--- a/Zapiska.docx
+++ b/Zapiska.docx
@@ -4467,7 +4467,13 @@
         <w:t xml:space="preserve"> процедур</w:t>
       </w:r>
       <w:r>
-        <w:t xml:space="preserve"> находятся в приложении Б.</w:t>
+        <w:t xml:space="preserve"> </w:t>
+      </w:r>
+      <w:r>
+        <w:t xml:space="preserve">и их краткое описание </w:t>
+      </w:r>
+      <w:r>
+        <w:t>находятся в приложении Б.</w:t>
       </w:r>
     </w:p>
     <w:p>
@@ -4576,7 +4582,7 @@
           <w:shd w:val="clear" w:color="auto" w:fill="FFFFFF"/>
           <w:lang w:val="en-US"/>
         </w:rPr>
-        <w:t>reg</w:t>
+        <w:t>regisrator</w:t>
       </w:r>
       <w:proofErr w:type="spellEnd"/>
       <w:r>
@@ -4669,8 +4675,952 @@
           <w:shd w:val="clear" w:color="auto" w:fill="FFFFFF"/>
           <w:lang w:val="en-US"/>
         </w:rPr>
+        <w:t>:</w:t>
+      </w:r>
+    </w:p>
+    <w:p>
+      <w:pPr>
+        <w:rPr>
+          <w:shd w:val="clear" w:color="auto" w:fill="FFFFFF"/>
+          <w:lang w:val="en-US"/>
+        </w:rPr>
+      </w:pPr>
+      <w:r>
+        <w:rPr>
+          <w:shd w:val="clear" w:color="auto" w:fill="FFFFFF"/>
+          <w:lang w:val="en-US"/>
+        </w:rPr>
+        <w:t>–</w:t>
+      </w:r>
+      <w:r>
+        <w:rPr>
+          <w:shd w:val="clear" w:color="auto" w:fill="FFFFFF"/>
+          <w:lang w:val="en-US"/>
+        </w:rPr>
+        <w:t xml:space="preserve"> </w:t>
+      </w:r>
+      <w:proofErr w:type="spellStart"/>
+      <w:proofErr w:type="gramStart"/>
+      <w:r>
+        <w:rPr>
+          <w:shd w:val="clear" w:color="auto" w:fill="FFFFFF"/>
+          <w:lang w:val="en-US"/>
+        </w:rPr>
+        <w:t>dbo.</w:t>
+      </w:r>
+      <w:r>
+        <w:rPr>
+          <w:shd w:val="clear" w:color="auto" w:fill="FFFFFF"/>
+          <w:lang w:val="en-US"/>
+        </w:rPr>
+        <w:t>auth</w:t>
+      </w:r>
+      <w:proofErr w:type="gramEnd"/>
+      <w:r>
+        <w:rPr>
+          <w:shd w:val="clear" w:color="auto" w:fill="FFFFFF"/>
+          <w:lang w:val="en-US"/>
+        </w:rPr>
+        <w:t>_user</w:t>
+      </w:r>
+      <w:proofErr w:type="spellEnd"/>
+      <w:r>
+        <w:rPr>
+          <w:shd w:val="clear" w:color="auto" w:fill="FFFFFF"/>
+          <w:lang w:val="en-US"/>
+        </w:rPr>
+        <w:t>;</w:t>
+      </w:r>
+    </w:p>
+    <w:p>
+      <w:pPr>
+        <w:rPr>
+          <w:shd w:val="clear" w:color="auto" w:fill="FFFFFF"/>
+          <w:lang w:val="en-US"/>
+        </w:rPr>
+      </w:pPr>
+      <w:r>
+        <w:rPr>
+          <w:shd w:val="clear" w:color="auto" w:fill="FFFFFF"/>
+          <w:lang w:val="en-US"/>
+        </w:rPr>
+        <w:t>–</w:t>
+      </w:r>
+      <w:r>
+        <w:rPr>
+          <w:shd w:val="clear" w:color="auto" w:fill="FFFFFF"/>
+          <w:lang w:val="en-US"/>
+        </w:rPr>
+        <w:t xml:space="preserve"> </w:t>
+      </w:r>
+      <w:proofErr w:type="spellStart"/>
+      <w:r>
+        <w:rPr>
+          <w:shd w:val="clear" w:color="auto" w:fill="FFFFFF"/>
+          <w:lang w:val="en-US"/>
+        </w:rPr>
+        <w:t>dbo.</w:t>
+      </w:r>
+      <w:r>
+        <w:rPr>
+          <w:shd w:val="clear" w:color="auto" w:fill="FFFFFF"/>
+          <w:lang w:val="en-US"/>
+        </w:rPr>
+        <w:t>get_drag_by_id</w:t>
+      </w:r>
+      <w:proofErr w:type="spellEnd"/>
+      <w:r>
+        <w:rPr>
+          <w:shd w:val="clear" w:color="auto" w:fill="FFFFFF"/>
+          <w:lang w:val="en-US"/>
+        </w:rPr>
+        <w:t>;</w:t>
+      </w:r>
+    </w:p>
+    <w:p>
+      <w:pPr>
+        <w:rPr>
+          <w:shd w:val="clear" w:color="auto" w:fill="FFFFFF"/>
+          <w:lang w:val="en-US"/>
+        </w:rPr>
+      </w:pPr>
+      <w:r>
+        <w:rPr>
+          <w:shd w:val="clear" w:color="auto" w:fill="FFFFFF"/>
+          <w:lang w:val="en-US"/>
+        </w:rPr>
+        <w:t xml:space="preserve">– </w:t>
+      </w:r>
+      <w:proofErr w:type="spellStart"/>
+      <w:r>
+        <w:rPr>
+          <w:shd w:val="clear" w:color="auto" w:fill="FFFFFF"/>
+          <w:lang w:val="en-US"/>
+        </w:rPr>
+        <w:t>dbo.</w:t>
+      </w:r>
+      <w:r>
+        <w:rPr>
+          <w:shd w:val="clear" w:color="auto" w:fill="FFFFFF"/>
+          <w:lang w:val="en-US"/>
+        </w:rPr>
+        <w:t>get_drag_by_name</w:t>
+      </w:r>
+      <w:proofErr w:type="spellEnd"/>
+      <w:r>
+        <w:rPr>
+          <w:shd w:val="clear" w:color="auto" w:fill="FFFFFF"/>
+          <w:lang w:val="en-US"/>
+        </w:rPr>
+        <w:t>;</w:t>
+      </w:r>
+    </w:p>
+    <w:p>
+      <w:pPr>
+        <w:rPr>
+          <w:shd w:val="clear" w:color="auto" w:fill="FFFFFF"/>
+          <w:lang w:val="en-US"/>
+        </w:rPr>
+      </w:pPr>
+      <w:r>
+        <w:rPr>
+          <w:shd w:val="clear" w:color="auto" w:fill="FFFFFF"/>
+          <w:lang w:val="en-US"/>
+        </w:rPr>
+        <w:t>–</w:t>
+      </w:r>
+      <w:r>
+        <w:rPr>
+          <w:shd w:val="clear" w:color="auto" w:fill="FFFFFF"/>
+          <w:lang w:val="en-US"/>
+        </w:rPr>
+        <w:t xml:space="preserve"> </w:t>
+      </w:r>
+      <w:proofErr w:type="spellStart"/>
+      <w:r>
+        <w:rPr>
+          <w:shd w:val="clear" w:color="auto" w:fill="FFFFFF"/>
+          <w:lang w:val="en-US"/>
+        </w:rPr>
+        <w:t>dbo.get_time_work_by_zip</w:t>
+      </w:r>
+      <w:proofErr w:type="spellEnd"/>
+      <w:r>
+        <w:rPr>
+          <w:shd w:val="clear" w:color="auto" w:fill="FFFFFF"/>
+          <w:lang w:val="en-US"/>
+        </w:rPr>
+        <w:t>;</w:t>
+      </w:r>
+    </w:p>
+    <w:p>
+      <w:pPr>
+        <w:rPr>
+          <w:shd w:val="clear" w:color="auto" w:fill="FFFFFF"/>
+          <w:lang w:val="en-US"/>
+        </w:rPr>
+      </w:pPr>
+      <w:r>
+        <w:rPr>
+          <w:shd w:val="clear" w:color="auto" w:fill="FFFFFF"/>
+          <w:lang w:val="en-US"/>
+        </w:rPr>
+        <w:t>–</w:t>
+      </w:r>
+      <w:r>
+        <w:rPr>
+          <w:shd w:val="clear" w:color="auto" w:fill="FFFFFF"/>
+          <w:lang w:val="en-US"/>
+        </w:rPr>
+        <w:t xml:space="preserve"> </w:t>
+      </w:r>
+      <w:proofErr w:type="spellStart"/>
+      <w:r>
+        <w:rPr>
+          <w:shd w:val="clear" w:color="auto" w:fill="FFFFFF"/>
+          <w:lang w:val="en-US"/>
+        </w:rPr>
+        <w:t>dbo.get_time_work_by_fio</w:t>
+      </w:r>
+      <w:proofErr w:type="spellEnd"/>
+      <w:r>
+        <w:rPr>
+          <w:shd w:val="clear" w:color="auto" w:fill="FFFFFF"/>
+          <w:lang w:val="en-US"/>
+        </w:rPr>
+        <w:t>;</w:t>
+      </w:r>
+    </w:p>
+    <w:p>
+      <w:pPr>
+        <w:rPr>
+          <w:shd w:val="clear" w:color="auto" w:fill="FFFFFF"/>
+          <w:lang w:val="en-US"/>
+        </w:rPr>
+      </w:pPr>
+      <w:r>
+        <w:rPr>
+          <w:shd w:val="clear" w:color="auto" w:fill="FFFFFF"/>
+          <w:lang w:val="en-US"/>
+        </w:rPr>
+        <w:t>–</w:t>
+      </w:r>
+      <w:r>
+        <w:rPr>
+          <w:shd w:val="clear" w:color="auto" w:fill="FFFFFF"/>
+          <w:lang w:val="en-US"/>
+        </w:rPr>
+        <w:t xml:space="preserve"> </w:t>
+      </w:r>
+      <w:proofErr w:type="spellStart"/>
+      <w:r>
+        <w:rPr>
+          <w:shd w:val="clear" w:color="auto" w:fill="FFFFFF"/>
+          <w:lang w:val="en-US"/>
+        </w:rPr>
+        <w:t>dbo.get_time_work_by_zip_fio</w:t>
+      </w:r>
+      <w:proofErr w:type="spellEnd"/>
+      <w:r>
+        <w:rPr>
+          <w:shd w:val="clear" w:color="auto" w:fill="FFFFFF"/>
+          <w:lang w:val="en-US"/>
+        </w:rPr>
+        <w:t>.</w:t>
+      </w:r>
+    </w:p>
+    <w:p>
+      <w:pPr>
+        <w:rPr>
+          <w:shd w:val="clear" w:color="auto" w:fill="FFFFFF"/>
+          <w:lang w:val="en-US"/>
+        </w:rPr>
+      </w:pPr>
+      <w:r>
+        <w:rPr>
+          <w:shd w:val="clear" w:color="auto" w:fill="FFFFFF"/>
+        </w:rPr>
+        <w:t>Пользователь</w:t>
+      </w:r>
+      <w:r>
+        <w:rPr>
+          <w:shd w:val="clear" w:color="auto" w:fill="FFFFFF"/>
+        </w:rPr>
+        <w:t xml:space="preserve"> </w:t>
+      </w:r>
+      <w:r>
+        <w:rPr>
+          <w:shd w:val="clear" w:color="auto" w:fill="FFFFFF"/>
+          <w:lang w:val="en-US"/>
+        </w:rPr>
+        <w:t>user</w:t>
+      </w:r>
+      <w:r>
+        <w:rPr>
+          <w:shd w:val="clear" w:color="auto" w:fill="FFFFFF"/>
+        </w:rPr>
+        <w:t xml:space="preserve"> </w:t>
+      </w:r>
+      <w:r>
+        <w:rPr>
+          <w:shd w:val="clear" w:color="auto" w:fill="FFFFFF"/>
+        </w:rPr>
+        <w:t>предназначен</w:t>
+      </w:r>
+      <w:r>
+        <w:rPr>
+          <w:shd w:val="clear" w:color="auto" w:fill="FFFFFF"/>
+        </w:rPr>
+        <w:t xml:space="preserve"> </w:t>
+      </w:r>
+      <w:r>
+        <w:rPr>
+          <w:shd w:val="clear" w:color="auto" w:fill="FFFFFF"/>
+        </w:rPr>
+        <w:t>для</w:t>
+      </w:r>
+      <w:r>
+        <w:rPr>
+          <w:shd w:val="clear" w:color="auto" w:fill="FFFFFF"/>
+        </w:rPr>
+        <w:t xml:space="preserve"> </w:t>
+      </w:r>
+      <w:r>
+        <w:rPr>
+          <w:shd w:val="clear" w:color="auto" w:fill="FFFFFF"/>
+        </w:rPr>
+        <w:t>получения</w:t>
+      </w:r>
+      <w:r>
+        <w:rPr>
+          <w:shd w:val="clear" w:color="auto" w:fill="FFFFFF"/>
+        </w:rPr>
+        <w:t xml:space="preserve"> </w:t>
+      </w:r>
+      <w:r>
+        <w:rPr>
+          <w:shd w:val="clear" w:color="auto" w:fill="FFFFFF"/>
+        </w:rPr>
+        <w:t>информации</w:t>
+      </w:r>
+      <w:r>
+        <w:rPr>
+          <w:shd w:val="clear" w:color="auto" w:fill="FFFFFF"/>
+        </w:rPr>
+        <w:t xml:space="preserve"> </w:t>
+      </w:r>
+      <w:r>
+        <w:rPr>
+          <w:shd w:val="clear" w:color="auto" w:fill="FFFFFF"/>
+        </w:rPr>
+        <w:t>о</w:t>
+      </w:r>
+      <w:r>
+        <w:rPr>
+          <w:shd w:val="clear" w:color="auto" w:fill="FFFFFF"/>
+        </w:rPr>
+        <w:t xml:space="preserve"> </w:t>
+      </w:r>
+      <w:r>
+        <w:rPr>
+          <w:shd w:val="clear" w:color="auto" w:fill="FFFFFF"/>
+        </w:rPr>
+        <w:t>собственной</w:t>
+      </w:r>
+      <w:r>
+        <w:rPr>
+          <w:shd w:val="clear" w:color="auto" w:fill="FFFFFF"/>
+        </w:rPr>
+        <w:t xml:space="preserve"> </w:t>
+      </w:r>
+      <w:r>
+        <w:rPr>
+          <w:shd w:val="clear" w:color="auto" w:fill="FFFFFF"/>
+        </w:rPr>
+        <w:t>истории</w:t>
+      </w:r>
+      <w:r>
+        <w:rPr>
+          <w:shd w:val="clear" w:color="auto" w:fill="FFFFFF"/>
+        </w:rPr>
+        <w:t xml:space="preserve"> </w:t>
+      </w:r>
+      <w:r>
+        <w:rPr>
+          <w:shd w:val="clear" w:color="auto" w:fill="FFFFFF"/>
+        </w:rPr>
+        <w:t>болезней</w:t>
+      </w:r>
+      <w:r>
+        <w:rPr>
+          <w:shd w:val="clear" w:color="auto" w:fill="FFFFFF"/>
+        </w:rPr>
+        <w:t xml:space="preserve"> </w:t>
+      </w:r>
+      <w:r>
+        <w:rPr>
+          <w:shd w:val="clear" w:color="auto" w:fill="FFFFFF"/>
+        </w:rPr>
+        <w:t>пациента</w:t>
+      </w:r>
+      <w:r>
+        <w:rPr>
+          <w:shd w:val="clear" w:color="auto" w:fill="FFFFFF"/>
+        </w:rPr>
+        <w:t xml:space="preserve"> </w:t>
+      </w:r>
+      <w:r>
+        <w:rPr>
+          <w:shd w:val="clear" w:color="auto" w:fill="FFFFFF"/>
+        </w:rPr>
+        <w:t>и</w:t>
+      </w:r>
+      <w:r>
+        <w:rPr>
+          <w:shd w:val="clear" w:color="auto" w:fill="FFFFFF"/>
+        </w:rPr>
+        <w:t xml:space="preserve"> медицинских</w:t>
+      </w:r>
+      <w:r>
+        <w:rPr>
+          <w:shd w:val="clear" w:color="auto" w:fill="FFFFFF"/>
+        </w:rPr>
+        <w:t xml:space="preserve"> </w:t>
+      </w:r>
+      <w:r>
+        <w:rPr>
+          <w:shd w:val="clear" w:color="auto" w:fill="FFFFFF"/>
+        </w:rPr>
+        <w:t>обследованиях</w:t>
+      </w:r>
+      <w:r>
+        <w:rPr>
+          <w:shd w:val="clear" w:color="auto" w:fill="FFFFFF"/>
+        </w:rPr>
+        <w:t>.</w:t>
+      </w:r>
+      <w:r>
+        <w:rPr>
+          <w:shd w:val="clear" w:color="auto" w:fill="FFFFFF"/>
+        </w:rPr>
+        <w:t xml:space="preserve"> </w:t>
+      </w:r>
+      <w:r>
+        <w:rPr>
+          <w:shd w:val="clear" w:color="auto" w:fill="FFFFFF"/>
+        </w:rPr>
+        <w:t>Доступны</w:t>
+      </w:r>
+      <w:r>
+        <w:rPr>
+          <w:shd w:val="clear" w:color="auto" w:fill="FFFFFF"/>
+          <w:lang w:val="en-US"/>
+        </w:rPr>
+        <w:t xml:space="preserve"> </w:t>
+      </w:r>
+      <w:r>
+        <w:rPr>
+          <w:shd w:val="clear" w:color="auto" w:fill="FFFFFF"/>
+        </w:rPr>
+        <w:t>следующие</w:t>
+      </w:r>
+      <w:r>
+        <w:rPr>
+          <w:shd w:val="clear" w:color="auto" w:fill="FFFFFF"/>
+          <w:lang w:val="en-US"/>
+        </w:rPr>
+        <w:t xml:space="preserve"> </w:t>
+      </w:r>
+      <w:r>
+        <w:rPr>
+          <w:shd w:val="clear" w:color="auto" w:fill="FFFFFF"/>
+        </w:rPr>
+        <w:t>процедуры</w:t>
+      </w:r>
+      <w:r>
+        <w:rPr>
+          <w:shd w:val="clear" w:color="auto" w:fill="FFFFFF"/>
+          <w:lang w:val="en-US"/>
+        </w:rPr>
         <w:t xml:space="preserve">: </w:t>
       </w:r>
+    </w:p>
+    <w:p>
+      <w:pPr>
+        <w:rPr>
+          <w:shd w:val="clear" w:color="auto" w:fill="FFFFFF"/>
+          <w:lang w:val="en-US"/>
+        </w:rPr>
+      </w:pPr>
+      <w:r>
+        <w:rPr>
+          <w:shd w:val="clear" w:color="auto" w:fill="FFFFFF"/>
+          <w:lang w:val="en-US"/>
+        </w:rPr>
+        <w:t xml:space="preserve">– </w:t>
+      </w:r>
+      <w:proofErr w:type="spellStart"/>
+      <w:r>
+        <w:rPr>
+          <w:shd w:val="clear" w:color="auto" w:fill="FFFFFF"/>
+          <w:lang w:val="en-US"/>
+        </w:rPr>
+        <w:t>dbo.</w:t>
+      </w:r>
+      <w:r>
+        <w:rPr>
+          <w:shd w:val="clear" w:color="auto" w:fill="FFFFFF"/>
+          <w:lang w:val="en-US"/>
+        </w:rPr>
+        <w:t>get_inverse_patient_diseases</w:t>
+      </w:r>
+      <w:proofErr w:type="spellEnd"/>
+      <w:r>
+        <w:rPr>
+          <w:shd w:val="clear" w:color="auto" w:fill="FFFFFF"/>
+          <w:lang w:val="en-US"/>
+        </w:rPr>
+        <w:t>;</w:t>
+      </w:r>
+    </w:p>
+    <w:p>
+      <w:pPr>
+        <w:rPr>
+          <w:shd w:val="clear" w:color="auto" w:fill="FFFFFF"/>
+          <w:lang w:val="en-US"/>
+        </w:rPr>
+      </w:pPr>
+      <w:r>
+        <w:rPr>
+          <w:shd w:val="clear" w:color="auto" w:fill="FFFFFF"/>
+          <w:lang w:val="en-US"/>
+        </w:rPr>
+        <w:t>–</w:t>
+      </w:r>
+      <w:r>
+        <w:rPr>
+          <w:shd w:val="clear" w:color="auto" w:fill="FFFFFF"/>
+          <w:lang w:val="en-US"/>
+        </w:rPr>
+        <w:t xml:space="preserve"> </w:t>
+      </w:r>
+      <w:proofErr w:type="spellStart"/>
+      <w:r>
+        <w:rPr>
+          <w:shd w:val="clear" w:color="auto" w:fill="FFFFFF"/>
+          <w:lang w:val="en-US"/>
+        </w:rPr>
+        <w:t>dbo.</w:t>
+      </w:r>
+      <w:r>
+        <w:rPr>
+          <w:shd w:val="clear" w:color="auto" w:fill="FFFFFF"/>
+          <w:lang w:val="en-US"/>
+        </w:rPr>
+        <w:t>get_drags_by_disease</w:t>
+      </w:r>
+      <w:proofErr w:type="spellEnd"/>
+      <w:r>
+        <w:rPr>
+          <w:shd w:val="clear" w:color="auto" w:fill="FFFFFF"/>
+          <w:lang w:val="en-US"/>
+        </w:rPr>
+        <w:t>;</w:t>
+      </w:r>
+    </w:p>
+    <w:p>
+      <w:pPr>
+        <w:rPr>
+          <w:shd w:val="clear" w:color="auto" w:fill="FFFFFF"/>
+          <w:lang w:val="en-US"/>
+        </w:rPr>
+      </w:pPr>
+      <w:r>
+        <w:rPr>
+          <w:shd w:val="clear" w:color="auto" w:fill="FFFFFF"/>
+          <w:lang w:val="en-US"/>
+        </w:rPr>
+        <w:t>–</w:t>
+      </w:r>
+      <w:r>
+        <w:rPr>
+          <w:shd w:val="clear" w:color="auto" w:fill="FFFFFF"/>
+          <w:lang w:val="en-US"/>
+        </w:rPr>
+        <w:t xml:space="preserve"> </w:t>
+      </w:r>
+      <w:proofErr w:type="spellStart"/>
+      <w:r>
+        <w:rPr>
+          <w:shd w:val="clear" w:color="auto" w:fill="FFFFFF"/>
+          <w:lang w:val="en-US"/>
+        </w:rPr>
+        <w:t>dbo.</w:t>
+      </w:r>
+      <w:r>
+        <w:rPr>
+          <w:shd w:val="clear" w:color="auto" w:fill="FFFFFF"/>
+          <w:lang w:val="en-US"/>
+        </w:rPr>
+        <w:t>get_patient_examinations</w:t>
+      </w:r>
+      <w:proofErr w:type="spellEnd"/>
+      <w:r>
+        <w:rPr>
+          <w:shd w:val="clear" w:color="auto" w:fill="FFFFFF"/>
+          <w:lang w:val="en-US"/>
+        </w:rPr>
+        <w:t>;</w:t>
+      </w:r>
+    </w:p>
+    <w:p>
+      <w:pPr>
+        <w:rPr>
+          <w:shd w:val="clear" w:color="auto" w:fill="FFFFFF"/>
+          <w:lang w:val="en-US"/>
+        </w:rPr>
+      </w:pPr>
+      <w:r>
+        <w:rPr>
+          <w:shd w:val="clear" w:color="auto" w:fill="FFFFFF"/>
+          <w:lang w:val="en-US"/>
+        </w:rPr>
+        <w:t>–</w:t>
+      </w:r>
+      <w:r>
+        <w:rPr>
+          <w:shd w:val="clear" w:color="auto" w:fill="FFFFFF"/>
+          <w:lang w:val="en-US"/>
+        </w:rPr>
+        <w:t xml:space="preserve"> </w:t>
+      </w:r>
+      <w:proofErr w:type="spellStart"/>
+      <w:r>
+        <w:rPr>
+          <w:shd w:val="clear" w:color="auto" w:fill="FFFFFF"/>
+          <w:lang w:val="en-US"/>
+        </w:rPr>
+        <w:t>dbo.</w:t>
+      </w:r>
+      <w:r>
+        <w:rPr>
+          <w:shd w:val="clear" w:color="auto" w:fill="FFFFFF"/>
+          <w:lang w:val="en-US"/>
+        </w:rPr>
+        <w:t>get_inverse_patient_examinations</w:t>
+      </w:r>
+      <w:proofErr w:type="spellEnd"/>
+      <w:r>
+        <w:rPr>
+          <w:shd w:val="clear" w:color="auto" w:fill="FFFFFF"/>
+          <w:lang w:val="en-US"/>
+        </w:rPr>
+        <w:t>;</w:t>
+      </w:r>
+    </w:p>
+    <w:p>
+      <w:pPr>
+        <w:rPr>
+          <w:shd w:val="clear" w:color="auto" w:fill="FFFFFF"/>
+          <w:lang w:val="en-US"/>
+        </w:rPr>
+      </w:pPr>
+      <w:r>
+        <w:rPr>
+          <w:shd w:val="clear" w:color="auto" w:fill="FFFFFF"/>
+          <w:lang w:val="en-US"/>
+        </w:rPr>
+        <w:t>–</w:t>
+      </w:r>
+      <w:r>
+        <w:rPr>
+          <w:shd w:val="clear" w:color="auto" w:fill="FFFFFF"/>
+          <w:lang w:val="en-US"/>
+        </w:rPr>
+        <w:t xml:space="preserve"> </w:t>
+      </w:r>
+      <w:proofErr w:type="spellStart"/>
+      <w:r>
+        <w:rPr>
+          <w:shd w:val="clear" w:color="auto" w:fill="FFFFFF"/>
+          <w:lang w:val="en-US"/>
+        </w:rPr>
+        <w:t>dbo.</w:t>
+      </w:r>
+      <w:r>
+        <w:rPr>
+          <w:shd w:val="clear" w:color="auto" w:fill="FFFFFF"/>
+          <w:lang w:val="en-US"/>
+        </w:rPr>
+        <w:t>get_time_work_by_zip_fio</w:t>
+      </w:r>
+      <w:proofErr w:type="spellEnd"/>
+      <w:r>
+        <w:rPr>
+          <w:shd w:val="clear" w:color="auto" w:fill="FFFFFF"/>
+          <w:lang w:val="en-US"/>
+        </w:rPr>
+        <w:t>;</w:t>
+      </w:r>
+    </w:p>
+    <w:p>
+      <w:pPr>
+        <w:rPr>
+          <w:shd w:val="clear" w:color="auto" w:fill="FFFFFF"/>
+          <w:lang w:val="en-US"/>
+        </w:rPr>
+      </w:pPr>
+      <w:r>
+        <w:rPr>
+          <w:shd w:val="clear" w:color="auto" w:fill="FFFFFF"/>
+          <w:lang w:val="en-US"/>
+        </w:rPr>
+        <w:t>–</w:t>
+      </w:r>
+      <w:r>
+        <w:rPr>
+          <w:shd w:val="clear" w:color="auto" w:fill="FFFFFF"/>
+          <w:lang w:val="en-US"/>
+        </w:rPr>
+        <w:t xml:space="preserve"> </w:t>
+      </w:r>
+      <w:proofErr w:type="spellStart"/>
+      <w:r>
+        <w:rPr>
+          <w:shd w:val="clear" w:color="auto" w:fill="FFFFFF"/>
+          <w:lang w:val="en-US"/>
+        </w:rPr>
+        <w:t>dbo.</w:t>
+      </w:r>
+      <w:r>
+        <w:rPr>
+          <w:shd w:val="clear" w:color="auto" w:fill="FFFFFF"/>
+          <w:lang w:val="en-US"/>
+        </w:rPr>
+        <w:t>get_patient_diseases</w:t>
+      </w:r>
+      <w:proofErr w:type="spellEnd"/>
+      <w:r>
+        <w:rPr>
+          <w:shd w:val="clear" w:color="auto" w:fill="FFFFFF"/>
+          <w:lang w:val="en-US"/>
+        </w:rPr>
+        <w:t>.</w:t>
+      </w:r>
+    </w:p>
+    <w:p>
+      <w:pPr>
+        <w:rPr>
+          <w:shd w:val="clear" w:color="auto" w:fill="FFFFFF"/>
+          <w:lang w:val="en-US"/>
+        </w:rPr>
+      </w:pPr>
+      <w:bookmarkStart w:id="7" w:name="_Toc469487362"/>
+      <w:r>
+        <w:rPr>
+          <w:shd w:val="clear" w:color="auto" w:fill="FFFFFF"/>
+        </w:rPr>
+        <w:t>Пользователь</w:t>
+      </w:r>
+      <w:r>
+        <w:rPr>
+          <w:shd w:val="clear" w:color="auto" w:fill="FFFFFF"/>
+        </w:rPr>
+        <w:t xml:space="preserve"> </w:t>
+      </w:r>
+      <w:r>
+        <w:rPr>
+          <w:shd w:val="clear" w:color="auto" w:fill="FFFFFF"/>
+          <w:lang w:val="en-US"/>
+        </w:rPr>
+        <w:t>doctor</w:t>
+      </w:r>
+      <w:r>
+        <w:rPr>
+          <w:shd w:val="clear" w:color="auto" w:fill="FFFFFF"/>
+        </w:rPr>
+        <w:t xml:space="preserve"> предназначен</w:t>
+      </w:r>
+      <w:r>
+        <w:rPr>
+          <w:shd w:val="clear" w:color="auto" w:fill="FFFFFF"/>
+        </w:rPr>
+        <w:t xml:space="preserve"> </w:t>
+      </w:r>
+      <w:r>
+        <w:rPr>
+          <w:shd w:val="clear" w:color="auto" w:fill="FFFFFF"/>
+        </w:rPr>
+        <w:t>для</w:t>
+      </w:r>
+      <w:r>
+        <w:rPr>
+          <w:shd w:val="clear" w:color="auto" w:fill="FFFFFF"/>
+        </w:rPr>
+        <w:t xml:space="preserve"> </w:t>
+      </w:r>
+      <w:r>
+        <w:rPr>
+          <w:shd w:val="clear" w:color="auto" w:fill="FFFFFF"/>
+        </w:rPr>
+        <w:t>получения</w:t>
+      </w:r>
+      <w:r>
+        <w:rPr>
+          <w:shd w:val="clear" w:color="auto" w:fill="FFFFFF"/>
+        </w:rPr>
+        <w:t xml:space="preserve"> </w:t>
+      </w:r>
+      <w:r>
+        <w:rPr>
+          <w:shd w:val="clear" w:color="auto" w:fill="FFFFFF"/>
+        </w:rPr>
+        <w:t>информации</w:t>
+      </w:r>
+      <w:r>
+        <w:rPr>
+          <w:shd w:val="clear" w:color="auto" w:fill="FFFFFF"/>
+        </w:rPr>
+        <w:t xml:space="preserve"> </w:t>
+      </w:r>
+      <w:r>
+        <w:rPr>
+          <w:shd w:val="clear" w:color="auto" w:fill="FFFFFF"/>
+        </w:rPr>
+        <w:t>о</w:t>
+      </w:r>
+      <w:r>
+        <w:rPr>
+          <w:shd w:val="clear" w:color="auto" w:fill="FFFFFF"/>
+        </w:rPr>
+        <w:t xml:space="preserve"> </w:t>
+      </w:r>
+      <w:r>
+        <w:rPr>
+          <w:shd w:val="clear" w:color="auto" w:fill="FFFFFF"/>
+        </w:rPr>
+        <w:t>истории</w:t>
+      </w:r>
+      <w:r>
+        <w:rPr>
+          <w:shd w:val="clear" w:color="auto" w:fill="FFFFFF"/>
+        </w:rPr>
+        <w:t xml:space="preserve"> </w:t>
+      </w:r>
+      <w:r>
+        <w:rPr>
+          <w:shd w:val="clear" w:color="auto" w:fill="FFFFFF"/>
+        </w:rPr>
+        <w:t>болезней</w:t>
+      </w:r>
+      <w:r>
+        <w:rPr>
+          <w:shd w:val="clear" w:color="auto" w:fill="FFFFFF"/>
+        </w:rPr>
+        <w:t xml:space="preserve"> </w:t>
+      </w:r>
+      <w:r>
+        <w:rPr>
+          <w:shd w:val="clear" w:color="auto" w:fill="FFFFFF"/>
+        </w:rPr>
+        <w:t>пациент</w:t>
+      </w:r>
+      <w:r>
+        <w:rPr>
+          <w:shd w:val="clear" w:color="auto" w:fill="FFFFFF"/>
+        </w:rPr>
+        <w:t>ов</w:t>
+      </w:r>
+      <w:r>
+        <w:rPr>
+          <w:shd w:val="clear" w:color="auto" w:fill="FFFFFF"/>
+        </w:rPr>
+        <w:t xml:space="preserve"> </w:t>
+      </w:r>
+      <w:r>
+        <w:rPr>
+          <w:shd w:val="clear" w:color="auto" w:fill="FFFFFF"/>
+        </w:rPr>
+        <w:t>и медицинских</w:t>
+      </w:r>
+      <w:r>
+        <w:rPr>
+          <w:shd w:val="clear" w:color="auto" w:fill="FFFFFF"/>
+        </w:rPr>
+        <w:t xml:space="preserve"> </w:t>
+      </w:r>
+      <w:r>
+        <w:rPr>
+          <w:shd w:val="clear" w:color="auto" w:fill="FFFFFF"/>
+        </w:rPr>
+        <w:t>обследованиях</w:t>
+      </w:r>
+      <w:r>
+        <w:rPr>
+          <w:shd w:val="clear" w:color="auto" w:fill="FFFFFF"/>
+        </w:rPr>
+        <w:t>, а также имеет возможность назначать лекарства, создавать записи об болезнях и обследованиях</w:t>
+      </w:r>
+      <w:r>
+        <w:rPr>
+          <w:shd w:val="clear" w:color="auto" w:fill="FFFFFF"/>
+        </w:rPr>
+        <w:t>.</w:t>
+      </w:r>
+      <w:r>
+        <w:rPr>
+          <w:shd w:val="clear" w:color="auto" w:fill="FFFFFF"/>
+        </w:rPr>
+        <w:t xml:space="preserve"> Доступны</w:t>
+      </w:r>
+      <w:r>
+        <w:rPr>
+          <w:shd w:val="clear" w:color="auto" w:fill="FFFFFF"/>
+          <w:lang w:val="en-US"/>
+        </w:rPr>
+        <w:t xml:space="preserve"> </w:t>
+      </w:r>
+      <w:r>
+        <w:rPr>
+          <w:shd w:val="clear" w:color="auto" w:fill="FFFFFF"/>
+        </w:rPr>
+        <w:t>следующие</w:t>
+      </w:r>
+      <w:r>
+        <w:rPr>
+          <w:shd w:val="clear" w:color="auto" w:fill="FFFFFF"/>
+          <w:lang w:val="en-US"/>
+        </w:rPr>
+        <w:t xml:space="preserve"> </w:t>
+      </w:r>
+      <w:r>
+        <w:rPr>
+          <w:shd w:val="clear" w:color="auto" w:fill="FFFFFF"/>
+        </w:rPr>
+        <w:t>процедуры</w:t>
+      </w:r>
+      <w:r>
+        <w:rPr>
+          <w:shd w:val="clear" w:color="auto" w:fill="FFFFFF"/>
+          <w:lang w:val="en-US"/>
+        </w:rPr>
+        <w:t xml:space="preserve">: </w:t>
+      </w:r>
+    </w:p>
+    <w:p>
+      <w:pPr>
+        <w:rPr>
+          <w:shd w:val="clear" w:color="auto" w:fill="FFFFFF"/>
+          <w:lang w:val="en-US"/>
+        </w:rPr>
+      </w:pPr>
+      <w:r>
+        <w:rPr>
+          <w:shd w:val="clear" w:color="auto" w:fill="FFFFFF"/>
+          <w:lang w:val="en-US"/>
+        </w:rPr>
+        <w:t xml:space="preserve">– </w:t>
+      </w:r>
       <w:proofErr w:type="spellStart"/>
       <w:proofErr w:type="gramStart"/>
       <w:r>
@@ -4678,6 +5628,434 @@
           <w:shd w:val="clear" w:color="auto" w:fill="FFFFFF"/>
           <w:lang w:val="en-US"/>
         </w:rPr>
+        <w:t>dbo</w:t>
+      </w:r>
+      <w:r>
+        <w:rPr>
+          <w:shd w:val="clear" w:color="auto" w:fill="FFFFFF"/>
+          <w:lang w:val="en-US"/>
+        </w:rPr>
+        <w:t>.</w:t>
+      </w:r>
+      <w:r>
+        <w:rPr>
+          <w:shd w:val="clear" w:color="auto" w:fill="FFFFFF"/>
+          <w:lang w:val="en-US"/>
+        </w:rPr>
+        <w:t>select</w:t>
+      </w:r>
+      <w:proofErr w:type="gramEnd"/>
+      <w:r>
+        <w:rPr>
+          <w:shd w:val="clear" w:color="auto" w:fill="FFFFFF"/>
+          <w:lang w:val="en-US"/>
+        </w:rPr>
+        <w:t>_disease</w:t>
+      </w:r>
+      <w:proofErr w:type="spellEnd"/>
+      <w:r>
+        <w:rPr>
+          <w:shd w:val="clear" w:color="auto" w:fill="FFFFFF"/>
+          <w:lang w:val="en-US"/>
+        </w:rPr>
+        <w:t>;</w:t>
+      </w:r>
+    </w:p>
+    <w:p>
+      <w:pPr>
+        <w:rPr>
+          <w:shd w:val="clear" w:color="auto" w:fill="FFFFFF"/>
+          <w:lang w:val="en-US"/>
+        </w:rPr>
+      </w:pPr>
+      <w:r>
+        <w:rPr>
+          <w:shd w:val="clear" w:color="auto" w:fill="FFFFFF"/>
+          <w:lang w:val="en-US"/>
+        </w:rPr>
+        <w:t>–</w:t>
+      </w:r>
+      <w:r>
+        <w:rPr>
+          <w:shd w:val="clear" w:color="auto" w:fill="FFFFFF"/>
+          <w:lang w:val="en-US"/>
+        </w:rPr>
+        <w:t xml:space="preserve"> </w:t>
+      </w:r>
+      <w:proofErr w:type="spellStart"/>
+      <w:r>
+        <w:rPr>
+          <w:shd w:val="clear" w:color="auto" w:fill="FFFFFF"/>
+          <w:lang w:val="en-US"/>
+        </w:rPr>
+        <w:t>dbo</w:t>
+      </w:r>
+      <w:r>
+        <w:rPr>
+          <w:shd w:val="clear" w:color="auto" w:fill="FFFFFF"/>
+          <w:lang w:val="en-US"/>
+        </w:rPr>
+        <w:t>.</w:t>
+      </w:r>
+      <w:r>
+        <w:rPr>
+          <w:shd w:val="clear" w:color="auto" w:fill="FFFFFF"/>
+          <w:lang w:val="en-US"/>
+        </w:rPr>
+        <w:t>add_disease</w:t>
+      </w:r>
+      <w:proofErr w:type="spellEnd"/>
+      <w:r>
+        <w:rPr>
+          <w:shd w:val="clear" w:color="auto" w:fill="FFFFFF"/>
+          <w:lang w:val="en-US"/>
+        </w:rPr>
+        <w:t>;</w:t>
+      </w:r>
+    </w:p>
+    <w:p>
+      <w:pPr>
+        <w:rPr>
+          <w:shd w:val="clear" w:color="auto" w:fill="FFFFFF"/>
+          <w:lang w:val="en-US"/>
+        </w:rPr>
+      </w:pPr>
+      <w:r>
+        <w:rPr>
+          <w:shd w:val="clear" w:color="auto" w:fill="FFFFFF"/>
+          <w:lang w:val="en-US"/>
+        </w:rPr>
+        <w:t>–</w:t>
+      </w:r>
+      <w:r>
+        <w:rPr>
+          <w:shd w:val="clear" w:color="auto" w:fill="FFFFFF"/>
+          <w:lang w:val="en-US"/>
+        </w:rPr>
+        <w:t xml:space="preserve"> </w:t>
+      </w:r>
+      <w:proofErr w:type="spellStart"/>
+      <w:proofErr w:type="gramStart"/>
+      <w:r>
+        <w:rPr>
+          <w:shd w:val="clear" w:color="auto" w:fill="FFFFFF"/>
+          <w:lang w:val="en-US"/>
+        </w:rPr>
+        <w:t>dbo</w:t>
+      </w:r>
+      <w:r>
+        <w:rPr>
+          <w:shd w:val="clear" w:color="auto" w:fill="FFFFFF"/>
+          <w:lang w:val="en-US"/>
+        </w:rPr>
+        <w:t>.</w:t>
+      </w:r>
+      <w:r>
+        <w:rPr>
+          <w:shd w:val="clear" w:color="auto" w:fill="FFFFFF"/>
+          <w:lang w:val="en-US"/>
+        </w:rPr>
+        <w:t>change</w:t>
+      </w:r>
+      <w:proofErr w:type="gramEnd"/>
+      <w:r>
+        <w:rPr>
+          <w:shd w:val="clear" w:color="auto" w:fill="FFFFFF"/>
+          <w:lang w:val="en-US"/>
+        </w:rPr>
+        <w:t>_disease</w:t>
+      </w:r>
+      <w:proofErr w:type="spellEnd"/>
+      <w:r>
+        <w:rPr>
+          <w:shd w:val="clear" w:color="auto" w:fill="FFFFFF"/>
+          <w:lang w:val="en-US"/>
+        </w:rPr>
+        <w:t>;</w:t>
+      </w:r>
+    </w:p>
+    <w:p>
+      <w:pPr>
+        <w:rPr>
+          <w:shd w:val="clear" w:color="auto" w:fill="FFFFFF"/>
+          <w:lang w:val="en-US"/>
+        </w:rPr>
+      </w:pPr>
+      <w:r>
+        <w:rPr>
+          <w:shd w:val="clear" w:color="auto" w:fill="FFFFFF"/>
+          <w:lang w:val="en-US"/>
+        </w:rPr>
+        <w:t>–</w:t>
+      </w:r>
+      <w:r>
+        <w:rPr>
+          <w:shd w:val="clear" w:color="auto" w:fill="FFFFFF"/>
+          <w:lang w:val="en-US"/>
+        </w:rPr>
+        <w:t xml:space="preserve"> </w:t>
+      </w:r>
+      <w:proofErr w:type="spellStart"/>
+      <w:proofErr w:type="gramStart"/>
+      <w:r>
+        <w:rPr>
+          <w:shd w:val="clear" w:color="auto" w:fill="FFFFFF"/>
+          <w:lang w:val="en-US"/>
+        </w:rPr>
+        <w:t>dbo</w:t>
+      </w:r>
+      <w:r>
+        <w:rPr>
+          <w:shd w:val="clear" w:color="auto" w:fill="FFFFFF"/>
+          <w:lang w:val="en-US"/>
+        </w:rPr>
+        <w:t>.</w:t>
+      </w:r>
+      <w:r>
+        <w:rPr>
+          <w:shd w:val="clear" w:color="auto" w:fill="FFFFFF"/>
+          <w:lang w:val="en-US"/>
+        </w:rPr>
+        <w:t>appoint</w:t>
+      </w:r>
+      <w:proofErr w:type="gramEnd"/>
+      <w:r>
+        <w:rPr>
+          <w:shd w:val="clear" w:color="auto" w:fill="FFFFFF"/>
+          <w:lang w:val="en-US"/>
+        </w:rPr>
+        <w:t>_drag</w:t>
+      </w:r>
+      <w:proofErr w:type="spellEnd"/>
+      <w:r>
+        <w:rPr>
+          <w:shd w:val="clear" w:color="auto" w:fill="FFFFFF"/>
+          <w:lang w:val="en-US"/>
+        </w:rPr>
+        <w:t>;</w:t>
+      </w:r>
+    </w:p>
+    <w:p>
+      <w:pPr>
+        <w:rPr>
+          <w:shd w:val="clear" w:color="auto" w:fill="FFFFFF"/>
+          <w:lang w:val="en-US"/>
+        </w:rPr>
+      </w:pPr>
+      <w:r>
+        <w:rPr>
+          <w:shd w:val="clear" w:color="auto" w:fill="FFFFFF"/>
+          <w:lang w:val="en-US"/>
+        </w:rPr>
+        <w:t>–</w:t>
+      </w:r>
+      <w:r>
+        <w:rPr>
+          <w:shd w:val="clear" w:color="auto" w:fill="FFFFFF"/>
+          <w:lang w:val="en-US"/>
+        </w:rPr>
+        <w:t xml:space="preserve"> </w:t>
+      </w:r>
+      <w:proofErr w:type="spellStart"/>
+      <w:r>
+        <w:rPr>
+          <w:shd w:val="clear" w:color="auto" w:fill="FFFFFF"/>
+          <w:lang w:val="en-US"/>
+        </w:rPr>
+        <w:t>dbo</w:t>
+      </w:r>
+      <w:r>
+        <w:rPr>
+          <w:shd w:val="clear" w:color="auto" w:fill="FFFFFF"/>
+          <w:lang w:val="en-US"/>
+        </w:rPr>
+        <w:t>.</w:t>
+      </w:r>
+      <w:r>
+        <w:rPr>
+          <w:shd w:val="clear" w:color="auto" w:fill="FFFFFF"/>
+          <w:lang w:val="en-US"/>
+        </w:rPr>
+        <w:t>add_examination</w:t>
+      </w:r>
+      <w:proofErr w:type="spellEnd"/>
+      <w:r>
+        <w:rPr>
+          <w:shd w:val="clear" w:color="auto" w:fill="FFFFFF"/>
+          <w:lang w:val="en-US"/>
+        </w:rPr>
+        <w:t>;</w:t>
+      </w:r>
+    </w:p>
+    <w:p>
+      <w:pPr>
+        <w:rPr>
+          <w:shd w:val="clear" w:color="auto" w:fill="FFFFFF"/>
+          <w:lang w:val="en-US"/>
+        </w:rPr>
+      </w:pPr>
+      <w:r>
+        <w:rPr>
+          <w:shd w:val="clear" w:color="auto" w:fill="FFFFFF"/>
+          <w:lang w:val="en-US"/>
+        </w:rPr>
+        <w:t>–</w:t>
+      </w:r>
+      <w:r>
+        <w:rPr>
+          <w:shd w:val="clear" w:color="auto" w:fill="FFFFFF"/>
+          <w:lang w:val="en-US"/>
+        </w:rPr>
+        <w:t xml:space="preserve"> </w:t>
+      </w:r>
+      <w:proofErr w:type="spellStart"/>
+      <w:r>
+        <w:rPr>
+          <w:shd w:val="clear" w:color="auto" w:fill="FFFFFF"/>
+          <w:lang w:val="en-US"/>
+        </w:rPr>
+        <w:t>dbo</w:t>
+      </w:r>
+      <w:r>
+        <w:rPr>
+          <w:shd w:val="clear" w:color="auto" w:fill="FFFFFF"/>
+          <w:lang w:val="en-US"/>
+        </w:rPr>
+        <w:t>.</w:t>
+      </w:r>
+      <w:r>
+        <w:rPr>
+          <w:shd w:val="clear" w:color="auto" w:fill="FFFFFF"/>
+          <w:lang w:val="en-US"/>
+        </w:rPr>
+        <w:t>add_param</w:t>
+      </w:r>
+      <w:proofErr w:type="spellEnd"/>
+      <w:r>
+        <w:rPr>
+          <w:shd w:val="clear" w:color="auto" w:fill="FFFFFF"/>
+          <w:lang w:val="en-US"/>
+        </w:rPr>
+        <w:t>;</w:t>
+      </w:r>
+    </w:p>
+    <w:p>
+      <w:pPr>
+        <w:rPr>
+          <w:shd w:val="clear" w:color="auto" w:fill="FFFFFF"/>
+          <w:lang w:val="en-US"/>
+        </w:rPr>
+      </w:pPr>
+      <w:r>
+        <w:rPr>
+          <w:shd w:val="clear" w:color="auto" w:fill="FFFFFF"/>
+          <w:lang w:val="en-US"/>
+        </w:rPr>
+        <w:t>–</w:t>
+      </w:r>
+      <w:r>
+        <w:rPr>
+          <w:shd w:val="clear" w:color="auto" w:fill="FFFFFF"/>
+          <w:lang w:val="en-US"/>
+        </w:rPr>
+        <w:t xml:space="preserve"> </w:t>
+      </w:r>
+      <w:proofErr w:type="spellStart"/>
+      <w:r>
+        <w:rPr>
+          <w:shd w:val="clear" w:color="auto" w:fill="FFFFFF"/>
+          <w:lang w:val="en-US"/>
+        </w:rPr>
+        <w:t>dbo</w:t>
+      </w:r>
+      <w:r>
+        <w:rPr>
+          <w:shd w:val="clear" w:color="auto" w:fill="FFFFFF"/>
+          <w:lang w:val="en-US"/>
+        </w:rPr>
+        <w:t>.get_doctor_examination_param</w:t>
+      </w:r>
+      <w:proofErr w:type="spellEnd"/>
+      <w:r>
+        <w:rPr>
+          <w:shd w:val="clear" w:color="auto" w:fill="FFFFFF"/>
+          <w:lang w:val="en-US"/>
+        </w:rPr>
+        <w:t>;</w:t>
+      </w:r>
+    </w:p>
+    <w:p>
+      <w:pPr>
+        <w:rPr>
+          <w:shd w:val="clear" w:color="auto" w:fill="FFFFFF"/>
+          <w:lang w:val="en-US"/>
+        </w:rPr>
+      </w:pPr>
+      <w:r>
+        <w:rPr>
+          <w:shd w:val="clear" w:color="auto" w:fill="FFFFFF"/>
+          <w:lang w:val="en-US"/>
+        </w:rPr>
+        <w:t>–</w:t>
+      </w:r>
+      <w:r>
+        <w:rPr>
+          <w:shd w:val="clear" w:color="auto" w:fill="FFFFFF"/>
+          <w:lang w:val="en-US"/>
+        </w:rPr>
+        <w:t xml:space="preserve"> </w:t>
+      </w:r>
+      <w:proofErr w:type="spellStart"/>
+      <w:r>
+        <w:rPr>
+          <w:shd w:val="clear" w:color="auto" w:fill="FFFFFF"/>
+          <w:lang w:val="en-US"/>
+        </w:rPr>
+        <w:t>dbo</w:t>
+      </w:r>
+      <w:r>
+        <w:rPr>
+          <w:shd w:val="clear" w:color="auto" w:fill="FFFFFF"/>
+          <w:lang w:val="en-US"/>
+        </w:rPr>
+        <w:t>.get_doctor_examinations</w:t>
+      </w:r>
+      <w:proofErr w:type="spellEnd"/>
+      <w:r>
+        <w:rPr>
+          <w:shd w:val="clear" w:color="auto" w:fill="FFFFFF"/>
+          <w:lang w:val="en-US"/>
+        </w:rPr>
+        <w:t>;</w:t>
+      </w:r>
+    </w:p>
+    <w:p>
+      <w:pPr>
+        <w:rPr>
+          <w:shd w:val="clear" w:color="auto" w:fill="FFFFFF"/>
+          <w:lang w:val="en-US"/>
+        </w:rPr>
+      </w:pPr>
+      <w:r>
+        <w:rPr>
+          <w:shd w:val="clear" w:color="auto" w:fill="FFFFFF"/>
+          <w:lang w:val="en-US"/>
+        </w:rPr>
+        <w:t>–</w:t>
+      </w:r>
+      <w:r>
+        <w:rPr>
+          <w:shd w:val="clear" w:color="auto" w:fill="FFFFFF"/>
+          <w:lang w:val="en-US"/>
+        </w:rPr>
+        <w:t xml:space="preserve"> </w:t>
+      </w:r>
+      <w:proofErr w:type="spellStart"/>
+      <w:r>
+        <w:rPr>
+          <w:shd w:val="clear" w:color="auto" w:fill="FFFFFF"/>
+          <w:lang w:val="en-US"/>
+        </w:rPr>
         <w:t>dbo.</w:t>
       </w:r>
       <w:r>
@@ -4685,7 +6063,506 @@
           <w:shd w:val="clear" w:color="auto" w:fill="FFFFFF"/>
           <w:lang w:val="en-US"/>
         </w:rPr>
-        <w:t>auth</w:t>
+        <w:t>get_exclude_doctor_examinations</w:t>
+      </w:r>
+      <w:proofErr w:type="spellEnd"/>
+      <w:r>
+        <w:rPr>
+          <w:shd w:val="clear" w:color="auto" w:fill="FFFFFF"/>
+          <w:lang w:val="en-US"/>
+        </w:rPr>
+        <w:t>;</w:t>
+      </w:r>
+    </w:p>
+    <w:p>
+      <w:pPr>
+        <w:rPr>
+          <w:shd w:val="clear" w:color="auto" w:fill="FFFFFF"/>
+          <w:lang w:val="en-US"/>
+        </w:rPr>
+      </w:pPr>
+      <w:r>
+        <w:rPr>
+          <w:shd w:val="clear" w:color="auto" w:fill="FFFFFF"/>
+          <w:lang w:val="en-US"/>
+        </w:rPr>
+        <w:t>–</w:t>
+      </w:r>
+      <w:r>
+        <w:rPr>
+          <w:shd w:val="clear" w:color="auto" w:fill="FFFFFF"/>
+          <w:lang w:val="en-US"/>
+        </w:rPr>
+        <w:t xml:space="preserve"> </w:t>
+      </w:r>
+      <w:proofErr w:type="spellStart"/>
+      <w:r>
+        <w:rPr>
+          <w:shd w:val="clear" w:color="auto" w:fill="FFFFFF"/>
+          <w:lang w:val="en-US"/>
+        </w:rPr>
+        <w:t>dbo.get_drags_by_disease_doctor</w:t>
+      </w:r>
+      <w:proofErr w:type="spellEnd"/>
+      <w:r>
+        <w:rPr>
+          <w:shd w:val="clear" w:color="auto" w:fill="FFFFFF"/>
+          <w:lang w:val="en-US"/>
+        </w:rPr>
+        <w:t>;</w:t>
+      </w:r>
+    </w:p>
+    <w:p>
+      <w:pPr>
+        <w:rPr>
+          <w:shd w:val="clear" w:color="auto" w:fill="FFFFFF"/>
+          <w:lang w:val="en-US"/>
+        </w:rPr>
+      </w:pPr>
+      <w:r>
+        <w:rPr>
+          <w:shd w:val="clear" w:color="auto" w:fill="FFFFFF"/>
+          <w:lang w:val="en-US"/>
+        </w:rPr>
+        <w:t>–</w:t>
+      </w:r>
+      <w:r>
+        <w:rPr>
+          <w:shd w:val="clear" w:color="auto" w:fill="FFFFFF"/>
+          <w:lang w:val="en-US"/>
+        </w:rPr>
+        <w:t xml:space="preserve"> </w:t>
+      </w:r>
+      <w:proofErr w:type="spellStart"/>
+      <w:r>
+        <w:rPr>
+          <w:shd w:val="clear" w:color="auto" w:fill="FFFFFF"/>
+          <w:lang w:val="en-US"/>
+        </w:rPr>
+        <w:t>dbo.get_statistic_by_all_time</w:t>
+      </w:r>
+      <w:proofErr w:type="spellEnd"/>
+      <w:r>
+        <w:rPr>
+          <w:shd w:val="clear" w:color="auto" w:fill="FFFFFF"/>
+          <w:lang w:val="en-US"/>
+        </w:rPr>
+        <w:t>;</w:t>
+      </w:r>
+    </w:p>
+    <w:p>
+      <w:pPr>
+        <w:rPr>
+          <w:shd w:val="clear" w:color="auto" w:fill="FFFFFF"/>
+          <w:lang w:val="en-US"/>
+        </w:rPr>
+      </w:pPr>
+      <w:r>
+        <w:rPr>
+          <w:shd w:val="clear" w:color="auto" w:fill="FFFFFF"/>
+          <w:lang w:val="en-US"/>
+        </w:rPr>
+        <w:t>–</w:t>
+      </w:r>
+      <w:r>
+        <w:rPr>
+          <w:shd w:val="clear" w:color="auto" w:fill="FFFFFF"/>
+          <w:lang w:val="en-US"/>
+        </w:rPr>
+        <w:t xml:space="preserve"> </w:t>
+      </w:r>
+      <w:proofErr w:type="spellStart"/>
+      <w:r>
+        <w:rPr>
+          <w:shd w:val="clear" w:color="auto" w:fill="FFFFFF"/>
+          <w:lang w:val="en-US"/>
+        </w:rPr>
+        <w:t>dbo.get_statistic_by_index</w:t>
+      </w:r>
+      <w:proofErr w:type="spellEnd"/>
+      <w:r>
+        <w:rPr>
+          <w:shd w:val="clear" w:color="auto" w:fill="FFFFFF"/>
+          <w:lang w:val="en-US"/>
+        </w:rPr>
+        <w:t>;</w:t>
+      </w:r>
+    </w:p>
+    <w:p>
+      <w:pPr>
+        <w:rPr>
+          <w:shd w:val="clear" w:color="auto" w:fill="FFFFFF"/>
+          <w:lang w:val="en-US"/>
+        </w:rPr>
+      </w:pPr>
+      <w:r>
+        <w:rPr>
+          <w:shd w:val="clear" w:color="auto" w:fill="FFFFFF"/>
+          <w:lang w:val="en-US"/>
+        </w:rPr>
+        <w:t>–</w:t>
+      </w:r>
+      <w:r>
+        <w:rPr>
+          <w:shd w:val="clear" w:color="auto" w:fill="FFFFFF"/>
+          <w:lang w:val="en-US"/>
+        </w:rPr>
+        <w:t xml:space="preserve"> </w:t>
+      </w:r>
+      <w:proofErr w:type="spellStart"/>
+      <w:r>
+        <w:rPr>
+          <w:shd w:val="clear" w:color="auto" w:fill="FFFFFF"/>
+          <w:lang w:val="en-US"/>
+        </w:rPr>
+        <w:t>dbo.get_statistic_by_year</w:t>
+      </w:r>
+      <w:proofErr w:type="spellEnd"/>
+      <w:r>
+        <w:rPr>
+          <w:shd w:val="clear" w:color="auto" w:fill="FFFFFF"/>
+          <w:lang w:val="en-US"/>
+        </w:rPr>
+        <w:t>;</w:t>
+      </w:r>
+    </w:p>
+    <w:p>
+      <w:pPr>
+        <w:rPr>
+          <w:shd w:val="clear" w:color="auto" w:fill="FFFFFF"/>
+          <w:lang w:val="en-US"/>
+        </w:rPr>
+      </w:pPr>
+      <w:r>
+        <w:rPr>
+          <w:shd w:val="clear" w:color="auto" w:fill="FFFFFF"/>
+          <w:lang w:val="en-US"/>
+        </w:rPr>
+        <w:t>–</w:t>
+      </w:r>
+      <w:r>
+        <w:rPr>
+          <w:shd w:val="clear" w:color="auto" w:fill="FFFFFF"/>
+          <w:lang w:val="en-US"/>
+        </w:rPr>
+        <w:t xml:space="preserve"> </w:t>
+      </w:r>
+      <w:proofErr w:type="spellStart"/>
+      <w:r>
+        <w:rPr>
+          <w:shd w:val="clear" w:color="auto" w:fill="FFFFFF"/>
+          <w:lang w:val="en-US"/>
+        </w:rPr>
+        <w:t>dbo.get_statistic_by_index_year</w:t>
+      </w:r>
+      <w:proofErr w:type="spellEnd"/>
+      <w:r>
+        <w:rPr>
+          <w:shd w:val="clear" w:color="auto" w:fill="FFFFFF"/>
+          <w:lang w:val="en-US"/>
+        </w:rPr>
+        <w:t>.</w:t>
+      </w:r>
+    </w:p>
+    <w:p>
+      <w:pPr>
+        <w:rPr>
+          <w:shd w:val="clear" w:color="auto" w:fill="FFFFFF"/>
+          <w:lang w:val="en-US"/>
+        </w:rPr>
+      </w:pPr>
+    </w:p>
+    <w:p>
+      <w:pPr>
+        <w:rPr>
+          <w:shd w:val="clear" w:color="auto" w:fill="FFFFFF"/>
+          <w:lang w:val="en-US"/>
+        </w:rPr>
+      </w:pPr>
+    </w:p>
+    <w:p>
+      <w:pPr>
+        <w:rPr>
+          <w:shd w:val="clear" w:color="auto" w:fill="FFFFFF"/>
+          <w:lang w:val="en-US"/>
+        </w:rPr>
+      </w:pPr>
+      <w:r>
+        <w:rPr>
+          <w:shd w:val="clear" w:color="auto" w:fill="FFFFFF"/>
+        </w:rPr>
+        <w:lastRenderedPageBreak/>
+        <w:t>Пользователь</w:t>
+      </w:r>
+      <w:r>
+        <w:rPr>
+          <w:shd w:val="clear" w:color="auto" w:fill="FFFFFF"/>
+        </w:rPr>
+        <w:t xml:space="preserve"> </w:t>
+      </w:r>
+      <w:proofErr w:type="spellStart"/>
+      <w:r>
+        <w:rPr>
+          <w:shd w:val="clear" w:color="auto" w:fill="FFFFFF"/>
+        </w:rPr>
+        <w:t>regisrator</w:t>
+      </w:r>
+      <w:proofErr w:type="spellEnd"/>
+      <w:r>
+        <w:rPr>
+          <w:shd w:val="clear" w:color="auto" w:fill="FFFFFF"/>
+        </w:rPr>
+        <w:t xml:space="preserve"> </w:t>
+      </w:r>
+      <w:r>
+        <w:rPr>
+          <w:shd w:val="clear" w:color="auto" w:fill="FFFFFF"/>
+        </w:rPr>
+        <w:t>предназначен</w:t>
+      </w:r>
+      <w:r>
+        <w:rPr>
+          <w:shd w:val="clear" w:color="auto" w:fill="FFFFFF"/>
+        </w:rPr>
+        <w:t xml:space="preserve"> </w:t>
+      </w:r>
+      <w:r>
+        <w:rPr>
+          <w:shd w:val="clear" w:color="auto" w:fill="FFFFFF"/>
+        </w:rPr>
+        <w:t>для</w:t>
+      </w:r>
+      <w:r>
+        <w:rPr>
+          <w:shd w:val="clear" w:color="auto" w:fill="FFFFFF"/>
+        </w:rPr>
+        <w:t xml:space="preserve"> </w:t>
+      </w:r>
+      <w:r>
+        <w:rPr>
+          <w:shd w:val="clear" w:color="auto" w:fill="FFFFFF"/>
+        </w:rPr>
+        <w:t>создания пациентов, врачей, привязка врачей к больнице и изменение основной больницы пациента</w:t>
+      </w:r>
+      <w:r>
+        <w:rPr>
+          <w:shd w:val="clear" w:color="auto" w:fill="FFFFFF"/>
+        </w:rPr>
+        <w:t>.</w:t>
+      </w:r>
+      <w:r>
+        <w:rPr>
+          <w:shd w:val="clear" w:color="auto" w:fill="FFFFFF"/>
+        </w:rPr>
+        <w:t xml:space="preserve"> Доступны</w:t>
+      </w:r>
+      <w:r>
+        <w:rPr>
+          <w:shd w:val="clear" w:color="auto" w:fill="FFFFFF"/>
+          <w:lang w:val="en-US"/>
+        </w:rPr>
+        <w:t xml:space="preserve"> </w:t>
+      </w:r>
+      <w:r>
+        <w:rPr>
+          <w:shd w:val="clear" w:color="auto" w:fill="FFFFFF"/>
+        </w:rPr>
+        <w:t>следующие</w:t>
+      </w:r>
+      <w:r>
+        <w:rPr>
+          <w:shd w:val="clear" w:color="auto" w:fill="FFFFFF"/>
+          <w:lang w:val="en-US"/>
+        </w:rPr>
+        <w:t xml:space="preserve"> </w:t>
+      </w:r>
+      <w:r>
+        <w:rPr>
+          <w:shd w:val="clear" w:color="auto" w:fill="FFFFFF"/>
+        </w:rPr>
+        <w:t>процедуры</w:t>
+      </w:r>
+      <w:r>
+        <w:rPr>
+          <w:shd w:val="clear" w:color="auto" w:fill="FFFFFF"/>
+          <w:lang w:val="en-US"/>
+        </w:rPr>
+        <w:t>:</w:t>
+      </w:r>
+    </w:p>
+    <w:p>
+      <w:pPr>
+        <w:rPr>
+          <w:shd w:val="clear" w:color="auto" w:fill="FFFFFF"/>
+          <w:lang w:val="en-US"/>
+        </w:rPr>
+      </w:pPr>
+      <w:r>
+        <w:rPr>
+          <w:shd w:val="clear" w:color="auto" w:fill="FFFFFF"/>
+          <w:lang w:val="en-US"/>
+        </w:rPr>
+        <w:t>–</w:t>
+      </w:r>
+      <w:r>
+        <w:rPr>
+          <w:shd w:val="clear" w:color="auto" w:fill="FFFFFF"/>
+          <w:lang w:val="en-US"/>
+        </w:rPr>
+        <w:t xml:space="preserve"> </w:t>
+      </w:r>
+      <w:proofErr w:type="spellStart"/>
+      <w:r>
+        <w:rPr>
+          <w:shd w:val="clear" w:color="auto" w:fill="FFFFFF"/>
+          <w:lang w:val="en-US"/>
+        </w:rPr>
+        <w:t>dbo</w:t>
+      </w:r>
+      <w:r>
+        <w:rPr>
+          <w:lang w:val="en-US"/>
+        </w:rPr>
+        <w:t>.</w:t>
+      </w:r>
+      <w:r>
+        <w:rPr>
+          <w:shd w:val="clear" w:color="auto" w:fill="FFFFFF"/>
+          <w:lang w:val="en-US"/>
+        </w:rPr>
+        <w:t>add</w:t>
+      </w:r>
+      <w:r>
+        <w:rPr>
+          <w:shd w:val="clear" w:color="auto" w:fill="FFFFFF"/>
+          <w:lang w:val="en-US"/>
+        </w:rPr>
+        <w:t>_</w:t>
+      </w:r>
+      <w:r>
+        <w:rPr>
+          <w:shd w:val="clear" w:color="auto" w:fill="FFFFFF"/>
+          <w:lang w:val="en-US"/>
+        </w:rPr>
+        <w:t>patient</w:t>
+      </w:r>
+      <w:proofErr w:type="spellEnd"/>
+      <w:r>
+        <w:rPr>
+          <w:shd w:val="clear" w:color="auto" w:fill="FFFFFF"/>
+          <w:lang w:val="en-US"/>
+        </w:rPr>
+        <w:t>;</w:t>
+      </w:r>
+    </w:p>
+    <w:p>
+      <w:pPr>
+        <w:rPr>
+          <w:shd w:val="clear" w:color="auto" w:fill="FFFFFF"/>
+          <w:lang w:val="en-US"/>
+        </w:rPr>
+      </w:pPr>
+      <w:r>
+        <w:rPr>
+          <w:shd w:val="clear" w:color="auto" w:fill="FFFFFF"/>
+          <w:lang w:val="en-US"/>
+        </w:rPr>
+        <w:t>–</w:t>
+      </w:r>
+      <w:r>
+        <w:rPr>
+          <w:shd w:val="clear" w:color="auto" w:fill="FFFFFF"/>
+          <w:lang w:val="en-US"/>
+        </w:rPr>
+        <w:t xml:space="preserve"> </w:t>
+      </w:r>
+      <w:proofErr w:type="spellStart"/>
+      <w:r>
+        <w:rPr>
+          <w:shd w:val="clear" w:color="auto" w:fill="FFFFFF"/>
+          <w:lang w:val="en-US"/>
+        </w:rPr>
+        <w:t>dbo</w:t>
+      </w:r>
+      <w:r>
+        <w:rPr>
+          <w:lang w:val="en-US"/>
+        </w:rPr>
+        <w:t>.</w:t>
+      </w:r>
+      <w:r>
+        <w:rPr>
+          <w:shd w:val="clear" w:color="auto" w:fill="FFFFFF"/>
+          <w:lang w:val="en-US"/>
+        </w:rPr>
+        <w:t>add</w:t>
+      </w:r>
+      <w:r>
+        <w:rPr>
+          <w:shd w:val="clear" w:color="auto" w:fill="FFFFFF"/>
+          <w:lang w:val="en-US"/>
+        </w:rPr>
+        <w:t>_</w:t>
+      </w:r>
+      <w:r>
+        <w:rPr>
+          <w:shd w:val="clear" w:color="auto" w:fill="FFFFFF"/>
+          <w:lang w:val="en-US"/>
+        </w:rPr>
+        <w:t>doctor</w:t>
+      </w:r>
+      <w:proofErr w:type="spellEnd"/>
+      <w:r>
+        <w:rPr>
+          <w:shd w:val="clear" w:color="auto" w:fill="FFFFFF"/>
+          <w:lang w:val="en-US"/>
+        </w:rPr>
+        <w:t>;</w:t>
+      </w:r>
+    </w:p>
+    <w:p>
+      <w:pPr>
+        <w:rPr>
+          <w:shd w:val="clear" w:color="auto" w:fill="FFFFFF"/>
+          <w:lang w:val="en-US"/>
+        </w:rPr>
+      </w:pPr>
+      <w:r>
+        <w:rPr>
+          <w:shd w:val="clear" w:color="auto" w:fill="FFFFFF"/>
+          <w:lang w:val="en-US"/>
+        </w:rPr>
+        <w:t>–</w:t>
+      </w:r>
+      <w:r>
+        <w:rPr>
+          <w:shd w:val="clear" w:color="auto" w:fill="FFFFFF"/>
+          <w:lang w:val="en-US"/>
+        </w:rPr>
+        <w:t xml:space="preserve"> </w:t>
+      </w:r>
+      <w:proofErr w:type="spellStart"/>
+      <w:proofErr w:type="gramStart"/>
+      <w:r>
+        <w:rPr>
+          <w:shd w:val="clear" w:color="auto" w:fill="FFFFFF"/>
+          <w:lang w:val="en-US"/>
+        </w:rPr>
+        <w:t>dbo</w:t>
+      </w:r>
+      <w:r>
+        <w:rPr>
+          <w:shd w:val="clear" w:color="auto" w:fill="FFFFFF"/>
+          <w:lang w:val="en-US"/>
+        </w:rPr>
+        <w:t>.</w:t>
+      </w:r>
+      <w:r>
+        <w:rPr>
+          <w:shd w:val="clear" w:color="auto" w:fill="FFFFFF"/>
+          <w:lang w:val="en-US"/>
+        </w:rPr>
+        <w:t>take</w:t>
       </w:r>
       <w:proofErr w:type="gramEnd"/>
       <w:r>
@@ -4700,61 +6577,30 @@
           <w:shd w:val="clear" w:color="auto" w:fill="FFFFFF"/>
           <w:lang w:val="en-US"/>
         </w:rPr>
-        <w:t>user</w:t>
-      </w:r>
-      <w:proofErr w:type="spellEnd"/>
-      <w:r>
-        <w:rPr>
-          <w:shd w:val="clear" w:color="auto" w:fill="FFFFFF"/>
-          <w:lang w:val="en-US"/>
-        </w:rPr>
-        <w:t xml:space="preserve">, </w:t>
-      </w:r>
-      <w:proofErr w:type="spellStart"/>
-      <w:r>
-        <w:rPr>
-          <w:shd w:val="clear" w:color="auto" w:fill="FFFFFF"/>
-          <w:lang w:val="en-US"/>
-        </w:rPr>
-        <w:t>dbo.</w:t>
-      </w:r>
-      <w:r>
-        <w:rPr>
-          <w:shd w:val="clear" w:color="auto" w:fill="FFFFFF"/>
-          <w:lang w:val="en-US"/>
-        </w:rPr>
-        <w:t>get_drag_by_id</w:t>
-      </w:r>
-      <w:proofErr w:type="spellEnd"/>
-      <w:r>
-        <w:rPr>
-          <w:shd w:val="clear" w:color="auto" w:fill="FFFFFF"/>
-          <w:lang w:val="en-US"/>
-        </w:rPr>
-        <w:t xml:space="preserve">, </w:t>
-      </w:r>
-      <w:proofErr w:type="spellStart"/>
-      <w:r>
-        <w:rPr>
-          <w:shd w:val="clear" w:color="auto" w:fill="FFFFFF"/>
-          <w:lang w:val="en-US"/>
-        </w:rPr>
-        <w:t>dbo.</w:t>
-      </w:r>
-      <w:r>
-        <w:rPr>
-          <w:shd w:val="clear" w:color="auto" w:fill="FFFFFF"/>
-          <w:lang w:val="en-US"/>
-        </w:rPr>
-        <w:t>get_drag_by_name</w:t>
-      </w:r>
-      <w:proofErr w:type="spellEnd"/>
-      <w:r>
-        <w:rPr>
-          <w:shd w:val="clear" w:color="auto" w:fill="FFFFFF"/>
-          <w:lang w:val="en-US"/>
-        </w:rPr>
-        <w:t>,</w:t>
+        <w:t>doctor</w:t>
+      </w:r>
+      <w:proofErr w:type="spellEnd"/>
+      <w:r>
+        <w:rPr>
+          <w:shd w:val="clear" w:color="auto" w:fill="FFFFFF"/>
+          <w:lang w:val="en-US"/>
+        </w:rPr>
+        <w:t>;</w:t>
+      </w:r>
+    </w:p>
+    <w:p>
+      <w:pPr>
+        <w:rPr>
+          <w:shd w:val="clear" w:color="auto" w:fill="FFFFFF"/>
+          <w:lang w:val="en-US"/>
+        </w:rPr>
+      </w:pPr>
+      <w:r>
+        <w:rPr>
+          <w:shd w:val="clear" w:color="auto" w:fill="FFFFFF"/>
+          <w:lang w:val="en-US"/>
+        </w:rPr>
+        <w:t>–</w:t>
       </w:r>
       <w:r>
         <w:rPr>
@@ -4769,62 +6615,8 @@
           <w:shd w:val="clear" w:color="auto" w:fill="FFFFFF"/>
           <w:lang w:val="en-US"/>
         </w:rPr>
-        <w:t>dbo.</w:t>
-      </w:r>
-      <w:r>
-        <w:rPr>
-          <w:shd w:val="clear" w:color="auto" w:fill="FFFFFF"/>
-          <w:lang w:val="en-US"/>
-        </w:rPr>
-        <w:t>get_time_work_by_zip</w:t>
-      </w:r>
-      <w:proofErr w:type="spellEnd"/>
-      <w:r>
-        <w:rPr>
-          <w:shd w:val="clear" w:color="auto" w:fill="FFFFFF"/>
-          <w:lang w:val="en-US"/>
-        </w:rPr>
-        <w:t xml:space="preserve">, </w:t>
-      </w:r>
-      <w:proofErr w:type="spellStart"/>
-      <w:r>
-        <w:rPr>
-          <w:shd w:val="clear" w:color="auto" w:fill="FFFFFF"/>
-          <w:lang w:val="en-US"/>
-        </w:rPr>
-        <w:t>dbo.</w:t>
-      </w:r>
-      <w:r>
-        <w:rPr>
-          <w:shd w:val="clear" w:color="auto" w:fill="FFFFFF"/>
-          <w:lang w:val="en-US"/>
-        </w:rPr>
-        <w:t>get_time_work_by_fio</w:t>
-      </w:r>
-      <w:proofErr w:type="spellEnd"/>
-      <w:r>
-        <w:rPr>
-          <w:shd w:val="clear" w:color="auto" w:fill="FFFFFF"/>
-          <w:lang w:val="en-US"/>
-        </w:rPr>
-        <w:t xml:space="preserve">, </w:t>
-      </w:r>
-      <w:proofErr w:type="spellStart"/>
-      <w:r>
-        <w:rPr>
-          <w:shd w:val="clear" w:color="auto" w:fill="FFFFFF"/>
-          <w:lang w:val="en-US"/>
-        </w:rPr>
-        <w:t>dbo.</w:t>
-      </w:r>
-      <w:r>
-        <w:rPr>
-          <w:shd w:val="clear" w:color="auto" w:fill="FFFFFF"/>
-          <w:lang w:val="en-US"/>
-        </w:rPr>
-        <w:t>get_time_work_by_zip_fio</w:t>
-      </w:r>
-      <w:proofErr w:type="spellEnd"/>
+        <w:t>dbo</w:t>
+      </w:r>
       <w:r>
         <w:rPr>
           <w:shd w:val="clear" w:color="auto" w:fill="FFFFFF"/>
@@ -4832,1336 +6624,506 @@
         </w:rPr>
         <w:t>.</w:t>
       </w:r>
-    </w:p>
-    <w:p>
-      <w:pPr>
-        <w:rPr>
-          <w:shd w:val="clear" w:color="auto" w:fill="FFFFFF"/>
-          <w:lang w:val="en-US"/>
-        </w:rPr>
-      </w:pPr>
-      <w:r>
-        <w:rPr>
-          <w:shd w:val="clear" w:color="auto" w:fill="FFFFFF"/>
-        </w:rPr>
-        <w:t>Пользователь</w:t>
-      </w:r>
-      <w:r>
-        <w:rPr>
-          <w:shd w:val="clear" w:color="auto" w:fill="FFFFFF"/>
+      <w:r>
+        <w:rPr>
+          <w:shd w:val="clear" w:color="auto" w:fill="FFFFFF"/>
+          <w:lang w:val="en-US"/>
+        </w:rPr>
+        <w:t>del</w:t>
+      </w:r>
+      <w:r>
+        <w:rPr>
+          <w:shd w:val="clear" w:color="auto" w:fill="FFFFFF"/>
+          <w:lang w:val="en-US"/>
+        </w:rPr>
+        <w:t>_</w:t>
+      </w:r>
+      <w:r>
+        <w:rPr>
+          <w:shd w:val="clear" w:color="auto" w:fill="FFFFFF"/>
+          <w:lang w:val="en-US"/>
+        </w:rPr>
+        <w:t>doctor</w:t>
+      </w:r>
+      <w:proofErr w:type="spellEnd"/>
+      <w:r>
+        <w:rPr>
+          <w:shd w:val="clear" w:color="auto" w:fill="FFFFFF"/>
+          <w:lang w:val="en-US"/>
+        </w:rPr>
+        <w:t>;</w:t>
+      </w:r>
+    </w:p>
+    <w:p>
+      <w:pPr>
+        <w:rPr>
+          <w:shd w:val="clear" w:color="auto" w:fill="FFFFFF"/>
+          <w:lang w:val="en-US"/>
+        </w:rPr>
+      </w:pPr>
+      <w:r>
+        <w:rPr>
+          <w:shd w:val="clear" w:color="auto" w:fill="FFFFFF"/>
+          <w:lang w:val="en-US"/>
+        </w:rPr>
+        <w:t>–</w:t>
+      </w:r>
+      <w:r>
+        <w:rPr>
+          <w:shd w:val="clear" w:color="auto" w:fill="FFFFFF"/>
+          <w:lang w:val="en-US"/>
         </w:rPr>
         <w:t xml:space="preserve"> </w:t>
       </w:r>
-      <w:r>
-        <w:rPr>
-          <w:shd w:val="clear" w:color="auto" w:fill="FFFFFF"/>
-          <w:lang w:val="en-US"/>
-        </w:rPr>
-        <w:t>user</w:t>
-      </w:r>
-      <w:r>
-        <w:rPr>
-          <w:shd w:val="clear" w:color="auto" w:fill="FFFFFF"/>
+      <w:proofErr w:type="spellStart"/>
+      <w:proofErr w:type="gramStart"/>
+      <w:r>
+        <w:rPr>
+          <w:shd w:val="clear" w:color="auto" w:fill="FFFFFF"/>
+          <w:lang w:val="en-US"/>
+        </w:rPr>
+        <w:t>dbo</w:t>
+      </w:r>
+      <w:r>
+        <w:rPr>
+          <w:shd w:val="clear" w:color="auto" w:fill="FFFFFF"/>
+          <w:lang w:val="en-US"/>
+        </w:rPr>
+        <w:t>.</w:t>
+      </w:r>
+      <w:r>
+        <w:rPr>
+          <w:shd w:val="clear" w:color="auto" w:fill="FFFFFF"/>
+          <w:lang w:val="en-US"/>
+        </w:rPr>
+        <w:t>change</w:t>
+      </w:r>
+      <w:proofErr w:type="gramEnd"/>
+      <w:r>
+        <w:rPr>
+          <w:shd w:val="clear" w:color="auto" w:fill="FFFFFF"/>
+          <w:lang w:val="en-US"/>
+        </w:rPr>
+        <w:t>_</w:t>
+      </w:r>
+      <w:r>
+        <w:rPr>
+          <w:shd w:val="clear" w:color="auto" w:fill="FFFFFF"/>
+          <w:lang w:val="en-US"/>
+        </w:rPr>
+        <w:t>patient</w:t>
+      </w:r>
+      <w:proofErr w:type="spellEnd"/>
+      <w:r>
+        <w:rPr>
+          <w:shd w:val="clear" w:color="auto" w:fill="FFFFFF"/>
+          <w:lang w:val="en-US"/>
+        </w:rPr>
+        <w:t>;</w:t>
+      </w:r>
+    </w:p>
+    <w:p>
+      <w:pPr>
+        <w:rPr>
+          <w:shd w:val="clear" w:color="auto" w:fill="FFFFFF"/>
+          <w:lang w:val="en-US"/>
+        </w:rPr>
+      </w:pPr>
+      <w:r>
+        <w:rPr>
+          <w:shd w:val="clear" w:color="auto" w:fill="FFFFFF"/>
+          <w:lang w:val="en-US"/>
+        </w:rPr>
+        <w:t>–</w:t>
+      </w:r>
+      <w:r>
+        <w:rPr>
+          <w:shd w:val="clear" w:color="auto" w:fill="FFFFFF"/>
+          <w:lang w:val="en-US"/>
         </w:rPr>
         <w:t xml:space="preserve"> </w:t>
       </w:r>
-      <w:r>
-        <w:rPr>
-          <w:shd w:val="clear" w:color="auto" w:fill="FFFFFF"/>
-        </w:rPr>
-        <w:t>предназначен</w:t>
-      </w:r>
-      <w:r>
-        <w:rPr>
-          <w:shd w:val="clear" w:color="auto" w:fill="FFFFFF"/>
-        </w:rPr>
+      <w:proofErr w:type="spellStart"/>
+      <w:proofErr w:type="gramStart"/>
+      <w:r>
+        <w:rPr>
+          <w:shd w:val="clear" w:color="auto" w:fill="FFFFFF"/>
+          <w:lang w:val="en-US"/>
+        </w:rPr>
+        <w:t>dbo</w:t>
+      </w:r>
+      <w:r>
+        <w:rPr>
+          <w:shd w:val="clear" w:color="auto" w:fill="FFFFFF"/>
+          <w:lang w:val="en-US"/>
+        </w:rPr>
+        <w:t>.</w:t>
+      </w:r>
+      <w:r>
+        <w:rPr>
+          <w:shd w:val="clear" w:color="auto" w:fill="FFFFFF"/>
+          <w:lang w:val="en-US"/>
+        </w:rPr>
+        <w:t>import</w:t>
+      </w:r>
+      <w:proofErr w:type="gramEnd"/>
+      <w:r>
+        <w:rPr>
+          <w:shd w:val="clear" w:color="auto" w:fill="FFFFFF"/>
+          <w:lang w:val="en-US"/>
+        </w:rPr>
+        <w:t>_hospital</w:t>
+      </w:r>
+      <w:proofErr w:type="spellEnd"/>
+      <w:r>
+        <w:rPr>
+          <w:shd w:val="clear" w:color="auto" w:fill="FFFFFF"/>
+          <w:lang w:val="en-US"/>
+        </w:rPr>
+        <w:t>;</w:t>
+      </w:r>
+    </w:p>
+    <w:p>
+      <w:pPr>
+        <w:rPr>
+          <w:shd w:val="clear" w:color="auto" w:fill="FFFFFF"/>
+        </w:rPr>
+      </w:pPr>
+      <w:r>
+        <w:rPr>
+          <w:shd w:val="clear" w:color="auto" w:fill="FFFFFF"/>
+        </w:rPr>
+        <w:t xml:space="preserve">– </w:t>
+      </w:r>
+      <w:proofErr w:type="spellStart"/>
+      <w:proofErr w:type="gramStart"/>
+      <w:r>
+        <w:rPr>
+          <w:shd w:val="clear" w:color="auto" w:fill="FFFFFF"/>
+          <w:lang w:val="en-US"/>
+        </w:rPr>
+        <w:t>dbo</w:t>
+      </w:r>
+      <w:proofErr w:type="spellEnd"/>
+      <w:r>
+        <w:rPr>
+          <w:shd w:val="clear" w:color="auto" w:fill="FFFFFF"/>
+        </w:rPr>
+        <w:t>.</w:t>
+      </w:r>
+      <w:r>
+        <w:rPr>
+          <w:shd w:val="clear" w:color="auto" w:fill="FFFFFF"/>
+          <w:lang w:val="en-US"/>
+        </w:rPr>
+        <w:t>export</w:t>
+      </w:r>
+      <w:proofErr w:type="gramEnd"/>
+      <w:r>
+        <w:rPr>
+          <w:shd w:val="clear" w:color="auto" w:fill="FFFFFF"/>
+        </w:rPr>
+        <w:t>_</w:t>
+      </w:r>
+      <w:r>
+        <w:rPr>
+          <w:shd w:val="clear" w:color="auto" w:fill="FFFFFF"/>
+          <w:lang w:val="en-US"/>
+        </w:rPr>
+        <w:t>hospital</w:t>
+      </w:r>
+      <w:r>
+        <w:rPr>
+          <w:shd w:val="clear" w:color="auto" w:fill="FFFFFF"/>
+        </w:rPr>
+        <w:t>.</w:t>
+      </w:r>
+    </w:p>
+    <w:p>
+      <w:pPr>
+        <w:rPr>
+          <w:shd w:val="clear" w:color="auto" w:fill="FFFFFF"/>
+        </w:rPr>
+      </w:pPr>
+      <w:r>
+        <w:rPr>
+          <w:shd w:val="clear" w:color="auto" w:fill="FFFFFF"/>
+        </w:rPr>
+        <w:t>Скрипты описания пользователей и их логинов находятся в приложении В.</w:t>
+      </w:r>
+    </w:p>
+    <w:p>
+      <w:pPr>
+        <w:pStyle w:val="1"/>
+        <w:rPr>
+          <w:shd w:val="clear" w:color="auto" w:fill="FFFFFF"/>
+        </w:rPr>
+      </w:pPr>
+      <w:r>
+        <w:rPr>
+          <w:shd w:val="clear" w:color="auto" w:fill="FFFFFF"/>
+        </w:rPr>
+        <w:br w:type="page"/>
+      </w:r>
+      <w:r>
+        <w:rPr>
+          <w:shd w:val="clear" w:color="auto" w:fill="FFFFFF"/>
+        </w:rPr>
+        <w:lastRenderedPageBreak/>
+        <w:t xml:space="preserve">3. </w:t>
+      </w:r>
+      <w:r>
+        <w:rPr>
+          <w:shd w:val="clear" w:color="auto" w:fill="FFFFFF"/>
+        </w:rPr>
+        <w:t>Описание технологии оптимизации запросов</w:t>
+      </w:r>
+      <w:r>
+        <w:rPr>
+          <w:shd w:val="clear" w:color="auto" w:fill="FFFFFF"/>
+        </w:rPr>
+        <w:t>.</w:t>
+      </w:r>
+    </w:p>
+    <w:p>
+      <w:r>
+        <w:t>Оптимизация запросов — процесс изменения запроса и/или структуры БД с целью уменьшения использования вычислительных ресурсов при выполнении запроса. Один и тот же результат может быть получен СУБД различными способами (планами выполнения запросов), которые могут существенно отличаться как по затратам ресурсов, так и по времени выполнения.</w:t>
+      </w:r>
+    </w:p>
+    <w:p>
+      <w:r>
+        <w:t>В</w:t>
+      </w:r>
+      <w:r>
         <w:t xml:space="preserve"> </w:t>
       </w:r>
       <w:r>
         <w:rPr>
-          <w:shd w:val="clear" w:color="auto" w:fill="FFFFFF"/>
-        </w:rPr>
-        <w:t>для</w:t>
-      </w:r>
-      <w:r>
-        <w:rPr>
-          <w:shd w:val="clear" w:color="auto" w:fill="FFFFFF"/>
-        </w:rPr>
+          <w:lang w:val="en-US"/>
+        </w:rPr>
+        <w:t>MS</w:t>
+      </w:r>
+      <w:r>
         <w:t xml:space="preserve"> </w:t>
       </w:r>
       <w:r>
         <w:rPr>
-          <w:shd w:val="clear" w:color="auto" w:fill="FFFFFF"/>
-        </w:rPr>
-        <w:t>получения</w:t>
-      </w:r>
-      <w:r>
-        <w:rPr>
-          <w:shd w:val="clear" w:color="auto" w:fill="FFFFFF"/>
-        </w:rPr>
+          <w:lang w:val="en-US"/>
+        </w:rPr>
+        <w:t>SQL</w:t>
+      </w:r>
+      <w:r>
         <w:t xml:space="preserve"> </w:t>
       </w:r>
       <w:r>
         <w:rPr>
-          <w:shd w:val="clear" w:color="auto" w:fill="FFFFFF"/>
-        </w:rPr>
-        <w:t>информации</w:t>
-      </w:r>
-      <w:r>
-        <w:rPr>
-          <w:shd w:val="clear" w:color="auto" w:fill="FFFFFF"/>
-        </w:rPr>
+          <w:lang w:val="en-US"/>
+        </w:rPr>
+        <w:t>Server</w:t>
+      </w:r>
+      <w:r>
         <w:t xml:space="preserve"> </w:t>
       </w:r>
       <w:r>
-        <w:rPr>
-          <w:shd w:val="clear" w:color="auto" w:fill="FFFFFF"/>
-        </w:rPr>
-        <w:t>о</w:t>
-      </w:r>
-      <w:r>
-        <w:rPr>
-          <w:shd w:val="clear" w:color="auto" w:fill="FFFFFF"/>
-        </w:rPr>
+        <w:t>оптимизация запросом в основном заключается в построение индексов над таблицами, и изменением плана запроса. Индекс – это объект базы данных, предназначенный для ускорения запросов к данным в таблице базы данных. MSS поддерживает два типа индексов: кластеризованные и некластеризованные индексы.</w:t>
+      </w:r>
+      <w:r>
         <w:t xml:space="preserve"> </w:t>
       </w:r>
-      <w:r>
-        <w:rPr>
-          <w:shd w:val="clear" w:color="auto" w:fill="FFFFFF"/>
-        </w:rPr>
-        <w:t>собственной</w:t>
-      </w:r>
-      <w:r>
-        <w:rPr>
-          <w:shd w:val="clear" w:color="auto" w:fill="FFFFFF"/>
-        </w:rPr>
+    </w:p>
+    <w:p>
+      <w:r>
+        <w:t>При создании кластеризованного индекса данные индексируемой</w:t>
+      </w:r>
+      <w:r>
         <w:t xml:space="preserve"> </w:t>
       </w:r>
       <w:r>
-        <w:rPr>
-          <w:shd w:val="clear" w:color="auto" w:fill="FFFFFF"/>
-        </w:rPr>
-        <w:t>истории</w:t>
-      </w:r>
-      <w:r>
-        <w:rPr>
-          <w:shd w:val="clear" w:color="auto" w:fill="FFFFFF"/>
-        </w:rPr>
+        <w:t>таблицы располагаются в физическом порядке, соответствующем индексу, и становятся частью кластеризованного индекса. Поэтому кластеризованный индекс для таблицы может быть создан только один.</w:t>
+      </w:r>
+    </w:p>
+    <w:p>
+      <w:r>
+        <w:t>Некластеризованный индекс – это отдельный объект, имеющий</w:t>
+      </w:r>
+      <w:r>
         <w:t xml:space="preserve"> </w:t>
       </w:r>
       <w:r>
-        <w:rPr>
-          <w:shd w:val="clear" w:color="auto" w:fill="FFFFFF"/>
-        </w:rPr>
-        <w:t>болезней</w:t>
-      </w:r>
-      <w:r>
-        <w:rPr>
-          <w:shd w:val="clear" w:color="auto" w:fill="FFFFFF"/>
-        </w:rPr>
+        <w:t>указатели на строки таблицы. Максимальное количество некластерированных индексов для одной таблицы не должно превышать 1000.</w:t>
+      </w:r>
+    </w:p>
+    <w:p>
+      <w:r>
+        <w:t>В реляционной СУБД оптимальный план выполнения запроса — это такая последовательность применения операторов реляционной алгебры к исходным и промежуточным отношениям, которое для конкретного текущего состояния БД (её структуры и наполнения) может быть выполнено с минимальным использованием вычислительных ресурсов.</w:t>
+      </w:r>
+    </w:p>
+    <w:p>
+      <w:pPr>
+        <w:widowControl/>
+        <w:spacing w:after="200" w:line="276" w:lineRule="auto"/>
+        <w:ind w:firstLine="0"/>
+        <w:jc w:val="left"/>
+      </w:pPr>
+      <w:r>
+        <w:br w:type="page"/>
+      </w:r>
+    </w:p>
+    <w:p>
+      <w:pPr>
+        <w:pStyle w:val="1"/>
+        <w:ind w:firstLine="0"/>
+        <w:rPr>
+          <w:rFonts w:ascii="Times New Roman" w:hAnsi="Times New Roman" w:cs="Times New Roman"/>
+        </w:rPr>
+      </w:pPr>
+      <w:r>
+        <w:rPr>
+          <w:rFonts w:ascii="Times New Roman" w:hAnsi="Times New Roman" w:cs="Times New Roman"/>
+        </w:rPr>
+        <w:lastRenderedPageBreak/>
+        <w:t>4</w:t>
+      </w:r>
+      <w:r>
+        <w:rPr>
+          <w:rFonts w:ascii="Times New Roman" w:hAnsi="Times New Roman" w:cs="Times New Roman"/>
+        </w:rPr>
+        <w:t>. Описание процедур импорта и экспорта</w:t>
+      </w:r>
+      <w:bookmarkEnd w:id="7"/>
+    </w:p>
+    <w:p>
+      <w:r>
+        <w:t>В курсовой работе реализованы процедуры экспорта и импорта</w:t>
+      </w:r>
+      <w:r>
         <w:t xml:space="preserve"> </w:t>
       </w:r>
       <w:r>
-        <w:rPr>
-          <w:shd w:val="clear" w:color="auto" w:fill="FFFFFF"/>
-        </w:rPr>
-        <w:t>пациента</w:t>
-      </w:r>
-      <w:r>
-        <w:rPr>
-          <w:shd w:val="clear" w:color="auto" w:fill="FFFFFF"/>
-        </w:rPr>
+        <w:t xml:space="preserve">данных из </w:t>
+      </w:r>
+      <w:r>
+        <w:rPr>
+          <w:lang w:val="en-US"/>
+        </w:rPr>
+        <w:t>xml</w:t>
+      </w:r>
+      <w:r>
         <w:t xml:space="preserve"> </w:t>
       </w:r>
       <w:r>
-        <w:rPr>
-          <w:shd w:val="clear" w:color="auto" w:fill="FFFFFF"/>
-        </w:rPr>
-        <w:t>и</w:t>
-      </w:r>
-      <w:r>
-        <w:rPr>
-          <w:shd w:val="clear" w:color="auto" w:fill="FFFFFF"/>
-        </w:rPr>
-        <w:t xml:space="preserve"> медицинских</w:t>
-      </w:r>
-      <w:r>
-        <w:rPr>
-          <w:shd w:val="clear" w:color="auto" w:fill="FFFFFF"/>
-        </w:rPr>
+        <w:t xml:space="preserve">файла </w:t>
+      </w:r>
+      <w:r>
+        <w:t xml:space="preserve">в базу данных таблицы </w:t>
+      </w:r>
+      <w:r>
+        <w:rPr>
+          <w:lang w:val="en-US"/>
+        </w:rPr>
+        <w:t>Hospital</w:t>
+      </w:r>
+      <w:r>
         <w:t xml:space="preserve"> </w:t>
       </w:r>
       <w:r>
-        <w:rPr>
-          <w:shd w:val="clear" w:color="auto" w:fill="FFFFFF"/>
-        </w:rPr>
-        <w:t>обследованиях</w:t>
-      </w:r>
-      <w:r>
-        <w:rPr>
-          <w:shd w:val="clear" w:color="auto" w:fill="FFFFFF"/>
-        </w:rPr>
+        <w:t>и наоборот</w:t>
+      </w:r>
+      <w:r>
+        <w:t xml:space="preserve">. </w:t>
+      </w:r>
+      <w:r>
+        <w:t xml:space="preserve">При </w:t>
+      </w:r>
+      <w:r>
+        <w:t xml:space="preserve">данных операциях работает с файловой системой приложение, а разбором и генерацией </w:t>
+      </w:r>
+      <w:r>
+        <w:rPr>
+          <w:lang w:val="en-US"/>
+        </w:rPr>
+        <w:t>xml</w:t>
+      </w:r>
+      <w:r>
+        <w:t xml:space="preserve"> </w:t>
+      </w:r>
+      <w:r>
+        <w:t xml:space="preserve">занимается </w:t>
+      </w:r>
+      <w:proofErr w:type="spellStart"/>
+      <w:r>
+        <w:rPr>
+          <w:lang w:val="en-US"/>
+        </w:rPr>
+        <w:t>sql</w:t>
+      </w:r>
+      <w:proofErr w:type="spellEnd"/>
+      <w:r>
+        <w:t xml:space="preserve"> </w:t>
+      </w:r>
+      <w:r>
+        <w:rPr>
+          <w:lang w:val="en-US"/>
+        </w:rPr>
+        <w:t>server</w:t>
+      </w:r>
+      <w:r>
         <w:t>.</w:t>
       </w:r>
-      <w:r>
-        <w:rPr>
-          <w:shd w:val="clear" w:color="auto" w:fill="FFFFFF"/>
-        </w:rPr>
+    </w:p>
+    <w:p>
+      <w:pPr>
+        <w:pStyle w:val="2"/>
+        <w:ind w:firstLine="0"/>
+        <w:rPr>
+          <w:rFonts w:ascii="Times New Roman" w:hAnsi="Times New Roman" w:cs="Times New Roman"/>
+        </w:rPr>
+      </w:pPr>
+      <w:bookmarkStart w:id="8" w:name="_Toc469487363"/>
+      <w:r>
+        <w:rPr>
+          <w:rFonts w:ascii="Times New Roman" w:hAnsi="Times New Roman" w:cs="Times New Roman"/>
+        </w:rPr>
+        <w:t>4</w:t>
+      </w:r>
+      <w:r>
+        <w:rPr>
+          <w:rFonts w:ascii="Times New Roman" w:hAnsi="Times New Roman" w:cs="Times New Roman"/>
+        </w:rPr>
+        <w:t xml:space="preserve">.1.  Процедура </w:t>
+      </w:r>
+      <w:bookmarkEnd w:id="8"/>
+      <w:r>
+        <w:rPr>
+          <w:rFonts w:ascii="Times New Roman" w:hAnsi="Times New Roman" w:cs="Times New Roman"/>
+        </w:rPr>
+        <w:t>экспорта</w:t>
+      </w:r>
+    </w:p>
+    <w:p>
+      <w:r>
+        <w:t>Код</w:t>
+      </w:r>
+      <w:r>
+        <w:t xml:space="preserve"> создания процедуры</w:t>
+      </w:r>
+      <w:r>
         <w:t xml:space="preserve"> </w:t>
       </w:r>
       <w:r>
-        <w:rPr>
-          <w:shd w:val="clear" w:color="auto" w:fill="FFFFFF"/>
-        </w:rPr>
-        <w:t>Доступны</w:t>
-      </w:r>
-      <w:r>
-        <w:rPr>
-          <w:shd w:val="clear" w:color="auto" w:fill="FFFFFF"/>
-          <w:lang w:val="en-US"/>
-        </w:rPr>
+        <w:t xml:space="preserve">экспорта данных таблицы в </w:t>
+      </w:r>
+      <w:r>
+        <w:rPr>
+          <w:lang w:val="en-US"/>
+        </w:rPr>
+        <w:t>xml</w:t>
+      </w:r>
+      <w:r>
         <w:t xml:space="preserve"> </w:t>
       </w:r>
       <w:r>
-        <w:rPr>
-          <w:shd w:val="clear" w:color="auto" w:fill="FFFFFF"/>
-        </w:rPr>
-        <w:t>следующие</w:t>
-      </w:r>
-      <w:r>
-        <w:rPr>
-          <w:shd w:val="clear" w:color="auto" w:fill="FFFFFF"/>
-          <w:lang w:val="en-US"/>
-        </w:rPr>
-        <w:t xml:space="preserve"> </w:t>
-      </w:r>
-      <w:r>
-        <w:rPr>
-          <w:shd w:val="clear" w:color="auto" w:fill="FFFFFF"/>
-        </w:rPr>
-        <w:t>процедуры</w:t>
-      </w:r>
-      <w:r>
-        <w:rPr>
-          <w:shd w:val="clear" w:color="auto" w:fill="FFFFFF"/>
-          <w:lang w:val="en-US"/>
-        </w:rPr>
-        <w:t xml:space="preserve">: </w:t>
-      </w:r>
-      <w:proofErr w:type="spellStart"/>
-      <w:r>
-        <w:rPr>
-          <w:shd w:val="clear" w:color="auto" w:fill="FFFFFF"/>
-          <w:lang w:val="en-US"/>
-        </w:rPr>
-        <w:t>dbo.</w:t>
-      </w:r>
-      <w:r>
-        <w:rPr>
-          <w:shd w:val="clear" w:color="auto" w:fill="FFFFFF"/>
-          <w:lang w:val="en-US"/>
-        </w:rPr>
-        <w:t>get_inverse_patient_diseases</w:t>
-      </w:r>
-      <w:proofErr w:type="spellEnd"/>
-      <w:r>
-        <w:rPr>
-          <w:shd w:val="clear" w:color="auto" w:fill="FFFFFF"/>
-          <w:lang w:val="en-US"/>
-        </w:rPr>
-        <w:t xml:space="preserve">, </w:t>
-      </w:r>
-      <w:proofErr w:type="spellStart"/>
-      <w:r>
-        <w:rPr>
-          <w:shd w:val="clear" w:color="auto" w:fill="FFFFFF"/>
-          <w:lang w:val="en-US"/>
-        </w:rPr>
-        <w:t>dbo.</w:t>
-      </w:r>
-      <w:r>
-        <w:rPr>
-          <w:shd w:val="clear" w:color="auto" w:fill="FFFFFF"/>
-          <w:lang w:val="en-US"/>
-        </w:rPr>
-        <w:t>get_drags_by_disease</w:t>
-      </w:r>
-      <w:proofErr w:type="spellEnd"/>
-      <w:r>
-        <w:rPr>
-          <w:shd w:val="clear" w:color="auto" w:fill="FFFFFF"/>
-          <w:lang w:val="en-US"/>
-        </w:rPr>
-        <w:t>,</w:t>
-      </w:r>
-      <w:r>
-        <w:rPr>
-          <w:shd w:val="clear" w:color="auto" w:fill="FFFFFF"/>
-          <w:lang w:val="en-US"/>
-        </w:rPr>
-        <w:t xml:space="preserve"> </w:t>
-      </w:r>
-      <w:proofErr w:type="spellStart"/>
-      <w:r>
-        <w:rPr>
-          <w:shd w:val="clear" w:color="auto" w:fill="FFFFFF"/>
-          <w:lang w:val="en-US"/>
-        </w:rPr>
-        <w:t>dbo.</w:t>
-      </w:r>
-      <w:r>
-        <w:rPr>
-          <w:shd w:val="clear" w:color="auto" w:fill="FFFFFF"/>
-          <w:lang w:val="en-US"/>
-        </w:rPr>
-        <w:t>get_patient_examinations</w:t>
-      </w:r>
-      <w:proofErr w:type="spellEnd"/>
-      <w:r>
-        <w:rPr>
-          <w:shd w:val="clear" w:color="auto" w:fill="FFFFFF"/>
-          <w:lang w:val="en-US"/>
-        </w:rPr>
-        <w:t xml:space="preserve">, </w:t>
-      </w:r>
-      <w:proofErr w:type="spellStart"/>
-      <w:r>
-        <w:rPr>
-          <w:shd w:val="clear" w:color="auto" w:fill="FFFFFF"/>
-          <w:lang w:val="en-US"/>
-        </w:rPr>
-        <w:t>dbo.</w:t>
-      </w:r>
-      <w:r>
-        <w:rPr>
-          <w:shd w:val="clear" w:color="auto" w:fill="FFFFFF"/>
-          <w:lang w:val="en-US"/>
-        </w:rPr>
-        <w:t>get_inverse_patient_examinations</w:t>
-      </w:r>
-      <w:proofErr w:type="spellEnd"/>
-      <w:r>
-        <w:rPr>
-          <w:shd w:val="clear" w:color="auto" w:fill="FFFFFF"/>
-          <w:lang w:val="en-US"/>
-        </w:rPr>
-        <w:t xml:space="preserve">, </w:t>
-      </w:r>
-      <w:proofErr w:type="spellStart"/>
-      <w:r>
-        <w:rPr>
-          <w:shd w:val="clear" w:color="auto" w:fill="FFFFFF"/>
-          <w:lang w:val="en-US"/>
-        </w:rPr>
-        <w:t>dbo.</w:t>
-      </w:r>
-      <w:r>
-        <w:rPr>
-          <w:shd w:val="clear" w:color="auto" w:fill="FFFFFF"/>
-          <w:lang w:val="en-US"/>
-        </w:rPr>
-        <w:t>get_time_work_by_zip_fio</w:t>
-      </w:r>
-      <w:proofErr w:type="spellEnd"/>
-      <w:r>
-        <w:rPr>
-          <w:shd w:val="clear" w:color="auto" w:fill="FFFFFF"/>
-          <w:lang w:val="en-US"/>
-        </w:rPr>
-        <w:t xml:space="preserve">, </w:t>
-      </w:r>
-      <w:proofErr w:type="spellStart"/>
-      <w:r>
-        <w:rPr>
-          <w:shd w:val="clear" w:color="auto" w:fill="FFFFFF"/>
-          <w:lang w:val="en-US"/>
-        </w:rPr>
-        <w:t>dbo.</w:t>
-      </w:r>
-      <w:r>
-        <w:rPr>
-          <w:shd w:val="clear" w:color="auto" w:fill="FFFFFF"/>
-          <w:lang w:val="en-US"/>
-        </w:rPr>
-        <w:t>get_patient_diseases</w:t>
-      </w:r>
-      <w:proofErr w:type="spellEnd"/>
-      <w:r>
-        <w:rPr>
-          <w:shd w:val="clear" w:color="auto" w:fill="FFFFFF"/>
-          <w:lang w:val="en-US"/>
-        </w:rPr>
-        <w:t>.</w:t>
-      </w:r>
-    </w:p>
-    <w:p>
-      <w:pPr>
-        <w:rPr>
-          <w:shd w:val="clear" w:color="auto" w:fill="FFFFFF"/>
-          <w:lang w:val="en-US"/>
-        </w:rPr>
-      </w:pPr>
-      <w:bookmarkStart w:id="7" w:name="_Toc469487362"/>
-      <w:r>
-        <w:rPr>
-          <w:shd w:val="clear" w:color="auto" w:fill="FFFFFF"/>
-        </w:rPr>
-        <w:t>Пользователь</w:t>
-      </w:r>
-      <w:r>
-        <w:rPr>
-          <w:shd w:val="clear" w:color="auto" w:fill="FFFFFF"/>
-        </w:rPr>
-        <w:t xml:space="preserve"> </w:t>
-      </w:r>
-      <w:r>
-        <w:rPr>
-          <w:shd w:val="clear" w:color="auto" w:fill="FFFFFF"/>
-          <w:lang w:val="en-US"/>
-        </w:rPr>
-        <w:t>doctor</w:t>
-      </w:r>
-      <w:r>
-        <w:rPr>
-          <w:shd w:val="clear" w:color="auto" w:fill="FFFFFF"/>
-        </w:rPr>
-        <w:t xml:space="preserve"> </w:t>
-      </w:r>
-      <w:r>
-        <w:rPr>
-          <w:shd w:val="clear" w:color="auto" w:fill="FFFFFF"/>
-        </w:rPr>
-        <w:t>предназначен</w:t>
-      </w:r>
-      <w:r>
-        <w:rPr>
-          <w:shd w:val="clear" w:color="auto" w:fill="FFFFFF"/>
-        </w:rPr>
-        <w:t xml:space="preserve"> </w:t>
-      </w:r>
-      <w:r>
-        <w:rPr>
-          <w:shd w:val="clear" w:color="auto" w:fill="FFFFFF"/>
-        </w:rPr>
-        <w:t>для</w:t>
-      </w:r>
-      <w:r>
-        <w:rPr>
-          <w:shd w:val="clear" w:color="auto" w:fill="FFFFFF"/>
-        </w:rPr>
-        <w:t xml:space="preserve"> </w:t>
-      </w:r>
-      <w:r>
-        <w:rPr>
-          <w:shd w:val="clear" w:color="auto" w:fill="FFFFFF"/>
-        </w:rPr>
-        <w:t>получения</w:t>
-      </w:r>
-      <w:r>
-        <w:rPr>
-          <w:shd w:val="clear" w:color="auto" w:fill="FFFFFF"/>
-        </w:rPr>
-        <w:t xml:space="preserve"> </w:t>
-      </w:r>
-      <w:r>
-        <w:rPr>
-          <w:shd w:val="clear" w:color="auto" w:fill="FFFFFF"/>
-        </w:rPr>
-        <w:t>информации</w:t>
-      </w:r>
-      <w:r>
-        <w:rPr>
-          <w:shd w:val="clear" w:color="auto" w:fill="FFFFFF"/>
-        </w:rPr>
-        <w:t xml:space="preserve"> </w:t>
-      </w:r>
-      <w:r>
-        <w:rPr>
-          <w:shd w:val="clear" w:color="auto" w:fill="FFFFFF"/>
-        </w:rPr>
-        <w:t>о</w:t>
-      </w:r>
-      <w:r>
-        <w:rPr>
-          <w:shd w:val="clear" w:color="auto" w:fill="FFFFFF"/>
-        </w:rPr>
-        <w:t xml:space="preserve"> </w:t>
-      </w:r>
-      <w:r>
-        <w:rPr>
-          <w:shd w:val="clear" w:color="auto" w:fill="FFFFFF"/>
-        </w:rPr>
-        <w:t>истории</w:t>
-      </w:r>
-      <w:r>
-        <w:rPr>
-          <w:shd w:val="clear" w:color="auto" w:fill="FFFFFF"/>
-        </w:rPr>
-        <w:t xml:space="preserve"> </w:t>
-      </w:r>
-      <w:r>
-        <w:rPr>
-          <w:shd w:val="clear" w:color="auto" w:fill="FFFFFF"/>
-        </w:rPr>
-        <w:t>болезней</w:t>
-      </w:r>
-      <w:r>
-        <w:rPr>
-          <w:shd w:val="clear" w:color="auto" w:fill="FFFFFF"/>
-        </w:rPr>
-        <w:t xml:space="preserve"> </w:t>
-      </w:r>
-      <w:r>
-        <w:rPr>
-          <w:shd w:val="clear" w:color="auto" w:fill="FFFFFF"/>
-        </w:rPr>
-        <w:t>пациент</w:t>
-      </w:r>
-      <w:r>
-        <w:rPr>
-          <w:shd w:val="clear" w:color="auto" w:fill="FFFFFF"/>
-        </w:rPr>
-        <w:t>ов</w:t>
-      </w:r>
-      <w:r>
-        <w:rPr>
-          <w:shd w:val="clear" w:color="auto" w:fill="FFFFFF"/>
-        </w:rPr>
-        <w:t xml:space="preserve"> </w:t>
-      </w:r>
-      <w:r>
-        <w:rPr>
-          <w:shd w:val="clear" w:color="auto" w:fill="FFFFFF"/>
-        </w:rPr>
-        <w:t>и медицинских</w:t>
-      </w:r>
-      <w:r>
-        <w:rPr>
-          <w:shd w:val="clear" w:color="auto" w:fill="FFFFFF"/>
-        </w:rPr>
-        <w:t xml:space="preserve"> </w:t>
-      </w:r>
-      <w:r>
-        <w:rPr>
-          <w:shd w:val="clear" w:color="auto" w:fill="FFFFFF"/>
-        </w:rPr>
-        <w:t>обследованиях</w:t>
-      </w:r>
-      <w:r>
-        <w:rPr>
-          <w:shd w:val="clear" w:color="auto" w:fill="FFFFFF"/>
-        </w:rPr>
-        <w:t>, а также имеет возможность назначать лекарства, создавать записи об болезнях и обследованиях</w:t>
-      </w:r>
-      <w:r>
-        <w:rPr>
-          <w:shd w:val="clear" w:color="auto" w:fill="FFFFFF"/>
-        </w:rPr>
-        <w:t>.</w:t>
-      </w:r>
-      <w:r>
-        <w:rPr>
-          <w:shd w:val="clear" w:color="auto" w:fill="FFFFFF"/>
-        </w:rPr>
-        <w:t xml:space="preserve"> Доступны</w:t>
-      </w:r>
-      <w:r>
-        <w:rPr>
-          <w:shd w:val="clear" w:color="auto" w:fill="FFFFFF"/>
-          <w:lang w:val="en-US"/>
-        </w:rPr>
-        <w:t xml:space="preserve"> </w:t>
-      </w:r>
-      <w:r>
-        <w:rPr>
-          <w:shd w:val="clear" w:color="auto" w:fill="FFFFFF"/>
-        </w:rPr>
-        <w:t>следующие</w:t>
-      </w:r>
-      <w:r>
-        <w:rPr>
-          <w:shd w:val="clear" w:color="auto" w:fill="FFFFFF"/>
-          <w:lang w:val="en-US"/>
-        </w:rPr>
-        <w:t xml:space="preserve"> </w:t>
-      </w:r>
-      <w:r>
-        <w:rPr>
-          <w:shd w:val="clear" w:color="auto" w:fill="FFFFFF"/>
-        </w:rPr>
-        <w:t>процедуры</w:t>
-      </w:r>
-      <w:r>
-        <w:rPr>
-          <w:shd w:val="clear" w:color="auto" w:fill="FFFFFF"/>
-          <w:lang w:val="en-US"/>
-        </w:rPr>
-        <w:t xml:space="preserve">: </w:t>
-      </w:r>
-      <w:proofErr w:type="spellStart"/>
-      <w:proofErr w:type="gramStart"/>
-      <w:r>
-        <w:rPr>
-          <w:shd w:val="clear" w:color="auto" w:fill="FFFFFF"/>
-          <w:lang w:val="en-US"/>
-        </w:rPr>
-        <w:t>dbo</w:t>
-      </w:r>
-      <w:r>
-        <w:rPr>
-          <w:shd w:val="clear" w:color="auto" w:fill="FFFFFF"/>
-          <w:lang w:val="en-US"/>
-        </w:rPr>
-        <w:t>.</w:t>
-      </w:r>
-      <w:r>
-        <w:rPr>
-          <w:shd w:val="clear" w:color="auto" w:fill="FFFFFF"/>
-          <w:lang w:val="en-US"/>
-        </w:rPr>
-        <w:t>select</w:t>
-      </w:r>
-      <w:proofErr w:type="gramEnd"/>
-      <w:r>
-        <w:rPr>
-          <w:shd w:val="clear" w:color="auto" w:fill="FFFFFF"/>
-          <w:lang w:val="en-US"/>
-        </w:rPr>
-        <w:t>_disease</w:t>
-      </w:r>
-      <w:proofErr w:type="spellEnd"/>
-      <w:r>
-        <w:rPr>
-          <w:shd w:val="clear" w:color="auto" w:fill="FFFFFF"/>
-          <w:lang w:val="en-US"/>
-        </w:rPr>
-        <w:t xml:space="preserve">, </w:t>
-      </w:r>
-      <w:proofErr w:type="spellStart"/>
-      <w:r>
-        <w:rPr>
-          <w:shd w:val="clear" w:color="auto" w:fill="FFFFFF"/>
-          <w:lang w:val="en-US"/>
-        </w:rPr>
-        <w:t>dbo</w:t>
-      </w:r>
-      <w:r>
-        <w:rPr>
-          <w:shd w:val="clear" w:color="auto" w:fill="FFFFFF"/>
-          <w:lang w:val="en-US"/>
-        </w:rPr>
-        <w:t>.</w:t>
-      </w:r>
-      <w:r>
-        <w:rPr>
-          <w:shd w:val="clear" w:color="auto" w:fill="FFFFFF"/>
-          <w:lang w:val="en-US"/>
-        </w:rPr>
-        <w:t>add_disease</w:t>
-      </w:r>
-      <w:proofErr w:type="spellEnd"/>
-      <w:r>
-        <w:rPr>
-          <w:shd w:val="clear" w:color="auto" w:fill="FFFFFF"/>
-          <w:lang w:val="en-US"/>
-        </w:rPr>
-        <w:t xml:space="preserve">, </w:t>
-      </w:r>
-      <w:proofErr w:type="spellStart"/>
-      <w:r>
-        <w:rPr>
-          <w:shd w:val="clear" w:color="auto" w:fill="FFFFFF"/>
-          <w:lang w:val="en-US"/>
-        </w:rPr>
-        <w:t>dbo</w:t>
-      </w:r>
-      <w:r>
-        <w:rPr>
-          <w:shd w:val="clear" w:color="auto" w:fill="FFFFFF"/>
-          <w:lang w:val="en-US"/>
-        </w:rPr>
-        <w:t>.</w:t>
-      </w:r>
-      <w:r>
-        <w:rPr>
-          <w:shd w:val="clear" w:color="auto" w:fill="FFFFFF"/>
-          <w:lang w:val="en-US"/>
-        </w:rPr>
-        <w:t>change_disease</w:t>
-      </w:r>
-      <w:proofErr w:type="spellEnd"/>
-      <w:r>
-        <w:rPr>
-          <w:shd w:val="clear" w:color="auto" w:fill="FFFFFF"/>
-          <w:lang w:val="en-US"/>
-        </w:rPr>
-        <w:t xml:space="preserve">, </w:t>
-      </w:r>
-      <w:proofErr w:type="spellStart"/>
-      <w:r>
-        <w:rPr>
-          <w:shd w:val="clear" w:color="auto" w:fill="FFFFFF"/>
-          <w:lang w:val="en-US"/>
-        </w:rPr>
-        <w:t>dbo</w:t>
-      </w:r>
-      <w:r>
-        <w:rPr>
-          <w:shd w:val="clear" w:color="auto" w:fill="FFFFFF"/>
-          <w:lang w:val="en-US"/>
-        </w:rPr>
-        <w:t>.</w:t>
-      </w:r>
-      <w:r>
-        <w:rPr>
-          <w:shd w:val="clear" w:color="auto" w:fill="FFFFFF"/>
-          <w:lang w:val="en-US"/>
-        </w:rPr>
-        <w:t>appoint_drag</w:t>
-      </w:r>
-      <w:proofErr w:type="spellEnd"/>
-      <w:r>
-        <w:rPr>
-          <w:shd w:val="clear" w:color="auto" w:fill="FFFFFF"/>
-          <w:lang w:val="en-US"/>
-        </w:rPr>
-        <w:t xml:space="preserve">, </w:t>
-      </w:r>
-      <w:proofErr w:type="spellStart"/>
-      <w:r>
-        <w:rPr>
-          <w:shd w:val="clear" w:color="auto" w:fill="FFFFFF"/>
-          <w:lang w:val="en-US"/>
-        </w:rPr>
-        <w:t>dbo</w:t>
-      </w:r>
-      <w:r>
-        <w:rPr>
-          <w:shd w:val="clear" w:color="auto" w:fill="FFFFFF"/>
-          <w:lang w:val="en-US"/>
-        </w:rPr>
-        <w:t>.</w:t>
-      </w:r>
-      <w:r>
-        <w:rPr>
-          <w:shd w:val="clear" w:color="auto" w:fill="FFFFFF"/>
-          <w:lang w:val="en-US"/>
-        </w:rPr>
-        <w:t>add_examination</w:t>
-      </w:r>
-      <w:proofErr w:type="spellEnd"/>
-      <w:r>
-        <w:rPr>
-          <w:shd w:val="clear" w:color="auto" w:fill="FFFFFF"/>
-          <w:lang w:val="en-US"/>
-        </w:rPr>
-        <w:t xml:space="preserve">, </w:t>
-      </w:r>
-      <w:proofErr w:type="spellStart"/>
-      <w:r>
-        <w:rPr>
-          <w:shd w:val="clear" w:color="auto" w:fill="FFFFFF"/>
-          <w:lang w:val="en-US"/>
-        </w:rPr>
-        <w:t>dbo</w:t>
-      </w:r>
-      <w:r>
-        <w:rPr>
-          <w:shd w:val="clear" w:color="auto" w:fill="FFFFFF"/>
-          <w:lang w:val="en-US"/>
-        </w:rPr>
-        <w:t>.</w:t>
-      </w:r>
-      <w:r>
-        <w:rPr>
-          <w:shd w:val="clear" w:color="auto" w:fill="FFFFFF"/>
-          <w:lang w:val="en-US"/>
-        </w:rPr>
-        <w:t>add_param</w:t>
-      </w:r>
-      <w:proofErr w:type="spellEnd"/>
-      <w:r>
-        <w:rPr>
-          <w:shd w:val="clear" w:color="auto" w:fill="FFFFFF"/>
-          <w:lang w:val="en-US"/>
-        </w:rPr>
-        <w:t xml:space="preserve">, </w:t>
-      </w:r>
-      <w:proofErr w:type="spellStart"/>
-      <w:r>
-        <w:rPr>
-          <w:shd w:val="clear" w:color="auto" w:fill="FFFFFF"/>
-          <w:lang w:val="en-US"/>
-        </w:rPr>
-        <w:t>dbo</w:t>
-      </w:r>
-      <w:proofErr w:type="spellEnd"/>
-      <w:r>
-        <w:rPr>
-          <w:shd w:val="clear" w:color="auto" w:fill="FFFFFF"/>
-          <w:lang w:val="en-US"/>
-        </w:rPr>
-        <w:t>.</w:t>
-      </w:r>
-      <w:r>
-        <w:rPr>
-          <w:lang w:val="en-US"/>
-        </w:rPr>
-        <w:t xml:space="preserve"> </w:t>
-      </w:r>
-      <w:proofErr w:type="spellStart"/>
-      <w:r>
-        <w:rPr>
-          <w:shd w:val="clear" w:color="auto" w:fill="FFFFFF"/>
-          <w:lang w:val="en-US"/>
-        </w:rPr>
-        <w:t>get_doctor_examination_param</w:t>
-      </w:r>
-      <w:proofErr w:type="spellEnd"/>
-      <w:r>
-        <w:rPr>
-          <w:shd w:val="clear" w:color="auto" w:fill="FFFFFF"/>
-          <w:lang w:val="en-US"/>
-        </w:rPr>
-        <w:t xml:space="preserve">, </w:t>
-      </w:r>
-      <w:proofErr w:type="spellStart"/>
-      <w:r>
-        <w:rPr>
-          <w:shd w:val="clear" w:color="auto" w:fill="FFFFFF"/>
-          <w:lang w:val="en-US"/>
-        </w:rPr>
-        <w:t>dbo</w:t>
-      </w:r>
-      <w:r>
-        <w:rPr>
-          <w:shd w:val="clear" w:color="auto" w:fill="FFFFFF"/>
-          <w:lang w:val="en-US"/>
-        </w:rPr>
-        <w:t>.get_doctor_examinations</w:t>
-      </w:r>
-      <w:proofErr w:type="spellEnd"/>
-      <w:r>
-        <w:rPr>
-          <w:shd w:val="clear" w:color="auto" w:fill="FFFFFF"/>
-          <w:lang w:val="en-US"/>
-        </w:rPr>
-        <w:t xml:space="preserve">, </w:t>
-      </w:r>
-      <w:proofErr w:type="spellStart"/>
-      <w:r>
-        <w:rPr>
-          <w:shd w:val="clear" w:color="auto" w:fill="FFFFFF"/>
-          <w:lang w:val="en-US"/>
-        </w:rPr>
-        <w:t>dbo.</w:t>
-      </w:r>
-      <w:r>
-        <w:rPr>
-          <w:shd w:val="clear" w:color="auto" w:fill="FFFFFF"/>
-          <w:lang w:val="en-US"/>
-        </w:rPr>
-        <w:t>get_exclude_doctor_examinations</w:t>
-      </w:r>
-      <w:proofErr w:type="spellEnd"/>
-      <w:r>
-        <w:rPr>
-          <w:shd w:val="clear" w:color="auto" w:fill="FFFFFF"/>
-          <w:lang w:val="en-US"/>
-        </w:rPr>
-        <w:t xml:space="preserve">, </w:t>
-      </w:r>
-      <w:proofErr w:type="spellStart"/>
-      <w:r>
-        <w:rPr>
-          <w:shd w:val="clear" w:color="auto" w:fill="FFFFFF"/>
-          <w:lang w:val="en-US"/>
-        </w:rPr>
-        <w:t>dbo.get_drags_by_disease_doctor</w:t>
-      </w:r>
-      <w:proofErr w:type="spellEnd"/>
-      <w:r>
-        <w:rPr>
-          <w:shd w:val="clear" w:color="auto" w:fill="FFFFFF"/>
-          <w:lang w:val="en-US"/>
-        </w:rPr>
-        <w:t xml:space="preserve">, </w:t>
-      </w:r>
-      <w:proofErr w:type="spellStart"/>
-      <w:r>
-        <w:rPr>
-          <w:shd w:val="clear" w:color="auto" w:fill="FFFFFF"/>
-          <w:lang w:val="en-US"/>
-        </w:rPr>
-        <w:t>dbo.get_statistic_by_all_time</w:t>
-      </w:r>
-      <w:proofErr w:type="spellEnd"/>
-      <w:r>
-        <w:rPr>
-          <w:shd w:val="clear" w:color="auto" w:fill="FFFFFF"/>
-          <w:lang w:val="en-US"/>
-        </w:rPr>
-        <w:t xml:space="preserve">, </w:t>
-      </w:r>
-      <w:proofErr w:type="spellStart"/>
-      <w:r>
-        <w:rPr>
-          <w:shd w:val="clear" w:color="auto" w:fill="FFFFFF"/>
-          <w:lang w:val="en-US"/>
-        </w:rPr>
-        <w:t>dbo.get_statistic_by_index</w:t>
-      </w:r>
-      <w:proofErr w:type="spellEnd"/>
-      <w:r>
-        <w:rPr>
-          <w:shd w:val="clear" w:color="auto" w:fill="FFFFFF"/>
-          <w:lang w:val="en-US"/>
-        </w:rPr>
-        <w:t>,</w:t>
-      </w:r>
-      <w:r>
-        <w:rPr>
-          <w:shd w:val="clear" w:color="auto" w:fill="FFFFFF"/>
-          <w:lang w:val="en-US"/>
-        </w:rPr>
-        <w:t xml:space="preserve"> </w:t>
-      </w:r>
-      <w:proofErr w:type="spellStart"/>
-      <w:r>
-        <w:rPr>
-          <w:shd w:val="clear" w:color="auto" w:fill="FFFFFF"/>
-          <w:lang w:val="en-US"/>
-        </w:rPr>
-        <w:t>dbo.get_statistic_by_year</w:t>
-      </w:r>
-      <w:proofErr w:type="spellEnd"/>
-      <w:r>
-        <w:rPr>
-          <w:shd w:val="clear" w:color="auto" w:fill="FFFFFF"/>
-          <w:lang w:val="en-US"/>
-        </w:rPr>
-        <w:t xml:space="preserve">, </w:t>
-      </w:r>
-      <w:proofErr w:type="spellStart"/>
-      <w:r>
-        <w:rPr>
-          <w:shd w:val="clear" w:color="auto" w:fill="FFFFFF"/>
-          <w:lang w:val="en-US"/>
-        </w:rPr>
-        <w:t>dbo.get_statistic_by_index_year</w:t>
-      </w:r>
-      <w:proofErr w:type="spellEnd"/>
-      <w:r>
-        <w:rPr>
-          <w:shd w:val="clear" w:color="auto" w:fill="FFFFFF"/>
-          <w:lang w:val="en-US"/>
-        </w:rPr>
-        <w:t>.</w:t>
-      </w:r>
-    </w:p>
-    <w:p>
-      <w:pPr>
-        <w:rPr>
-          <w:shd w:val="clear" w:color="auto" w:fill="FFFFFF"/>
-          <w:lang w:val="en-US"/>
-        </w:rPr>
-      </w:pPr>
-      <w:r>
-        <w:rPr>
-          <w:shd w:val="clear" w:color="auto" w:fill="FFFFFF"/>
-        </w:rPr>
-        <w:t>Пользователь</w:t>
-      </w:r>
-      <w:r>
-        <w:rPr>
-          <w:shd w:val="clear" w:color="auto" w:fill="FFFFFF"/>
-        </w:rPr>
-        <w:t xml:space="preserve"> </w:t>
-      </w:r>
-      <w:proofErr w:type="spellStart"/>
-      <w:r>
-        <w:rPr>
-          <w:shd w:val="clear" w:color="auto" w:fill="FFFFFF"/>
-        </w:rPr>
-        <w:t>reg</w:t>
-      </w:r>
-      <w:proofErr w:type="spellEnd"/>
-      <w:r>
-        <w:rPr>
-          <w:shd w:val="clear" w:color="auto" w:fill="FFFFFF"/>
-        </w:rPr>
-        <w:t xml:space="preserve"> </w:t>
-      </w:r>
-      <w:r>
-        <w:rPr>
-          <w:shd w:val="clear" w:color="auto" w:fill="FFFFFF"/>
-        </w:rPr>
-        <w:t>предназначен</w:t>
-      </w:r>
-      <w:r>
-        <w:rPr>
-          <w:shd w:val="clear" w:color="auto" w:fill="FFFFFF"/>
-        </w:rPr>
-        <w:t xml:space="preserve"> </w:t>
-      </w:r>
-      <w:r>
-        <w:rPr>
-          <w:shd w:val="clear" w:color="auto" w:fill="FFFFFF"/>
-        </w:rPr>
-        <w:t>для</w:t>
-      </w:r>
-      <w:r>
-        <w:rPr>
-          <w:shd w:val="clear" w:color="auto" w:fill="FFFFFF"/>
-        </w:rPr>
-        <w:t xml:space="preserve"> </w:t>
-      </w:r>
-      <w:r>
-        <w:rPr>
-          <w:shd w:val="clear" w:color="auto" w:fill="FFFFFF"/>
-        </w:rPr>
-        <w:t>создания пациентов, врачей, привязка врачей к больнице и изменение основной больницы пациента</w:t>
-      </w:r>
-      <w:r>
-        <w:rPr>
-          <w:shd w:val="clear" w:color="auto" w:fill="FFFFFF"/>
-        </w:rPr>
-        <w:t>.</w:t>
-      </w:r>
-      <w:r>
-        <w:rPr>
-          <w:shd w:val="clear" w:color="auto" w:fill="FFFFFF"/>
-        </w:rPr>
-        <w:t xml:space="preserve"> Доступны</w:t>
-      </w:r>
-      <w:r>
-        <w:rPr>
-          <w:shd w:val="clear" w:color="auto" w:fill="FFFFFF"/>
-          <w:lang w:val="en-US"/>
-        </w:rPr>
-        <w:t xml:space="preserve"> </w:t>
-      </w:r>
-      <w:r>
-        <w:rPr>
-          <w:shd w:val="clear" w:color="auto" w:fill="FFFFFF"/>
-        </w:rPr>
-        <w:t>следующие</w:t>
-      </w:r>
-      <w:r>
-        <w:rPr>
-          <w:shd w:val="clear" w:color="auto" w:fill="FFFFFF"/>
-          <w:lang w:val="en-US"/>
-        </w:rPr>
-        <w:t xml:space="preserve"> </w:t>
-      </w:r>
-      <w:r>
-        <w:rPr>
-          <w:shd w:val="clear" w:color="auto" w:fill="FFFFFF"/>
-        </w:rPr>
-        <w:t>процедуры</w:t>
-      </w:r>
-      <w:r>
-        <w:rPr>
-          <w:shd w:val="clear" w:color="auto" w:fill="FFFFFF"/>
-          <w:lang w:val="en-US"/>
-        </w:rPr>
-        <w:t xml:space="preserve">: </w:t>
-      </w:r>
-      <w:proofErr w:type="spellStart"/>
-      <w:r>
-        <w:rPr>
-          <w:shd w:val="clear" w:color="auto" w:fill="FFFFFF"/>
-          <w:lang w:val="en-US"/>
-        </w:rPr>
-        <w:t>dbo</w:t>
-      </w:r>
-      <w:r>
-        <w:rPr>
-          <w:lang w:val="en-US"/>
-        </w:rPr>
-        <w:t>.</w:t>
-      </w:r>
-      <w:r>
-        <w:rPr>
-          <w:shd w:val="clear" w:color="auto" w:fill="FFFFFF"/>
-          <w:lang w:val="en-US"/>
-        </w:rPr>
-        <w:t>add_patient</w:t>
-      </w:r>
-      <w:proofErr w:type="spellEnd"/>
-      <w:r>
-        <w:rPr>
-          <w:shd w:val="clear" w:color="auto" w:fill="FFFFFF"/>
-          <w:lang w:val="en-US"/>
-        </w:rPr>
-        <w:t xml:space="preserve">, </w:t>
-      </w:r>
-      <w:proofErr w:type="spellStart"/>
-      <w:r>
-        <w:rPr>
-          <w:shd w:val="clear" w:color="auto" w:fill="FFFFFF"/>
-          <w:lang w:val="en-US"/>
-        </w:rPr>
-        <w:t>dbo</w:t>
-      </w:r>
-      <w:r>
-        <w:rPr>
-          <w:lang w:val="en-US"/>
-        </w:rPr>
-        <w:t>.</w:t>
-      </w:r>
-      <w:r>
-        <w:rPr>
-          <w:shd w:val="clear" w:color="auto" w:fill="FFFFFF"/>
-          <w:lang w:val="en-US"/>
-        </w:rPr>
-        <w:t>add_doctor</w:t>
-      </w:r>
-      <w:proofErr w:type="spellEnd"/>
-      <w:r>
-        <w:rPr>
-          <w:shd w:val="clear" w:color="auto" w:fill="FFFFFF"/>
-          <w:lang w:val="en-US"/>
-        </w:rPr>
-        <w:t>,</w:t>
-      </w:r>
-      <w:r>
-        <w:rPr>
-          <w:shd w:val="clear" w:color="auto" w:fill="FFFFFF"/>
-          <w:lang w:val="en-US"/>
-        </w:rPr>
-        <w:t xml:space="preserve"> </w:t>
-      </w:r>
-      <w:proofErr w:type="spellStart"/>
-      <w:proofErr w:type="gramStart"/>
-      <w:r>
-        <w:rPr>
-          <w:shd w:val="clear" w:color="auto" w:fill="FFFFFF"/>
-          <w:lang w:val="en-US"/>
-        </w:rPr>
-        <w:t>dbo.</w:t>
-      </w:r>
-      <w:r>
-        <w:rPr>
-          <w:shd w:val="clear" w:color="auto" w:fill="FFFFFF"/>
-          <w:lang w:val="en-US"/>
-        </w:rPr>
-        <w:t>take</w:t>
-      </w:r>
-      <w:proofErr w:type="gramEnd"/>
-      <w:r>
-        <w:rPr>
-          <w:shd w:val="clear" w:color="auto" w:fill="FFFFFF"/>
-          <w:lang w:val="en-US"/>
-        </w:rPr>
-        <w:t>_doctor</w:t>
-      </w:r>
-      <w:proofErr w:type="spellEnd"/>
-      <w:r>
-        <w:rPr>
-          <w:shd w:val="clear" w:color="auto" w:fill="FFFFFF"/>
-          <w:lang w:val="en-US"/>
-        </w:rPr>
-        <w:t xml:space="preserve">, </w:t>
-      </w:r>
-      <w:proofErr w:type="spellStart"/>
-      <w:r>
-        <w:rPr>
-          <w:shd w:val="clear" w:color="auto" w:fill="FFFFFF"/>
-          <w:lang w:val="en-US"/>
-        </w:rPr>
-        <w:t>dbo.</w:t>
-      </w:r>
-      <w:r>
-        <w:rPr>
-          <w:shd w:val="clear" w:color="auto" w:fill="FFFFFF"/>
-          <w:lang w:val="en-US"/>
-        </w:rPr>
-        <w:t>del_doctor</w:t>
-      </w:r>
-      <w:proofErr w:type="spellEnd"/>
-      <w:r>
-        <w:rPr>
-          <w:shd w:val="clear" w:color="auto" w:fill="FFFFFF"/>
-          <w:lang w:val="en-US"/>
-        </w:rPr>
-        <w:t xml:space="preserve">, </w:t>
-      </w:r>
-      <w:proofErr w:type="spellStart"/>
-      <w:r>
-        <w:rPr>
-          <w:shd w:val="clear" w:color="auto" w:fill="FFFFFF"/>
-          <w:lang w:val="en-US"/>
-        </w:rPr>
-        <w:t>dbo.</w:t>
-      </w:r>
-      <w:r>
-        <w:rPr>
-          <w:shd w:val="clear" w:color="auto" w:fill="FFFFFF"/>
-          <w:lang w:val="en-US"/>
-        </w:rPr>
-        <w:t>change_patient</w:t>
-      </w:r>
-      <w:proofErr w:type="spellEnd"/>
-      <w:r>
-        <w:rPr>
-          <w:shd w:val="clear" w:color="auto" w:fill="FFFFFF"/>
-          <w:lang w:val="en-US"/>
-        </w:rPr>
-        <w:t>.</w:t>
-      </w:r>
-    </w:p>
-    <w:p>
-      <w:pPr>
-        <w:rPr>
-          <w:shd w:val="clear" w:color="auto" w:fill="FFFFFF"/>
-          <w:lang w:val="en-US"/>
-        </w:rPr>
-      </w:pPr>
-      <w:bookmarkStart w:id="8" w:name="_GoBack"/>
-      <w:bookmarkEnd w:id="8"/>
-    </w:p>
-    <w:p>
-      <w:pPr>
-        <w:pStyle w:val="1"/>
-        <w:ind w:firstLine="0"/>
-        <w:rPr>
-          <w:rFonts w:ascii="Times New Roman" w:hAnsi="Times New Roman" w:cs="Times New Roman"/>
-        </w:rPr>
-      </w:pPr>
-      <w:r>
-        <w:rPr>
-          <w:rFonts w:ascii="Times New Roman" w:hAnsi="Times New Roman" w:cs="Times New Roman"/>
-        </w:rPr>
-        <w:t>3. Описание процедур импорта и экспорта</w:t>
-      </w:r>
-      <w:bookmarkEnd w:id="7"/>
-    </w:p>
-    <w:p>
-      <w:r>
-        <w:t xml:space="preserve">Для экспорта и импорта использовалось API разработанной </w:t>
-      </w:r>
-      <w:proofErr w:type="spellStart"/>
-      <w:r>
-        <w:t>Microsoft</w:t>
-      </w:r>
-      <w:proofErr w:type="spellEnd"/>
-      <w:r>
-        <w:t xml:space="preserve"> – </w:t>
-      </w:r>
-      <w:r>
-        <w:rPr>
-          <w:lang w:val="en-US"/>
-        </w:rPr>
-        <w:t>OLE</w:t>
-      </w:r>
-      <w:r>
-        <w:t xml:space="preserve"> </w:t>
-      </w:r>
-      <w:r>
-        <w:rPr>
-          <w:lang w:val="en-US"/>
-        </w:rPr>
-        <w:t>DB</w:t>
-      </w:r>
-      <w:r>
-        <w:t xml:space="preserve">.  OLE DB </w:t>
-      </w:r>
-      <w:proofErr w:type="gramStart"/>
-      <w:r>
-        <w:t xml:space="preserve">( </w:t>
-      </w:r>
-      <w:proofErr w:type="spellStart"/>
-      <w:r>
-        <w:t>Object</w:t>
-      </w:r>
-      <w:proofErr w:type="spellEnd"/>
-      <w:proofErr w:type="gramEnd"/>
-      <w:r>
-        <w:t xml:space="preserve"> </w:t>
-      </w:r>
-      <w:proofErr w:type="spellStart"/>
-      <w:r>
-        <w:t>Linking</w:t>
-      </w:r>
-      <w:proofErr w:type="spellEnd"/>
-      <w:r>
-        <w:t xml:space="preserve"> </w:t>
-      </w:r>
-      <w:proofErr w:type="spellStart"/>
-      <w:r>
-        <w:t>and</w:t>
-      </w:r>
-      <w:proofErr w:type="spellEnd"/>
-      <w:r>
-        <w:t xml:space="preserve"> </w:t>
-      </w:r>
-      <w:proofErr w:type="spellStart"/>
-      <w:r>
-        <w:t>Embedding</w:t>
-      </w:r>
-      <w:proofErr w:type="spellEnd"/>
-      <w:r>
-        <w:t xml:space="preserve">, </w:t>
-      </w:r>
-      <w:proofErr w:type="spellStart"/>
-      <w:r>
-        <w:t>Database</w:t>
-      </w:r>
-      <w:proofErr w:type="spellEnd"/>
-      <w:r>
-        <w:t>) — набор интерфейсов, основанных на COM, которые позволяют приложениям обращаться к данным, хранимым в разных источниках информации или хранилищах данных с помощью унифицированного доступа. Импорт и экспорт производится в формат .</w:t>
-      </w:r>
-      <w:proofErr w:type="spellStart"/>
-      <w:r>
-        <w:rPr>
-          <w:lang w:val="en-US"/>
-        </w:rPr>
-        <w:t>xls</w:t>
-      </w:r>
-      <w:proofErr w:type="spellEnd"/>
-      <w:r>
-        <w:t xml:space="preserve"> и </w:t>
-      </w:r>
-      <w:r>
-        <w:t>.</w:t>
-      </w:r>
-      <w:r>
-        <w:rPr>
-          <w:lang w:val="en-US"/>
-        </w:rPr>
-        <w:t>xml</w:t>
-      </w:r>
-      <w:r>
-        <w:t xml:space="preserve"> согласно заданию курсового проекта.</w:t>
-      </w:r>
-    </w:p>
-    <w:p>
-      <w:pPr>
-        <w:pStyle w:val="2"/>
-        <w:ind w:firstLine="0"/>
-        <w:rPr>
-          <w:rFonts w:ascii="Times New Roman" w:hAnsi="Times New Roman" w:cs="Times New Roman"/>
-        </w:rPr>
-      </w:pPr>
-      <w:bookmarkStart w:id="9" w:name="_Toc469487363"/>
-      <w:r>
-        <w:rPr>
-          <w:rFonts w:ascii="Times New Roman" w:hAnsi="Times New Roman" w:cs="Times New Roman"/>
-        </w:rPr>
-        <w:t>3.1.  Процедура импорта</w:t>
-      </w:r>
-      <w:bookmarkEnd w:id="9"/>
-    </w:p>
-    <w:p>
-      <w:r>
-        <w:t>Часть скрипта</w:t>
-      </w:r>
-      <w:r>
-        <w:t xml:space="preserve"> создания процедуры</w:t>
-      </w:r>
-      <w:r>
-        <w:t xml:space="preserve"> импорта</w:t>
+        <w:t>формат</w:t>
       </w:r>
       <w:r>
         <w:t xml:space="preserve"> представлен на рисунке 3.1.</w:t>
@@ -6174,19 +7136,18 @@
         <w:jc w:val="center"/>
         <w:rPr>
           <w:b/>
-          <w:lang w:val="en-US"/>
-        </w:rPr>
-      </w:pPr>
-      <w:r>
-        <w:rPr>
-          <w:b/>
+        </w:rPr>
+      </w:pPr>
+      <w:r>
+        <w:rPr>
           <w:noProof/>
+          <w:snapToGrid/>
         </w:rPr>
         <w:drawing>
-          <wp:inline distT="0" distB="0" distL="0" distR="0">
-            <wp:extent cx="4238625" cy="428625"/>
-            <wp:effectExtent l="0" t="0" r="9525" b="9525"/>
-            <wp:docPr id="5" name="Рисунок 5"/>
+          <wp:inline distT="0" distB="0" distL="0" distR="0" wp14:anchorId="6C7FF72D" wp14:editId="40E32D53">
+            <wp:extent cx="2990850" cy="866775"/>
+            <wp:effectExtent l="0" t="0" r="0" b="9525"/>
+            <wp:docPr id="21" name="Рисунок 21"/>
             <wp:cNvGraphicFramePr>
               <a:graphicFrameLocks xmlns:a="http://schemas.openxmlformats.org/drawingml/2006/main" noChangeAspect="1"/>
             </wp:cNvGraphicFramePr>
@@ -6194,36 +7155,23 @@
               <a:graphicData uri="http://schemas.openxmlformats.org/drawingml/2006/picture">
                 <pic:pic xmlns:pic="http://schemas.openxmlformats.org/drawingml/2006/picture">
                   <pic:nvPicPr>
-                    <pic:cNvPr id="0" name="Picture 2"/>
-                    <pic:cNvPicPr>
-                      <a:picLocks noChangeAspect="1" noChangeArrowheads="1"/>
-                    </pic:cNvPicPr>
+                    <pic:cNvPr id="1" name=""/>
+                    <pic:cNvPicPr/>
                   </pic:nvPicPr>
                   <pic:blipFill>
-                    <a:blip r:embed="rId20">
-                      <a:extLst>
-                        <a:ext uri="{28A0092B-C50C-407E-A947-70E740481C1C}">
-                          <a14:useLocalDpi xmlns:a14="http://schemas.microsoft.com/office/drawing/2010/main" val="0"/>
-                        </a:ext>
-                      </a:extLst>
-                    </a:blip>
-                    <a:srcRect/>
+                    <a:blip r:embed="rId20"/>
                     <a:stretch>
                       <a:fillRect/>
                     </a:stretch>
                   </pic:blipFill>
-                  <pic:spPr bwMode="auto">
+                  <pic:spPr>
                     <a:xfrm>
                       <a:off x="0" y="0"/>
-                      <a:ext cx="4238625" cy="428625"/>
+                      <a:ext cx="2990850" cy="866775"/>
                     </a:xfrm>
                     <a:prstGeom prst="rect">
                       <a:avLst/>
                     </a:prstGeom>
-                    <a:noFill/>
-                    <a:ln>
-                      <a:noFill/>
-                    </a:ln>
                   </pic:spPr>
                 </pic:pic>
               </a:graphicData>
@@ -6231,6 +7179,13 @@
           </wp:inline>
         </w:drawing>
       </w:r>
+      <w:r>
+        <w:rPr>
+          <w:b/>
+          <w:noProof/>
+        </w:rPr>
+        <w:t xml:space="preserve"> </w:t>
+      </w:r>
     </w:p>
     <w:p>
       <w:pPr>
@@ -6244,55 +7199,39 @@
         <w:rPr>
           <w:sz w:val="24"/>
         </w:rPr>
-        <w:lastRenderedPageBreak/>
-        <w:t>Рисунок 3.1 – Процедура импорта</w:t>
-      </w:r>
-    </w:p>
-    <w:p>
-      <w:r>
-        <w:t xml:space="preserve">Полный листинг процедуры импорта находится в Приложении </w:t>
-      </w:r>
-      <w:r>
-        <w:rPr>
-          <w:lang w:val="en-US"/>
-        </w:rPr>
-        <w:t>B</w:t>
+        <w:t xml:space="preserve">Рисунок 3.1 – Процедура </w:t>
+      </w:r>
+      <w:r>
+        <w:rPr>
+          <w:sz w:val="24"/>
+        </w:rPr>
+        <w:t>экспорта</w:t>
+      </w:r>
+    </w:p>
+    <w:p>
+      <w:pPr>
+        <w:spacing w:after="120"/>
+        <w:jc w:val="center"/>
+        <w:rPr>
+          <w:sz w:val="24"/>
+        </w:rPr>
+      </w:pPr>
+    </w:p>
+    <w:p>
+      <w:r>
+        <w:t xml:space="preserve">Приложение вызывает вышеуказанную процедуру и принимает результат запроса, которым является строка в формате </w:t>
+      </w:r>
+      <w:r>
+        <w:rPr>
+          <w:lang w:val="en-US"/>
+        </w:rPr>
+        <w:t>xml</w:t>
       </w:r>
       <w:r>
         <w:t xml:space="preserve">. </w:t>
       </w:r>
       <w:r>
-        <w:t xml:space="preserve">Для импорта используется стандартная функция, входящая в набор </w:t>
-      </w:r>
-      <w:r>
-        <w:rPr>
-          <w:lang w:val="en-US"/>
-        </w:rPr>
-        <w:t>OLE</w:t>
-      </w:r>
-      <w:r>
-        <w:t xml:space="preserve"> </w:t>
-      </w:r>
-      <w:r>
-        <w:rPr>
-          <w:lang w:val="en-US"/>
-        </w:rPr>
-        <w:t>DB</w:t>
-      </w:r>
-      <w:r>
-        <w:t xml:space="preserve"> – </w:t>
-      </w:r>
-      <w:r>
-        <w:rPr>
-          <w:lang w:val="en-US"/>
-        </w:rPr>
-        <w:t>OPENROWSET</w:t>
-      </w:r>
-      <w:r>
-        <w:t xml:space="preserve">, в которую передаются параметры </w:t>
-      </w:r>
-      <w:r>
-        <w:t>о типе импортируемых данных и пути файла, где они находятся</w:t>
+        <w:t>Далее приложение вызывает диалоговое файловое окно, которое производит сохранение документа.</w:t>
       </w:r>
     </w:p>
     <w:p>
@@ -6303,18 +7242,39 @@
           <w:rFonts w:ascii="Times New Roman" w:hAnsi="Times New Roman" w:cs="Times New Roman"/>
         </w:rPr>
       </w:pPr>
-      <w:bookmarkStart w:id="10" w:name="_Toc469487364"/>
+      <w:bookmarkStart w:id="9" w:name="_Toc469487364"/>
       <w:r>
         <w:rPr>
           <w:rFonts w:ascii="Times New Roman" w:hAnsi="Times New Roman" w:cs="Times New Roman"/>
         </w:rPr>
-        <w:t>3.2.  Процедура экспорта</w:t>
-      </w:r>
-      <w:bookmarkEnd w:id="10"/>
-    </w:p>
-    <w:p>
-      <w:r>
-        <w:t>Скрипт создания процедуры экспорта представлен на рисунке 3.</w:t>
+        <w:t>4</w:t>
+      </w:r>
+      <w:r>
+        <w:rPr>
+          <w:rFonts w:ascii="Times New Roman" w:hAnsi="Times New Roman" w:cs="Times New Roman"/>
+        </w:rPr>
+        <w:t xml:space="preserve">.2.  Процедура </w:t>
+      </w:r>
+      <w:bookmarkEnd w:id="9"/>
+      <w:r>
+        <w:rPr>
+          <w:rFonts w:ascii="Times New Roman" w:hAnsi="Times New Roman" w:cs="Times New Roman"/>
+        </w:rPr>
+        <w:t>импорта</w:t>
+      </w:r>
+    </w:p>
+    <w:p>
+      <w:r>
+        <w:t>Код</w:t>
+      </w:r>
+      <w:r>
+        <w:t xml:space="preserve"> создания процедуры </w:t>
+      </w:r>
+      <w:r>
+        <w:t xml:space="preserve">импорта </w:t>
+      </w:r>
+      <w:r>
+        <w:t>представлен на рисунке 3.</w:t>
       </w:r>
       <w:r>
         <w:t>2</w:t>
@@ -6340,14 +7300,14 @@
       </w:pPr>
       <w:r>
         <w:rPr>
-          <w:b/>
           <w:noProof/>
+          <w:snapToGrid/>
         </w:rPr>
         <w:drawing>
-          <wp:inline distT="0" distB="0" distL="0" distR="0">
-            <wp:extent cx="4400550" cy="1352550"/>
-            <wp:effectExtent l="0" t="0" r="0" b="0"/>
-            <wp:docPr id="6" name="Рисунок 6"/>
+          <wp:inline distT="0" distB="0" distL="0" distR="0" wp14:anchorId="451CAEE0" wp14:editId="219AA379">
+            <wp:extent cx="4826943" cy="3993197"/>
+            <wp:effectExtent l="0" t="0" r="0" b="7620"/>
+            <wp:docPr id="22" name="Рисунок 22"/>
             <wp:cNvGraphicFramePr>
               <a:graphicFrameLocks xmlns:a="http://schemas.openxmlformats.org/drawingml/2006/main" noChangeAspect="1"/>
             </wp:cNvGraphicFramePr>
@@ -6355,36 +7315,23 @@
               <a:graphicData uri="http://schemas.openxmlformats.org/drawingml/2006/picture">
                 <pic:pic xmlns:pic="http://schemas.openxmlformats.org/drawingml/2006/picture">
                   <pic:nvPicPr>
-                    <pic:cNvPr id="0" name="Picture 3"/>
-                    <pic:cNvPicPr>
-                      <a:picLocks noChangeAspect="1" noChangeArrowheads="1"/>
-                    </pic:cNvPicPr>
+                    <pic:cNvPr id="1" name=""/>
+                    <pic:cNvPicPr/>
                   </pic:nvPicPr>
                   <pic:blipFill>
-                    <a:blip r:embed="rId21">
-                      <a:extLst>
-                        <a:ext uri="{28A0092B-C50C-407E-A947-70E740481C1C}">
-                          <a14:useLocalDpi xmlns:a14="http://schemas.microsoft.com/office/drawing/2010/main" val="0"/>
-                        </a:ext>
-                      </a:extLst>
-                    </a:blip>
-                    <a:srcRect/>
+                    <a:blip r:embed="rId21"/>
                     <a:stretch>
                       <a:fillRect/>
                     </a:stretch>
                   </pic:blipFill>
-                  <pic:spPr bwMode="auto">
+                  <pic:spPr>
                     <a:xfrm>
                       <a:off x="0" y="0"/>
-                      <a:ext cx="4400550" cy="1352550"/>
+                      <a:ext cx="4870717" cy="4029410"/>
                     </a:xfrm>
                     <a:prstGeom prst="rect">
                       <a:avLst/>
                     </a:prstGeom>
-                    <a:noFill/>
-                    <a:ln>
-                      <a:noFill/>
-                    </a:ln>
                   </pic:spPr>
                 </pic:pic>
               </a:graphicData>
@@ -6392,6 +7339,13 @@
           </wp:inline>
         </w:drawing>
       </w:r>
+      <w:r>
+        <w:rPr>
+          <w:b/>
+          <w:noProof/>
+        </w:rPr>
+        <w:t xml:space="preserve"> </w:t>
+      </w:r>
     </w:p>
     <w:p>
       <w:pPr>
@@ -6409,23 +7363,46 @@
       </w:r>
     </w:p>
     <w:p>
-      <w:r>
-        <w:t>Для экспорта используется</w:t>
+      <w:pPr>
+        <w:spacing w:after="120"/>
+        <w:jc w:val="center"/>
+        <w:rPr>
+          <w:sz w:val="24"/>
+        </w:rPr>
+      </w:pPr>
+    </w:p>
+    <w:p>
+      <w:r>
+        <w:t xml:space="preserve">Процедура принимает со стороны клиентского приложения </w:t>
+      </w:r>
+      <w:r>
+        <w:rPr>
+          <w:lang w:val="en-US"/>
+        </w:rPr>
+        <w:t>xml</w:t>
       </w:r>
       <w:r>
         <w:t xml:space="preserve"> </w:t>
       </w:r>
       <w:r>
+        <w:t xml:space="preserve">код и </w:t>
+      </w:r>
+      <w:r>
+        <w:t>дополняет</w:t>
+      </w:r>
+      <w:r>
+        <w:t xml:space="preserve"> таблицу </w:t>
+      </w:r>
+      <w:proofErr w:type="gramStart"/>
+      <w:r>
+        <w:t>всеми записями</w:t>
+      </w:r>
+      <w:proofErr w:type="gramEnd"/>
+      <w:r>
+        <w:t xml:space="preserve"> у которых индекс не совпадает с уже имеющимися записями</w:t>
+      </w:r>
+      <w:r>
         <w:t>.</w:t>
-      </w:r>
-      <w:r>
-        <w:rPr>
-          <w:lang w:val="en-US"/>
-        </w:rPr>
-        <w:t>xml</w:t>
-      </w:r>
-      <w:r>
-        <w:t xml:space="preserve"> – файл, откуда экспортируются данные.</w:t>
       </w:r>
     </w:p>
     <w:p/>
@@ -6450,105 +7427,147 @@
     <w:p>
       <w:pPr>
         <w:pStyle w:val="1"/>
-        <w:ind w:firstLine="0"/>
         <w:rPr>
           <w:rFonts w:ascii="Times New Roman" w:hAnsi="Times New Roman" w:cs="Times New Roman"/>
         </w:rPr>
       </w:pPr>
-      <w:bookmarkStart w:id="11" w:name="_Toc469487365"/>
+      <w:bookmarkStart w:id="10" w:name="_Toc469487366"/>
       <w:r>
         <w:rPr>
           <w:rFonts w:ascii="Times New Roman" w:hAnsi="Times New Roman" w:cs="Times New Roman"/>
         </w:rPr>
         <w:lastRenderedPageBreak/>
-        <w:t>4. Тестирование базы данных</w:t>
+        <w:t>5. Руководство пользователя</w:t>
+      </w:r>
+      <w:bookmarkEnd w:id="10"/>
+    </w:p>
+    <w:p>
+      <w:pPr>
+        <w:ind w:right="83"/>
+        <w:rPr>
+          <w:rFonts w:eastAsia="Times New Roman"/>
+          <w:color w:val="000000"/>
+        </w:rPr>
+      </w:pPr>
+      <w:r>
+        <w:rPr>
+          <w:rFonts w:eastAsia="Times New Roman"/>
+          <w:color w:val="000000"/>
+        </w:rPr>
+        <w:t xml:space="preserve">Пользовательское приложение предоставляет интерфейс для взаимодействия с базой </w:t>
+      </w:r>
+      <w:r>
+        <w:rPr>
+          <w:rFonts w:eastAsia="Times New Roman"/>
+          <w:color w:val="000000"/>
+        </w:rPr>
+        <w:t>данных для пользователей всех типов,</w:t>
+      </w:r>
+      <w:r>
+        <w:rPr>
+          <w:rFonts w:eastAsia="Times New Roman"/>
+          <w:color w:val="000000"/>
+        </w:rPr>
+        <w:t xml:space="preserve"> описанных в части </w:t>
+      </w:r>
+      <w:r>
+        <w:rPr>
+          <w:rFonts w:eastAsia="Times New Roman"/>
+          <w:color w:val="000000"/>
+        </w:rPr>
+        <w:t>2.3</w:t>
+      </w:r>
+      <w:r>
+        <w:rPr>
+          <w:rFonts w:eastAsia="Times New Roman"/>
+          <w:color w:val="000000"/>
+        </w:rPr>
+        <w:t xml:space="preserve">. </w:t>
+      </w:r>
+    </w:p>
+    <w:p>
+      <w:pPr>
+        <w:pStyle w:val="2"/>
+        <w:rPr>
+          <w:rFonts w:ascii="Times New Roman" w:hAnsi="Times New Roman" w:cs="Times New Roman"/>
+        </w:rPr>
+      </w:pPr>
+      <w:bookmarkStart w:id="11" w:name="_Toc452056374"/>
+      <w:bookmarkStart w:id="12" w:name="_Toc469487367"/>
+      <w:r>
+        <w:rPr>
+          <w:rFonts w:ascii="Times New Roman" w:hAnsi="Times New Roman" w:cs="Times New Roman"/>
+        </w:rPr>
+        <w:t>5.1</w:t>
+      </w:r>
+      <w:r>
+        <w:rPr>
+          <w:rFonts w:ascii="Times New Roman" w:hAnsi="Times New Roman" w:cs="Times New Roman"/>
+        </w:rPr>
+        <w:t>.</w:t>
+      </w:r>
+      <w:r>
+        <w:rPr>
+          <w:rFonts w:ascii="Times New Roman" w:hAnsi="Times New Roman" w:cs="Times New Roman"/>
+        </w:rPr>
+        <w:t xml:space="preserve"> </w:t>
       </w:r>
       <w:bookmarkEnd w:id="11"/>
-    </w:p>
-    <w:p>
-      <w:pPr>
-        <w:tabs>
-          <w:tab w:val="left" w:pos="4530"/>
-        </w:tabs>
-        <w:rPr>
-          <w:iCs/>
-          <w:lang w:val="en-US"/>
-        </w:rPr>
-      </w:pPr>
-      <w:r>
-        <w:t xml:space="preserve">Тестирование происходило с помощью </w:t>
-      </w:r>
-      <w:r>
-        <w:t>утилиты с открытым исходным</w:t>
-      </w:r>
-      <w:r>
-        <w:t xml:space="preserve"> кодом </w:t>
-      </w:r>
-      <w:r>
-        <w:t>–</w:t>
-      </w:r>
-      <w:r>
-        <w:t xml:space="preserve"> </w:t>
-      </w:r>
-      <w:proofErr w:type="spellStart"/>
-      <w:r>
-        <w:rPr>
-          <w:i/>
-          <w:iCs/>
-        </w:rPr>
-        <w:t>SQLQueryStress</w:t>
-      </w:r>
-      <w:proofErr w:type="spellEnd"/>
-      <w:r>
-        <w:rPr>
-          <w:i/>
-          <w:iCs/>
-        </w:rPr>
-        <w:t>.</w:t>
-      </w:r>
-      <w:r>
-        <w:rPr>
-          <w:iCs/>
-        </w:rPr>
-        <w:t xml:space="preserve"> Данная утилита позволяет задавать количество повторов запросов, а </w:t>
-      </w:r>
-      <w:proofErr w:type="gramStart"/>
-      <w:r>
-        <w:rPr>
-          <w:iCs/>
-        </w:rPr>
-        <w:t>так же</w:t>
-      </w:r>
-      <w:proofErr w:type="gramEnd"/>
-      <w:r>
-        <w:rPr>
-          <w:iCs/>
-        </w:rPr>
-        <w:t xml:space="preserve"> количество потоков (клиентов). </w:t>
-      </w:r>
-      <w:r>
-        <w:rPr>
-          <w:iCs/>
-        </w:rPr>
-        <w:t>Пример работы программы представлен на рисунке 4.1.</w:t>
-      </w:r>
-    </w:p>
-    <w:p>
-      <w:pPr>
-        <w:tabs>
-          <w:tab w:val="left" w:pos="4530"/>
-        </w:tabs>
-        <w:rPr>
-          <w:iCs/>
-        </w:rPr>
-      </w:pPr>
-    </w:p>
-    <w:p>
-      <w:pPr>
-        <w:tabs>
-          <w:tab w:val="left" w:pos="4530"/>
-        </w:tabs>
+      <w:bookmarkEnd w:id="12"/>
+      <w:r>
+        <w:rPr>
+          <w:rFonts w:ascii="Times New Roman" w:hAnsi="Times New Roman" w:cs="Times New Roman"/>
+        </w:rPr>
+        <w:t>Окно авторизации</w:t>
+      </w:r>
+      <w:r>
+        <w:rPr>
+          <w:rFonts w:ascii="Times New Roman" w:hAnsi="Times New Roman" w:cs="Times New Roman"/>
+        </w:rPr>
+        <w:t xml:space="preserve"> и общедоступной информации</w:t>
+      </w:r>
+    </w:p>
+    <w:p>
+      <w:pPr>
+        <w:ind w:right="83"/>
+        <w:rPr>
+          <w:rFonts w:eastAsia="Times New Roman"/>
+          <w:color w:val="000000"/>
+        </w:rPr>
+      </w:pPr>
+      <w:r>
+        <w:rPr>
+          <w:rFonts w:eastAsia="Times New Roman"/>
+          <w:color w:val="000000"/>
+        </w:rPr>
+        <w:t>При запуске приложения пользователю станет доступно окно авторизации. При вводе корректных логина и пароля пользователь получит доступ к расширенным фу</w:t>
+      </w:r>
+      <w:r>
+        <w:rPr>
+          <w:rFonts w:eastAsia="Times New Roman"/>
+          <w:color w:val="000000"/>
+        </w:rPr>
+        <w:t>нкциям, а это окно закроется. При закрытии любого нового окна, заново откроется окно авторизации.</w:t>
+      </w:r>
+    </w:p>
+    <w:p>
+      <w:pPr>
+        <w:ind w:right="83"/>
+        <w:rPr>
+          <w:rFonts w:eastAsia="Times New Roman"/>
+          <w:color w:val="000000"/>
+        </w:rPr>
+      </w:pPr>
+    </w:p>
+    <w:p>
+      <w:pPr>
+        <w:spacing w:before="120" w:after="360"/>
+        <w:ind w:right="83"/>
         <w:jc w:val="center"/>
+        <w:rPr>
+          <w:rFonts w:eastAsia="Times New Roman"/>
+          <w:color w:val="000000"/>
+        </w:rPr>
       </w:pPr>
       <w:r>
         <w:rPr>
@@ -6556,8 +7575,8 @@
           <w:snapToGrid/>
         </w:rPr>
         <w:drawing>
-          <wp:inline distT="0" distB="0" distL="0" distR="0" wp14:anchorId="64FCFECE" wp14:editId="0F59184B">
-            <wp:extent cx="6105525" cy="4181475"/>
+          <wp:inline distT="0" distB="0" distL="0" distR="0" wp14:anchorId="2A3B092D" wp14:editId="734B3EF2">
+            <wp:extent cx="2695575" cy="1590675"/>
             <wp:effectExtent l="0" t="0" r="9525" b="9525"/>
             <wp:docPr id="1" name="Рисунок 1"/>
             <wp:cNvGraphicFramePr>
@@ -6567,7 +7586,7 @@
               <a:graphicData uri="http://schemas.openxmlformats.org/drawingml/2006/picture">
                 <pic:pic xmlns:pic="http://schemas.openxmlformats.org/drawingml/2006/picture">
                   <pic:nvPicPr>
-                    <pic:cNvPr id="0" name=""/>
+                    <pic:cNvPr id="1" name=""/>
                     <pic:cNvPicPr/>
                   </pic:nvPicPr>
                   <pic:blipFill>
@@ -6579,7 +7598,7 @@
                   <pic:spPr>
                     <a:xfrm>
                       <a:off x="0" y="0"/>
-                      <a:ext cx="6105525" cy="4181475"/>
+                      <a:ext cx="2695575" cy="1590675"/>
                     </a:xfrm>
                     <a:prstGeom prst="rect">
                       <a:avLst/>
@@ -6591,161 +7610,112 @@
           </wp:inline>
         </w:drawing>
       </w:r>
-    </w:p>
-    <w:p>
-      <w:pPr>
-        <w:widowControl/>
-        <w:spacing w:before="240" w:after="200" w:line="276" w:lineRule="auto"/>
-        <w:ind w:firstLine="0"/>
+      <w:r>
+        <w:rPr>
+          <w:noProof/>
+          <w:snapToGrid/>
+        </w:rPr>
+        <w:t xml:space="preserve"> </w:t>
+      </w:r>
+    </w:p>
+    <w:p>
+      <w:pPr>
+        <w:spacing w:after="120"/>
+        <w:ind w:right="83"/>
         <w:jc w:val="center"/>
-      </w:pPr>
-      <w:r>
-        <w:t xml:space="preserve">Рисунок 4.1 – Пример работы утилиты </w:t>
-      </w:r>
-      <w:proofErr w:type="spellStart"/>
-      <w:r>
-        <w:rPr>
-          <w:i/>
-          <w:iCs/>
-        </w:rPr>
-        <w:t>SQLQueryStress</w:t>
-      </w:r>
-      <w:proofErr w:type="spellEnd"/>
-      <w:r>
-        <w:t xml:space="preserve"> </w:t>
-      </w:r>
-    </w:p>
-    <w:p>
-      <w:pPr>
-        <w:widowControl/>
-        <w:spacing w:before="240" w:after="200" w:line="276" w:lineRule="auto"/>
-        <w:ind w:firstLine="0"/>
-      </w:pPr>
-      <w:r>
-        <w:t>В ходе тестирования не было выявлено каких-либо замедлений в обработке данных, даже не смотря н</w:t>
-      </w:r>
-      <w:r>
-        <w:t>а большое количество записей (1</w:t>
-      </w:r>
-      <w:r>
-        <w:t>0</w:t>
-      </w:r>
-      <w:r>
-        <w:t xml:space="preserve">0 тысяч строк). </w:t>
-      </w:r>
-      <w:r>
-        <w:t>Вследствие</w:t>
-      </w:r>
-      <w:r>
-        <w:t xml:space="preserve"> чего необходимость в индексе отпала сама собой. </w:t>
-      </w:r>
-      <w:r>
-        <w:t>Результаты можно улучшить путем улучшения характеристик самого сервера, т.к. данное тестирование проводилось на обычной пользовательской машине, где производительность ниже, чем у сервера.</w:t>
-      </w:r>
-      <w:r>
-        <w:br w:type="page"/>
-      </w:r>
-    </w:p>
-    <w:p>
-      <w:pPr>
-        <w:pStyle w:val="1"/>
-        <w:rPr>
-          <w:rFonts w:ascii="Times New Roman" w:hAnsi="Times New Roman" w:cs="Times New Roman"/>
-        </w:rPr>
-      </w:pPr>
-      <w:bookmarkStart w:id="12" w:name="_Toc469487366"/>
-      <w:r>
-        <w:rPr>
-          <w:rFonts w:ascii="Times New Roman" w:hAnsi="Times New Roman" w:cs="Times New Roman"/>
-        </w:rPr>
-        <w:lastRenderedPageBreak/>
-        <w:t>5. Руководство пользователя</w:t>
-      </w:r>
-      <w:bookmarkEnd w:id="12"/>
-    </w:p>
-    <w:p>
-      <w:pPr>
-        <w:ind w:right="83"/>
         <w:rPr>
           <w:rFonts w:eastAsia="Times New Roman"/>
           <w:color w:val="000000"/>
+          <w:sz w:val="24"/>
         </w:rPr>
       </w:pPr>
       <w:r>
         <w:rPr>
           <w:rFonts w:eastAsia="Times New Roman"/>
           <w:color w:val="000000"/>
-        </w:rPr>
-        <w:t>Поскольку в базе данных несколько пользователей, то каждый выполняет определенную функцию</w:t>
+          <w:sz w:val="24"/>
+        </w:rPr>
+        <w:t>Рисунок 5.1</w:t>
       </w:r>
       <w:r>
         <w:rPr>
           <w:rFonts w:eastAsia="Times New Roman"/>
           <w:color w:val="000000"/>
-        </w:rPr>
-        <w:t xml:space="preserve">. </w:t>
-      </w:r>
-    </w:p>
-    <w:p>
-      <w:pPr>
-        <w:pStyle w:val="2"/>
-        <w:rPr>
-          <w:rFonts w:ascii="Times New Roman" w:hAnsi="Times New Roman" w:cs="Times New Roman"/>
-        </w:rPr>
-      </w:pPr>
-      <w:bookmarkStart w:id="13" w:name="_Toc452056374"/>
-      <w:bookmarkStart w:id="14" w:name="_Toc469487367"/>
-      <w:r>
-        <w:rPr>
-          <w:rFonts w:ascii="Times New Roman" w:hAnsi="Times New Roman" w:cs="Times New Roman"/>
-        </w:rPr>
-        <w:t>5.1</w:t>
-      </w:r>
-      <w:r>
-        <w:rPr>
-          <w:rFonts w:ascii="Times New Roman" w:hAnsi="Times New Roman" w:cs="Times New Roman"/>
+          <w:sz w:val="24"/>
         </w:rPr>
         <w:t>.</w:t>
       </w:r>
       <w:r>
-        <w:rPr>
-          <w:rFonts w:ascii="Times New Roman" w:hAnsi="Times New Roman" w:cs="Times New Roman"/>
-        </w:rPr>
-        <w:t xml:space="preserve"> </w:t>
-      </w:r>
-      <w:bookmarkEnd w:id="13"/>
-      <w:r>
-        <w:rPr>
-          <w:rFonts w:ascii="Times New Roman" w:hAnsi="Times New Roman" w:cs="Times New Roman"/>
-        </w:rPr>
-        <w:t>Клиент</w:t>
-      </w:r>
-      <w:bookmarkEnd w:id="14"/>
-    </w:p>
-    <w:p>
-      <w:pPr>
-        <w:ind w:right="83"/>
         <w:rPr>
           <w:rFonts w:eastAsia="Times New Roman"/>
           <w:color w:val="000000"/>
-        </w:rPr>
-      </w:pPr>
+          <w:sz w:val="24"/>
+        </w:rPr>
+        <w:t xml:space="preserve"> </w:t>
+      </w:r>
       <w:r>
         <w:rPr>
           <w:rFonts w:eastAsia="Times New Roman"/>
           <w:color w:val="000000"/>
-        </w:rPr>
-        <w:t>Панель клиента представляет собой окно с элементами меню, кнопками пагинации результатов запроса и панелью вывод. Ее вид представлен на рисунке 5.1.1.</w:t>
-      </w:r>
-    </w:p>
-    <w:p>
-      <w:pPr>
-        <w:spacing w:before="120" w:after="360"/>
+          <w:sz w:val="24"/>
+        </w:rPr>
+        <w:t>Окно авторизации</w:t>
+      </w:r>
+    </w:p>
+    <w:p>
+      <w:pPr>
+        <w:spacing w:after="120"/>
         <w:ind w:right="83"/>
         <w:jc w:val="center"/>
         <w:rPr>
           <w:rFonts w:eastAsia="Times New Roman"/>
           <w:color w:val="000000"/>
+          <w:sz w:val="24"/>
+        </w:rPr>
+      </w:pPr>
+    </w:p>
+    <w:p>
+      <w:pPr>
+        <w:spacing w:after="120"/>
+        <w:ind w:right="83"/>
+        <w:rPr>
+          <w:rFonts w:eastAsia="Times New Roman"/>
+          <w:color w:val="000000"/>
+        </w:rPr>
+      </w:pPr>
+      <w:r>
+        <w:rPr>
+          <w:rFonts w:eastAsia="Times New Roman"/>
+          <w:color w:val="000000"/>
+        </w:rPr>
+        <w:t>Так же пользователь может просмотреть общедоступную информацию кликнув по верхней кнопке в окне, представленном на рисунке 5.1. При нажатии откроется новое окно, представленное на рисунке 5.2</w:t>
+      </w:r>
+    </w:p>
+    <w:p>
+      <w:pPr>
+        <w:spacing w:after="120"/>
+        <w:ind w:right="83"/>
+        <w:rPr>
+          <w:rFonts w:eastAsia="Times New Roman"/>
+          <w:color w:val="000000"/>
+        </w:rPr>
+      </w:pPr>
+      <w:r>
+        <w:rPr>
+          <w:rFonts w:eastAsia="Times New Roman"/>
+          <w:color w:val="000000"/>
+        </w:rPr>
+        <w:t>.</w:t>
+      </w:r>
+    </w:p>
+    <w:p>
+      <w:pPr>
+        <w:spacing w:before="120" w:after="120"/>
+        <w:ind w:right="83"/>
+        <w:jc w:val="center"/>
+        <w:rPr>
+          <w:rFonts w:eastAsia="Times New Roman"/>
+          <w:color w:val="000000"/>
           <w:lang w:val="en-US"/>
         </w:rPr>
       </w:pPr>
@@ -6755,10 +7725,10 @@
           <w:snapToGrid/>
         </w:rPr>
         <w:drawing>
-          <wp:inline distT="0" distB="0" distL="0" distR="0" wp14:anchorId="370BAC2B" wp14:editId="4C13A880">
-            <wp:extent cx="5386410" cy="3028950"/>
-            <wp:effectExtent l="0" t="0" r="5080" b="0"/>
-            <wp:docPr id="7" name="Рисунок 7"/>
+          <wp:inline distT="0" distB="0" distL="0" distR="0" wp14:anchorId="031CE5EB" wp14:editId="61870B39">
+            <wp:extent cx="5343525" cy="3724275"/>
+            <wp:effectExtent l="0" t="0" r="9525" b="9525"/>
+            <wp:docPr id="24" name="Рисунок 24"/>
             <wp:cNvGraphicFramePr>
               <a:graphicFrameLocks xmlns:a="http://schemas.openxmlformats.org/drawingml/2006/main" noChangeAspect="1"/>
             </wp:cNvGraphicFramePr>
@@ -6778,7 +7748,7 @@
                   <pic:spPr>
                     <a:xfrm>
                       <a:off x="0" y="0"/>
-                      <a:ext cx="5389703" cy="3030802"/>
+                      <a:ext cx="5343525" cy="3724275"/>
                     </a:xfrm>
                     <a:prstGeom prst="rect">
                       <a:avLst/>
@@ -6793,7 +7763,7 @@
     </w:p>
     <w:p>
       <w:pPr>
-        <w:spacing w:after="120"/>
+        <w:spacing w:before="120" w:after="120"/>
         <w:ind w:right="83"/>
         <w:jc w:val="center"/>
         <w:rPr>
@@ -6808,15 +7778,16 @@
           <w:color w:val="000000"/>
           <w:sz w:val="24"/>
         </w:rPr>
-        <w:t>Рисунок 5.1</w:t>
+        <w:t>Рис. 5.2</w:t>
       </w:r>
       <w:r>
         <w:rPr>
           <w:rFonts w:eastAsia="Times New Roman"/>
           <w:color w:val="000000"/>
           <w:sz w:val="24"/>
-        </w:rPr>
-        <w:t>.1</w:t>
+          <w:lang w:val="en-US"/>
+        </w:rPr>
+        <w:t xml:space="preserve">. </w:t>
       </w:r>
       <w:r>
         <w:rPr>
@@ -6824,7 +7795,7 @@
           <w:color w:val="000000"/>
           <w:sz w:val="24"/>
         </w:rPr>
-        <w:t xml:space="preserve"> – </w:t>
+        <w:t>Окно</w:t>
       </w:r>
       <w:r>
         <w:rPr>
@@ -6832,80 +7803,87 @@
           <w:color w:val="000000"/>
           <w:sz w:val="24"/>
         </w:rPr>
-        <w:t>Панель клиента</w:t>
-      </w:r>
-    </w:p>
-    <w:p>
-      <w:pPr>
-        <w:spacing w:after="120"/>
-        <w:ind w:right="83"/>
+        <w:t xml:space="preserve"> </w:t>
+      </w:r>
+      <w:r>
         <w:rPr>
           <w:rFonts w:eastAsia="Times New Roman"/>
           <w:color w:val="000000"/>
-        </w:rPr>
-      </w:pPr>
-      <w:r>
+          <w:sz w:val="24"/>
+        </w:rPr>
+        <w:t>общедоступной информации</w:t>
+      </w:r>
+    </w:p>
+    <w:p>
+      <w:r>
+        <w:lastRenderedPageBreak/>
+        <w:t>В вышеуказанном окне можно просмотреть информацию о лекарствах и время работы врача(ей) по заданным пользователем параметрам.</w:t>
+      </w:r>
+    </w:p>
+    <w:p>
+      <w:pPr>
+        <w:pStyle w:val="2"/>
         <w:rPr>
           <w:rFonts w:eastAsia="Times New Roman"/>
-          <w:color w:val="000000"/>
-        </w:rPr>
-        <w:t xml:space="preserve">Клиент автосалона может просматривать доступные автомобили, используя меню в верхней части приложения. Для удобства была реализована </w:t>
-      </w:r>
-      <w:proofErr w:type="gramStart"/>
+        </w:rPr>
+      </w:pPr>
+      <w:bookmarkStart w:id="13" w:name="_Toc469487368"/>
       <w:r>
         <w:rPr>
           <w:rFonts w:eastAsia="Times New Roman"/>
-          <w:color w:val="000000"/>
-        </w:rPr>
-        <w:t>пагинация(</w:t>
-      </w:r>
-      <w:proofErr w:type="gramEnd"/>
+        </w:rPr>
+        <w:t>5.2</w:t>
+      </w:r>
       <w:r>
         <w:rPr>
           <w:rFonts w:eastAsia="Times New Roman"/>
-          <w:color w:val="000000"/>
-        </w:rPr>
-        <w:t xml:space="preserve">из-за большого числа данных). </w:t>
-      </w:r>
-    </w:p>
-    <w:p>
-      <w:pPr>
-        <w:spacing w:after="120"/>
-        <w:ind w:right="83"/>
+        </w:rPr>
+        <w:t>.</w:t>
+      </w:r>
+      <w:r>
         <w:rPr>
           <w:rFonts w:eastAsia="Times New Roman"/>
-          <w:color w:val="000000"/>
-        </w:rPr>
-      </w:pPr>
+        </w:rPr>
+        <w:t xml:space="preserve"> </w:t>
+      </w:r>
+      <w:bookmarkEnd w:id="13"/>
       <w:r>
         <w:rPr>
           <w:rFonts w:eastAsia="Times New Roman"/>
-          <w:color w:val="000000"/>
-        </w:rPr>
-        <w:t>Так же, клиенту доступен поиск автомобилей по критериям и просмотр собственных покупок.</w:t>
-      </w:r>
-    </w:p>
-    <w:p>
-      <w:pPr>
-        <w:spacing w:before="120" w:after="120"/>
-        <w:ind w:right="83"/>
+        </w:rPr>
+        <w:t>Окно пациента</w:t>
+      </w:r>
+      <w:r>
+        <w:rPr>
+          <w:rFonts w:eastAsia="Times New Roman"/>
+        </w:rPr>
+        <w:tab/>
+      </w:r>
+    </w:p>
+    <w:p>
+      <w:r>
+        <w:t>Если пользователь производит вход под данными, соответствующими пациенту, то ему открывается окно, представленное на рисунке 5.3.</w:t>
+      </w:r>
+    </w:p>
+    <w:p>
+      <w:pPr>
+        <w:spacing w:before="120" w:after="360"/>
+        <w:ind w:left="-709"/>
         <w:jc w:val="center"/>
         <w:rPr>
-          <w:rFonts w:eastAsia="Times New Roman"/>
-          <w:color w:val="000000"/>
-        </w:rPr>
-      </w:pPr>
-      <w:r>
-        <w:rPr>
-          <w:rFonts w:eastAsia="Times New Roman"/>
+          <w:lang w:val="en-US"/>
+        </w:rPr>
+      </w:pPr>
+      <w:r>
+        <w:rPr>
           <w:noProof/>
-          <w:color w:val="000000"/>
+          <w:snapToGrid/>
         </w:rPr>
         <w:drawing>
-          <wp:inline distT="0" distB="0" distL="0" distR="0">
-            <wp:extent cx="4928138" cy="2781300"/>
-            <wp:effectExtent l="0" t="0" r="6350" b="0"/>
-            <wp:docPr id="8" name="Рисунок 8"/>
+          <wp:inline distT="0" distB="0" distL="0" distR="0" wp14:anchorId="712D7240" wp14:editId="08EF3619">
+            <wp:extent cx="3361803" cy="2724150"/>
+            <wp:effectExtent l="0" t="0" r="0" b="0"/>
+            <wp:docPr id="26" name="Рисунок 26"/>
             <wp:cNvGraphicFramePr>
               <a:graphicFrameLocks xmlns:a="http://schemas.openxmlformats.org/drawingml/2006/main" noChangeAspect="1"/>
             </wp:cNvGraphicFramePr>
@@ -6913,36 +7891,23 @@
               <a:graphicData uri="http://schemas.openxmlformats.org/drawingml/2006/picture">
                 <pic:pic xmlns:pic="http://schemas.openxmlformats.org/drawingml/2006/picture">
                   <pic:nvPicPr>
-                    <pic:cNvPr id="0" name="Picture 4"/>
-                    <pic:cNvPicPr>
-                      <a:picLocks noChangeAspect="1" noChangeArrowheads="1"/>
-                    </pic:cNvPicPr>
+                    <pic:cNvPr id="1" name=""/>
+                    <pic:cNvPicPr/>
                   </pic:nvPicPr>
                   <pic:blipFill>
-                    <a:blip r:embed="rId24">
-                      <a:extLst>
-                        <a:ext uri="{28A0092B-C50C-407E-A947-70E740481C1C}">
-                          <a14:useLocalDpi xmlns:a14="http://schemas.microsoft.com/office/drawing/2010/main" val="0"/>
-                        </a:ext>
-                      </a:extLst>
-                    </a:blip>
-                    <a:srcRect/>
+                    <a:blip r:embed="rId24"/>
                     <a:stretch>
                       <a:fillRect/>
                     </a:stretch>
                   </pic:blipFill>
-                  <pic:spPr bwMode="auto">
+                  <pic:spPr>
                     <a:xfrm>
                       <a:off x="0" y="0"/>
-                      <a:ext cx="4958020" cy="2798165"/>
+                      <a:ext cx="3435545" cy="2783905"/>
                     </a:xfrm>
                     <a:prstGeom prst="rect">
                       <a:avLst/>
                     </a:prstGeom>
-                    <a:noFill/>
-                    <a:ln>
-                      <a:noFill/>
-                    </a:ln>
                   </pic:spPr>
                 </pic:pic>
               </a:graphicData>
@@ -6953,77 +7918,95 @@
     </w:p>
     <w:p>
       <w:pPr>
-        <w:spacing w:before="120" w:after="120"/>
-        <w:ind w:right="83"/>
         <w:jc w:val="center"/>
         <w:rPr>
-          <w:rFonts w:eastAsia="Times New Roman"/>
-          <w:color w:val="000000"/>
           <w:sz w:val="24"/>
         </w:rPr>
       </w:pPr>
       <w:r>
         <w:rPr>
-          <w:rFonts w:eastAsia="Times New Roman"/>
-          <w:color w:val="000000"/>
           <w:sz w:val="24"/>
         </w:rPr>
-        <w:t>Рис. 5.1.2 – Режимы поиска</w:t>
+        <w:t>Рисунок 5.</w:t>
+      </w:r>
+      <w:r>
+        <w:rPr>
+          <w:sz w:val="24"/>
+        </w:rPr>
+        <w:t>3.</w:t>
+      </w:r>
+      <w:r>
+        <w:rPr>
+          <w:sz w:val="24"/>
+        </w:rPr>
+        <w:t xml:space="preserve"> </w:t>
+      </w:r>
+      <w:r>
+        <w:rPr>
+          <w:sz w:val="24"/>
+        </w:rPr>
+        <w:t>Окно пациента</w:t>
+      </w:r>
+    </w:p>
+    <w:p>
+      <w:pPr>
+        <w:jc w:val="center"/>
+        <w:rPr>
+          <w:sz w:val="24"/>
+        </w:rPr>
+      </w:pPr>
+    </w:p>
+    <w:p>
+      <w:r>
+        <w:t>В данном окне пользователь может просмотреть информацию о</w:t>
+      </w:r>
+      <w:r>
+        <w:t xml:space="preserve"> </w:t>
+      </w:r>
+      <w:proofErr w:type="spellStart"/>
+      <w:r>
+        <w:t>собсвенных</w:t>
+      </w:r>
+      <w:proofErr w:type="spellEnd"/>
+      <w:r>
+        <w:t xml:space="preserve"> болезнях, назначенных лекарствах</w:t>
+      </w:r>
+      <w:r>
+        <w:t>, информацию об обследованиях и текущее состояние здоровья согласно последним данных обследований.</w:t>
       </w:r>
     </w:p>
     <w:p>
       <w:pPr>
         <w:pStyle w:val="2"/>
-        <w:rPr>
-          <w:rFonts w:eastAsia="Times New Roman"/>
-        </w:rPr>
-      </w:pPr>
-      <w:bookmarkStart w:id="15" w:name="_Toc469487368"/>
-      <w:r>
-        <w:rPr>
-          <w:rFonts w:eastAsia="Times New Roman"/>
-        </w:rPr>
-        <w:lastRenderedPageBreak/>
-        <w:t>5.2</w:t>
-      </w:r>
-      <w:r>
-        <w:rPr>
-          <w:rFonts w:eastAsia="Times New Roman"/>
-        </w:rPr>
-        <w:t>.</w:t>
-      </w:r>
-      <w:r>
-        <w:rPr>
-          <w:rFonts w:eastAsia="Times New Roman"/>
-        </w:rPr>
-        <w:t xml:space="preserve"> </w:t>
-      </w:r>
-      <w:r>
-        <w:rPr>
-          <w:rFonts w:eastAsia="Times New Roman"/>
-        </w:rPr>
-        <w:t>Менеджер</w:t>
-      </w:r>
-      <w:bookmarkEnd w:id="15"/>
-      <w:r>
-        <w:rPr>
-          <w:rFonts w:eastAsia="Times New Roman"/>
-        </w:rPr>
-        <w:tab/>
-      </w:r>
-    </w:p>
-    <w:p>
-      <w:r>
-        <w:t>Менеджер может просматривать списки клиентов автосалона и их заказы. Так же, ему доступна функция добавления акта покупки в базу данных и добавления клиента. Панель менеджера представлена на рисунке 5.2.1</w:t>
-      </w:r>
-    </w:p>
-    <w:p>
-      <w:pPr>
-        <w:spacing w:before="120" w:after="360"/>
+      </w:pPr>
+      <w:bookmarkStart w:id="14" w:name="_Toc469487369"/>
+      <w:r>
+        <w:t xml:space="preserve">5.3. </w:t>
+      </w:r>
+      <w:bookmarkEnd w:id="14"/>
+      <w:r>
+        <w:t>Окно доктора</w:t>
+      </w:r>
+    </w:p>
+    <w:p>
+      <w:r>
+        <w:t>Если пользователь производит вход под данными, соответствующими врачу, то ему открывается окно, представленное на рисунке 5.4.</w:t>
+      </w:r>
+    </w:p>
+    <w:p/>
+    <w:p>
+      <w:pPr>
+        <w:ind w:left="-426"/>
+        <w:rPr>
+          <w:noProof/>
+          <w:snapToGrid/>
+        </w:rPr>
+      </w:pPr>
+    </w:p>
+    <w:p>
+      <w:pPr>
+        <w:ind w:left="-426"/>
         <w:jc w:val="center"/>
-        <w:rPr>
-          <w:lang w:val="en-US"/>
-        </w:rPr>
       </w:pPr>
       <w:r>
         <w:rPr>
@@ -7031,10 +8014,10 @@
           <w:snapToGrid/>
         </w:rPr>
         <w:drawing>
-          <wp:inline distT="0" distB="0" distL="0" distR="0" wp14:anchorId="36FAC2F0" wp14:editId="31163466">
-            <wp:extent cx="5061506" cy="3048000"/>
-            <wp:effectExtent l="0" t="0" r="6350" b="0"/>
-            <wp:docPr id="11" name="Рисунок 11"/>
+          <wp:inline distT="0" distB="0" distL="0" distR="0" wp14:anchorId="69A79F81" wp14:editId="28AA04D6">
+            <wp:extent cx="3971925" cy="2770333"/>
+            <wp:effectExtent l="0" t="0" r="0" b="0"/>
+            <wp:docPr id="28" name="Рисунок 28"/>
             <wp:cNvGraphicFramePr>
               <a:graphicFrameLocks xmlns:a="http://schemas.openxmlformats.org/drawingml/2006/main" noChangeAspect="1"/>
             </wp:cNvGraphicFramePr>
@@ -7054,7 +8037,7 @@
                   <pic:spPr>
                     <a:xfrm>
                       <a:off x="0" y="0"/>
-                      <a:ext cx="5063816" cy="3049391"/>
+                      <a:ext cx="4006801" cy="2794658"/>
                     </a:xfrm>
                     <a:prstGeom prst="rect">
                       <a:avLst/>
@@ -7069,6 +8052,11 @@
     </w:p>
     <w:p>
       <w:pPr>
+        <w:ind w:left="-426"/>
+      </w:pPr>
+    </w:p>
+    <w:p>
+      <w:pPr>
         <w:jc w:val="center"/>
         <w:rPr>
           <w:sz w:val="24"/>
@@ -7078,68 +8066,176 @@
         <w:rPr>
           <w:sz w:val="24"/>
         </w:rPr>
-        <w:t>Рисунок 5.2</w:t>
+        <w:t>Рисунок 5.</w:t>
       </w:r>
       <w:r>
         <w:rPr>
           <w:sz w:val="24"/>
         </w:rPr>
-        <w:t>.1</w:t>
+        <w:t>4.</w:t>
       </w:r>
       <w:r>
         <w:rPr>
           <w:sz w:val="24"/>
         </w:rPr>
-        <w:t xml:space="preserve"> – </w:t>
+        <w:t xml:space="preserve"> </w:t>
       </w:r>
       <w:r>
         <w:rPr>
           <w:sz w:val="24"/>
         </w:rPr>
-        <w:t>Панель менеджера</w:t>
+        <w:t>Окно врача</w:t>
+      </w:r>
+    </w:p>
+    <w:p>
+      <w:pPr>
+        <w:jc w:val="center"/>
+        <w:rPr>
+          <w:sz w:val="24"/>
+        </w:rPr>
+      </w:pPr>
+    </w:p>
+    <w:p>
+      <w:r>
+        <w:t>Врач имеет права смотреть информацию о болезнях и обследованиях пациентах, которые проводил сам врач по логину. Также способен назначить лекарство, констатировать заболевание, провести обследование, добавить параметр к обследованию и получить разнообразную статистику по заболеваниям (больницы и времени).</w:t>
       </w:r>
     </w:p>
     <w:p>
       <w:pPr>
         <w:pStyle w:val="2"/>
       </w:pPr>
-      <w:bookmarkStart w:id="16" w:name="_Toc469487369"/>
-      <w:r>
-        <w:t xml:space="preserve">5.3. </w:t>
-      </w:r>
-      <w:r>
-        <w:t>Администратор</w:t>
-      </w:r>
-      <w:bookmarkEnd w:id="16"/>
-    </w:p>
-    <w:p>
-      <w:r>
-        <w:t xml:space="preserve">Администратор базы данных имеет привилегии на добавление и удаление менеджеров, клиентов, заказов и автомобилей. У него нет графического интерфейса, поэтому все операции выполняются </w:t>
-      </w:r>
-      <w:r>
-        <w:t>через хранимые процедуры БД.</w:t>
+      <w:bookmarkStart w:id="15" w:name="_Toc469487370"/>
+      <w:r>
+        <w:t xml:space="preserve">5.4. </w:t>
+      </w:r>
+      <w:bookmarkEnd w:id="15"/>
+      <w:r>
+        <w:t>Окно регистратора</w:t>
+      </w:r>
+    </w:p>
+    <w:p>
+      <w:r>
+        <w:t xml:space="preserve">Если пользователь производит вход под данными, соответствующими </w:t>
+      </w:r>
+      <w:r>
+        <w:t>регистратору</w:t>
+      </w:r>
+      <w:r>
+        <w:t>, то ему открывается окно, представленное на рисунке 5.</w:t>
+      </w:r>
+      <w:r>
+        <w:t>5</w:t>
+      </w:r>
+      <w:r>
+        <w:t>.</w:t>
       </w:r>
     </w:p>
     <w:p/>
     <w:p>
       <w:pPr>
-        <w:pStyle w:val="2"/>
-      </w:pPr>
-      <w:bookmarkStart w:id="17" w:name="_Toc469487370"/>
-      <w:r>
-        <w:t xml:space="preserve">5.4. </w:t>
-      </w:r>
-      <w:r>
-        <w:t>Гость</w:t>
-      </w:r>
-      <w:bookmarkEnd w:id="17"/>
-    </w:p>
-    <w:p>
-      <w:r>
-        <w:t>Роль гостя используется лишь на этапе авторизации клиентов и менеджеров, для проверки правильности параметров и существования их в базе данных</w:t>
-      </w:r>
-    </w:p>
-    <w:p/>
+        <w:jc w:val="center"/>
+      </w:pPr>
+      <w:r>
+        <w:rPr>
+          <w:noProof/>
+          <w:snapToGrid/>
+        </w:rPr>
+        <w:drawing>
+          <wp:inline distT="0" distB="0" distL="0" distR="0" wp14:anchorId="5964C085" wp14:editId="34EDABFC">
+            <wp:extent cx="2326372" cy="4133850"/>
+            <wp:effectExtent l="0" t="0" r="0" b="0"/>
+            <wp:docPr id="29" name="Рисунок 29"/>
+            <wp:cNvGraphicFramePr>
+              <a:graphicFrameLocks xmlns:a="http://schemas.openxmlformats.org/drawingml/2006/main" noChangeAspect="1"/>
+            </wp:cNvGraphicFramePr>
+            <a:graphic xmlns:a="http://schemas.openxmlformats.org/drawingml/2006/main">
+              <a:graphicData uri="http://schemas.openxmlformats.org/drawingml/2006/picture">
+                <pic:pic xmlns:pic="http://schemas.openxmlformats.org/drawingml/2006/picture">
+                  <pic:nvPicPr>
+                    <pic:cNvPr id="1" name=""/>
+                    <pic:cNvPicPr/>
+                  </pic:nvPicPr>
+                  <pic:blipFill>
+                    <a:blip r:embed="rId26"/>
+                    <a:stretch>
+                      <a:fillRect/>
+                    </a:stretch>
+                  </pic:blipFill>
+                  <pic:spPr>
+                    <a:xfrm>
+                      <a:off x="0" y="0"/>
+                      <a:ext cx="2345107" cy="4167141"/>
+                    </a:xfrm>
+                    <a:prstGeom prst="rect">
+                      <a:avLst/>
+                    </a:prstGeom>
+                  </pic:spPr>
+                </pic:pic>
+              </a:graphicData>
+            </a:graphic>
+          </wp:inline>
+        </w:drawing>
+      </w:r>
+    </w:p>
+    <w:p>
+      <w:pPr>
+        <w:jc w:val="center"/>
+      </w:pPr>
+    </w:p>
+    <w:p>
+      <w:pPr>
+        <w:jc w:val="center"/>
+        <w:rPr>
+          <w:sz w:val="24"/>
+        </w:rPr>
+      </w:pPr>
+      <w:r>
+        <w:rPr>
+          <w:sz w:val="24"/>
+        </w:rPr>
+        <w:t>Рисунок 5.</w:t>
+      </w:r>
+      <w:r>
+        <w:rPr>
+          <w:sz w:val="24"/>
+        </w:rPr>
+        <w:t>5</w:t>
+      </w:r>
+      <w:r>
+        <w:rPr>
+          <w:sz w:val="24"/>
+        </w:rPr>
+        <w:t>.</w:t>
+      </w:r>
+      <w:r>
+        <w:rPr>
+          <w:sz w:val="24"/>
+        </w:rPr>
+        <w:t xml:space="preserve"> </w:t>
+      </w:r>
+      <w:r>
+        <w:rPr>
+          <w:sz w:val="24"/>
+        </w:rPr>
+        <w:t xml:space="preserve">Окно </w:t>
+      </w:r>
+      <w:r>
+        <w:rPr>
+          <w:sz w:val="24"/>
+        </w:rPr>
+        <w:t>регистратора</w:t>
+      </w:r>
+    </w:p>
+    <w:p>
+      <w:pPr>
+        <w:jc w:val="center"/>
+      </w:pPr>
+    </w:p>
+    <w:p>
+      <w:r>
+        <w:t>Регистратор имеет возможность создавать пациентов и врачей. Нанимать и увольнять врача на работу в больницу и менять привязку пациента к больнице.</w:t>
+      </w:r>
+    </w:p>
     <w:p>
       <w:pPr>
         <w:widowControl/>
@@ -7175,15 +8271,15 @@
           <w:szCs w:val="20"/>
         </w:rPr>
       </w:pPr>
-      <w:bookmarkStart w:id="18" w:name="_Toc469487162"/>
-      <w:bookmarkStart w:id="19" w:name="_Toc469487240"/>
-      <w:bookmarkStart w:id="20" w:name="_Toc469487294"/>
-      <w:bookmarkStart w:id="21" w:name="_Toc469487371"/>
-      <w:bookmarkStart w:id="22" w:name="_Toc452056375"/>
+      <w:bookmarkStart w:id="16" w:name="_Toc469487162"/>
+      <w:bookmarkStart w:id="17" w:name="_Toc469487240"/>
+      <w:bookmarkStart w:id="18" w:name="_Toc469487294"/>
+      <w:bookmarkStart w:id="19" w:name="_Toc469487371"/>
+      <w:bookmarkStart w:id="20" w:name="_Toc452056375"/>
+      <w:bookmarkEnd w:id="16"/>
+      <w:bookmarkEnd w:id="17"/>
       <w:bookmarkEnd w:id="18"/>
       <w:bookmarkEnd w:id="19"/>
-      <w:bookmarkEnd w:id="20"/>
-      <w:bookmarkEnd w:id="21"/>
     </w:p>
     <w:p>
       <w:pPr>
@@ -7209,14 +8305,14 @@
           <w:szCs w:val="20"/>
         </w:rPr>
       </w:pPr>
-      <w:bookmarkStart w:id="23" w:name="_Toc469487163"/>
-      <w:bookmarkStart w:id="24" w:name="_Toc469487241"/>
-      <w:bookmarkStart w:id="25" w:name="_Toc469487295"/>
-      <w:bookmarkStart w:id="26" w:name="_Toc469487372"/>
+      <w:bookmarkStart w:id="21" w:name="_Toc469487163"/>
+      <w:bookmarkStart w:id="22" w:name="_Toc469487241"/>
+      <w:bookmarkStart w:id="23" w:name="_Toc469487295"/>
+      <w:bookmarkStart w:id="24" w:name="_Toc469487372"/>
+      <w:bookmarkEnd w:id="21"/>
+      <w:bookmarkEnd w:id="22"/>
       <w:bookmarkEnd w:id="23"/>
       <w:bookmarkEnd w:id="24"/>
-      <w:bookmarkEnd w:id="25"/>
-      <w:bookmarkEnd w:id="26"/>
     </w:p>
     <w:p>
       <w:pPr>
@@ -7242,14 +8338,14 @@
           <w:szCs w:val="20"/>
         </w:rPr>
       </w:pPr>
-      <w:bookmarkStart w:id="27" w:name="_Toc469487164"/>
-      <w:bookmarkStart w:id="28" w:name="_Toc469487242"/>
-      <w:bookmarkStart w:id="29" w:name="_Toc469487296"/>
-      <w:bookmarkStart w:id="30" w:name="_Toc469487373"/>
+      <w:bookmarkStart w:id="25" w:name="_Toc469487164"/>
+      <w:bookmarkStart w:id="26" w:name="_Toc469487242"/>
+      <w:bookmarkStart w:id="27" w:name="_Toc469487296"/>
+      <w:bookmarkStart w:id="28" w:name="_Toc469487373"/>
+      <w:bookmarkEnd w:id="25"/>
+      <w:bookmarkEnd w:id="26"/>
       <w:bookmarkEnd w:id="27"/>
       <w:bookmarkEnd w:id="28"/>
-      <w:bookmarkEnd w:id="29"/>
-      <w:bookmarkEnd w:id="30"/>
     </w:p>
     <w:p>
       <w:pPr>
@@ -7275,14 +8371,14 @@
           <w:szCs w:val="20"/>
         </w:rPr>
       </w:pPr>
-      <w:bookmarkStart w:id="31" w:name="_Toc469487165"/>
-      <w:bookmarkStart w:id="32" w:name="_Toc469487243"/>
-      <w:bookmarkStart w:id="33" w:name="_Toc469487297"/>
-      <w:bookmarkStart w:id="34" w:name="_Toc469487374"/>
+      <w:bookmarkStart w:id="29" w:name="_Toc469487165"/>
+      <w:bookmarkStart w:id="30" w:name="_Toc469487243"/>
+      <w:bookmarkStart w:id="31" w:name="_Toc469487297"/>
+      <w:bookmarkStart w:id="32" w:name="_Toc469487374"/>
+      <w:bookmarkEnd w:id="29"/>
+      <w:bookmarkEnd w:id="30"/>
       <w:bookmarkEnd w:id="31"/>
       <w:bookmarkEnd w:id="32"/>
-      <w:bookmarkEnd w:id="33"/>
-      <w:bookmarkEnd w:id="34"/>
     </w:p>
     <w:p>
       <w:pPr>
@@ -7308,14 +8404,14 @@
           <w:szCs w:val="20"/>
         </w:rPr>
       </w:pPr>
-      <w:bookmarkStart w:id="35" w:name="_Toc469487166"/>
-      <w:bookmarkStart w:id="36" w:name="_Toc469487244"/>
-      <w:bookmarkStart w:id="37" w:name="_Toc469487298"/>
-      <w:bookmarkStart w:id="38" w:name="_Toc469487375"/>
+      <w:bookmarkStart w:id="33" w:name="_Toc469487166"/>
+      <w:bookmarkStart w:id="34" w:name="_Toc469487244"/>
+      <w:bookmarkStart w:id="35" w:name="_Toc469487298"/>
+      <w:bookmarkStart w:id="36" w:name="_Toc469487375"/>
+      <w:bookmarkEnd w:id="33"/>
+      <w:bookmarkEnd w:id="34"/>
       <w:bookmarkEnd w:id="35"/>
       <w:bookmarkEnd w:id="36"/>
-      <w:bookmarkEnd w:id="37"/>
-      <w:bookmarkEnd w:id="38"/>
     </w:p>
     <w:p>
       <w:pPr>
@@ -7330,14 +8426,14 @@
           <w:rFonts w:ascii="Times New Roman" w:hAnsi="Times New Roman" w:cs="Times New Roman"/>
         </w:rPr>
       </w:pPr>
-      <w:bookmarkStart w:id="39" w:name="_Toc469487376"/>
+      <w:bookmarkStart w:id="37" w:name="_Toc469487376"/>
       <w:r>
         <w:rPr>
           <w:rFonts w:ascii="Times New Roman" w:hAnsi="Times New Roman" w:cs="Times New Roman"/>
         </w:rPr>
         <w:t>Разграничение прав</w:t>
       </w:r>
-      <w:bookmarkEnd w:id="39"/>
+      <w:bookmarkEnd w:id="37"/>
     </w:p>
     <w:p>
       <w:r>
@@ -7355,7 +8451,7 @@
           <w:rFonts w:ascii="Times New Roman" w:hAnsi="Times New Roman" w:cs="Times New Roman"/>
         </w:rPr>
       </w:pPr>
-      <w:bookmarkStart w:id="40" w:name="_Toc469487377"/>
+      <w:bookmarkStart w:id="38" w:name="_Toc469487377"/>
       <w:r>
         <w:rPr>
           <w:rFonts w:ascii="Times New Roman" w:hAnsi="Times New Roman" w:cs="Times New Roman"/>
@@ -7363,8 +8459,8 @@
         <w:lastRenderedPageBreak/>
         <w:t>Заключение</w:t>
       </w:r>
-      <w:bookmarkEnd w:id="22"/>
-      <w:bookmarkEnd w:id="40"/>
+      <w:bookmarkEnd w:id="20"/>
+      <w:bookmarkEnd w:id="38"/>
     </w:p>
     <w:p>
       <w:r>
@@ -7572,7 +8668,7 @@
           <w:rFonts w:ascii="Times New Roman" w:eastAsia="Times New Roman" w:hAnsi="Times New Roman" w:cs="Times New Roman"/>
         </w:rPr>
       </w:pPr>
-      <w:bookmarkStart w:id="41" w:name="_Toc469487378"/>
+      <w:bookmarkStart w:id="39" w:name="_Toc469487378"/>
       <w:r>
         <w:rPr>
           <w:rFonts w:ascii="Times New Roman" w:eastAsia="Times New Roman" w:hAnsi="Times New Roman" w:cs="Times New Roman"/>
@@ -7580,209 +8676,274 @@
         <w:lastRenderedPageBreak/>
         <w:t>Список использованных источников</w:t>
       </w:r>
-      <w:bookmarkEnd w:id="41"/>
-    </w:p>
-    <w:p>
-      <w:pPr>
-        <w:pStyle w:val="a4"/>
-        <w:widowControl/>
-        <w:numPr>
-          <w:ilvl w:val="0"/>
-          <w:numId w:val="5"/>
-        </w:numPr>
-        <w:ind w:left="426"/>
-        <w:rPr>
-          <w:rFonts w:ascii="Times New Roman" w:hAnsi="Times New Roman"/>
-          <w:sz w:val="28"/>
-          <w:szCs w:val="28"/>
-        </w:rPr>
-      </w:pPr>
-      <w:r>
-        <w:rPr>
-          <w:rFonts w:ascii="Times New Roman" w:hAnsi="Times New Roman"/>
-          <w:sz w:val="28"/>
-          <w:szCs w:val="28"/>
-        </w:rPr>
+      <w:bookmarkEnd w:id="39"/>
+    </w:p>
+    <w:p>
+      <w:r>
+        <w:t xml:space="preserve">1. </w:t>
+      </w:r>
+      <w:r>
         <w:t xml:space="preserve">Блинова Е.А.  Курс </w:t>
       </w:r>
       <w:r>
-        <w:rPr>
-          <w:rFonts w:ascii="Times New Roman" w:hAnsi="Times New Roman"/>
-          <w:sz w:val="28"/>
-          <w:szCs w:val="28"/>
-        </w:rPr>
         <w:t>лекций по базам данных / Е.А. Бл</w:t>
       </w:r>
       <w:r>
-        <w:rPr>
-          <w:rFonts w:ascii="Times New Roman" w:hAnsi="Times New Roman"/>
-          <w:sz w:val="28"/>
-          <w:szCs w:val="28"/>
-        </w:rPr>
         <w:t>инова</w:t>
       </w:r>
     </w:p>
     <w:p>
-      <w:pPr>
-        <w:pStyle w:val="a4"/>
-        <w:widowControl/>
-        <w:numPr>
-          <w:ilvl w:val="0"/>
-          <w:numId w:val="5"/>
-        </w:numPr>
-        <w:ind w:left="426"/>
-        <w:rPr>
-          <w:rFonts w:ascii="Times New Roman" w:hAnsi="Times New Roman"/>
-          <w:sz w:val="28"/>
-          <w:szCs w:val="28"/>
-        </w:rPr>
-      </w:pPr>
-      <w:r>
-        <w:rPr>
-          <w:rFonts w:ascii="Times New Roman" w:hAnsi="Times New Roman"/>
-          <w:color w:val="000000"/>
-          <w:sz w:val="28"/>
-          <w:szCs w:val="28"/>
-          <w:lang w:val="en-US"/>
-        </w:rPr>
-        <w:t>Microsoft</w:t>
-      </w:r>
-      <w:r>
-        <w:rPr>
-          <w:rFonts w:ascii="Times New Roman" w:hAnsi="Times New Roman"/>
-          <w:color w:val="000000"/>
-          <w:sz w:val="28"/>
-          <w:szCs w:val="28"/>
-        </w:rPr>
+      <w:proofErr w:type="gramStart"/>
+      <w:r>
+        <w:t>2</w:t>
+      </w:r>
+      <w:r>
         <w:t xml:space="preserve"> </w:t>
       </w:r>
       <w:r>
-        <w:rPr>
-          <w:rFonts w:ascii="Times New Roman" w:hAnsi="Times New Roman"/>
-          <w:color w:val="000000"/>
-          <w:sz w:val="28"/>
-          <w:szCs w:val="28"/>
-          <w:lang w:val="en-US"/>
-        </w:rPr>
-        <w:t>OLE</w:t>
-      </w:r>
-      <w:r>
-        <w:rPr>
-          <w:rFonts w:ascii="Times New Roman" w:hAnsi="Times New Roman"/>
-          <w:color w:val="000000"/>
-          <w:sz w:val="28"/>
-          <w:szCs w:val="28"/>
-        </w:rPr>
+        <w:t>.Оптимизация</w:t>
+      </w:r>
+      <w:proofErr w:type="gramEnd"/>
+      <w:r>
+        <w:t xml:space="preserve"> запросов производительности</w:t>
+      </w:r>
+      <w:r>
+        <w:t xml:space="preserve"> [Электронный ресурс]</w:t>
+      </w:r>
+      <w:r>
         <w:t xml:space="preserve"> </w:t>
       </w:r>
-      <w:r>
-        <w:rPr>
-          <w:rFonts w:ascii="Times New Roman" w:hAnsi="Times New Roman"/>
-          <w:color w:val="000000"/>
-          <w:sz w:val="28"/>
-          <w:szCs w:val="28"/>
-          <w:lang w:val="en-US"/>
-        </w:rPr>
-        <w:t>DB</w:t>
-      </w:r>
-      <w:r>
-        <w:rPr>
-          <w:rFonts w:ascii="Times New Roman" w:hAnsi="Times New Roman"/>
-          <w:color w:val="000000"/>
-          <w:sz w:val="28"/>
-          <w:szCs w:val="28"/>
-        </w:rPr>
-        <w:t xml:space="preserve"> [Электронный ресурс]/ </w:t>
-      </w:r>
-      <w:proofErr w:type="spellStart"/>
-      <w:proofErr w:type="gramStart"/>
-      <w:r>
-        <w:rPr>
-          <w:rFonts w:ascii="Times New Roman" w:hAnsi="Times New Roman"/>
-          <w:color w:val="000000"/>
-          <w:sz w:val="28"/>
-          <w:szCs w:val="28"/>
+      <w:proofErr w:type="spellStart"/>
+      <w:r>
+        <w:rPr>
           <w:lang w:val="en-US"/>
         </w:rPr>
         <w:t>msdn</w:t>
       </w:r>
       <w:proofErr w:type="spellEnd"/>
       <w:r>
-        <w:rPr>
-          <w:rFonts w:ascii="Times New Roman" w:hAnsi="Times New Roman"/>
-          <w:color w:val="000000"/>
-          <w:sz w:val="28"/>
-          <w:szCs w:val="28"/>
-        </w:rPr>
         <w:t>.</w:t>
       </w:r>
       <w:proofErr w:type="spellStart"/>
       <w:r>
         <w:rPr>
-          <w:rFonts w:ascii="Times New Roman" w:hAnsi="Times New Roman"/>
-          <w:color w:val="000000"/>
-          <w:sz w:val="28"/>
-          <w:szCs w:val="28"/>
           <w:lang w:val="en-US"/>
         </w:rPr>
         <w:t>microsoft</w:t>
       </w:r>
       <w:proofErr w:type="spellEnd"/>
       <w:r>
-        <w:rPr>
-          <w:rFonts w:ascii="Times New Roman" w:hAnsi="Times New Roman"/>
-          <w:color w:val="000000"/>
-          <w:sz w:val="28"/>
-          <w:szCs w:val="28"/>
-        </w:rPr>
         <w:t>.</w:t>
       </w:r>
       <w:r>
         <w:rPr>
-          <w:rFonts w:ascii="Times New Roman" w:hAnsi="Times New Roman"/>
-          <w:color w:val="000000"/>
-          <w:sz w:val="28"/>
-          <w:szCs w:val="28"/>
           <w:lang w:val="en-US"/>
         </w:rPr>
         <w:t>com</w:t>
       </w:r>
       <w:r>
-        <w:rPr>
-          <w:rFonts w:ascii="Times New Roman" w:hAnsi="Times New Roman"/>
-          <w:color w:val="000000"/>
-          <w:sz w:val="28"/>
-          <w:szCs w:val="28"/>
-        </w:rPr>
-        <w:t xml:space="preserve">  –</w:t>
-      </w:r>
-      <w:proofErr w:type="gramEnd"/>
-      <w:r>
-        <w:rPr>
-          <w:rFonts w:ascii="Times New Roman" w:hAnsi="Times New Roman"/>
-          <w:color w:val="000000"/>
-          <w:sz w:val="28"/>
-          <w:szCs w:val="28"/>
-        </w:rPr>
-        <w:t xml:space="preserve"> Режим доступа: </w:t>
-      </w:r>
-      <w:hyperlink r:id="rId26" w:history="1">
+        <w:t xml:space="preserve"> </w:t>
+      </w:r>
+      <w:r>
+        <w:t>– Режим доступа:</w:t>
+      </w:r>
+      <w:r>
+        <w:t xml:space="preserve"> </w:t>
+      </w:r>
+      <w:hyperlink r:id="rId27" w:history="1">
         <w:r>
           <w:rPr>
             <w:rStyle w:val="a3"/>
-            <w:rFonts w:ascii="Times New Roman" w:hAnsi="Times New Roman"/>
-            <w:sz w:val="28"/>
-            <w:szCs w:val="28"/>
+          </w:rPr>
+          <w:t>https://technet.microsoft.com/</w:t>
+        </w:r>
+        <w:r>
+          <w:t>ru</w:t>
+        </w:r>
+      </w:hyperlink>
+      <w:r>
+        <w:t>-</w:t>
+      </w:r>
+      <w:proofErr w:type="spellStart"/>
+      <w:r>
+        <w:rPr>
+          <w:lang w:val="en-US"/>
+        </w:rPr>
+        <w:t>ru</w:t>
+      </w:r>
+      <w:proofErr w:type="spellEnd"/>
+      <w:r>
+        <w:t>/</w:t>
+      </w:r>
+      <w:proofErr w:type="spellStart"/>
+      <w:r>
+        <w:t>library</w:t>
+      </w:r>
+      <w:proofErr w:type="spellEnd"/>
+      <w:r>
+        <w:t>/ms172984(v=sql.110).aspx</w:t>
+      </w:r>
+      <w:r>
+        <w:t xml:space="preserve"> Дата доступа </w:t>
+      </w:r>
+      <w:r>
+        <w:t>07</w:t>
+      </w:r>
+      <w:r>
+        <w:t>.1</w:t>
+      </w:r>
+      <w:r>
+        <w:t>2</w:t>
+      </w:r>
+      <w:r>
+        <w:t>.201</w:t>
+      </w:r>
+      <w:r>
+        <w:t>7</w:t>
+      </w:r>
+      <w:r>
+        <w:t>.</w:t>
+      </w:r>
+    </w:p>
+    <w:p>
+      <w:pPr>
+        <w:rPr>
+          <w:lang w:val="en-US"/>
+        </w:rPr>
+      </w:pPr>
+      <w:r>
+        <w:rPr>
+          <w:lang w:val="en-US"/>
+        </w:rPr>
+        <w:t xml:space="preserve">3. </w:t>
+      </w:r>
+      <w:r>
+        <w:rPr>
+          <w:lang w:val="en-US"/>
+        </w:rPr>
+        <w:t>Benjamin</w:t>
+      </w:r>
+      <w:r>
+        <w:rPr>
+          <w:lang w:val="en-US"/>
+        </w:rPr>
+        <w:t xml:space="preserve"> </w:t>
+      </w:r>
+      <w:r>
+        <w:rPr>
+          <w:lang w:val="en-US"/>
+        </w:rPr>
+        <w:t>Nevarez</w:t>
+      </w:r>
+      <w:r>
+        <w:rPr>
+          <w:lang w:val="en-US"/>
+        </w:rPr>
+        <w:t xml:space="preserve">. </w:t>
+      </w:r>
+      <w:r>
+        <w:rPr>
+          <w:lang w:val="en-US"/>
+        </w:rPr>
+        <w:t>Inside the SQL Server</w:t>
+      </w:r>
+      <w:r>
+        <w:rPr>
+          <w:lang w:val="en-US"/>
+        </w:rPr>
+        <w:t xml:space="preserve"> </w:t>
+      </w:r>
+      <w:r>
+        <w:rPr>
+          <w:lang w:val="en-US"/>
+        </w:rPr>
+        <w:t>Query Optimizer</w:t>
+      </w:r>
+      <w:r>
+        <w:rPr>
+          <w:lang w:val="en-US"/>
+        </w:rPr>
+        <w:t xml:space="preserve"> / – </w:t>
+      </w:r>
+      <w:r>
+        <w:rPr>
+          <w:lang w:val="en-US"/>
+        </w:rPr>
+        <w:t>First published by Simple Talk Publishing 2010</w:t>
+      </w:r>
+      <w:r>
+        <w:rPr>
+          <w:lang w:val="en-US"/>
+        </w:rPr>
+        <w:t xml:space="preserve"> – </w:t>
+      </w:r>
+      <w:r>
+        <w:rPr>
+          <w:lang w:val="en-US"/>
+        </w:rPr>
+        <w:t>252</w:t>
+      </w:r>
+      <w:r>
+        <w:rPr>
+          <w:lang w:val="en-US"/>
+        </w:rPr>
+        <w:t xml:space="preserve"> </w:t>
+      </w:r>
+      <w:r>
+        <w:t>с</w:t>
+      </w:r>
+      <w:r>
+        <w:rPr>
+          <w:lang w:val="en-US"/>
+        </w:rPr>
+        <w:t>.</w:t>
+      </w:r>
+    </w:p>
+    <w:p>
+      <w:r>
+        <w:t>4</w:t>
+      </w:r>
+      <w:r>
+        <w:t>.</w:t>
+      </w:r>
+      <w:r>
+        <w:t xml:space="preserve"> </w:t>
+      </w:r>
+      <w:r>
+        <w:t>Оптимизация</w:t>
+      </w:r>
+      <w:r>
+        <w:t xml:space="preserve"> </w:t>
+      </w:r>
+      <w:r>
+        <w:rPr>
+          <w:lang w:val="en-US"/>
+        </w:rPr>
+        <w:t>SQL</w:t>
+      </w:r>
+      <w:r>
+        <w:t xml:space="preserve"> запросов</w:t>
+      </w:r>
+      <w:r>
+        <w:t xml:space="preserve"> </w:t>
+      </w:r>
+      <w:r>
+        <w:t>[Электронный ресурс]</w:t>
+      </w:r>
+      <w:r>
+        <w:t xml:space="preserve"> </w:t>
+      </w:r>
+      <w:hyperlink r:id="rId28" w:history="1">
+        <w:r>
+          <w:rPr>
+            <w:rStyle w:val="a3"/>
             <w:lang w:val="en-US"/>
           </w:rPr>
-          <w:t>https</w:t>
+          <w:t>http</w:t>
         </w:r>
         <w:r>
           <w:rPr>
             <w:rStyle w:val="a3"/>
-            <w:rFonts w:ascii="Times New Roman" w:hAnsi="Times New Roman"/>
-            <w:sz w:val="28"/>
-            <w:szCs w:val="28"/>
           </w:rPr>
           <w:t>://</w:t>
         </w:r>
@@ -7790,20 +8951,27 @@
         <w:r>
           <w:rPr>
             <w:rStyle w:val="a3"/>
-            <w:rFonts w:ascii="Times New Roman" w:hAnsi="Times New Roman"/>
-            <w:sz w:val="28"/>
-            <w:szCs w:val="28"/>
             <w:lang w:val="en-US"/>
           </w:rPr>
-          <w:t>msdn</w:t>
+          <w:t>ts</w:t>
         </w:r>
         <w:proofErr w:type="spellEnd"/>
         <w:r>
           <w:rPr>
             <w:rStyle w:val="a3"/>
-            <w:rFonts w:ascii="Times New Roman" w:hAnsi="Times New Roman"/>
-            <w:sz w:val="28"/>
-            <w:szCs w:val="28"/>
+          </w:rPr>
+          <w:t>-</w:t>
+        </w:r>
+        <w:r>
+          <w:rPr>
+            <w:rStyle w:val="a3"/>
+            <w:lang w:val="en-US"/>
+          </w:rPr>
+          <w:t>soft</w:t>
+        </w:r>
+        <w:r>
+          <w:rPr>
+            <w:rStyle w:val="a3"/>
           </w:rPr>
           <w:t>.</w:t>
         </w:r>
@@ -7811,39 +8979,27 @@
         <w:r>
           <w:rPr>
             <w:rStyle w:val="a3"/>
-            <w:rFonts w:ascii="Times New Roman" w:hAnsi="Times New Roman"/>
-            <w:sz w:val="28"/>
-            <w:szCs w:val="28"/>
             <w:lang w:val="en-US"/>
           </w:rPr>
-          <w:t>microsoft</w:t>
+          <w:t>ru</w:t>
         </w:r>
         <w:proofErr w:type="spellEnd"/>
         <w:r>
           <w:rPr>
             <w:rStyle w:val="a3"/>
-            <w:rFonts w:ascii="Times New Roman" w:hAnsi="Times New Roman"/>
-            <w:sz w:val="28"/>
-            <w:szCs w:val="28"/>
           </w:rPr>
-          <w:t>.</w:t>
+          <w:t>/</w:t>
         </w:r>
         <w:r>
           <w:rPr>
             <w:rStyle w:val="a3"/>
-            <w:rFonts w:ascii="Times New Roman" w:hAnsi="Times New Roman"/>
-            <w:sz w:val="28"/>
-            <w:szCs w:val="28"/>
             <w:lang w:val="en-US"/>
           </w:rPr>
-          <w:t>com</w:t>
+          <w:t>blog</w:t>
         </w:r>
         <w:r>
           <w:rPr>
             <w:rStyle w:val="a3"/>
-            <w:rFonts w:ascii="Times New Roman" w:hAnsi="Times New Roman"/>
-            <w:sz w:val="28"/>
-            <w:szCs w:val="28"/>
           </w:rPr>
           <w:t>/</w:t>
         </w:r>
@@ -7851,58 +9007,145 @@
         <w:r>
           <w:rPr>
             <w:rStyle w:val="a3"/>
-            <w:rFonts w:ascii="Times New Roman" w:hAnsi="Times New Roman"/>
-            <w:sz w:val="28"/>
-            <w:szCs w:val="28"/>
             <w:lang w:val="en-US"/>
           </w:rPr>
-          <w:t>en</w:t>
+          <w:t>sql</w:t>
         </w:r>
         <w:proofErr w:type="spellEnd"/>
         <w:r>
           <w:rPr>
             <w:rStyle w:val="a3"/>
-            <w:rFonts w:ascii="Times New Roman" w:hAnsi="Times New Roman"/>
-            <w:sz w:val="28"/>
-            <w:szCs w:val="28"/>
           </w:rPr>
           <w:t>-</w:t>
         </w:r>
         <w:r>
           <w:rPr>
             <w:rStyle w:val="a3"/>
-            <w:rFonts w:ascii="Times New Roman" w:hAnsi="Times New Roman"/>
-            <w:sz w:val="28"/>
-            <w:szCs w:val="28"/>
             <w:lang w:val="en-US"/>
           </w:rPr>
-          <w:t>us</w:t>
+          <w:t>optimization</w:t>
         </w:r>
         <w:r>
           <w:rPr>
             <w:rStyle w:val="a3"/>
-            <w:rFonts w:ascii="Times New Roman" w:hAnsi="Times New Roman"/>
-            <w:sz w:val="28"/>
-            <w:szCs w:val="28"/>
+          </w:rPr>
+          <w:t>-1</w:t>
+        </w:r>
+      </w:hyperlink>
+      <w:r>
+        <w:t xml:space="preserve">. </w:t>
+      </w:r>
+      <w:r>
+        <w:t>Дата доступа 07.12.201</w:t>
+      </w:r>
+      <w:r>
+        <w:t>7</w:t>
+      </w:r>
+      <w:r>
+        <w:t>.</w:t>
+      </w:r>
+    </w:p>
+    <w:p>
+      <w:r>
+        <w:t>5</w:t>
+      </w:r>
+      <w:r>
+        <w:t>.</w:t>
+      </w:r>
+      <w:r>
+        <w:t xml:space="preserve"> </w:t>
+      </w:r>
+      <w:r>
+        <w:t>Оптимизация</w:t>
+      </w:r>
+      <w:r>
+        <w:t xml:space="preserve"> </w:t>
+      </w:r>
+      <w:r>
+        <w:rPr>
+          <w:lang w:val="en-US"/>
+        </w:rPr>
+        <w:t>SQL</w:t>
+      </w:r>
+      <w:r>
+        <w:t xml:space="preserve"> запросов</w:t>
+      </w:r>
+      <w:r>
+        <w:t xml:space="preserve"> </w:t>
+      </w:r>
+      <w:r>
+        <w:t>[Электронный ресурс]</w:t>
+      </w:r>
+      <w:r>
+        <w:t xml:space="preserve"> </w:t>
+      </w:r>
+      <w:hyperlink r:id="rId29" w:history="1">
+        <w:r>
+          <w:rPr>
+            <w:rStyle w:val="a3"/>
+            <w:lang w:val="en-US"/>
+          </w:rPr>
+          <w:t>http</w:t>
+        </w:r>
+        <w:r>
+          <w:rPr>
+            <w:rStyle w:val="a3"/>
+          </w:rPr>
+          <w:t>://</w:t>
+        </w:r>
+        <w:proofErr w:type="spellStart"/>
+        <w:r>
+          <w:rPr>
+            <w:rStyle w:val="a3"/>
+            <w:lang w:val="en-US"/>
+          </w:rPr>
+          <w:t>ts</w:t>
+        </w:r>
+        <w:proofErr w:type="spellEnd"/>
+        <w:r>
+          <w:rPr>
+            <w:rStyle w:val="a3"/>
+          </w:rPr>
+          <w:t>-</w:t>
+        </w:r>
+        <w:r>
+          <w:rPr>
+            <w:rStyle w:val="a3"/>
+            <w:lang w:val="en-US"/>
+          </w:rPr>
+          <w:t>soft</w:t>
+        </w:r>
+        <w:r>
+          <w:rPr>
+            <w:rStyle w:val="a3"/>
+          </w:rPr>
+          <w:t>.</w:t>
+        </w:r>
+        <w:proofErr w:type="spellStart"/>
+        <w:r>
+          <w:rPr>
+            <w:rStyle w:val="a3"/>
+            <w:lang w:val="en-US"/>
+          </w:rPr>
+          <w:t>ru</w:t>
+        </w:r>
+        <w:proofErr w:type="spellEnd"/>
+        <w:r>
+          <w:rPr>
+            <w:rStyle w:val="a3"/>
           </w:rPr>
           <w:t>/</w:t>
         </w:r>
         <w:r>
           <w:rPr>
             <w:rStyle w:val="a3"/>
-            <w:rFonts w:ascii="Times New Roman" w:hAnsi="Times New Roman"/>
-            <w:sz w:val="28"/>
-            <w:szCs w:val="28"/>
             <w:lang w:val="en-US"/>
           </w:rPr>
-          <w:t>library</w:t>
+          <w:t>blog</w:t>
         </w:r>
         <w:r>
           <w:rPr>
             <w:rStyle w:val="a3"/>
-            <w:rFonts w:ascii="Times New Roman" w:hAnsi="Times New Roman"/>
-            <w:sz w:val="28"/>
-            <w:szCs w:val="28"/>
           </w:rPr>
           <w:t>/</w:t>
         </w:r>
@@ -7910,142 +9153,44 @@
         <w:r>
           <w:rPr>
             <w:rStyle w:val="a3"/>
-            <w:rFonts w:ascii="Times New Roman" w:hAnsi="Times New Roman"/>
-            <w:sz w:val="28"/>
-            <w:szCs w:val="28"/>
             <w:lang w:val="en-US"/>
           </w:rPr>
-          <w:t>ms</w:t>
+          <w:t>sql</w:t>
         </w:r>
         <w:proofErr w:type="spellEnd"/>
         <w:r>
           <w:rPr>
             <w:rStyle w:val="a3"/>
-            <w:rFonts w:ascii="Times New Roman" w:hAnsi="Times New Roman"/>
-            <w:sz w:val="28"/>
-            <w:szCs w:val="28"/>
           </w:rPr>
-          <w:t>722784(</w:t>
+          <w:t>-</w:t>
         </w:r>
         <w:r>
           <w:rPr>
             <w:rStyle w:val="a3"/>
-            <w:rFonts w:ascii="Times New Roman" w:hAnsi="Times New Roman"/>
-            <w:sz w:val="28"/>
-            <w:szCs w:val="28"/>
             <w:lang w:val="en-US"/>
           </w:rPr>
-          <w:t>v</w:t>
+          <w:t>optimization</w:t>
         </w:r>
         <w:r>
           <w:rPr>
             <w:rStyle w:val="a3"/>
-            <w:rFonts w:ascii="Times New Roman" w:hAnsi="Times New Roman"/>
-            <w:sz w:val="28"/>
-            <w:szCs w:val="28"/>
           </w:rPr>
-          <w:t>=</w:t>
+          <w:t>-2</w:t>
         </w:r>
-        <w:r>
-          <w:rPr>
-            <w:rStyle w:val="a3"/>
-            <w:rFonts w:ascii="Times New Roman" w:hAnsi="Times New Roman"/>
-            <w:sz w:val="28"/>
-            <w:szCs w:val="28"/>
-            <w:lang w:val="en-US"/>
-          </w:rPr>
-          <w:t>vs</w:t>
-        </w:r>
-        <w:r>
-          <w:rPr>
-            <w:rStyle w:val="a3"/>
-            <w:rFonts w:ascii="Times New Roman" w:hAnsi="Times New Roman"/>
-            <w:sz w:val="28"/>
-            <w:szCs w:val="28"/>
-          </w:rPr>
-          <w:t>.85).</w:t>
-        </w:r>
-        <w:proofErr w:type="spellStart"/>
-        <w:r>
-          <w:rPr>
-            <w:rStyle w:val="a3"/>
-            <w:rFonts w:ascii="Times New Roman" w:hAnsi="Times New Roman"/>
-            <w:sz w:val="28"/>
-            <w:szCs w:val="28"/>
-            <w:lang w:val="en-US"/>
-          </w:rPr>
-          <w:t>aspx</w:t>
-        </w:r>
-        <w:proofErr w:type="spellEnd"/>
       </w:hyperlink>
-      <w:r>
-        <w:rPr>
-          <w:rFonts w:ascii="Times New Roman" w:hAnsi="Times New Roman"/>
-          <w:sz w:val="28"/>
-          <w:szCs w:val="28"/>
-        </w:rPr>
-        <w:t xml:space="preserve"> </w:t>
-      </w:r>
-      <w:r>
-        <w:rPr>
-          <w:rFonts w:ascii="Times New Roman" w:hAnsi="Times New Roman"/>
-          <w:color w:val="000000"/>
-          <w:sz w:val="28"/>
-          <w:szCs w:val="28"/>
-        </w:rPr>
-        <w:t>Дата доступа 10.11.2016.</w:t>
-      </w:r>
-    </w:p>
-    <w:p>
-      <w:pPr>
-        <w:pStyle w:val="a4"/>
-        <w:widowControl/>
-        <w:numPr>
-          <w:ilvl w:val="0"/>
-          <w:numId w:val="5"/>
-        </w:numPr>
-        <w:ind w:left="426"/>
-        <w:rPr>
-          <w:rFonts w:ascii="Times New Roman" w:hAnsi="Times New Roman"/>
-          <w:sz w:val="28"/>
-          <w:szCs w:val="28"/>
-        </w:rPr>
-      </w:pPr>
-      <w:proofErr w:type="spellStart"/>
-      <w:r>
-        <w:rPr>
-          <w:rFonts w:ascii="Times New Roman" w:hAnsi="Times New Roman"/>
-          <w:sz w:val="28"/>
-          <w:szCs w:val="28"/>
-        </w:rPr>
-        <w:t>Пацей</w:t>
-      </w:r>
-      <w:proofErr w:type="spellEnd"/>
-      <w:r>
-        <w:rPr>
-          <w:rFonts w:ascii="Times New Roman" w:hAnsi="Times New Roman"/>
-          <w:sz w:val="28"/>
-          <w:szCs w:val="28"/>
-        </w:rPr>
-        <w:t xml:space="preserve">, Н.В. Технология разработки программного обеспечения / Н.В. </w:t>
-      </w:r>
-      <w:proofErr w:type="spellStart"/>
-      <w:r>
-        <w:rPr>
-          <w:rFonts w:ascii="Times New Roman" w:hAnsi="Times New Roman"/>
-          <w:sz w:val="28"/>
-          <w:szCs w:val="28"/>
-        </w:rPr>
-        <w:t>Пацей</w:t>
-      </w:r>
-      <w:proofErr w:type="spellEnd"/>
-      <w:r>
-        <w:rPr>
-          <w:rFonts w:ascii="Times New Roman" w:hAnsi="Times New Roman"/>
-          <w:sz w:val="28"/>
-          <w:szCs w:val="28"/>
-        </w:rPr>
-        <w:t>. – Минск: БГТУ, 2016. – 129 с.</w:t>
+      <w:bookmarkStart w:id="40" w:name="_GoBack"/>
+      <w:bookmarkEnd w:id="40"/>
+      <w:r>
+        <w:t xml:space="preserve">. </w:t>
+      </w:r>
+      <w:r>
+        <w:t>Дата доступа 07.12.201</w:t>
+      </w:r>
+      <w:r>
+        <w:t>7</w:t>
+      </w:r>
+      <w:r>
+        <w:t>.</w:t>
       </w:r>
     </w:p>
     <w:p/>
@@ -8068,7 +9213,7 @@
           <w:rFonts w:ascii="Times New Roman" w:hAnsi="Times New Roman" w:cs="Times New Roman"/>
         </w:rPr>
       </w:pPr>
-      <w:bookmarkStart w:id="42" w:name="_Toc469487379"/>
+      <w:bookmarkStart w:id="41" w:name="_Toc469487379"/>
       <w:r>
         <w:rPr>
           <w:rFonts w:ascii="Times New Roman" w:hAnsi="Times New Roman" w:cs="Times New Roman"/>
@@ -8082,7 +9227,7 @@
         </w:rPr>
         <w:t>ПРИЛОЖЕНИЕ А</w:t>
       </w:r>
-      <w:bookmarkEnd w:id="42"/>
+      <w:bookmarkEnd w:id="41"/>
     </w:p>
     <w:p>
       <w:pPr>
@@ -9908,7 +11053,7 @@
           <w:rFonts w:ascii="Times New Roman" w:hAnsi="Times New Roman" w:cs="Times New Roman"/>
         </w:rPr>
       </w:pPr>
-      <w:bookmarkStart w:id="43" w:name="_Toc469487380"/>
+      <w:bookmarkStart w:id="42" w:name="_Toc469487380"/>
       <w:r>
         <w:rPr>
           <w:rFonts w:ascii="Times New Roman" w:hAnsi="Times New Roman" w:cs="Times New Roman"/>
@@ -9916,7 +11061,7 @@
         <w:lastRenderedPageBreak/>
         <w:t>ПРИЛОЖЕНИЕ Б</w:t>
       </w:r>
-      <w:bookmarkEnd w:id="43"/>
+      <w:bookmarkEnd w:id="42"/>
     </w:p>
     <w:p>
       <w:pPr>
@@ -12995,7 +14140,7 @@
           <w:lang w:val="en-US"/>
         </w:rPr>
       </w:pPr>
-      <w:bookmarkStart w:id="44" w:name="_Toc469487381"/>
+      <w:bookmarkStart w:id="43" w:name="_Toc469487381"/>
       <w:r>
         <w:rPr>
           <w:rFonts w:ascii="Times New Roman" w:hAnsi="Times New Roman" w:cs="Times New Roman"/>
@@ -13016,7 +14161,7 @@
         </w:rPr>
         <w:t>В</w:t>
       </w:r>
-      <w:bookmarkEnd w:id="44"/>
+      <w:bookmarkEnd w:id="43"/>
     </w:p>
     <w:p>
       <w:pPr>
@@ -24770,7 +25915,7 @@
         <w:spacing w:after="120"/>
         <w:jc w:val="center"/>
       </w:pPr>
-      <w:bookmarkStart w:id="45" w:name="_Toc469487382"/>
+      <w:bookmarkStart w:id="44" w:name="_Toc469487382"/>
       <w:r>
         <w:lastRenderedPageBreak/>
         <w:t>ПРИЛОЖЕНИЕ</w:t>
@@ -24781,7 +25926,7 @@
       <w:r>
         <w:t>Г.</w:t>
       </w:r>
-      <w:bookmarkEnd w:id="45"/>
+      <w:bookmarkEnd w:id="44"/>
     </w:p>
     <w:p>
       <w:pPr>
@@ -26637,7 +27782,7 @@
       </w:r>
     </w:p>
     <w:sectPr>
-      <w:footerReference w:type="default" r:id="rId27"/>
+      <w:footerReference w:type="default" r:id="rId30"/>
       <w:pgSz w:w="11906" w:h="16838"/>
       <w:pgMar w:top="1134" w:right="567" w:bottom="851" w:left="1304" w:header="0" w:footer="0" w:gutter="0"/>
       <w:cols w:space="708"/>
@@ -26696,7 +27841,7 @@
           <w:rPr>
             <w:noProof/>
           </w:rPr>
-          <w:t>21</w:t>
+          <w:t>28</w:t>
         </w:r>
         <w:r>
           <w:fldChar w:fldCharType="end"/>
@@ -26734,6 +27879,232 @@
 <file path=word/numbering.xml><?xml version="1.0" encoding="utf-8"?>
 <w:numbering xmlns:wpc="http://schemas.microsoft.com/office/word/2010/wordprocessingCanvas" xmlns:cx="http://schemas.microsoft.com/office/drawing/2014/chartex" xmlns:cx1="http://schemas.microsoft.com/office/drawing/2015/9/8/chartex" xmlns:cx2="http://schemas.microsoft.com/office/drawing/2015/10/21/chartex" xmlns:cx3="http://schemas.microsoft.com/office/drawing/2016/5/9/chartex" xmlns:cx4="http://schemas.microsoft.com/office/drawing/2016/5/10/chartex" xmlns:cx5="http://schemas.microsoft.com/office/drawing/2016/5/11/chartex" xmlns:cx6="http://schemas.microsoft.com/office/drawing/2016/5/12/chartex" xmlns:cx7="http://schemas.microsoft.com/office/drawing/2016/5/13/chartex" xmlns:cx8="http://schemas.microsoft.com/office/drawing/2016/5/14/chartex" xmlns:mc="http://schemas.openxmlformats.org/markup-compatibility/2006" xmlns:aink="http://schemas.microsoft.com/office/drawing/2016/ink" xmlns:am3d="http://schemas.microsoft.com/office/drawing/2017/model3d" xmlns:o="urn:schemas-microsoft-com:office:office" xmlns:r="http://schemas.openxmlformats.org/officeDocument/2006/relationships" xmlns:m="http://schemas.openxmlformats.org/officeDocument/2006/math" xmlns:v="urn:schemas-microsoft-com:vml" xmlns:wp14="http://schemas.microsoft.com/office/word/2010/wordprocessingDrawing" xmlns:wp="http://schemas.openxmlformats.org/drawingml/2006/wordprocessingDrawing" xmlns:w10="urn:schemas-microsoft-com:office:word" xmlns:w="http://schemas.openxmlformats.org/wordprocessingml/2006/main" xmlns:w14="http://schemas.microsoft.com/office/word/2010/wordml" xmlns:w15="http://schemas.microsoft.com/office/word/2012/wordml" xmlns:w16cid="http://schemas.microsoft.com/office/word/2016/wordml/cid" xmlns:w16se="http://schemas.microsoft.com/office/word/2015/wordml/symex" xmlns:wpg="http://schemas.microsoft.com/office/word/2010/wordprocessingGroup" xmlns:wpi="http://schemas.microsoft.com/office/word/2010/wordprocessingInk" xmlns:wne="http://schemas.microsoft.com/office/word/2006/wordml" xmlns:wps="http://schemas.microsoft.com/office/word/2010/wordprocessingShape" mc:Ignorable="w14 w15 w16se w16cid wp14">
   <w:abstractNum w:abstractNumId="0" w15:restartNumberingAfterBreak="0">
+    <w:nsid w:val="0FC94BFD"/>
+    <w:multiLevelType w:val="hybridMultilevel"/>
+    <w:tmpl w:val="A022DBF0"/>
+    <w:lvl w:ilvl="0" w:tplc="1C506E1C">
+      <w:start w:val="3"/>
+      <w:numFmt w:val="bullet"/>
+      <w:lvlText w:val="–"/>
+      <w:lvlJc w:val="left"/>
+      <w:pPr>
+        <w:ind w:left="1069" w:hanging="360"/>
+      </w:pPr>
+      <w:rPr>
+        <w:rFonts w:ascii="Times New Roman" w:eastAsia="MS Mincho" w:hAnsi="Times New Roman" w:cs="Times New Roman" w:hint="default"/>
+      </w:rPr>
+    </w:lvl>
+    <w:lvl w:ilvl="1" w:tplc="04190003" w:tentative="1">
+      <w:start w:val="1"/>
+      <w:numFmt w:val="bullet"/>
+      <w:lvlText w:val="o"/>
+      <w:lvlJc w:val="left"/>
+      <w:pPr>
+        <w:ind w:left="1789" w:hanging="360"/>
+      </w:pPr>
+      <w:rPr>
+        <w:rFonts w:ascii="Courier New" w:hAnsi="Courier New" w:cs="Courier New" w:hint="default"/>
+      </w:rPr>
+    </w:lvl>
+    <w:lvl w:ilvl="2" w:tplc="04190005" w:tentative="1">
+      <w:start w:val="1"/>
+      <w:numFmt w:val="bullet"/>
+      <w:lvlText w:val=""/>
+      <w:lvlJc w:val="left"/>
+      <w:pPr>
+        <w:ind w:left="2509" w:hanging="360"/>
+      </w:pPr>
+      <w:rPr>
+        <w:rFonts w:ascii="Wingdings" w:hAnsi="Wingdings" w:hint="default"/>
+      </w:rPr>
+    </w:lvl>
+    <w:lvl w:ilvl="3" w:tplc="04190001" w:tentative="1">
+      <w:start w:val="1"/>
+      <w:numFmt w:val="bullet"/>
+      <w:lvlText w:val=""/>
+      <w:lvlJc w:val="left"/>
+      <w:pPr>
+        <w:ind w:left="3229" w:hanging="360"/>
+      </w:pPr>
+      <w:rPr>
+        <w:rFonts w:ascii="Symbol" w:hAnsi="Symbol" w:hint="default"/>
+      </w:rPr>
+    </w:lvl>
+    <w:lvl w:ilvl="4" w:tplc="04190003" w:tentative="1">
+      <w:start w:val="1"/>
+      <w:numFmt w:val="bullet"/>
+      <w:lvlText w:val="o"/>
+      <w:lvlJc w:val="left"/>
+      <w:pPr>
+        <w:ind w:left="3949" w:hanging="360"/>
+      </w:pPr>
+      <w:rPr>
+        <w:rFonts w:ascii="Courier New" w:hAnsi="Courier New" w:cs="Courier New" w:hint="default"/>
+      </w:rPr>
+    </w:lvl>
+    <w:lvl w:ilvl="5" w:tplc="04190005" w:tentative="1">
+      <w:start w:val="1"/>
+      <w:numFmt w:val="bullet"/>
+      <w:lvlText w:val=""/>
+      <w:lvlJc w:val="left"/>
+      <w:pPr>
+        <w:ind w:left="4669" w:hanging="360"/>
+      </w:pPr>
+      <w:rPr>
+        <w:rFonts w:ascii="Wingdings" w:hAnsi="Wingdings" w:hint="default"/>
+      </w:rPr>
+    </w:lvl>
+    <w:lvl w:ilvl="6" w:tplc="04190001" w:tentative="1">
+      <w:start w:val="1"/>
+      <w:numFmt w:val="bullet"/>
+      <w:lvlText w:val=""/>
+      <w:lvlJc w:val="left"/>
+      <w:pPr>
+        <w:ind w:left="5389" w:hanging="360"/>
+      </w:pPr>
+      <w:rPr>
+        <w:rFonts w:ascii="Symbol" w:hAnsi="Symbol" w:hint="default"/>
+      </w:rPr>
+    </w:lvl>
+    <w:lvl w:ilvl="7" w:tplc="04190003" w:tentative="1">
+      <w:start w:val="1"/>
+      <w:numFmt w:val="bullet"/>
+      <w:lvlText w:val="o"/>
+      <w:lvlJc w:val="left"/>
+      <w:pPr>
+        <w:ind w:left="6109" w:hanging="360"/>
+      </w:pPr>
+      <w:rPr>
+        <w:rFonts w:ascii="Courier New" w:hAnsi="Courier New" w:cs="Courier New" w:hint="default"/>
+      </w:rPr>
+    </w:lvl>
+    <w:lvl w:ilvl="8" w:tplc="04190005" w:tentative="1">
+      <w:start w:val="1"/>
+      <w:numFmt w:val="bullet"/>
+      <w:lvlText w:val=""/>
+      <w:lvlJc w:val="left"/>
+      <w:pPr>
+        <w:ind w:left="6829" w:hanging="360"/>
+      </w:pPr>
+      <w:rPr>
+        <w:rFonts w:ascii="Wingdings" w:hAnsi="Wingdings" w:hint="default"/>
+      </w:rPr>
+    </w:lvl>
+  </w:abstractNum>
+  <w:abstractNum w:abstractNumId="1" w15:restartNumberingAfterBreak="0">
+    <w:nsid w:val="18633E62"/>
+    <w:multiLevelType w:val="hybridMultilevel"/>
+    <w:tmpl w:val="06C28A9E"/>
+    <w:lvl w:ilvl="0" w:tplc="002E388A">
+      <w:start w:val="3"/>
+      <w:numFmt w:val="bullet"/>
+      <w:lvlText w:val="–"/>
+      <w:lvlJc w:val="left"/>
+      <w:pPr>
+        <w:ind w:left="1500" w:hanging="360"/>
+      </w:pPr>
+      <w:rPr>
+        <w:rFonts w:ascii="Times New Roman" w:eastAsia="MS Mincho" w:hAnsi="Times New Roman" w:cs="Times New Roman" w:hint="default"/>
+      </w:rPr>
+    </w:lvl>
+    <w:lvl w:ilvl="1" w:tplc="04190003" w:tentative="1">
+      <w:start w:val="1"/>
+      <w:numFmt w:val="bullet"/>
+      <w:lvlText w:val="o"/>
+      <w:lvlJc w:val="left"/>
+      <w:pPr>
+        <w:ind w:left="2220" w:hanging="360"/>
+      </w:pPr>
+      <w:rPr>
+        <w:rFonts w:ascii="Courier New" w:hAnsi="Courier New" w:cs="Courier New" w:hint="default"/>
+      </w:rPr>
+    </w:lvl>
+    <w:lvl w:ilvl="2" w:tplc="04190005" w:tentative="1">
+      <w:start w:val="1"/>
+      <w:numFmt w:val="bullet"/>
+      <w:lvlText w:val=""/>
+      <w:lvlJc w:val="left"/>
+      <w:pPr>
+        <w:ind w:left="2940" w:hanging="360"/>
+      </w:pPr>
+      <w:rPr>
+        <w:rFonts w:ascii="Wingdings" w:hAnsi="Wingdings" w:hint="default"/>
+      </w:rPr>
+    </w:lvl>
+    <w:lvl w:ilvl="3" w:tplc="04190001" w:tentative="1">
+      <w:start w:val="1"/>
+      <w:numFmt w:val="bullet"/>
+      <w:lvlText w:val=""/>
+      <w:lvlJc w:val="left"/>
+      <w:pPr>
+        <w:ind w:left="3660" w:hanging="360"/>
+      </w:pPr>
+      <w:rPr>
+        <w:rFonts w:ascii="Symbol" w:hAnsi="Symbol" w:hint="default"/>
+      </w:rPr>
+    </w:lvl>
+    <w:lvl w:ilvl="4" w:tplc="04190003" w:tentative="1">
+      <w:start w:val="1"/>
+      <w:numFmt w:val="bullet"/>
+      <w:lvlText w:val="o"/>
+      <w:lvlJc w:val="left"/>
+      <w:pPr>
+        <w:ind w:left="4380" w:hanging="360"/>
+      </w:pPr>
+      <w:rPr>
+        <w:rFonts w:ascii="Courier New" w:hAnsi="Courier New" w:cs="Courier New" w:hint="default"/>
+      </w:rPr>
+    </w:lvl>
+    <w:lvl w:ilvl="5" w:tplc="04190005" w:tentative="1">
+      <w:start w:val="1"/>
+      <w:numFmt w:val="bullet"/>
+      <w:lvlText w:val=""/>
+      <w:lvlJc w:val="left"/>
+      <w:pPr>
+        <w:ind w:left="5100" w:hanging="360"/>
+      </w:pPr>
+      <w:rPr>
+        <w:rFonts w:ascii="Wingdings" w:hAnsi="Wingdings" w:hint="default"/>
+      </w:rPr>
+    </w:lvl>
+    <w:lvl w:ilvl="6" w:tplc="04190001" w:tentative="1">
+      <w:start w:val="1"/>
+      <w:numFmt w:val="bullet"/>
+      <w:lvlText w:val=""/>
+      <w:lvlJc w:val="left"/>
+      <w:pPr>
+        <w:ind w:left="5820" w:hanging="360"/>
+      </w:pPr>
+      <w:rPr>
+        <w:rFonts w:ascii="Symbol" w:hAnsi="Symbol" w:hint="default"/>
+      </w:rPr>
+    </w:lvl>
+    <w:lvl w:ilvl="7" w:tplc="04190003" w:tentative="1">
+      <w:start w:val="1"/>
+      <w:numFmt w:val="bullet"/>
+      <w:lvlText w:val="o"/>
+      <w:lvlJc w:val="left"/>
+      <w:pPr>
+        <w:ind w:left="6540" w:hanging="360"/>
+      </w:pPr>
+      <w:rPr>
+        <w:rFonts w:ascii="Courier New" w:hAnsi="Courier New" w:cs="Courier New" w:hint="default"/>
+      </w:rPr>
+    </w:lvl>
+    <w:lvl w:ilvl="8" w:tplc="04190005" w:tentative="1">
+      <w:start w:val="1"/>
+      <w:numFmt w:val="bullet"/>
+      <w:lvlText w:val=""/>
+      <w:lvlJc w:val="left"/>
+      <w:pPr>
+        <w:ind w:left="7260" w:hanging="360"/>
+      </w:pPr>
+      <w:rPr>
+        <w:rFonts w:ascii="Wingdings" w:hAnsi="Wingdings" w:hint="default"/>
+      </w:rPr>
+    </w:lvl>
+  </w:abstractNum>
+  <w:abstractNum w:abstractNumId="2" w15:restartNumberingAfterBreak="0">
     <w:nsid w:val="362905D4"/>
     <w:multiLevelType w:val="hybridMultilevel"/>
     <w:tmpl w:val="955A243A"/>
@@ -26846,7 +28217,7 @@
       </w:rPr>
     </w:lvl>
   </w:abstractNum>
-  <w:abstractNum w:abstractNumId="1" w15:restartNumberingAfterBreak="0">
+  <w:abstractNum w:abstractNumId="3" w15:restartNumberingAfterBreak="0">
     <w:nsid w:val="3B3516FF"/>
     <w:multiLevelType w:val="hybridMultilevel"/>
     <w:tmpl w:val="E9F64738"/>
@@ -26937,7 +28308,7 @@
       </w:pPr>
     </w:lvl>
   </w:abstractNum>
-  <w:abstractNum w:abstractNumId="2" w15:restartNumberingAfterBreak="0">
+  <w:abstractNum w:abstractNumId="4" w15:restartNumberingAfterBreak="0">
     <w:nsid w:val="3FCC308D"/>
     <w:multiLevelType w:val="hybridMultilevel"/>
     <w:tmpl w:val="E79E3690"/>
@@ -27026,7 +28397,7 @@
       </w:pPr>
     </w:lvl>
   </w:abstractNum>
-  <w:abstractNum w:abstractNumId="3" w15:restartNumberingAfterBreak="0">
+  <w:abstractNum w:abstractNumId="5" w15:restartNumberingAfterBreak="0">
     <w:nsid w:val="43960E71"/>
     <w:multiLevelType w:val="hybridMultilevel"/>
     <w:tmpl w:val="69FC6A40"/>
@@ -27166,7 +28537,7 @@
       </w:rPr>
     </w:lvl>
   </w:abstractNum>
-  <w:abstractNum w:abstractNumId="4" w15:restartNumberingAfterBreak="0">
+  <w:abstractNum w:abstractNumId="6" w15:restartNumberingAfterBreak="0">
     <w:nsid w:val="4565063C"/>
     <w:multiLevelType w:val="hybridMultilevel"/>
     <w:tmpl w:val="8DAEAECC"/>
@@ -27255,7 +28626,7 @@
       </w:pPr>
     </w:lvl>
   </w:abstractNum>
-  <w:abstractNum w:abstractNumId="5" w15:restartNumberingAfterBreak="0">
+  <w:abstractNum w:abstractNumId="7" w15:restartNumberingAfterBreak="0">
     <w:nsid w:val="5529601A"/>
     <w:multiLevelType w:val="hybridMultilevel"/>
     <w:tmpl w:val="23667EB8"/>
@@ -27368,7 +28739,7 @@
       </w:rPr>
     </w:lvl>
   </w:abstractNum>
-  <w:abstractNum w:abstractNumId="6" w15:restartNumberingAfterBreak="0">
+  <w:abstractNum w:abstractNumId="8" w15:restartNumberingAfterBreak="0">
     <w:nsid w:val="69261C25"/>
     <w:multiLevelType w:val="hybridMultilevel"/>
     <w:tmpl w:val="DE6C96FC"/>
@@ -27481,7 +28852,7 @@
       </w:rPr>
     </w:lvl>
   </w:abstractNum>
-  <w:abstractNum w:abstractNumId="7" w15:restartNumberingAfterBreak="0">
+  <w:abstractNum w:abstractNumId="9" w15:restartNumberingAfterBreak="0">
     <w:nsid w:val="70C74534"/>
     <w:multiLevelType w:val="hybridMultilevel"/>
     <w:tmpl w:val="878EBD42"/>
@@ -27567,29 +28938,151 @@
       </w:pPr>
     </w:lvl>
   </w:abstractNum>
+  <w:abstractNum w:abstractNumId="10" w15:restartNumberingAfterBreak="0">
+    <w:nsid w:val="746C12D0"/>
+    <w:multiLevelType w:val="hybridMultilevel"/>
+    <w:tmpl w:val="5330C308"/>
+    <w:lvl w:ilvl="0" w:tplc="002E388A">
+      <w:start w:val="3"/>
+      <w:numFmt w:val="bullet"/>
+      <w:lvlText w:val="–"/>
+      <w:lvlJc w:val="left"/>
+      <w:pPr>
+        <w:ind w:left="1069" w:hanging="360"/>
+      </w:pPr>
+      <w:rPr>
+        <w:rFonts w:ascii="Times New Roman" w:eastAsia="MS Mincho" w:hAnsi="Times New Roman" w:cs="Times New Roman" w:hint="default"/>
+      </w:rPr>
+    </w:lvl>
+    <w:lvl w:ilvl="1" w:tplc="04190003" w:tentative="1">
+      <w:start w:val="1"/>
+      <w:numFmt w:val="bullet"/>
+      <w:lvlText w:val="o"/>
+      <w:lvlJc w:val="left"/>
+      <w:pPr>
+        <w:ind w:left="1789" w:hanging="360"/>
+      </w:pPr>
+      <w:rPr>
+        <w:rFonts w:ascii="Courier New" w:hAnsi="Courier New" w:cs="Courier New" w:hint="default"/>
+      </w:rPr>
+    </w:lvl>
+    <w:lvl w:ilvl="2" w:tplc="04190005" w:tentative="1">
+      <w:start w:val="1"/>
+      <w:numFmt w:val="bullet"/>
+      <w:lvlText w:val=""/>
+      <w:lvlJc w:val="left"/>
+      <w:pPr>
+        <w:ind w:left="2509" w:hanging="360"/>
+      </w:pPr>
+      <w:rPr>
+        <w:rFonts w:ascii="Wingdings" w:hAnsi="Wingdings" w:hint="default"/>
+      </w:rPr>
+    </w:lvl>
+    <w:lvl w:ilvl="3" w:tplc="04190001" w:tentative="1">
+      <w:start w:val="1"/>
+      <w:numFmt w:val="bullet"/>
+      <w:lvlText w:val=""/>
+      <w:lvlJc w:val="left"/>
+      <w:pPr>
+        <w:ind w:left="3229" w:hanging="360"/>
+      </w:pPr>
+      <w:rPr>
+        <w:rFonts w:ascii="Symbol" w:hAnsi="Symbol" w:hint="default"/>
+      </w:rPr>
+    </w:lvl>
+    <w:lvl w:ilvl="4" w:tplc="04190003" w:tentative="1">
+      <w:start w:val="1"/>
+      <w:numFmt w:val="bullet"/>
+      <w:lvlText w:val="o"/>
+      <w:lvlJc w:val="left"/>
+      <w:pPr>
+        <w:ind w:left="3949" w:hanging="360"/>
+      </w:pPr>
+      <w:rPr>
+        <w:rFonts w:ascii="Courier New" w:hAnsi="Courier New" w:cs="Courier New" w:hint="default"/>
+      </w:rPr>
+    </w:lvl>
+    <w:lvl w:ilvl="5" w:tplc="04190005" w:tentative="1">
+      <w:start w:val="1"/>
+      <w:numFmt w:val="bullet"/>
+      <w:lvlText w:val=""/>
+      <w:lvlJc w:val="left"/>
+      <w:pPr>
+        <w:ind w:left="4669" w:hanging="360"/>
+      </w:pPr>
+      <w:rPr>
+        <w:rFonts w:ascii="Wingdings" w:hAnsi="Wingdings" w:hint="default"/>
+      </w:rPr>
+    </w:lvl>
+    <w:lvl w:ilvl="6" w:tplc="04190001" w:tentative="1">
+      <w:start w:val="1"/>
+      <w:numFmt w:val="bullet"/>
+      <w:lvlText w:val=""/>
+      <w:lvlJc w:val="left"/>
+      <w:pPr>
+        <w:ind w:left="5389" w:hanging="360"/>
+      </w:pPr>
+      <w:rPr>
+        <w:rFonts w:ascii="Symbol" w:hAnsi="Symbol" w:hint="default"/>
+      </w:rPr>
+    </w:lvl>
+    <w:lvl w:ilvl="7" w:tplc="04190003" w:tentative="1">
+      <w:start w:val="1"/>
+      <w:numFmt w:val="bullet"/>
+      <w:lvlText w:val="o"/>
+      <w:lvlJc w:val="left"/>
+      <w:pPr>
+        <w:ind w:left="6109" w:hanging="360"/>
+      </w:pPr>
+      <w:rPr>
+        <w:rFonts w:ascii="Courier New" w:hAnsi="Courier New" w:cs="Courier New" w:hint="default"/>
+      </w:rPr>
+    </w:lvl>
+    <w:lvl w:ilvl="8" w:tplc="04190005" w:tentative="1">
+      <w:start w:val="1"/>
+      <w:numFmt w:val="bullet"/>
+      <w:lvlText w:val=""/>
+      <w:lvlJc w:val="left"/>
+      <w:pPr>
+        <w:ind w:left="6829" w:hanging="360"/>
+      </w:pPr>
+      <w:rPr>
+        <w:rFonts w:ascii="Wingdings" w:hAnsi="Wingdings" w:hint="default"/>
+      </w:rPr>
+    </w:lvl>
+  </w:abstractNum>
   <w:num w:numId="1">
+    <w:abstractNumId w:val="5"/>
+  </w:num>
+  <w:num w:numId="2">
+    <w:abstractNumId w:val="7"/>
+  </w:num>
+  <w:num w:numId="3">
+    <w:abstractNumId w:val="8"/>
+  </w:num>
+  <w:num w:numId="4">
+    <w:abstractNumId w:val="2"/>
+  </w:num>
+  <w:num w:numId="5">
+    <w:abstractNumId w:val="6"/>
+  </w:num>
+  <w:num w:numId="6">
+    <w:abstractNumId w:val="4"/>
+  </w:num>
+  <w:num w:numId="7">
     <w:abstractNumId w:val="3"/>
   </w:num>
-  <w:num w:numId="2">
-    <w:abstractNumId w:val="5"/>
+  <w:num w:numId="8">
+    <w:abstractNumId w:val="9"/>
   </w:num>
-  <w:num w:numId="3">
-    <w:abstractNumId w:val="6"/>
+  <w:num w:numId="9">
+    <w:abstractNumId w:val="10"/>
   </w:num>
-  <w:num w:numId="4">
-    <w:abstractNumId w:val="0"/>
-  </w:num>
-  <w:num w:numId="5">
-    <w:abstractNumId w:val="4"/>
-  </w:num>
-  <w:num w:numId="6">
-    <w:abstractNumId w:val="2"/>
-  </w:num>
-  <w:num w:numId="7">
+  <w:num w:numId="10">
     <w:abstractNumId w:val="1"/>
   </w:num>
-  <w:num w:numId="8">
-    <w:abstractNumId w:val="7"/>
+  <w:num w:numId="11">
+    <w:abstractNumId w:val="0"/>
   </w:num>
 </w:numbering>
 </file>
@@ -28080,7 +29573,6 @@
   <w:style w:type="character" w:default="1" w:styleId="a0">
     <w:name w:val="Default Paragraph Font"/>
     <w:uiPriority w:val="1"/>
-    <w:semiHidden/>
     <w:unhideWhenUsed/>
   </w:style>
   <w:style w:type="table" w:default="1" w:styleId="a1">
@@ -28373,6 +29865,18 @@
       <w:snapToGrid/>
       <w:sz w:val="24"/>
       <w:szCs w:val="24"/>
+    </w:rPr>
+  </w:style>
+  <w:style w:type="character" w:styleId="ae">
+    <w:name w:val="Unresolved Mention"/>
+    <w:basedOn w:val="a0"/>
+    <w:uiPriority w:val="99"/>
+    <w:semiHidden/>
+    <w:unhideWhenUsed/>
+    <w:rsid w:val="00916507"/>
+    <w:rPr>
+      <w:color w:val="808080"/>
+      <w:shd w:val="clear" w:color="auto" w:fill="E6E6E6"/>
     </w:rPr>
   </w:style>
 </w:styles>
@@ -28668,7 +30172,7 @@
 </file>
 
 <file path=customXml/itemProps1.xml><?xml version="1.0" encoding="utf-8"?>
-<ds:datastoreItem xmlns:ds="http://schemas.openxmlformats.org/officeDocument/2006/customXml" ds:itemID="{7B4E6955-4B71-41AB-BFB0-121722695DC8}">
+<ds:datastoreItem xmlns:ds="http://schemas.openxmlformats.org/officeDocument/2006/customXml" ds:itemID="{EF998D32-4CFE-4D1D-9B9E-40AAF36C535E}">
   <ds:schemaRefs>
     <ds:schemaRef ds:uri="http://schemas.openxmlformats.org/officeDocument/2006/bibliography"/>
   </ds:schemaRefs>

--- a/Zapiska.docx
+++ b/Zapiska.docx
@@ -2124,6 +2124,9 @@
       <w:pPr>
         <w:pStyle w:val="1"/>
         <w:jc w:val="center"/>
+        <w:rPr>
+          <w:rFonts w:ascii="Times New Roman" w:hAnsi="Times New Roman" w:cs="Times New Roman"/>
+        </w:rPr>
       </w:pPr>
       <w:bookmarkStart w:id="0" w:name="_Toc452056364"/>
       <w:bookmarkStart w:id="1" w:name="_Toc500432335"/>
@@ -2139,23 +2142,42 @@
     </w:p>
     <w:p>
       <w:r>
-        <w:t>Современное общество невозможно представить без компьютера. Компьютеры настолько широко и глубоко внедрились в нашу жизнь, что очень трудно назвать какую-либо сферу деятельности человека, где бы они ни использовались. В связи с этим серьезные требования предъявляются как к аппаратной части современных компьютеров, так и к используемому программному обеспечению. В основном именно программное обеспечение, или, иными словами, программные продукты, обеспечивают возможность широкого использования компьютеров. Стоит лишь переустановить программное обеспечение компьютера или добавить какой-либо новый программный продукт, и можно будет решать на этом компьютере совершенно новые задачи.</w:t>
-      </w:r>
-    </w:p>
-    <w:p>
-      <w:r>
-        <w:t>Следовательно, используемые программные продукты должны соответствовать определенным критериям, обеспечивающим надежность работы компьютера и удобство работы пользователя.</w:t>
-      </w:r>
-    </w:p>
-    <w:p>
-      <w:r>
-        <w:t>В соответствии с заданием курсового проектирования следует создать базу данных (БД) «</w:t>
-      </w:r>
-      <w:r>
-        <w:t>Автосалон</w:t>
-      </w:r>
-      <w:r>
-        <w:t xml:space="preserve">» с использование программного проекта </w:t>
+        <w:t>В настоящее время сложно понять причины не повсеместного перехода на цифровой учёт и обработку информации, так как компьютеры достигли больших вычислительных мощностей</w:t>
+      </w:r>
+      <w:r>
+        <w:t xml:space="preserve">, </w:t>
+      </w:r>
+      <w:r>
+        <w:t>при достаточно низких ценах на их. Также</w:t>
+      </w:r>
+      <w:r>
+        <w:t xml:space="preserve"> существует на данный момент много бесплатных решени</w:t>
+      </w:r>
+      <w:r>
+        <w:t>й, удовлетворяющим высоким условиям качества</w:t>
+      </w:r>
+      <w:r>
+        <w:t xml:space="preserve"> </w:t>
+      </w:r>
+      <w:r>
+        <w:t>и позволяющее достаточно легко его использовать, хранения данных. В данном курсовом проекте предоставляется пример применения информационных технологий в сфере медицинского обслуживания.</w:t>
+      </w:r>
+    </w:p>
+    <w:p>
+      <w:r>
+        <w:t xml:space="preserve">В соответствии с заданием курсового проектирования следует создать базу данных (БД) </w:t>
+      </w:r>
+      <w:r>
+        <w:t>для учреждений здравоохранения</w:t>
+      </w:r>
+      <w:r>
+        <w:t xml:space="preserve"> с использование программного </w:t>
+      </w:r>
+      <w:r>
+        <w:t>продукта</w:t>
+      </w:r>
+      <w:r>
+        <w:t xml:space="preserve"> </w:t>
       </w:r>
       <w:r>
         <w:rPr>
@@ -2182,31 +2204,80 @@
         <w:t>Server</w:t>
       </w:r>
       <w:r>
+        <w:t xml:space="preserve"> 2017</w:t>
+      </w:r>
+      <w:r>
         <w:t>.</w:t>
       </w:r>
+      <w:r>
+        <w:t xml:space="preserve"> Так же долже создать клиентское приложение, представляющее собой интерфейс для взаимодействия с базой данных.</w:t>
+      </w:r>
+      <w:r>
+        <w:t xml:space="preserve"> </w:t>
+      </w:r>
+      <w:r>
+        <w:t xml:space="preserve">Для его работы необходим интерпретатор </w:t>
+      </w:r>
+      <w:r>
+        <w:rPr>
+          <w:lang w:val="en-US"/>
+        </w:rPr>
+        <w:t>Python</w:t>
+      </w:r>
+      <w:r>
+        <w:t xml:space="preserve"> 3.6.3 (</w:t>
+      </w:r>
+      <w:proofErr w:type="spellStart"/>
+      <w:r>
+        <w:rPr>
+          <w:lang w:val="en-US"/>
+        </w:rPr>
+        <w:t>Cython</w:t>
+      </w:r>
+      <w:proofErr w:type="spellEnd"/>
+      <w:r>
+        <w:t xml:space="preserve">) </w:t>
+      </w:r>
+      <w:r>
+        <w:t>и</w:t>
+      </w:r>
+      <w:r>
+        <w:t xml:space="preserve"> </w:t>
+      </w:r>
+      <w:r>
+        <w:t xml:space="preserve">доступные ему библиотеки: </w:t>
+      </w:r>
+      <w:proofErr w:type="spellStart"/>
+      <w:r>
+        <w:rPr>
+          <w:lang w:val="en-US"/>
+        </w:rPr>
+        <w:t>pymssql</w:t>
+      </w:r>
+      <w:proofErr w:type="spellEnd"/>
+      <w:r>
+        <w:t xml:space="preserve">, </w:t>
+      </w:r>
+      <w:proofErr w:type="spellStart"/>
+      <w:r>
+        <w:rPr>
+          <w:lang w:val="en-US"/>
+        </w:rPr>
+        <w:t>PyQt</w:t>
+      </w:r>
+      <w:proofErr w:type="spellEnd"/>
+      <w:r>
+        <w:t>5</w:t>
+      </w:r>
+      <w:r>
+        <w:t>.</w:t>
+      </w:r>
     </w:p>
     <w:p>
       <w:r>
         <w:t>Сегодня трудно себе представить сколько-нибудь значимую информационную систему, которая не имела бы в качестве основы или важной составляющей базу данных. Концепции и технологии БД складывались постепенно и всегда были тесно связаны с развитием систем автоматизированной обработки информации.</w:t>
       </w:r>
     </w:p>
-    <w:p>
-      <w:r>
-        <w:t>Проектирование базы данных «</w:t>
-      </w:r>
-      <w:r>
-        <w:t xml:space="preserve">Автосалон» ведется для упрощения повседневной работы менеджеров компании. А </w:t>
-      </w:r>
-      <w:proofErr w:type="gramStart"/>
-      <w:r>
-        <w:t>так же</w:t>
-      </w:r>
-      <w:proofErr w:type="gramEnd"/>
-      <w:r>
-        <w:t>, как приложение для клиентов автосалона.</w:t>
-      </w:r>
-    </w:p>
-    <w:p/>
     <w:p/>
     <w:p>
       <w:pPr>
@@ -7231,13 +7302,7 @@
     </w:p>
     <w:p>
       <w:r>
-        <w:t xml:space="preserve">Для </w:t>
-      </w:r>
-      <w:r>
-        <w:t>восстановления</w:t>
-      </w:r>
-      <w:r>
-        <w:t xml:space="preserve"> резервной копии с помощью </w:t>
+        <w:t xml:space="preserve">Для восстановления резервной копии с помощью </w:t>
       </w:r>
       <w:r>
         <w:rPr>
@@ -7311,25 +7376,7 @@
         <w:t>,</w:t>
       </w:r>
       <w:r>
-        <w:t xml:space="preserve"> котор</w:t>
-      </w:r>
-      <w:r>
-        <w:t>ую</w:t>
-      </w:r>
-      <w:r>
-        <w:t xml:space="preserve"> </w:t>
-      </w:r>
-      <w:r>
-        <w:t>пытаемся восстановить из</w:t>
-      </w:r>
-      <w:r>
-        <w:t xml:space="preserve"> </w:t>
-      </w:r>
-      <w:r>
-        <w:t>архивной копии</w:t>
-      </w:r>
-      <w:r>
-        <w:t>, кликнуть</w:t>
+        <w:t xml:space="preserve"> которую пытаемся восстановить из архивной копии, кликнуть</w:t>
       </w:r>
       <w:r>
         <w:t xml:space="preserve"> правой кнопкой мыши базу данных, выберите пункт </w:t>
@@ -7341,22 +7388,13 @@
         <w:t xml:space="preserve">, а затем команду </w:t>
       </w:r>
       <w:r>
-        <w:t>«</w:t>
-      </w:r>
-      <w:r>
-        <w:t>Восстановить», а потом, «базу данных</w:t>
-      </w:r>
-      <w:r>
-        <w:t>»</w:t>
+        <w:t>«Восстановить», а потом, «базу данных»</w:t>
       </w:r>
       <w:r>
         <w:t xml:space="preserve">. Откроется диалоговое окно, </w:t>
       </w:r>
       <w:r>
-        <w:t>представленное на рисунке 3.</w:t>
-      </w:r>
-      <w:r>
-        <w:t>2</w:t>
+        <w:t>представленное на рисунке 3.2</w:t>
       </w:r>
       <w:r>
         <w:t>.</w:t>
@@ -7452,19 +7490,7 @@
         <w:rPr>
           <w:sz w:val="24"/>
         </w:rPr>
-        <w:t>Окно</w:t>
-      </w:r>
-      <w:r>
-        <w:rPr>
-          <w:sz w:val="24"/>
-        </w:rPr>
-        <w:t xml:space="preserve"> восстановления из резервной</w:t>
-      </w:r>
-      <w:r>
-        <w:rPr>
-          <w:sz w:val="24"/>
-        </w:rPr>
-        <w:t xml:space="preserve"> копии</w:t>
+        <w:t>Окно восстановления из резервной копии</w:t>
       </w:r>
     </w:p>
     <w:p>
@@ -7728,11 +7754,14 @@
       </w:r>
     </w:p>
     <w:p>
+      <w:pPr>
+        <w:rPr>
+          <w:lang w:val="en-US"/>
+        </w:rPr>
+      </w:pPr>
       <w:r>
         <w:t>При полном резервном копировании создается резервная копия всей базы данных целиком. В нее входит часть журнала транзакций, что позволяет восстановить полную базу данных из полной резервной копии базы данных. Полные резервные копии базы данных отображают состояние базы данных на момент завершения резервного копирования.</w:t>
       </w:r>
-      <w:bookmarkStart w:id="7" w:name="_GoBack"/>
-      <w:bookmarkEnd w:id="7"/>
     </w:p>
     <w:p>
       <w:pPr>
@@ -7768,7 +7797,7 @@
           <w:rFonts w:ascii="Times New Roman" w:hAnsi="Times New Roman" w:cs="Times New Roman"/>
         </w:rPr>
       </w:pPr>
-      <w:bookmarkStart w:id="8" w:name="_Toc500432342"/>
+      <w:bookmarkStart w:id="7" w:name="_Toc500432342"/>
       <w:r>
         <w:rPr>
           <w:rFonts w:ascii="Times New Roman" w:hAnsi="Times New Roman" w:cs="Times New Roman"/>
@@ -7782,115 +7811,115 @@
         </w:rPr>
         <w:t>. Описание процедур импорта и экспорта</w:t>
       </w:r>
+      <w:bookmarkEnd w:id="7"/>
+    </w:p>
+    <w:p>
+      <w:r>
+        <w:t>В курсовой работе реализованы процедуры экспорта и импорта</w:t>
+      </w:r>
+      <w:r>
+        <w:t xml:space="preserve"> </w:t>
+      </w:r>
+      <w:r>
+        <w:t xml:space="preserve">данных из </w:t>
+      </w:r>
+      <w:r>
+        <w:rPr>
+          <w:lang w:val="en-US"/>
+        </w:rPr>
+        <w:t>xml</w:t>
+      </w:r>
+      <w:r>
+        <w:t xml:space="preserve"> </w:t>
+      </w:r>
+      <w:r>
+        <w:t xml:space="preserve">файла </w:t>
+      </w:r>
+      <w:r>
+        <w:t xml:space="preserve">в базу данных таблицы </w:t>
+      </w:r>
+      <w:r>
+        <w:rPr>
+          <w:lang w:val="en-US"/>
+        </w:rPr>
+        <w:t>Hospital</w:t>
+      </w:r>
+      <w:r>
+        <w:t xml:space="preserve"> </w:t>
+      </w:r>
+      <w:r>
+        <w:t>и наоборот</w:t>
+      </w:r>
+      <w:r>
+        <w:t xml:space="preserve">. </w:t>
+      </w:r>
+      <w:r>
+        <w:t xml:space="preserve">При </w:t>
+      </w:r>
+      <w:r>
+        <w:t xml:space="preserve">данных операциях работает с файловой системой приложение, а разбором и генерацией </w:t>
+      </w:r>
+      <w:r>
+        <w:rPr>
+          <w:lang w:val="en-US"/>
+        </w:rPr>
+        <w:t>xml</w:t>
+      </w:r>
+      <w:r>
+        <w:t xml:space="preserve"> </w:t>
+      </w:r>
+      <w:r>
+        <w:t xml:space="preserve">занимается </w:t>
+      </w:r>
+      <w:proofErr w:type="spellStart"/>
+      <w:r>
+        <w:rPr>
+          <w:lang w:val="en-US"/>
+        </w:rPr>
+        <w:t>sql</w:t>
+      </w:r>
+      <w:proofErr w:type="spellEnd"/>
+      <w:r>
+        <w:t xml:space="preserve"> </w:t>
+      </w:r>
+      <w:r>
+        <w:rPr>
+          <w:lang w:val="en-US"/>
+        </w:rPr>
+        <w:t>server</w:t>
+      </w:r>
+      <w:r>
+        <w:t>.</w:t>
+      </w:r>
+    </w:p>
+    <w:p>
+      <w:pPr>
+        <w:pStyle w:val="2"/>
+        <w:ind w:firstLine="0"/>
+        <w:rPr>
+          <w:rFonts w:ascii="Times New Roman" w:hAnsi="Times New Roman" w:cs="Times New Roman"/>
+        </w:rPr>
+      </w:pPr>
+      <w:bookmarkStart w:id="8" w:name="_Toc500432343"/>
+      <w:r>
+        <w:rPr>
+          <w:rFonts w:ascii="Times New Roman" w:hAnsi="Times New Roman" w:cs="Times New Roman"/>
+        </w:rPr>
+        <w:t>4</w:t>
+      </w:r>
+      <w:r>
+        <w:rPr>
+          <w:rFonts w:ascii="Times New Roman" w:hAnsi="Times New Roman" w:cs="Times New Roman"/>
+        </w:rPr>
+        <w:t xml:space="preserve">.1.  Процедура </w:t>
+      </w:r>
+      <w:r>
+        <w:rPr>
+          <w:rFonts w:ascii="Times New Roman" w:hAnsi="Times New Roman" w:cs="Times New Roman"/>
+        </w:rPr>
+        <w:t>экспорта</w:t>
+      </w:r>
       <w:bookmarkEnd w:id="8"/>
-    </w:p>
-    <w:p>
-      <w:r>
-        <w:t>В курсовой работе реализованы процедуры экспорта и импорта</w:t>
-      </w:r>
-      <w:r>
-        <w:t xml:space="preserve"> </w:t>
-      </w:r>
-      <w:r>
-        <w:t xml:space="preserve">данных из </w:t>
-      </w:r>
-      <w:r>
-        <w:rPr>
-          <w:lang w:val="en-US"/>
-        </w:rPr>
-        <w:t>xml</w:t>
-      </w:r>
-      <w:r>
-        <w:t xml:space="preserve"> </w:t>
-      </w:r>
-      <w:r>
-        <w:t xml:space="preserve">файла </w:t>
-      </w:r>
-      <w:r>
-        <w:t xml:space="preserve">в базу данных таблицы </w:t>
-      </w:r>
-      <w:r>
-        <w:rPr>
-          <w:lang w:val="en-US"/>
-        </w:rPr>
-        <w:t>Hospital</w:t>
-      </w:r>
-      <w:r>
-        <w:t xml:space="preserve"> </w:t>
-      </w:r>
-      <w:r>
-        <w:t>и наоборот</w:t>
-      </w:r>
-      <w:r>
-        <w:t xml:space="preserve">. </w:t>
-      </w:r>
-      <w:r>
-        <w:t xml:space="preserve">При </w:t>
-      </w:r>
-      <w:r>
-        <w:t xml:space="preserve">данных операциях работает с файловой системой приложение, а разбором и генерацией </w:t>
-      </w:r>
-      <w:r>
-        <w:rPr>
-          <w:lang w:val="en-US"/>
-        </w:rPr>
-        <w:t>xml</w:t>
-      </w:r>
-      <w:r>
-        <w:t xml:space="preserve"> </w:t>
-      </w:r>
-      <w:r>
-        <w:t xml:space="preserve">занимается </w:t>
-      </w:r>
-      <w:proofErr w:type="spellStart"/>
-      <w:r>
-        <w:rPr>
-          <w:lang w:val="en-US"/>
-        </w:rPr>
-        <w:t>sql</w:t>
-      </w:r>
-      <w:proofErr w:type="spellEnd"/>
-      <w:r>
-        <w:t xml:space="preserve"> </w:t>
-      </w:r>
-      <w:r>
-        <w:rPr>
-          <w:lang w:val="en-US"/>
-        </w:rPr>
-        <w:t>server</w:t>
-      </w:r>
-      <w:r>
-        <w:t>.</w:t>
-      </w:r>
-    </w:p>
-    <w:p>
-      <w:pPr>
-        <w:pStyle w:val="2"/>
-        <w:ind w:firstLine="0"/>
-        <w:rPr>
-          <w:rFonts w:ascii="Times New Roman" w:hAnsi="Times New Roman" w:cs="Times New Roman"/>
-        </w:rPr>
-      </w:pPr>
-      <w:bookmarkStart w:id="9" w:name="_Toc500432343"/>
-      <w:r>
-        <w:rPr>
-          <w:rFonts w:ascii="Times New Roman" w:hAnsi="Times New Roman" w:cs="Times New Roman"/>
-        </w:rPr>
-        <w:t>4</w:t>
-      </w:r>
-      <w:r>
-        <w:rPr>
-          <w:rFonts w:ascii="Times New Roman" w:hAnsi="Times New Roman" w:cs="Times New Roman"/>
-        </w:rPr>
-        <w:t xml:space="preserve">.1.  Процедура </w:t>
-      </w:r>
-      <w:r>
-        <w:rPr>
-          <w:rFonts w:ascii="Times New Roman" w:hAnsi="Times New Roman" w:cs="Times New Roman"/>
-        </w:rPr>
-        <w:t>экспорта</w:t>
-      </w:r>
-      <w:bookmarkEnd w:id="9"/>
     </w:p>
     <w:p>
       <w:r>
@@ -8034,7 +8063,7 @@
           <w:rFonts w:ascii="Times New Roman" w:hAnsi="Times New Roman" w:cs="Times New Roman"/>
         </w:rPr>
       </w:pPr>
-      <w:bookmarkStart w:id="10" w:name="_Toc500432344"/>
+      <w:bookmarkStart w:id="9" w:name="_Toc500432344"/>
       <w:r>
         <w:rPr>
           <w:rFonts w:ascii="Times New Roman" w:hAnsi="Times New Roman" w:cs="Times New Roman"/>
@@ -8053,7 +8082,7 @@
         </w:rPr>
         <w:t>импорта</w:t>
       </w:r>
-      <w:bookmarkEnd w:id="10"/>
+      <w:bookmarkEnd w:id="9"/>
     </w:p>
     <w:p>
       <w:r>
@@ -8213,7 +8242,7 @@
       <w:r>
         <w:br w:type="page"/>
       </w:r>
-      <w:bookmarkStart w:id="11" w:name="_Toc500432341"/>
+      <w:bookmarkStart w:id="10" w:name="_Toc500432341"/>
       <w:r>
         <w:rPr>
           <w:shd w:val="clear" w:color="auto" w:fill="FFFFFF"/>
@@ -8233,7 +8262,7 @@
         </w:rPr>
         <w:t>.</w:t>
       </w:r>
-      <w:bookmarkEnd w:id="11"/>
+      <w:bookmarkEnd w:id="10"/>
     </w:p>
     <w:p>
       <w:r>
@@ -8311,7 +8340,7 @@
           <w:rFonts w:ascii="Times New Roman" w:hAnsi="Times New Roman" w:cs="Times New Roman"/>
         </w:rPr>
       </w:pPr>
-      <w:bookmarkStart w:id="12" w:name="_Toc500432345"/>
+      <w:bookmarkStart w:id="11" w:name="_Toc500432345"/>
       <w:r>
         <w:rPr>
           <w:rFonts w:ascii="Times New Roman" w:hAnsi="Times New Roman" w:cs="Times New Roman"/>
@@ -8319,7 +8348,7 @@
         <w:lastRenderedPageBreak/>
         <w:t>5. Руководство пользователя</w:t>
       </w:r>
-      <w:bookmarkEnd w:id="12"/>
+      <w:bookmarkEnd w:id="11"/>
     </w:p>
     <w:p>
       <w:pPr>
@@ -8502,8 +8531,8 @@
           <w:rFonts w:ascii="Times New Roman" w:hAnsi="Times New Roman" w:cs="Times New Roman"/>
         </w:rPr>
       </w:pPr>
-      <w:bookmarkStart w:id="13" w:name="_Toc452056374"/>
-      <w:bookmarkStart w:id="14" w:name="_Toc500432346"/>
+      <w:bookmarkStart w:id="12" w:name="_Toc452056374"/>
+      <w:bookmarkStart w:id="13" w:name="_Toc500432346"/>
       <w:r>
         <w:rPr>
           <w:rFonts w:ascii="Times New Roman" w:hAnsi="Times New Roman" w:cs="Times New Roman"/>
@@ -8522,20 +8551,20 @@
         </w:rPr>
         <w:t xml:space="preserve"> </w:t>
       </w:r>
+      <w:bookmarkEnd w:id="12"/>
+      <w:r>
+        <w:rPr>
+          <w:rFonts w:ascii="Times New Roman" w:hAnsi="Times New Roman" w:cs="Times New Roman"/>
+        </w:rPr>
+        <w:t>Окно авторизации</w:t>
+      </w:r>
+      <w:r>
+        <w:rPr>
+          <w:rFonts w:ascii="Times New Roman" w:hAnsi="Times New Roman" w:cs="Times New Roman"/>
+        </w:rPr>
+        <w:t xml:space="preserve"> и общедоступной информации</w:t>
+      </w:r>
       <w:bookmarkEnd w:id="13"/>
-      <w:r>
-        <w:rPr>
-          <w:rFonts w:ascii="Times New Roman" w:hAnsi="Times New Roman" w:cs="Times New Roman"/>
-        </w:rPr>
-        <w:t>Окно авторизации</w:t>
-      </w:r>
-      <w:r>
-        <w:rPr>
-          <w:rFonts w:ascii="Times New Roman" w:hAnsi="Times New Roman" w:cs="Times New Roman"/>
-        </w:rPr>
-        <w:t xml:space="preserve"> и общедоступной информации</w:t>
-      </w:r>
-      <w:bookmarkEnd w:id="14"/>
     </w:p>
     <w:p>
       <w:pPr>
@@ -8836,7 +8865,7 @@
           <w:rFonts w:eastAsia="Times New Roman"/>
         </w:rPr>
       </w:pPr>
-      <w:bookmarkStart w:id="15" w:name="_Toc500432347"/>
+      <w:bookmarkStart w:id="14" w:name="_Toc500432347"/>
       <w:r>
         <w:rPr>
           <w:rFonts w:eastAsia="Times New Roman"/>
@@ -8861,7 +8890,7 @@
         </w:rPr>
         <w:t>Окно пациента</w:t>
       </w:r>
-      <w:bookmarkEnd w:id="15"/>
+      <w:bookmarkEnd w:id="14"/>
       <w:r>
         <w:rPr>
           <w:rFonts w:eastAsia="Times New Roman"/>
@@ -8986,14 +9015,14 @@
       <w:pPr>
         <w:pStyle w:val="2"/>
       </w:pPr>
-      <w:bookmarkStart w:id="16" w:name="_Toc500432348"/>
+      <w:bookmarkStart w:id="15" w:name="_Toc500432348"/>
       <w:r>
         <w:t xml:space="preserve">5.3. </w:t>
       </w:r>
       <w:r>
         <w:t>Окно доктора</w:t>
       </w:r>
-      <w:bookmarkEnd w:id="16"/>
+      <w:bookmarkEnd w:id="15"/>
     </w:p>
     <w:p>
       <w:r>
@@ -9111,14 +9140,14 @@
       <w:pPr>
         <w:pStyle w:val="2"/>
       </w:pPr>
-      <w:bookmarkStart w:id="17" w:name="_Toc500432349"/>
+      <w:bookmarkStart w:id="16" w:name="_Toc500432349"/>
       <w:r>
         <w:t xml:space="preserve">5.4. </w:t>
       </w:r>
       <w:r>
         <w:t>Окно регистратора</w:t>
       </w:r>
-      <w:bookmarkEnd w:id="17"/>
+      <w:bookmarkEnd w:id="16"/>
     </w:p>
     <w:p>
       <w:r>
@@ -9251,64 +9280,33 @@
     <w:p>
       <w:pPr>
         <w:pStyle w:val="1"/>
-        <w:numPr>
-          <w:ilvl w:val="0"/>
-          <w:numId w:val="8"/>
-        </w:numPr>
-        <w:spacing w:after="240"/>
-        <w:jc w:val="left"/>
+        <w:jc w:val="center"/>
         <w:rPr>
           <w:rFonts w:ascii="Times New Roman" w:hAnsi="Times New Roman" w:cs="Times New Roman"/>
         </w:rPr>
       </w:pPr>
-      <w:bookmarkStart w:id="18" w:name="_Toc469487162"/>
-      <w:bookmarkStart w:id="19" w:name="_Toc469487240"/>
-      <w:bookmarkStart w:id="20" w:name="_Toc469487294"/>
-      <w:bookmarkStart w:id="21" w:name="_Toc469487371"/>
-      <w:bookmarkStart w:id="22" w:name="_Toc452056375"/>
-      <w:bookmarkStart w:id="23" w:name="_Toc500432350"/>
-      <w:bookmarkStart w:id="24" w:name="_Toc469487166"/>
-      <w:bookmarkStart w:id="25" w:name="_Toc469487244"/>
-      <w:bookmarkStart w:id="26" w:name="_Toc469487298"/>
-      <w:bookmarkStart w:id="27" w:name="_Toc469487375"/>
-      <w:bookmarkStart w:id="28" w:name="_Toc500432354"/>
-      <w:bookmarkStart w:id="29" w:name="_Toc500432355"/>
+      <w:bookmarkStart w:id="17" w:name="_Toc469487162"/>
+      <w:bookmarkStart w:id="18" w:name="_Toc469487240"/>
+      <w:bookmarkStart w:id="19" w:name="_Toc469487294"/>
+      <w:bookmarkStart w:id="20" w:name="_Toc469487371"/>
+      <w:bookmarkStart w:id="21" w:name="_Toc452056375"/>
+      <w:bookmarkStart w:id="22" w:name="_Toc500432350"/>
+      <w:bookmarkStart w:id="23" w:name="_Toc469487166"/>
+      <w:bookmarkStart w:id="24" w:name="_Toc469487244"/>
+      <w:bookmarkStart w:id="25" w:name="_Toc469487298"/>
+      <w:bookmarkStart w:id="26" w:name="_Toc469487375"/>
+      <w:bookmarkStart w:id="27" w:name="_Toc500432354"/>
+      <w:bookmarkStart w:id="28" w:name="_Toc500432356"/>
+      <w:bookmarkEnd w:id="17"/>
       <w:bookmarkEnd w:id="18"/>
       <w:bookmarkEnd w:id="19"/>
       <w:bookmarkEnd w:id="20"/>
-      <w:bookmarkEnd w:id="21"/>
+      <w:bookmarkEnd w:id="22"/>
       <w:bookmarkEnd w:id="23"/>
       <w:bookmarkEnd w:id="24"/>
       <w:bookmarkEnd w:id="25"/>
       <w:bookmarkEnd w:id="26"/>
       <w:bookmarkEnd w:id="27"/>
-      <w:bookmarkEnd w:id="28"/>
-      <w:r>
-        <w:rPr>
-          <w:rFonts w:ascii="Times New Roman" w:hAnsi="Times New Roman" w:cs="Times New Roman"/>
-        </w:rPr>
-        <w:lastRenderedPageBreak/>
-        <w:t>Разграничение прав</w:t>
-      </w:r>
-      <w:bookmarkEnd w:id="29"/>
-    </w:p>
-    <w:p>
-      <w:r>
-        <w:t>Для разграничения уровней доступа к БД были использованы роли и пользователи базы данных. Роль – это набор операции с объектами БД, которые доступны определенному пользователю. Пользователь БД – объект базы данных, которые может выполнять операции с элементами базы данных.</w:t>
-      </w:r>
-      <w:r>
-        <w:br w:type="page"/>
-      </w:r>
-    </w:p>
-    <w:p>
-      <w:pPr>
-        <w:pStyle w:val="1"/>
-        <w:jc w:val="center"/>
-        <w:rPr>
-          <w:rFonts w:ascii="Times New Roman" w:hAnsi="Times New Roman" w:cs="Times New Roman"/>
-        </w:rPr>
-      </w:pPr>
-      <w:bookmarkStart w:id="30" w:name="_Toc500432356"/>
       <w:r>
         <w:rPr>
           <w:rFonts w:ascii="Times New Roman" w:hAnsi="Times New Roman" w:cs="Times New Roman"/>
@@ -9316,24 +9314,27 @@
         <w:lastRenderedPageBreak/>
         <w:t>Заключение</w:t>
       </w:r>
-      <w:bookmarkEnd w:id="22"/>
-      <w:bookmarkEnd w:id="30"/>
-    </w:p>
-    <w:p>
-      <w:r>
-        <w:t>В данном курсовом проекте была разработана база данных «</w:t>
-      </w:r>
-      <w:r>
-        <w:t>Автосалон</w:t>
-      </w:r>
-      <w:r>
-        <w:t xml:space="preserve">». Программа полностью автоматизирует труд </w:t>
-      </w:r>
-      <w:r>
-        <w:t>менеджера автосалона</w:t>
-      </w:r>
-      <w:r>
-        <w:t xml:space="preserve"> и организует надежное хранение и обработку данных. </w:t>
+      <w:bookmarkEnd w:id="21"/>
+      <w:bookmarkEnd w:id="28"/>
+    </w:p>
+    <w:p>
+      <w:r>
+        <w:t xml:space="preserve">В данном курсовом проекте была разработана база данных </w:t>
+      </w:r>
+      <w:r>
+        <w:t>для учреждений здравоохранения</w:t>
+      </w:r>
+      <w:r>
+        <w:t xml:space="preserve">. Программа автоматизирует труд </w:t>
+      </w:r>
+      <w:r>
+        <w:t>врача при заполнении документов, обеспечивает более быстрый доступ к информации о пациентах</w:t>
+      </w:r>
+      <w:r>
+        <w:t xml:space="preserve"> </w:t>
+      </w:r>
+      <w:r>
+        <w:t>и организует надежное хранение и обработку данных.</w:t>
       </w:r>
     </w:p>
     <w:p>
@@ -9393,7 +9394,7 @@
           <w:rFonts w:eastAsia="Times New Roman"/>
           <w:szCs w:val="22"/>
         </w:rPr>
-        <w:t>учет покупок автомобилей</w:t>
+        <w:t>выдача актуального состояния здоровья пациента</w:t>
       </w:r>
       <w:r>
         <w:rPr>
@@ -9422,14 +9423,7 @@
           <w:rFonts w:eastAsia="Times New Roman"/>
           <w:szCs w:val="22"/>
         </w:rPr>
-        <w:t xml:space="preserve">учет </w:t>
-      </w:r>
-      <w:r>
-        <w:rPr>
-          <w:rFonts w:eastAsia="Times New Roman"/>
-          <w:szCs w:val="22"/>
-        </w:rPr>
-        <w:t>клиентов компании</w:t>
+        <w:t>перенос и синхронизация истории болезней от одного учреждения здравоохранения к другому</w:t>
       </w:r>
       <w:r>
         <w:rPr>
@@ -9458,14 +9452,7 @@
           <w:rFonts w:eastAsia="Times New Roman"/>
           <w:szCs w:val="22"/>
         </w:rPr>
-        <w:t xml:space="preserve">учет </w:t>
-      </w:r>
-      <w:r>
-        <w:rPr>
-          <w:rFonts w:eastAsia="Times New Roman"/>
-          <w:szCs w:val="22"/>
-        </w:rPr>
-        <w:t>автомобилей</w:t>
+        <w:t>выдача статистики заболеваний</w:t>
       </w:r>
       <w:r>
         <w:rPr>
@@ -9494,15 +9481,40 @@
           <w:rFonts w:eastAsia="Times New Roman"/>
           <w:szCs w:val="22"/>
         </w:rPr>
-        <w:t>оформление процедур покупки</w:t>
+        <w:t>удалённое назначение лечения</w:t>
       </w:r>
       <w:r>
         <w:rPr>
           <w:rFonts w:eastAsia="Times New Roman"/>
           <w:szCs w:val="22"/>
-        </w:rPr>
-        <w:t>.</w:t>
-      </w:r>
+          <w:lang w:val="en-US"/>
+        </w:rPr>
+        <w:t>;</w:t>
+      </w:r>
+    </w:p>
+    <w:p>
+      <w:pPr>
+        <w:numPr>
+          <w:ilvl w:val="0"/>
+          <w:numId w:val="4"/>
+        </w:numPr>
+        <w:spacing w:after="200" w:line="276" w:lineRule="auto"/>
+        <w:contextualSpacing/>
+        <w:jc w:val="left"/>
+        <w:rPr>
+          <w:rFonts w:eastAsia="Times New Roman"/>
+          <w:szCs w:val="22"/>
+        </w:rPr>
+      </w:pPr>
+      <w:r>
+        <w:rPr>
+          <w:rFonts w:eastAsia="Times New Roman"/>
+          <w:szCs w:val="22"/>
+        </w:rPr>
+        <w:t>поддержка различных типов пользователей.</w:t>
+      </w:r>
+      <w:bookmarkStart w:id="29" w:name="_GoBack"/>
+      <w:bookmarkEnd w:id="29"/>
     </w:p>
     <w:p/>
     <w:p/>
@@ -9525,7 +9537,7 @@
           <w:rFonts w:ascii="Times New Roman" w:eastAsia="Times New Roman" w:hAnsi="Times New Roman" w:cs="Times New Roman"/>
         </w:rPr>
       </w:pPr>
-      <w:bookmarkStart w:id="31" w:name="_Toc500432357"/>
+      <w:bookmarkStart w:id="30" w:name="_Toc500432357"/>
       <w:r>
         <w:rPr>
           <w:rFonts w:ascii="Times New Roman" w:eastAsia="Times New Roman" w:hAnsi="Times New Roman" w:cs="Times New Roman"/>
@@ -9533,7 +9545,7 @@
         <w:lastRenderedPageBreak/>
         <w:t>Список использованных источников</w:t>
       </w:r>
-      <w:bookmarkEnd w:id="31"/>
+      <w:bookmarkEnd w:id="30"/>
     </w:p>
     <w:p>
       <w:r>
@@ -10122,7 +10134,7 @@
         <w:lastRenderedPageBreak/>
         <w:tab/>
       </w:r>
-      <w:bookmarkStart w:id="32" w:name="_Toc500432358"/>
+      <w:bookmarkStart w:id="31" w:name="_Toc500432358"/>
       <w:r>
         <w:rPr>
           <w:rFonts w:ascii="Times New Roman" w:hAnsi="Times New Roman" w:cs="Times New Roman"/>
@@ -10142,7 +10154,7 @@
         </w:rPr>
         <w:t>А</w:t>
       </w:r>
-      <w:bookmarkEnd w:id="32"/>
+      <w:bookmarkEnd w:id="31"/>
     </w:p>
     <w:p>
       <w:pPr>
@@ -12003,7 +12015,7 @@
           <w:rFonts w:ascii="Times New Roman" w:hAnsi="Times New Roman" w:cs="Times New Roman"/>
         </w:rPr>
       </w:pPr>
-      <w:bookmarkStart w:id="33" w:name="_Toc500432359"/>
+      <w:bookmarkStart w:id="32" w:name="_Toc500432359"/>
       <w:r>
         <w:rPr>
           <w:rFonts w:ascii="Times New Roman" w:hAnsi="Times New Roman" w:cs="Times New Roman"/>
@@ -12011,7 +12023,7 @@
         <w:lastRenderedPageBreak/>
         <w:t>ПРИЛОЖЕНИЕ Б</w:t>
       </w:r>
-      <w:bookmarkEnd w:id="33"/>
+      <w:bookmarkEnd w:id="32"/>
     </w:p>
     <w:p>
       <w:pPr>
@@ -15090,7 +15102,7 @@
           <w:lang w:val="en-US"/>
         </w:rPr>
       </w:pPr>
-      <w:bookmarkStart w:id="34" w:name="_Toc500432360"/>
+      <w:bookmarkStart w:id="33" w:name="_Toc500432360"/>
       <w:r>
         <w:rPr>
           <w:rFonts w:ascii="Times New Roman" w:hAnsi="Times New Roman" w:cs="Times New Roman"/>
@@ -15111,7 +15123,7 @@
         </w:rPr>
         <w:t>В</w:t>
       </w:r>
-      <w:bookmarkEnd w:id="34"/>
+      <w:bookmarkEnd w:id="33"/>
     </w:p>
     <w:p>
       <w:pPr>
@@ -26865,7 +26877,7 @@
         <w:spacing w:after="120"/>
         <w:jc w:val="center"/>
       </w:pPr>
-      <w:bookmarkStart w:id="35" w:name="_Toc500432361"/>
+      <w:bookmarkStart w:id="34" w:name="_Toc500432361"/>
       <w:r>
         <w:lastRenderedPageBreak/>
         <w:t>ПРИЛОЖЕНИЕ</w:t>
@@ -26876,7 +26888,7 @@
       <w:r>
         <w:t>Г.</w:t>
       </w:r>
-      <w:bookmarkEnd w:id="35"/>
+      <w:bookmarkEnd w:id="34"/>
     </w:p>
     <w:p>
       <w:pPr>
@@ -28792,7 +28804,7 @@
           <w:rPr>
             <w:noProof/>
           </w:rPr>
-          <w:t>24</w:t>
+          <w:t>32</w:t>
         </w:r>
         <w:r>
           <w:fldChar w:fldCharType="end"/>
@@ -29065,7 +29077,7 @@
       <w:lvlText w:val=""/>
       <w:lvlJc w:val="left"/>
       <w:pPr>
-        <w:ind w:left="720" w:hanging="360"/>
+        <w:ind w:left="1068" w:hanging="360"/>
       </w:pPr>
       <w:rPr>
         <w:rFonts w:ascii="Symbol" w:hAnsi="Symbol" w:hint="default"/>
@@ -29077,7 +29089,7 @@
       <w:lvlText w:val="o"/>
       <w:lvlJc w:val="left"/>
       <w:pPr>
-        <w:ind w:left="1440" w:hanging="360"/>
+        <w:ind w:left="1788" w:hanging="360"/>
       </w:pPr>
       <w:rPr>
         <w:rFonts w:ascii="Courier New" w:hAnsi="Courier New" w:hint="default"/>
@@ -29089,7 +29101,7 @@
       <w:lvlText w:val=""/>
       <w:lvlJc w:val="left"/>
       <w:pPr>
-        <w:ind w:left="2160" w:hanging="360"/>
+        <w:ind w:left="2508" w:hanging="360"/>
       </w:pPr>
       <w:rPr>
         <w:rFonts w:ascii="Wingdings" w:hAnsi="Wingdings" w:hint="default"/>
@@ -29101,7 +29113,7 @@
       <w:lvlText w:val=""/>
       <w:lvlJc w:val="left"/>
       <w:pPr>
-        <w:ind w:left="2880" w:hanging="360"/>
+        <w:ind w:left="3228" w:hanging="360"/>
       </w:pPr>
       <w:rPr>
         <w:rFonts w:ascii="Symbol" w:hAnsi="Symbol" w:hint="default"/>
@@ -29113,7 +29125,7 @@
       <w:lvlText w:val="o"/>
       <w:lvlJc w:val="left"/>
       <w:pPr>
-        <w:ind w:left="3600" w:hanging="360"/>
+        <w:ind w:left="3948" w:hanging="360"/>
       </w:pPr>
       <w:rPr>
         <w:rFonts w:ascii="Courier New" w:hAnsi="Courier New" w:hint="default"/>
@@ -29125,7 +29137,7 @@
       <w:lvlText w:val=""/>
       <w:lvlJc w:val="left"/>
       <w:pPr>
-        <w:ind w:left="4320" w:hanging="360"/>
+        <w:ind w:left="4668" w:hanging="360"/>
       </w:pPr>
       <w:rPr>
         <w:rFonts w:ascii="Wingdings" w:hAnsi="Wingdings" w:hint="default"/>
@@ -29137,7 +29149,7 @@
       <w:lvlText w:val=""/>
       <w:lvlJc w:val="left"/>
       <w:pPr>
-        <w:ind w:left="5040" w:hanging="360"/>
+        <w:ind w:left="5388" w:hanging="360"/>
       </w:pPr>
       <w:rPr>
         <w:rFonts w:ascii="Symbol" w:hAnsi="Symbol" w:hint="default"/>
@@ -29149,7 +29161,7 @@
       <w:lvlText w:val="o"/>
       <w:lvlJc w:val="left"/>
       <w:pPr>
-        <w:ind w:left="5760" w:hanging="360"/>
+        <w:ind w:left="6108" w:hanging="360"/>
       </w:pPr>
       <w:rPr>
         <w:rFonts w:ascii="Courier New" w:hAnsi="Courier New" w:hint="default"/>
@@ -29161,7 +29173,7 @@
       <w:lvlText w:val=""/>
       <w:lvlJc w:val="left"/>
       <w:pPr>
-        <w:ind w:left="6480" w:hanging="360"/>
+        <w:ind w:left="6828" w:hanging="360"/>
       </w:pPr>
       <w:rPr>
         <w:rFonts w:ascii="Wingdings" w:hAnsi="Wingdings" w:hint="default"/>
@@ -29926,7 +29938,7 @@
       <w:lvlText w:val="%1."/>
       <w:lvlJc w:val="left"/>
       <w:pPr>
-        <w:ind w:left="1145" w:hanging="360"/>
+        <w:ind w:left="1070" w:hanging="360"/>
       </w:pPr>
     </w:lvl>
     <w:lvl w:ilvl="1" w:tplc="04190019" w:tentative="1">
@@ -29935,7 +29947,7 @@
       <w:lvlText w:val="%2."/>
       <w:lvlJc w:val="left"/>
       <w:pPr>
-        <w:ind w:left="1865" w:hanging="360"/>
+        <w:ind w:left="1790" w:hanging="360"/>
       </w:pPr>
     </w:lvl>
     <w:lvl w:ilvl="2" w:tplc="0419001B" w:tentative="1">
@@ -29944,7 +29956,7 @@
       <w:lvlText w:val="%3."/>
       <w:lvlJc w:val="right"/>
       <w:pPr>
-        <w:ind w:left="2585" w:hanging="180"/>
+        <w:ind w:left="2510" w:hanging="180"/>
       </w:pPr>
     </w:lvl>
     <w:lvl w:ilvl="3" w:tplc="0419000F" w:tentative="1">
@@ -29953,7 +29965,7 @@
       <w:lvlText w:val="%4."/>
       <w:lvlJc w:val="left"/>
       <w:pPr>
-        <w:ind w:left="3305" w:hanging="360"/>
+        <w:ind w:left="3230" w:hanging="360"/>
       </w:pPr>
     </w:lvl>
     <w:lvl w:ilvl="4" w:tplc="04190019" w:tentative="1">
@@ -29962,7 +29974,7 @@
       <w:lvlText w:val="%5."/>
       <w:lvlJc w:val="left"/>
       <w:pPr>
-        <w:ind w:left="4025" w:hanging="360"/>
+        <w:ind w:left="3950" w:hanging="360"/>
       </w:pPr>
     </w:lvl>
     <w:lvl w:ilvl="5" w:tplc="0419001B" w:tentative="1">
@@ -29971,7 +29983,7 @@
       <w:lvlText w:val="%6."/>
       <w:lvlJc w:val="right"/>
       <w:pPr>
-        <w:ind w:left="4745" w:hanging="180"/>
+        <w:ind w:left="4670" w:hanging="180"/>
       </w:pPr>
     </w:lvl>
     <w:lvl w:ilvl="6" w:tplc="0419000F" w:tentative="1">
@@ -29980,7 +29992,7 @@
       <w:lvlText w:val="%7."/>
       <w:lvlJc w:val="left"/>
       <w:pPr>
-        <w:ind w:left="5465" w:hanging="360"/>
+        <w:ind w:left="5390" w:hanging="360"/>
       </w:pPr>
     </w:lvl>
     <w:lvl w:ilvl="7" w:tplc="04190019" w:tentative="1">
@@ -29989,7 +30001,7 @@
       <w:lvlText w:val="%8."/>
       <w:lvlJc w:val="left"/>
       <w:pPr>
-        <w:ind w:left="6185" w:hanging="360"/>
+        <w:ind w:left="6110" w:hanging="360"/>
       </w:pPr>
     </w:lvl>
     <w:lvl w:ilvl="8" w:tplc="0419001B" w:tentative="1">
@@ -29998,7 +30010,7 @@
       <w:lvlText w:val="%9."/>
       <w:lvlJc w:val="right"/>
       <w:pPr>
-        <w:ind w:left="6905" w:hanging="180"/>
+        <w:ind w:left="6830" w:hanging="180"/>
       </w:pPr>
     </w:lvl>
   </w:abstractNum>
@@ -31239,7 +31251,7 @@
 </file>
 
 <file path=customXml/itemProps1.xml><?xml version="1.0" encoding="utf-8"?>
-<ds:datastoreItem xmlns:ds="http://schemas.openxmlformats.org/officeDocument/2006/customXml" ds:itemID="{70FDEA84-9735-48C4-B1DA-EAAC5CE2B25B}">
+<ds:datastoreItem xmlns:ds="http://schemas.openxmlformats.org/officeDocument/2006/customXml" ds:itemID="{01A7030F-F48A-46A5-9A87-66FCE729F089}">
   <ds:schemaRefs>
     <ds:schemaRef ds:uri="http://schemas.openxmlformats.org/officeDocument/2006/bibliography"/>
   </ds:schemaRefs>

--- a/Zapiska.docx
+++ b/Zapiska.docx
@@ -8323,6 +8323,83 @@
       </w:r>
     </w:p>
     <w:p>
+      <w:r>
+        <w:t>При создании индекса указывается один или несколько столбцов</w:t>
+      </w:r>
+      <w:r>
+        <w:t xml:space="preserve"> </w:t>
+      </w:r>
+      <w:r>
+        <w:t>таблицы, по значениям которых будет построен и поддерживаться</w:t>
+      </w:r>
+      <w:r>
+        <w:t xml:space="preserve"> </w:t>
+      </w:r>
+      <w:r>
+        <w:t>индекс. Индекс представляет собой структуру памяти, организованную в виде сбалансированного дерева. В узлах дерева содержатся</w:t>
+      </w:r>
+      <w:r>
+        <w:t xml:space="preserve"> </w:t>
+      </w:r>
+      <w:r>
+        <w:t>страницы со значениями из выбранных столбцов. SELECT-запросы,</w:t>
+      </w:r>
+      <w:r>
+        <w:t xml:space="preserve"> </w:t>
+      </w:r>
+      <w:r>
+        <w:t>использующие в секции WHERE столбцы таблицы, для которых построен индекс, не требуют сканирования всей таблицы, так как индекс позволяет получить указатели на все запрашиваемые строки за</w:t>
+      </w:r>
+      <w:r>
+        <w:t xml:space="preserve"> </w:t>
+      </w:r>
+      <w:r>
+        <w:t>небольшое количество операций чтения. Кроме того, индексы, как</w:t>
+      </w:r>
+      <w:r>
+        <w:t xml:space="preserve"> </w:t>
+      </w:r>
+      <w:r>
+        <w:t>правило, имеют размеры значительно меньшие, чем таблицы, что в</w:t>
+      </w:r>
+      <w:r>
+        <w:t xml:space="preserve"> </w:t>
+      </w:r>
+      <w:r>
+        <w:t>большинстве случаев позволяет их размещать в оперативной памяти</w:t>
+      </w:r>
+      <w:r>
+        <w:t xml:space="preserve"> </w:t>
+      </w:r>
+      <w:r>
+        <w:t>сервера. Использование индексов является прозрачным для программиста, пишущего запросы. Он не имеет возможности указать</w:t>
+      </w:r>
+      <w:r>
+        <w:t xml:space="preserve"> </w:t>
+      </w:r>
+      <w:r>
+        <w:t>серверу, какой индекс следует использовать в запросе. Вопрос о</w:t>
+      </w:r>
+      <w:r>
+        <w:t xml:space="preserve"> </w:t>
+      </w:r>
+      <w:r>
+        <w:t>применении индекса для выборки данных решается специальной</w:t>
+      </w:r>
+      <w:r>
+        <w:t xml:space="preserve"> </w:t>
+      </w:r>
+      <w:r>
+        <w:t>компонентой сервера, называемой оптимизатор запросов. Программист может лишь выяснить порядок выборки данных, получив</w:t>
+      </w:r>
+      <w:r>
+        <w:t xml:space="preserve"> </w:t>
+      </w:r>
+      <w:r>
+        <w:t>план исполнения запроса.</w:t>
+      </w:r>
+    </w:p>
+    <w:p>
       <w:pPr>
         <w:widowControl/>
         <w:spacing w:after="200" w:line="276" w:lineRule="auto"/>
@@ -8371,155 +8448,164 @@
           <w:rFonts w:eastAsia="Times New Roman"/>
           <w:color w:val="000000"/>
         </w:rPr>
-        <w:t>собой</w:t>
-      </w:r>
+        <w:t>собо</w:t>
+      </w:r>
+      <w:bookmarkStart w:id="12" w:name="_GoBack"/>
+      <w:bookmarkEnd w:id="12"/>
       <w:r>
         <w:rPr>
           <w:rFonts w:eastAsia="Times New Roman"/>
           <w:color w:val="000000"/>
         </w:rPr>
-        <w:t xml:space="preserve"> </w:t>
+        <w:t>й</w:t>
       </w:r>
       <w:r>
         <w:rPr>
           <w:rFonts w:eastAsia="Times New Roman"/>
           <w:color w:val="000000"/>
         </w:rPr>
-        <w:t xml:space="preserve">интерфейс для взаимодействия с базой </w:t>
+        <w:t xml:space="preserve"> </w:t>
       </w:r>
       <w:r>
         <w:rPr>
           <w:rFonts w:eastAsia="Times New Roman"/>
           <w:color w:val="000000"/>
         </w:rPr>
-        <w:t>данных для пользователей всех типов,</w:t>
+        <w:t xml:space="preserve">интерфейс для взаимодействия с базой </w:t>
       </w:r>
       <w:r>
         <w:rPr>
           <w:rFonts w:eastAsia="Times New Roman"/>
           <w:color w:val="000000"/>
         </w:rPr>
-        <w:t xml:space="preserve"> описанных в части </w:t>
+        <w:t>данных для пользователей всех типов,</w:t>
       </w:r>
       <w:r>
         <w:rPr>
           <w:rFonts w:eastAsia="Times New Roman"/>
           <w:color w:val="000000"/>
         </w:rPr>
-        <w:t>2.3</w:t>
+        <w:t xml:space="preserve"> описанных в части </w:t>
       </w:r>
       <w:r>
         <w:rPr>
           <w:rFonts w:eastAsia="Times New Roman"/>
           <w:color w:val="000000"/>
         </w:rPr>
-        <w:t>.</w:t>
+        <w:t>2.3</w:t>
       </w:r>
       <w:r>
         <w:rPr>
           <w:rFonts w:eastAsia="Times New Roman"/>
           <w:color w:val="000000"/>
         </w:rPr>
-        <w:t xml:space="preserve"> Оно было реализовано с помощью языка </w:t>
+        <w:t>.</w:t>
       </w:r>
       <w:r>
         <w:rPr>
           <w:rFonts w:eastAsia="Times New Roman"/>
           <w:color w:val="000000"/>
-          <w:lang w:val="en-US"/>
-        </w:rPr>
-        <w:t>Python</w:t>
+        </w:rPr>
+        <w:t xml:space="preserve"> Оно было реализовано с помощью языка </w:t>
       </w:r>
       <w:r>
         <w:rPr>
           <w:rFonts w:eastAsia="Times New Roman"/>
           <w:color w:val="000000"/>
-        </w:rPr>
-        <w:t xml:space="preserve"> </w:t>
+          <w:lang w:val="en-US"/>
+        </w:rPr>
+        <w:t>Python</w:t>
       </w:r>
       <w:r>
         <w:rPr>
           <w:rFonts w:eastAsia="Times New Roman"/>
           <w:color w:val="000000"/>
         </w:rPr>
-        <w:t>3</w:t>
+        <w:t xml:space="preserve"> </w:t>
       </w:r>
       <w:r>
         <w:rPr>
           <w:rFonts w:eastAsia="Times New Roman"/>
           <w:color w:val="000000"/>
         </w:rPr>
-        <w:t>.6.3</w:t>
+        <w:t>3</w:t>
       </w:r>
       <w:r>
         <w:rPr>
           <w:rFonts w:eastAsia="Times New Roman"/>
           <w:color w:val="000000"/>
         </w:rPr>
-        <w:t xml:space="preserve"> </w:t>
+        <w:t>.6.3</w:t>
       </w:r>
       <w:r>
         <w:rPr>
           <w:rFonts w:eastAsia="Times New Roman"/>
           <w:color w:val="000000"/>
         </w:rPr>
-        <w:t>(</w:t>
-      </w:r>
-      <w:proofErr w:type="spellStart"/>
+        <w:t xml:space="preserve"> </w:t>
+      </w:r>
       <w:r>
         <w:rPr>
           <w:rFonts w:eastAsia="Times New Roman"/>
           <w:color w:val="000000"/>
-          <w:lang w:val="en-US"/>
-        </w:rPr>
-        <w:t>Cython</w:t>
-      </w:r>
-      <w:proofErr w:type="spellEnd"/>
+        </w:rPr>
+        <w:t>(</w:t>
+      </w:r>
+      <w:proofErr w:type="spellStart"/>
       <w:r>
         <w:rPr>
           <w:rFonts w:eastAsia="Times New Roman"/>
           <w:color w:val="000000"/>
-        </w:rPr>
-        <w:t xml:space="preserve">). </w:t>
-      </w:r>
+          <w:lang w:val="en-US"/>
+        </w:rPr>
+        <w:t>Cython</w:t>
+      </w:r>
+      <w:proofErr w:type="spellEnd"/>
       <w:r>
         <w:rPr>
           <w:rFonts w:eastAsia="Times New Roman"/>
           <w:color w:val="000000"/>
         </w:rPr>
-        <w:t xml:space="preserve">Для корректной работы так же необходимы следующие библиотеки доступные интерпретатору: </w:t>
-      </w:r>
-      <w:proofErr w:type="spellStart"/>
+        <w:t xml:space="preserve">). </w:t>
+      </w:r>
       <w:r>
         <w:rPr>
           <w:rFonts w:eastAsia="Times New Roman"/>
           <w:color w:val="000000"/>
-          <w:lang w:val="en-US"/>
-        </w:rPr>
-        <w:t>pymssql</w:t>
-      </w:r>
-      <w:proofErr w:type="spellEnd"/>
+        </w:rPr>
+        <w:t xml:space="preserve">Для корректной работы так же необходимы следующие библиотеки доступные интерпретатору: </w:t>
+      </w:r>
+      <w:proofErr w:type="spellStart"/>
       <w:r>
         <w:rPr>
           <w:rFonts w:eastAsia="Times New Roman"/>
           <w:color w:val="000000"/>
-        </w:rPr>
-        <w:t xml:space="preserve">, </w:t>
-      </w:r>
-      <w:proofErr w:type="spellStart"/>
+          <w:lang w:val="en-US"/>
+        </w:rPr>
+        <w:t>pymssql</w:t>
+      </w:r>
+      <w:proofErr w:type="spellEnd"/>
       <w:r>
         <w:rPr>
           <w:rFonts w:eastAsia="Times New Roman"/>
           <w:color w:val="000000"/>
-          <w:lang w:val="en-US"/>
-        </w:rPr>
-        <w:t>PyQt</w:t>
-      </w:r>
-      <w:proofErr w:type="spellEnd"/>
+        </w:rPr>
+        <w:t xml:space="preserve">, </w:t>
+      </w:r>
+      <w:proofErr w:type="spellStart"/>
       <w:r>
         <w:rPr>
           <w:rFonts w:eastAsia="Times New Roman"/>
           <w:color w:val="000000"/>
+          <w:lang w:val="en-US"/>
+        </w:rPr>
+        <w:t>PyQt</w:t>
+      </w:r>
+      <w:proofErr w:type="spellEnd"/>
+      <w:r>
+        <w:rPr>
+          <w:rFonts w:eastAsia="Times New Roman"/>
+          <w:color w:val="000000"/>
         </w:rPr>
         <w:t>5.</w:t>
       </w:r>
@@ -8531,8 +8617,8 @@
           <w:rFonts w:ascii="Times New Roman" w:hAnsi="Times New Roman" w:cs="Times New Roman"/>
         </w:rPr>
       </w:pPr>
-      <w:bookmarkStart w:id="12" w:name="_Toc452056374"/>
-      <w:bookmarkStart w:id="13" w:name="_Toc500432346"/>
+      <w:bookmarkStart w:id="13" w:name="_Toc452056374"/>
+      <w:bookmarkStart w:id="14" w:name="_Toc500432346"/>
       <w:r>
         <w:rPr>
           <w:rFonts w:ascii="Times New Roman" w:hAnsi="Times New Roman" w:cs="Times New Roman"/>
@@ -8551,7 +8637,7 @@
         </w:rPr>
         <w:t xml:space="preserve"> </w:t>
       </w:r>
-      <w:bookmarkEnd w:id="12"/>
+      <w:bookmarkEnd w:id="13"/>
       <w:r>
         <w:rPr>
           <w:rFonts w:ascii="Times New Roman" w:hAnsi="Times New Roman" w:cs="Times New Roman"/>
@@ -8564,7 +8650,7 @@
         </w:rPr>
         <w:t xml:space="preserve"> и общедоступной информации</w:t>
       </w:r>
-      <w:bookmarkEnd w:id="13"/>
+      <w:bookmarkEnd w:id="14"/>
     </w:p>
     <w:p>
       <w:pPr>
@@ -8865,7 +8951,7 @@
           <w:rFonts w:eastAsia="Times New Roman"/>
         </w:rPr>
       </w:pPr>
-      <w:bookmarkStart w:id="14" w:name="_Toc500432347"/>
+      <w:bookmarkStart w:id="15" w:name="_Toc500432347"/>
       <w:r>
         <w:rPr>
           <w:rFonts w:eastAsia="Times New Roman"/>
@@ -8890,7 +8976,7 @@
         </w:rPr>
         <w:t>Окно пациента</w:t>
       </w:r>
-      <w:bookmarkEnd w:id="14"/>
+      <w:bookmarkEnd w:id="15"/>
       <w:r>
         <w:rPr>
           <w:rFonts w:eastAsia="Times New Roman"/>
@@ -9015,14 +9101,14 @@
       <w:pPr>
         <w:pStyle w:val="2"/>
       </w:pPr>
-      <w:bookmarkStart w:id="15" w:name="_Toc500432348"/>
+      <w:bookmarkStart w:id="16" w:name="_Toc500432348"/>
       <w:r>
         <w:t xml:space="preserve">5.3. </w:t>
       </w:r>
       <w:r>
         <w:t>Окно доктора</w:t>
       </w:r>
-      <w:bookmarkEnd w:id="15"/>
+      <w:bookmarkEnd w:id="16"/>
     </w:p>
     <w:p>
       <w:r>
@@ -9140,14 +9226,14 @@
       <w:pPr>
         <w:pStyle w:val="2"/>
       </w:pPr>
-      <w:bookmarkStart w:id="16" w:name="_Toc500432349"/>
+      <w:bookmarkStart w:id="17" w:name="_Toc500432349"/>
       <w:r>
         <w:t xml:space="preserve">5.4. </w:t>
       </w:r>
       <w:r>
         <w:t>Окно регистратора</w:t>
       </w:r>
-      <w:bookmarkEnd w:id="16"/>
+      <w:bookmarkEnd w:id="17"/>
     </w:p>
     <w:p>
       <w:r>
@@ -9285,28 +9371,28 @@
           <w:rFonts w:ascii="Times New Roman" w:hAnsi="Times New Roman" w:cs="Times New Roman"/>
         </w:rPr>
       </w:pPr>
-      <w:bookmarkStart w:id="17" w:name="_Toc469487162"/>
-      <w:bookmarkStart w:id="18" w:name="_Toc469487240"/>
-      <w:bookmarkStart w:id="19" w:name="_Toc469487294"/>
-      <w:bookmarkStart w:id="20" w:name="_Toc469487371"/>
-      <w:bookmarkStart w:id="21" w:name="_Toc452056375"/>
-      <w:bookmarkStart w:id="22" w:name="_Toc500432350"/>
-      <w:bookmarkStart w:id="23" w:name="_Toc469487166"/>
-      <w:bookmarkStart w:id="24" w:name="_Toc469487244"/>
-      <w:bookmarkStart w:id="25" w:name="_Toc469487298"/>
-      <w:bookmarkStart w:id="26" w:name="_Toc469487375"/>
-      <w:bookmarkStart w:id="27" w:name="_Toc500432354"/>
-      <w:bookmarkStart w:id="28" w:name="_Toc500432356"/>
-      <w:bookmarkEnd w:id="17"/>
+      <w:bookmarkStart w:id="18" w:name="_Toc469487162"/>
+      <w:bookmarkStart w:id="19" w:name="_Toc469487240"/>
+      <w:bookmarkStart w:id="20" w:name="_Toc469487294"/>
+      <w:bookmarkStart w:id="21" w:name="_Toc469487371"/>
+      <w:bookmarkStart w:id="22" w:name="_Toc452056375"/>
+      <w:bookmarkStart w:id="23" w:name="_Toc500432350"/>
+      <w:bookmarkStart w:id="24" w:name="_Toc469487166"/>
+      <w:bookmarkStart w:id="25" w:name="_Toc469487244"/>
+      <w:bookmarkStart w:id="26" w:name="_Toc469487298"/>
+      <w:bookmarkStart w:id="27" w:name="_Toc469487375"/>
+      <w:bookmarkStart w:id="28" w:name="_Toc500432354"/>
+      <w:bookmarkStart w:id="29" w:name="_Toc500432356"/>
       <w:bookmarkEnd w:id="18"/>
       <w:bookmarkEnd w:id="19"/>
       <w:bookmarkEnd w:id="20"/>
-      <w:bookmarkEnd w:id="22"/>
+      <w:bookmarkEnd w:id="21"/>
       <w:bookmarkEnd w:id="23"/>
       <w:bookmarkEnd w:id="24"/>
       <w:bookmarkEnd w:id="25"/>
       <w:bookmarkEnd w:id="26"/>
       <w:bookmarkEnd w:id="27"/>
+      <w:bookmarkEnd w:id="28"/>
       <w:r>
         <w:rPr>
           <w:rFonts w:ascii="Times New Roman" w:hAnsi="Times New Roman" w:cs="Times New Roman"/>
@@ -9314,8 +9400,8 @@
         <w:lastRenderedPageBreak/>
         <w:t>Заключение</w:t>
       </w:r>
-      <w:bookmarkEnd w:id="21"/>
-      <w:bookmarkEnd w:id="28"/>
+      <w:bookmarkEnd w:id="22"/>
+      <w:bookmarkEnd w:id="29"/>
     </w:p>
     <w:p>
       <w:r>
@@ -9513,11 +9599,7 @@
         </w:rPr>
         <w:t>поддержка различных типов пользователей.</w:t>
       </w:r>
-      <w:bookmarkStart w:id="29" w:name="_GoBack"/>
-      <w:bookmarkEnd w:id="29"/>
-    </w:p>
-    <w:p/>
-    <w:p/>
+    </w:p>
     <w:p>
       <w:pPr>
         <w:widowControl/>
@@ -28804,7 +28886,7 @@
           <w:rPr>
             <w:noProof/>
           </w:rPr>
-          <w:t>32</w:t>
+          <w:t>23</w:t>
         </w:r>
         <w:r>
           <w:fldChar w:fldCharType="end"/>
@@ -31251,7 +31333,7 @@
 </file>
 
 <file path=customXml/itemProps1.xml><?xml version="1.0" encoding="utf-8"?>
-<ds:datastoreItem xmlns:ds="http://schemas.openxmlformats.org/officeDocument/2006/customXml" ds:itemID="{01A7030F-F48A-46A5-9A87-66FCE729F089}">
+<ds:datastoreItem xmlns:ds="http://schemas.openxmlformats.org/officeDocument/2006/customXml" ds:itemID="{693DF180-E5D1-4A4C-87C4-F000302FFFA2}">
   <ds:schemaRefs>
     <ds:schemaRef ds:uri="http://schemas.openxmlformats.org/officeDocument/2006/bibliography"/>
   </ds:schemaRefs>

--- a/Zapiska.docx
+++ b/Zapiska.docx
@@ -12,6 +12,8 @@
           <w:color w:val="000000"/>
         </w:rPr>
       </w:pPr>
+      <w:bookmarkStart w:id="0" w:name="_Hlk500448983"/>
+      <w:bookmarkEnd w:id="0"/>
       <w:r>
         <w:rPr>
           <w:rFonts w:eastAsia="Times New Roman"/>
@@ -2128,8 +2130,8 @@
           <w:rFonts w:ascii="Times New Roman" w:hAnsi="Times New Roman" w:cs="Times New Roman"/>
         </w:rPr>
       </w:pPr>
-      <w:bookmarkStart w:id="0" w:name="_Toc452056364"/>
-      <w:bookmarkStart w:id="1" w:name="_Toc500432335"/>
+      <w:bookmarkStart w:id="1" w:name="_Toc452056364"/>
+      <w:bookmarkStart w:id="2" w:name="_Toc500432335"/>
       <w:r>
         <w:rPr>
           <w:rFonts w:ascii="Times New Roman" w:hAnsi="Times New Roman" w:cs="Times New Roman"/>
@@ -2137,8 +2139,8 @@
         <w:lastRenderedPageBreak/>
         <w:t>Введение</w:t>
       </w:r>
-      <w:bookmarkEnd w:id="0"/>
       <w:bookmarkEnd w:id="1"/>
+      <w:bookmarkEnd w:id="2"/>
     </w:p>
     <w:p>
       <w:r>
@@ -2302,7 +2304,7 @@
           <w:rFonts w:ascii="Times New Roman" w:hAnsi="Times New Roman" w:cs="Times New Roman"/>
         </w:rPr>
       </w:pPr>
-      <w:bookmarkStart w:id="2" w:name="_Toc500432336"/>
+      <w:bookmarkStart w:id="3" w:name="_Toc500432336"/>
       <w:r>
         <w:rPr>
           <w:rFonts w:ascii="Times New Roman" w:hAnsi="Times New Roman" w:cs="Times New Roman"/>
@@ -2310,7 +2312,7 @@
         <w:lastRenderedPageBreak/>
         <w:t>Разработка модели базы данных</w:t>
       </w:r>
-      <w:bookmarkEnd w:id="2"/>
+      <w:bookmarkEnd w:id="3"/>
     </w:p>
     <w:p>
       <w:r>
@@ -2473,7 +2475,7 @@
         <w:ind w:firstLine="0"/>
         <w:jc w:val="left"/>
       </w:pPr>
-      <w:bookmarkStart w:id="3" w:name="_Toc500432337"/>
+      <w:bookmarkStart w:id="4" w:name="_Toc500432337"/>
       <w:r>
         <w:rPr>
           <w:rFonts w:ascii="Times New Roman" w:hAnsi="Times New Roman" w:cs="Times New Roman"/>
@@ -2493,7 +2495,7 @@
         </w:rPr>
         <w:t>Разработка необходимых объектов</w:t>
       </w:r>
-      <w:bookmarkEnd w:id="3"/>
+      <w:bookmarkEnd w:id="4"/>
     </w:p>
     <w:p>
       <w:pPr>
@@ -2532,14 +2534,14 @@
           <w:rFonts w:ascii="Times New Roman" w:hAnsi="Times New Roman" w:cs="Times New Roman"/>
         </w:rPr>
       </w:pPr>
-      <w:bookmarkStart w:id="4" w:name="_Toc500432338"/>
+      <w:bookmarkStart w:id="5" w:name="_Toc500432338"/>
       <w:r>
         <w:rPr>
           <w:rFonts w:ascii="Times New Roman" w:hAnsi="Times New Roman" w:cs="Times New Roman"/>
         </w:rPr>
         <w:t>2.1. Таблицы</w:t>
       </w:r>
-      <w:bookmarkEnd w:id="4"/>
+      <w:bookmarkEnd w:id="5"/>
     </w:p>
     <w:p>
       <w:r>
@@ -4266,7 +4268,7 @@
           <w:rFonts w:ascii="Times New Roman" w:hAnsi="Times New Roman" w:cs="Times New Roman"/>
         </w:rPr>
       </w:pPr>
-      <w:bookmarkStart w:id="5" w:name="_Toc500432339"/>
+      <w:bookmarkStart w:id="6" w:name="_Toc500432339"/>
       <w:r>
         <w:rPr>
           <w:rFonts w:ascii="Times New Roman" w:hAnsi="Times New Roman" w:cs="Times New Roman"/>
@@ -4279,7 +4281,7 @@
         </w:rPr>
         <w:t>Процедуры</w:t>
       </w:r>
-      <w:bookmarkEnd w:id="5"/>
+      <w:bookmarkEnd w:id="6"/>
     </w:p>
     <w:p>
       <w:r>
@@ -4570,7 +4572,7 @@
           <w:rFonts w:ascii="Times New Roman" w:hAnsi="Times New Roman" w:cs="Times New Roman"/>
         </w:rPr>
       </w:pPr>
-      <w:bookmarkStart w:id="6" w:name="_Toc500432340"/>
+      <w:bookmarkStart w:id="7" w:name="_Toc500432340"/>
       <w:r>
         <w:rPr>
           <w:rFonts w:ascii="Times New Roman" w:hAnsi="Times New Roman" w:cs="Times New Roman"/>
@@ -4589,7 +4591,7 @@
         </w:rPr>
         <w:t xml:space="preserve"> Пользователи</w:t>
       </w:r>
-      <w:bookmarkEnd w:id="6"/>
+      <w:bookmarkEnd w:id="7"/>
       <w:r>
         <w:rPr>
           <w:rFonts w:ascii="Times New Roman" w:hAnsi="Times New Roman" w:cs="Times New Roman"/>
@@ -7797,7 +7799,7 @@
           <w:rFonts w:ascii="Times New Roman" w:hAnsi="Times New Roman" w:cs="Times New Roman"/>
         </w:rPr>
       </w:pPr>
-      <w:bookmarkStart w:id="7" w:name="_Toc500432342"/>
+      <w:bookmarkStart w:id="8" w:name="_Toc500432342"/>
       <w:r>
         <w:rPr>
           <w:rFonts w:ascii="Times New Roman" w:hAnsi="Times New Roman" w:cs="Times New Roman"/>
@@ -7811,7 +7813,7 @@
         </w:rPr>
         <w:t>. Описание процедур импорта и экспорта</w:t>
       </w:r>
-      <w:bookmarkEnd w:id="7"/>
+      <w:bookmarkEnd w:id="8"/>
     </w:p>
     <w:p>
       <w:r>
@@ -7900,7 +7902,7 @@
           <w:rFonts w:ascii="Times New Roman" w:hAnsi="Times New Roman" w:cs="Times New Roman"/>
         </w:rPr>
       </w:pPr>
-      <w:bookmarkStart w:id="8" w:name="_Toc500432343"/>
+      <w:bookmarkStart w:id="9" w:name="_Toc500432343"/>
       <w:r>
         <w:rPr>
           <w:rFonts w:ascii="Times New Roman" w:hAnsi="Times New Roman" w:cs="Times New Roman"/>
@@ -7919,7 +7921,7 @@
         </w:rPr>
         <w:t>экспорта</w:t>
       </w:r>
-      <w:bookmarkEnd w:id="8"/>
+      <w:bookmarkEnd w:id="9"/>
     </w:p>
     <w:p>
       <w:r>
@@ -8063,7 +8065,7 @@
           <w:rFonts w:ascii="Times New Roman" w:hAnsi="Times New Roman" w:cs="Times New Roman"/>
         </w:rPr>
       </w:pPr>
-      <w:bookmarkStart w:id="9" w:name="_Toc500432344"/>
+      <w:bookmarkStart w:id="10" w:name="_Toc500432344"/>
       <w:r>
         <w:rPr>
           <w:rFonts w:ascii="Times New Roman" w:hAnsi="Times New Roman" w:cs="Times New Roman"/>
@@ -8082,7 +8084,7 @@
         </w:rPr>
         <w:t>импорта</w:t>
       </w:r>
-      <w:bookmarkEnd w:id="9"/>
+      <w:bookmarkEnd w:id="10"/>
     </w:p>
     <w:p>
       <w:r>
@@ -8242,13 +8244,16 @@
       <w:r>
         <w:br w:type="page"/>
       </w:r>
-      <w:bookmarkStart w:id="10" w:name="_Toc500432341"/>
-      <w:r>
-        <w:rPr>
-          <w:shd w:val="clear" w:color="auto" w:fill="FFFFFF"/>
-        </w:rPr>
+      <w:bookmarkStart w:id="11" w:name="_Toc500432341"/>
+      <w:r>
         <w:lastRenderedPageBreak/>
-        <w:t xml:space="preserve">3. </w:t>
+        <w:t>5</w:t>
+      </w:r>
+      <w:r>
+        <w:rPr>
+          <w:shd w:val="clear" w:color="auto" w:fill="FFFFFF"/>
+        </w:rPr>
+        <w:t xml:space="preserve">. </w:t>
       </w:r>
       <w:r>
         <w:rPr>
@@ -8262,7 +8267,7 @@
         </w:rPr>
         <w:t>.</w:t>
       </w:r>
-      <w:bookmarkEnd w:id="10"/>
+      <w:bookmarkEnd w:id="11"/>
     </w:p>
     <w:p>
       <w:r>
@@ -8308,6 +8313,20 @@
       </w:r>
     </w:p>
     <w:p>
+      <w:pPr>
+        <w:pStyle w:val="2"/>
+      </w:pPr>
+      <w:r>
+        <w:t>5</w:t>
+      </w:r>
+      <w:r>
+        <w:t xml:space="preserve">.1 </w:t>
+      </w:r>
+      <w:r>
+        <w:t>Описание типов индексов</w:t>
+      </w:r>
+    </w:p>
+    <w:p>
       <w:r>
         <w:t>При создании кластеризованного индекса данные индексируемой таблицы располагаются в физическом порядке, соответствующем индексу, и становятся частью кластеризованного индекса. Поэтому кластеризованный индекс для таблицы может быть создан только один.</w:t>
       </w:r>
@@ -8401,297 +8420,108 @@
     </w:p>
     <w:p>
       <w:pPr>
-        <w:widowControl/>
-        <w:spacing w:after="200" w:line="276" w:lineRule="auto"/>
-        <w:ind w:firstLine="0"/>
-        <w:jc w:val="left"/>
-      </w:pPr>
-      <w:r>
-        <w:br w:type="page"/>
-      </w:r>
-    </w:p>
-    <w:p>
-      <w:pPr>
-        <w:pStyle w:val="1"/>
-        <w:rPr>
-          <w:rFonts w:ascii="Times New Roman" w:hAnsi="Times New Roman" w:cs="Times New Roman"/>
-        </w:rPr>
-      </w:pPr>
-      <w:bookmarkStart w:id="11" w:name="_Toc500432345"/>
-      <w:r>
-        <w:rPr>
-          <w:rFonts w:ascii="Times New Roman" w:hAnsi="Times New Roman" w:cs="Times New Roman"/>
-        </w:rPr>
+        <w:pStyle w:val="2"/>
+      </w:pPr>
+      <w:r>
+        <w:t>5</w:t>
+      </w:r>
+      <w:r>
+        <w:t xml:space="preserve">.2 Описание перестройки и реорганизации </w:t>
+      </w:r>
+      <w:r>
+        <w:t>индексов</w:t>
+      </w:r>
+    </w:p>
+    <w:p>
+      <w:r>
+        <w:t xml:space="preserve">Если после построения индекса на таблице будет проведено много </w:t>
+      </w:r>
+      <w:proofErr w:type="spellStart"/>
+      <w:r>
+        <w:rPr>
+          <w:lang w:val="en-US"/>
+        </w:rPr>
+        <w:t>dml</w:t>
+      </w:r>
+      <w:proofErr w:type="spellEnd"/>
+      <w:r>
+        <w:t xml:space="preserve"> </w:t>
+      </w:r>
+      <w:r>
+        <w:t xml:space="preserve">операций, то индекс может значительно потерять свою эффективность в оптимизации запроса, это явление называется фрагментацией индекса. В этом случаи следует проводить реорганизацию или перестройку индексов. Перестройка </w:t>
+      </w:r>
+      <w:r>
         <w:lastRenderedPageBreak/>
-        <w:t>5. Руководство пользователя</w:t>
-      </w:r>
-      <w:bookmarkEnd w:id="11"/>
-    </w:p>
-    <w:p>
-      <w:pPr>
-        <w:ind w:right="83"/>
-        <w:rPr>
-          <w:rFonts w:eastAsia="Times New Roman"/>
-          <w:color w:val="000000"/>
-          <w:lang w:val="en-US"/>
-        </w:rPr>
-      </w:pPr>
-      <w:r>
-        <w:rPr>
-          <w:rFonts w:eastAsia="Times New Roman"/>
-          <w:color w:val="000000"/>
-        </w:rPr>
-        <w:t xml:space="preserve">Пользовательское приложение предоставляет </w:t>
-      </w:r>
-      <w:r>
-        <w:rPr>
-          <w:rFonts w:eastAsia="Times New Roman"/>
-          <w:color w:val="000000"/>
-        </w:rPr>
-        <w:t>собо</w:t>
-      </w:r>
-      <w:bookmarkStart w:id="12" w:name="_GoBack"/>
-      <w:bookmarkEnd w:id="12"/>
-      <w:r>
-        <w:rPr>
-          <w:rFonts w:eastAsia="Times New Roman"/>
-          <w:color w:val="000000"/>
-        </w:rPr>
-        <w:t>й</w:t>
-      </w:r>
-      <w:r>
-        <w:rPr>
-          <w:rFonts w:eastAsia="Times New Roman"/>
-          <w:color w:val="000000"/>
-        </w:rPr>
+        <w:t>уничтожает старый и заново создаёт новый индекс</w:t>
+      </w:r>
+      <w:r>
+        <w:t>, а реорганизация изменяет старый.</w:t>
+      </w:r>
+    </w:p>
+    <w:p>
+      <w:pPr>
+        <w:pStyle w:val="2"/>
+      </w:pPr>
+      <w:r>
+        <w:t>5</w:t>
+      </w:r>
+      <w:r>
+        <w:t xml:space="preserve">.3 </w:t>
+      </w:r>
+      <w:r>
+        <w:t>Пример использованиях индексов в базе данных</w:t>
+      </w:r>
+    </w:p>
+    <w:p>
+      <w:r>
+        <w:t xml:space="preserve">В базе данных на каждой таблице находится поле с уникальным значением поля — </w:t>
+      </w:r>
+      <w:r>
+        <w:rPr>
+          <w:lang w:val="en-US"/>
+        </w:rPr>
+        <w:t>id</w:t>
+      </w:r>
+      <w:r>
+        <w:t xml:space="preserve"> типа </w:t>
+      </w:r>
+      <w:proofErr w:type="spellStart"/>
+      <w:r>
+        <w:rPr>
+          <w:lang w:val="en-US"/>
+        </w:rPr>
+        <w:t>int</w:t>
+      </w:r>
+      <w:proofErr w:type="spellEnd"/>
+      <w:r>
+        <w:t xml:space="preserve">, </w:t>
+      </w:r>
+      <w:r>
+        <w:t xml:space="preserve">соответственно каждая таблица содержит кластеризованный индекс. База данных содержит множество процедур </w:t>
+      </w:r>
+      <w:r>
+        <w:t xml:space="preserve">с выборкой содержащий оператор </w:t>
+      </w:r>
+      <w:r>
+        <w:rPr>
+          <w:lang w:val="en-US"/>
+        </w:rPr>
+        <w:t>WHERE</w:t>
+      </w:r>
+      <w:r>
         <w:t xml:space="preserve"> </w:t>
       </w:r>
       <w:r>
-        <w:rPr>
-          <w:rFonts w:eastAsia="Times New Roman"/>
-          <w:color w:val="000000"/>
-        </w:rPr>
-        <w:t xml:space="preserve">интерфейс для взаимодействия с базой </w:t>
-      </w:r>
-      <w:r>
-        <w:rPr>
-          <w:rFonts w:eastAsia="Times New Roman"/>
-          <w:color w:val="000000"/>
-        </w:rPr>
-        <w:t>данных для пользователей всех типов,</w:t>
-      </w:r>
-      <w:r>
-        <w:rPr>
-          <w:rFonts w:eastAsia="Times New Roman"/>
-          <w:color w:val="000000"/>
-        </w:rPr>
-        <w:t xml:space="preserve"> описанных в части </w:t>
-      </w:r>
-      <w:r>
-        <w:rPr>
-          <w:rFonts w:eastAsia="Times New Roman"/>
-          <w:color w:val="000000"/>
-        </w:rPr>
-        <w:t>2.3</w:t>
-      </w:r>
-      <w:r>
-        <w:rPr>
-          <w:rFonts w:eastAsia="Times New Roman"/>
-          <w:color w:val="000000"/>
-        </w:rPr>
-        <w:t>.</w:t>
-      </w:r>
-      <w:r>
-        <w:rPr>
-          <w:rFonts w:eastAsia="Times New Roman"/>
-          <w:color w:val="000000"/>
-        </w:rPr>
-        <w:t xml:space="preserve"> Оно было реализовано с помощью языка </w:t>
-      </w:r>
-      <w:r>
-        <w:rPr>
-          <w:rFonts w:eastAsia="Times New Roman"/>
-          <w:color w:val="000000"/>
-          <w:lang w:val="en-US"/>
-        </w:rPr>
-        <w:t>Python</w:t>
-      </w:r>
-      <w:r>
-        <w:rPr>
-          <w:rFonts w:eastAsia="Times New Roman"/>
-          <w:color w:val="000000"/>
-        </w:rPr>
-        <w:t xml:space="preserve"> </w:t>
-      </w:r>
-      <w:r>
-        <w:rPr>
-          <w:rFonts w:eastAsia="Times New Roman"/>
-          <w:color w:val="000000"/>
-        </w:rPr>
-        <w:t>3</w:t>
-      </w:r>
-      <w:r>
-        <w:rPr>
-          <w:rFonts w:eastAsia="Times New Roman"/>
-          <w:color w:val="000000"/>
-        </w:rPr>
-        <w:t>.6.3</w:t>
-      </w:r>
-      <w:r>
-        <w:rPr>
-          <w:rFonts w:eastAsia="Times New Roman"/>
-          <w:color w:val="000000"/>
-        </w:rPr>
-        <w:t xml:space="preserve"> </w:t>
-      </w:r>
-      <w:r>
-        <w:rPr>
-          <w:rFonts w:eastAsia="Times New Roman"/>
-          <w:color w:val="000000"/>
-        </w:rPr>
-        <w:t>(</w:t>
-      </w:r>
-      <w:proofErr w:type="spellStart"/>
-      <w:r>
-        <w:rPr>
-          <w:rFonts w:eastAsia="Times New Roman"/>
-          <w:color w:val="000000"/>
-          <w:lang w:val="en-US"/>
-        </w:rPr>
-        <w:t>Cython</w:t>
-      </w:r>
-      <w:proofErr w:type="spellEnd"/>
-      <w:r>
-        <w:rPr>
-          <w:rFonts w:eastAsia="Times New Roman"/>
-          <w:color w:val="000000"/>
-        </w:rPr>
-        <w:t xml:space="preserve">). </w:t>
-      </w:r>
-      <w:r>
-        <w:rPr>
-          <w:rFonts w:eastAsia="Times New Roman"/>
-          <w:color w:val="000000"/>
-        </w:rPr>
-        <w:t xml:space="preserve">Для корректной работы так же необходимы следующие библиотеки доступные интерпретатору: </w:t>
-      </w:r>
-      <w:proofErr w:type="spellStart"/>
-      <w:r>
-        <w:rPr>
-          <w:rFonts w:eastAsia="Times New Roman"/>
-          <w:color w:val="000000"/>
-          <w:lang w:val="en-US"/>
-        </w:rPr>
-        <w:t>pymssql</w:t>
-      </w:r>
-      <w:proofErr w:type="spellEnd"/>
-      <w:r>
-        <w:rPr>
-          <w:rFonts w:eastAsia="Times New Roman"/>
-          <w:color w:val="000000"/>
-        </w:rPr>
-        <w:t xml:space="preserve">, </w:t>
-      </w:r>
-      <w:proofErr w:type="spellStart"/>
-      <w:r>
-        <w:rPr>
-          <w:rFonts w:eastAsia="Times New Roman"/>
-          <w:color w:val="000000"/>
-          <w:lang w:val="en-US"/>
-        </w:rPr>
-        <w:t>PyQt</w:t>
-      </w:r>
-      <w:proofErr w:type="spellEnd"/>
-      <w:r>
-        <w:rPr>
-          <w:rFonts w:eastAsia="Times New Roman"/>
-          <w:color w:val="000000"/>
-        </w:rPr>
-        <w:t>5.</w:t>
-      </w:r>
-    </w:p>
-    <w:p>
-      <w:pPr>
-        <w:pStyle w:val="2"/>
-        <w:rPr>
-          <w:rFonts w:ascii="Times New Roman" w:hAnsi="Times New Roman" w:cs="Times New Roman"/>
-        </w:rPr>
-      </w:pPr>
-      <w:bookmarkStart w:id="13" w:name="_Toc452056374"/>
-      <w:bookmarkStart w:id="14" w:name="_Toc500432346"/>
-      <w:r>
-        <w:rPr>
-          <w:rFonts w:ascii="Times New Roman" w:hAnsi="Times New Roman" w:cs="Times New Roman"/>
-        </w:rPr>
-        <w:t>5.1</w:t>
-      </w:r>
-      <w:r>
-        <w:rPr>
-          <w:rFonts w:ascii="Times New Roman" w:hAnsi="Times New Roman" w:cs="Times New Roman"/>
-        </w:rPr>
-        <w:t>.</w:t>
-      </w:r>
-      <w:r>
-        <w:rPr>
-          <w:rFonts w:ascii="Times New Roman" w:hAnsi="Times New Roman" w:cs="Times New Roman"/>
-        </w:rPr>
-        <w:t xml:space="preserve"> </w:t>
-      </w:r>
-      <w:bookmarkEnd w:id="13"/>
-      <w:r>
-        <w:rPr>
-          <w:rFonts w:ascii="Times New Roman" w:hAnsi="Times New Roman" w:cs="Times New Roman"/>
-        </w:rPr>
-        <w:t>Окно авторизации</w:t>
-      </w:r>
-      <w:r>
-        <w:rPr>
-          <w:rFonts w:ascii="Times New Roman" w:hAnsi="Times New Roman" w:cs="Times New Roman"/>
-        </w:rPr>
-        <w:t xml:space="preserve"> и общедоступной информации</w:t>
-      </w:r>
-      <w:bookmarkEnd w:id="14"/>
-    </w:p>
-    <w:p>
-      <w:pPr>
-        <w:ind w:right="83"/>
-        <w:rPr>
-          <w:rFonts w:eastAsia="Times New Roman"/>
-          <w:color w:val="000000"/>
-        </w:rPr>
-      </w:pPr>
-      <w:r>
-        <w:rPr>
-          <w:rFonts w:eastAsia="Times New Roman"/>
-          <w:color w:val="000000"/>
-        </w:rPr>
-        <w:t>При запуске приложения пользователю станет доступно окно авторизации. При вводе корректных логина и пароля пользователь получит доступ к расширенным фу</w:t>
-      </w:r>
-      <w:r>
-        <w:rPr>
-          <w:rFonts w:eastAsia="Times New Roman"/>
-          <w:color w:val="000000"/>
-        </w:rPr>
-        <w:t>нкциям, а это окно закроется. При закрытии любого нового окна, заново откроется окно авторизации.</w:t>
-      </w:r>
-    </w:p>
-    <w:p>
-      <w:pPr>
-        <w:ind w:right="83"/>
-        <w:rPr>
-          <w:rFonts w:eastAsia="Times New Roman"/>
-          <w:color w:val="000000"/>
-        </w:rPr>
-      </w:pPr>
-    </w:p>
-    <w:p>
-      <w:pPr>
-        <w:spacing w:before="120" w:after="360"/>
-        <w:ind w:right="83"/>
+        <w:t>сравнивающий строки. Наиболее частое сравнение — это логин и пароль для проверки на корректность запроса от пользователя. Даже при незначительном заполнении базы данных (около 100000 записей в таблице) время выборки начинает занимать существенное время. Ниже на рисунке 5.1 представлена карта запроса при выборке в таблице пользователей.</w:t>
+      </w:r>
+    </w:p>
+    <w:p/>
+    <w:p>
+      <w:pPr>
+        <w:ind w:left="-1276"/>
         <w:jc w:val="center"/>
         <w:rPr>
-          <w:rFonts w:eastAsia="Times New Roman"/>
-          <w:color w:val="000000"/>
+          <w:lang w:val="en-US"/>
         </w:rPr>
       </w:pPr>
       <w:r>
@@ -8700,10 +8530,10 @@
           <w:snapToGrid/>
         </w:rPr>
         <w:drawing>
-          <wp:inline distT="0" distB="0" distL="0" distR="0" wp14:anchorId="2A3B092D" wp14:editId="734B3EF2">
-            <wp:extent cx="2695575" cy="1590675"/>
-            <wp:effectExtent l="0" t="0" r="9525" b="9525"/>
-            <wp:docPr id="1" name="Рисунок 1"/>
+          <wp:inline distT="0" distB="0" distL="0" distR="0" wp14:anchorId="2CF2DD3A" wp14:editId="1BE4EB06">
+            <wp:extent cx="3588265" cy="1123863"/>
+            <wp:effectExtent l="0" t="0" r="0" b="635"/>
+            <wp:docPr id="8" name="Рисунок 8"/>
             <wp:cNvGraphicFramePr>
               <a:graphicFrameLocks xmlns:a="http://schemas.openxmlformats.org/drawingml/2006/main" noChangeAspect="1"/>
             </wp:cNvGraphicFramePr>
@@ -8723,7 +8553,7 @@
                   <pic:spPr>
                     <a:xfrm>
                       <a:off x="0" y="0"/>
-                      <a:ext cx="2695575" cy="1590675"/>
+                      <a:ext cx="3667526" cy="1148688"/>
                     </a:xfrm>
                     <a:prstGeom prst="rect">
                       <a:avLst/>
@@ -8735,125 +8565,25 @@
           </wp:inline>
         </w:drawing>
       </w:r>
+    </w:p>
+    <w:p>
+      <w:pPr>
+        <w:ind w:left="-1276"/>
+        <w:jc w:val="center"/>
+        <w:rPr>
+          <w:lang w:val="en-US"/>
+        </w:rPr>
+      </w:pPr>
       <w:r>
         <w:rPr>
           <w:noProof/>
-          <w:snapToGrid/>
-        </w:rPr>
-        <w:t xml:space="preserve"> </w:t>
-      </w:r>
-    </w:p>
-    <w:p>
-      <w:pPr>
-        <w:spacing w:after="120"/>
-        <w:ind w:right="83"/>
-        <w:jc w:val="center"/>
-        <w:rPr>
-          <w:rFonts w:eastAsia="Times New Roman"/>
-          <w:color w:val="000000"/>
-          <w:sz w:val="24"/>
-        </w:rPr>
-      </w:pPr>
-      <w:r>
-        <w:rPr>
-          <w:rFonts w:eastAsia="Times New Roman"/>
-          <w:color w:val="000000"/>
-          <w:sz w:val="24"/>
-        </w:rPr>
-        <w:t>Рисунок 5.1</w:t>
-      </w:r>
-      <w:r>
-        <w:rPr>
-          <w:rFonts w:eastAsia="Times New Roman"/>
-          <w:color w:val="000000"/>
-          <w:sz w:val="24"/>
-        </w:rPr>
-        <w:t>.</w:t>
-      </w:r>
-      <w:r>
-        <w:rPr>
-          <w:rFonts w:eastAsia="Times New Roman"/>
-          <w:color w:val="000000"/>
-          <w:sz w:val="24"/>
-        </w:rPr>
-        <w:t xml:space="preserve"> </w:t>
-      </w:r>
-      <w:r>
-        <w:rPr>
-          <w:rFonts w:eastAsia="Times New Roman"/>
-          <w:color w:val="000000"/>
-          <w:sz w:val="24"/>
-        </w:rPr>
-        <w:t>Окно авторизации</w:t>
-      </w:r>
-    </w:p>
-    <w:p>
-      <w:pPr>
-        <w:spacing w:after="120"/>
-        <w:ind w:right="83"/>
-        <w:jc w:val="center"/>
-        <w:rPr>
-          <w:rFonts w:eastAsia="Times New Roman"/>
-          <w:color w:val="000000"/>
-          <w:sz w:val="24"/>
-        </w:rPr>
-      </w:pPr>
-    </w:p>
-    <w:p>
-      <w:pPr>
-        <w:spacing w:after="120"/>
-        <w:ind w:right="83"/>
-        <w:rPr>
-          <w:rFonts w:eastAsia="Times New Roman"/>
-          <w:color w:val="000000"/>
-        </w:rPr>
-      </w:pPr>
-      <w:r>
-        <w:rPr>
-          <w:rFonts w:eastAsia="Times New Roman"/>
-          <w:color w:val="000000"/>
-        </w:rPr>
-        <w:t>Так же пользователь может просмотреть общедоступную информацию кликнув по верхней кнопке в окне, представленном на рисунке 5.1. При нажатии откроется новое окно, представленное на рисунке 5.2</w:t>
-      </w:r>
-    </w:p>
-    <w:p>
-      <w:pPr>
-        <w:spacing w:after="120"/>
-        <w:ind w:right="83"/>
-        <w:rPr>
-          <w:rFonts w:eastAsia="Times New Roman"/>
-          <w:color w:val="000000"/>
-        </w:rPr>
-      </w:pPr>
-      <w:r>
-        <w:rPr>
-          <w:rFonts w:eastAsia="Times New Roman"/>
-          <w:color w:val="000000"/>
-        </w:rPr>
-        <w:t>.</w:t>
-      </w:r>
-    </w:p>
-    <w:p>
-      <w:pPr>
-        <w:spacing w:before="120" w:after="120"/>
-        <w:ind w:right="83"/>
-        <w:jc w:val="center"/>
-        <w:rPr>
-          <w:rFonts w:eastAsia="Times New Roman"/>
-          <w:color w:val="000000"/>
-          <w:lang w:val="en-US"/>
-        </w:rPr>
-      </w:pPr>
-      <w:r>
-        <w:rPr>
-          <w:noProof/>
-          <w:snapToGrid/>
+          <w:lang w:val="en-US"/>
         </w:rPr>
         <w:drawing>
-          <wp:inline distT="0" distB="0" distL="0" distR="0" wp14:anchorId="031CE5EB" wp14:editId="61870B39">
-            <wp:extent cx="4894837" cy="3081806"/>
-            <wp:effectExtent l="0" t="0" r="1270" b="4445"/>
-            <wp:docPr id="24" name="Рисунок 24"/>
+          <wp:inline distT="0" distB="0" distL="0" distR="0">
+            <wp:extent cx="3641631" cy="3502324"/>
+            <wp:effectExtent l="0" t="0" r="0" b="3175"/>
+            <wp:docPr id="11" name="Рисунок 11"/>
             <wp:cNvGraphicFramePr>
               <a:graphicFrameLocks xmlns:a="http://schemas.openxmlformats.org/drawingml/2006/main" noChangeAspect="1"/>
             </wp:cNvGraphicFramePr>
@@ -8861,23 +8591,36 @@
               <a:graphicData uri="http://schemas.openxmlformats.org/drawingml/2006/picture">
                 <pic:pic xmlns:pic="http://schemas.openxmlformats.org/drawingml/2006/picture">
                   <pic:nvPicPr>
-                    <pic:cNvPr id="1" name=""/>
-                    <pic:cNvPicPr/>
+                    <pic:cNvPr id="0" name="Picture 1"/>
+                    <pic:cNvPicPr>
+                      <a:picLocks noChangeAspect="1" noChangeArrowheads="1"/>
+                    </pic:cNvPicPr>
                   </pic:nvPicPr>
                   <pic:blipFill>
-                    <a:blip r:embed="rId26"/>
+                    <a:blip r:embed="rId26">
+                      <a:extLst>
+                        <a:ext uri="{28A0092B-C50C-407E-A947-70E740481C1C}">
+                          <a14:useLocalDpi xmlns:a14="http://schemas.microsoft.com/office/drawing/2010/main" val="0"/>
+                        </a:ext>
+                      </a:extLst>
+                    </a:blip>
+                    <a:srcRect/>
                     <a:stretch>
                       <a:fillRect/>
                     </a:stretch>
                   </pic:blipFill>
-                  <pic:spPr>
+                  <pic:spPr bwMode="auto">
                     <a:xfrm>
                       <a:off x="0" y="0"/>
-                      <a:ext cx="4929929" cy="3103900"/>
+                      <a:ext cx="3668452" cy="3528119"/>
                     </a:xfrm>
                     <a:prstGeom prst="rect">
                       <a:avLst/>
                     </a:prstGeom>
+                    <a:noFill/>
+                    <a:ln>
+                      <a:noFill/>
+                    </a:ln>
                   </pic:spPr>
                 </pic:pic>
               </a:graphicData>
@@ -8888,126 +8631,138 @@
     </w:p>
     <w:p>
       <w:pPr>
-        <w:spacing w:before="120" w:after="120"/>
-        <w:ind w:right="83"/>
+        <w:ind w:left="-1276"/>
         <w:jc w:val="center"/>
         <w:rPr>
-          <w:rFonts w:eastAsia="Times New Roman"/>
-          <w:color w:val="000000"/>
+          <w:lang w:val="en-US"/>
+        </w:rPr>
+      </w:pPr>
+    </w:p>
+    <w:p>
+      <w:pPr>
+        <w:spacing w:after="120"/>
+        <w:jc w:val="center"/>
+        <w:rPr>
           <w:sz w:val="24"/>
         </w:rPr>
       </w:pPr>
       <w:r>
         <w:rPr>
-          <w:rFonts w:eastAsia="Times New Roman"/>
-          <w:color w:val="000000"/>
           <w:sz w:val="24"/>
         </w:rPr>
-        <w:t>Рис. 5.2</w:t>
-      </w:r>
-      <w:r>
-        <w:rPr>
-          <w:rFonts w:eastAsia="Times New Roman"/>
-          <w:color w:val="000000"/>
+        <w:t xml:space="preserve">Рисунок </w:t>
+      </w:r>
+      <w:r>
+        <w:rPr>
           <w:sz w:val="24"/>
         </w:rPr>
-        <w:t xml:space="preserve">. </w:t>
-      </w:r>
-      <w:r>
-        <w:rPr>
-          <w:rFonts w:eastAsia="Times New Roman"/>
-          <w:color w:val="000000"/>
+        <w:t>5</w:t>
+      </w:r>
+      <w:r>
+        <w:rPr>
           <w:sz w:val="24"/>
         </w:rPr>
-        <w:t>Окно</w:t>
-      </w:r>
-      <w:r>
-        <w:rPr>
-          <w:rFonts w:eastAsia="Times New Roman"/>
-          <w:color w:val="000000"/>
+        <w:t>.</w:t>
+      </w:r>
+      <w:r>
+        <w:rPr>
           <w:sz w:val="24"/>
         </w:rPr>
+        <w:t>1.</w:t>
+      </w:r>
+      <w:r>
+        <w:rPr>
+          <w:sz w:val="24"/>
+        </w:rPr>
         <w:t xml:space="preserve"> </w:t>
       </w:r>
       <w:r>
         <w:rPr>
-          <w:rFonts w:eastAsia="Times New Roman"/>
-          <w:color w:val="000000"/>
           <w:sz w:val="24"/>
         </w:rPr>
-        <w:t>общедоступной информации</w:t>
-      </w:r>
-    </w:p>
-    <w:p>
-      <w:r>
-        <w:lastRenderedPageBreak/>
-        <w:t>В вышеуказанном окне можно просмотреть информацию о лекарствах и время работы врача(ей) по заданным пользователем параметрам.</w:t>
-      </w:r>
-    </w:p>
-    <w:p>
-      <w:pPr>
-        <w:pStyle w:val="2"/>
-        <w:rPr>
-          <w:rFonts w:eastAsia="Times New Roman"/>
-        </w:rPr>
-      </w:pPr>
-      <w:bookmarkStart w:id="15" w:name="_Toc500432347"/>
-      <w:r>
-        <w:rPr>
-          <w:rFonts w:eastAsia="Times New Roman"/>
-        </w:rPr>
-        <w:t>5.2</w:t>
-      </w:r>
-      <w:r>
-        <w:rPr>
-          <w:rFonts w:eastAsia="Times New Roman"/>
-        </w:rPr>
-        <w:t>.</w:t>
-      </w:r>
-      <w:r>
-        <w:rPr>
-          <w:rFonts w:eastAsia="Times New Roman"/>
-        </w:rPr>
+        <w:t>Карта запроса</w:t>
+      </w:r>
+      <w:r>
+        <w:rPr>
+          <w:sz w:val="24"/>
+        </w:rPr>
+        <w:t xml:space="preserve"> без </w:t>
+      </w:r>
+      <w:proofErr w:type="spellStart"/>
+      <w:r>
+        <w:rPr>
+          <w:sz w:val="24"/>
+        </w:rPr>
+        <w:t>неклстеризованного</w:t>
+      </w:r>
+      <w:proofErr w:type="spellEnd"/>
+      <w:r>
+        <w:rPr>
+          <w:sz w:val="24"/>
+        </w:rPr>
+        <w:t xml:space="preserve"> индекса</w:t>
+      </w:r>
+    </w:p>
+    <w:p>
+      <w:pPr>
+        <w:ind w:left="-851"/>
+      </w:pPr>
+      <w:r>
+        <w:t xml:space="preserve">Как можно увидеть стоимость запроса достаточно велика по сравнению с таблицей, уже содержащей некластеризованный </w:t>
+      </w:r>
+      <w:r>
+        <w:t>индекс,</w:t>
+      </w:r>
+      <w:r>
+        <w:t xml:space="preserve"> охватывающий столбцы </w:t>
+      </w:r>
+      <w:r>
+        <w:rPr>
+          <w:lang w:val="en-US"/>
+        </w:rPr>
+        <w:t>nick</w:t>
+      </w:r>
+      <w:r>
         <w:t xml:space="preserve"> </w:t>
       </w:r>
       <w:r>
-        <w:rPr>
-          <w:rFonts w:eastAsia="Times New Roman"/>
-        </w:rPr>
-        <w:t>Окно пациента</w:t>
-      </w:r>
-      <w:bookmarkEnd w:id="15"/>
-      <w:r>
-        <w:rPr>
-          <w:rFonts w:eastAsia="Times New Roman"/>
-        </w:rPr>
-        <w:tab/>
-      </w:r>
-    </w:p>
-    <w:p>
-      <w:r>
-        <w:t>Если пользователь производит вход под данными, соответствующими пациенту, то ему открывается окно, представленное на рисунке 5.3.</w:t>
-      </w:r>
-    </w:p>
-    <w:p>
-      <w:pPr>
-        <w:spacing w:before="120" w:after="360"/>
+        <w:t xml:space="preserve">и </w:t>
+      </w:r>
+      <w:r>
+        <w:rPr>
+          <w:lang w:val="en-US"/>
+        </w:rPr>
+        <w:t>password</w:t>
+      </w:r>
+      <w:r>
+        <w:t xml:space="preserve"> </w:t>
+      </w:r>
+      <w:r>
+        <w:t>на рисунк</w:t>
+      </w:r>
+      <w:r>
+        <w:t>ах</w:t>
+      </w:r>
+      <w:r>
+        <w:t xml:space="preserve"> 5.2.</w:t>
+      </w:r>
+    </w:p>
+    <w:p>
+      <w:pPr>
         <w:ind w:left="-709"/>
         <w:jc w:val="center"/>
-        <w:rPr>
-          <w:lang w:val="en-US"/>
-        </w:rPr>
       </w:pPr>
       <w:r>
         <w:rPr>
           <w:noProof/>
           <w:snapToGrid/>
         </w:rPr>
+        <w:lastRenderedPageBreak/>
         <w:drawing>
-          <wp:inline distT="0" distB="0" distL="0" distR="0" wp14:anchorId="712D7240" wp14:editId="08EF3619">
-            <wp:extent cx="3361803" cy="2724150"/>
+          <wp:inline distT="0" distB="0" distL="0" distR="0" wp14:anchorId="727E4056" wp14:editId="2188764D">
+            <wp:extent cx="4042294" cy="1733910"/>
             <wp:effectExtent l="0" t="0" r="0" b="0"/>
-            <wp:docPr id="26" name="Рисунок 26"/>
+            <wp:docPr id="18" name="Рисунок 18"/>
             <wp:cNvGraphicFramePr>
               <a:graphicFrameLocks xmlns:a="http://schemas.openxmlformats.org/drawingml/2006/main" noChangeAspect="1"/>
             </wp:cNvGraphicFramePr>
@@ -9027,6 +8782,826 @@
                   <pic:spPr>
                     <a:xfrm>
                       <a:off x="0" y="0"/>
+                      <a:ext cx="4134678" cy="1773537"/>
+                    </a:xfrm>
+                    <a:prstGeom prst="rect">
+                      <a:avLst/>
+                    </a:prstGeom>
+                  </pic:spPr>
+                </pic:pic>
+              </a:graphicData>
+            </a:graphic>
+          </wp:inline>
+        </w:drawing>
+      </w:r>
+    </w:p>
+    <w:p>
+      <w:pPr>
+        <w:jc w:val="center"/>
+      </w:pPr>
+    </w:p>
+    <w:p>
+      <w:pPr>
+        <w:spacing w:after="120"/>
+        <w:ind w:left="-993"/>
+        <w:rPr>
+          <w:sz w:val="24"/>
+        </w:rPr>
+      </w:pPr>
+      <w:r>
+        <w:rPr>
+          <w:noProof/>
+          <w:sz w:val="24"/>
+        </w:rPr>
+        <w:drawing>
+          <wp:inline distT="0" distB="0" distL="0" distR="0" wp14:anchorId="6A6A6E83" wp14:editId="101E8331">
+            <wp:extent cx="3140592" cy="3045124"/>
+            <wp:effectExtent l="0" t="0" r="3175" b="3175"/>
+            <wp:docPr id="23" name="Рисунок 23"/>
+            <wp:cNvGraphicFramePr>
+              <a:graphicFrameLocks xmlns:a="http://schemas.openxmlformats.org/drawingml/2006/main" noChangeAspect="1"/>
+            </wp:cNvGraphicFramePr>
+            <a:graphic xmlns:a="http://schemas.openxmlformats.org/drawingml/2006/main">
+              <a:graphicData uri="http://schemas.openxmlformats.org/drawingml/2006/picture">
+                <pic:pic xmlns:pic="http://schemas.openxmlformats.org/drawingml/2006/picture">
+                  <pic:nvPicPr>
+                    <pic:cNvPr id="0" name="Picture 2"/>
+                    <pic:cNvPicPr>
+                      <a:picLocks noChangeAspect="1" noChangeArrowheads="1"/>
+                    </pic:cNvPicPr>
+                  </pic:nvPicPr>
+                  <pic:blipFill>
+                    <a:blip r:embed="rId28">
+                      <a:extLst>
+                        <a:ext uri="{28A0092B-C50C-407E-A947-70E740481C1C}">
+                          <a14:useLocalDpi xmlns:a14="http://schemas.microsoft.com/office/drawing/2010/main" val="0"/>
+                        </a:ext>
+                      </a:extLst>
+                    </a:blip>
+                    <a:srcRect/>
+                    <a:stretch>
+                      <a:fillRect/>
+                    </a:stretch>
+                  </pic:blipFill>
+                  <pic:spPr bwMode="auto">
+                    <a:xfrm>
+                      <a:off x="0" y="0"/>
+                      <a:ext cx="3166375" cy="3070123"/>
+                    </a:xfrm>
+                    <a:prstGeom prst="rect">
+                      <a:avLst/>
+                    </a:prstGeom>
+                    <a:noFill/>
+                    <a:ln>
+                      <a:noFill/>
+                    </a:ln>
+                  </pic:spPr>
+                </pic:pic>
+              </a:graphicData>
+            </a:graphic>
+          </wp:inline>
+        </w:drawing>
+      </w:r>
+      <w:r>
+        <w:rPr>
+          <w:noProof/>
+          <w:sz w:val="24"/>
+        </w:rPr>
+        <w:drawing>
+          <wp:inline distT="0" distB="0" distL="0" distR="0">
+            <wp:extent cx="3001717" cy="3038848"/>
+            <wp:effectExtent l="0" t="0" r="8255" b="9525"/>
+            <wp:docPr id="27" name="Рисунок 27"/>
+            <wp:cNvGraphicFramePr>
+              <a:graphicFrameLocks xmlns:a="http://schemas.openxmlformats.org/drawingml/2006/main" noChangeAspect="1"/>
+            </wp:cNvGraphicFramePr>
+            <a:graphic xmlns:a="http://schemas.openxmlformats.org/drawingml/2006/main">
+              <a:graphicData uri="http://schemas.openxmlformats.org/drawingml/2006/picture">
+                <pic:pic xmlns:pic="http://schemas.openxmlformats.org/drawingml/2006/picture">
+                  <pic:nvPicPr>
+                    <pic:cNvPr id="0" name="Picture 4"/>
+                    <pic:cNvPicPr>
+                      <a:picLocks noChangeAspect="1" noChangeArrowheads="1"/>
+                    </pic:cNvPicPr>
+                  </pic:nvPicPr>
+                  <pic:blipFill>
+                    <a:blip r:embed="rId29">
+                      <a:extLst>
+                        <a:ext uri="{28A0092B-C50C-407E-A947-70E740481C1C}">
+                          <a14:useLocalDpi xmlns:a14="http://schemas.microsoft.com/office/drawing/2010/main" val="0"/>
+                        </a:ext>
+                      </a:extLst>
+                    </a:blip>
+                    <a:srcRect/>
+                    <a:stretch>
+                      <a:fillRect/>
+                    </a:stretch>
+                  </pic:blipFill>
+                  <pic:spPr bwMode="auto">
+                    <a:xfrm>
+                      <a:off x="0" y="0"/>
+                      <a:ext cx="3017180" cy="3054502"/>
+                    </a:xfrm>
+                    <a:prstGeom prst="rect">
+                      <a:avLst/>
+                    </a:prstGeom>
+                    <a:noFill/>
+                    <a:ln>
+                      <a:noFill/>
+                    </a:ln>
+                  </pic:spPr>
+                </pic:pic>
+              </a:graphicData>
+            </a:graphic>
+          </wp:inline>
+        </w:drawing>
+      </w:r>
+    </w:p>
+    <w:p>
+      <w:pPr>
+        <w:spacing w:after="120"/>
+        <w:ind w:left="1415"/>
+        <w:rPr>
+          <w:sz w:val="24"/>
+        </w:rPr>
+      </w:pPr>
+      <w:r>
+        <w:rPr>
+          <w:sz w:val="24"/>
+        </w:rPr>
+        <w:t xml:space="preserve">Рисунок </w:t>
+      </w:r>
+      <w:r>
+        <w:rPr>
+          <w:sz w:val="24"/>
+        </w:rPr>
+        <w:t>5</w:t>
+      </w:r>
+      <w:r>
+        <w:rPr>
+          <w:sz w:val="24"/>
+        </w:rPr>
+        <w:t>.</w:t>
+      </w:r>
+      <w:r>
+        <w:rPr>
+          <w:sz w:val="24"/>
+        </w:rPr>
+        <w:t>2.</w:t>
+      </w:r>
+      <w:r>
+        <w:rPr>
+          <w:sz w:val="24"/>
+        </w:rPr>
+        <w:t xml:space="preserve"> </w:t>
+      </w:r>
+      <w:r>
+        <w:rPr>
+          <w:sz w:val="24"/>
+        </w:rPr>
+        <w:t xml:space="preserve">Карта запроса с </w:t>
+      </w:r>
+      <w:proofErr w:type="spellStart"/>
+      <w:r>
+        <w:rPr>
+          <w:sz w:val="24"/>
+        </w:rPr>
+        <w:t>некластеризованным</w:t>
+      </w:r>
+      <w:proofErr w:type="spellEnd"/>
+      <w:r>
+        <w:rPr>
+          <w:sz w:val="24"/>
+        </w:rPr>
+        <w:t xml:space="preserve"> индексом</w:t>
+      </w:r>
+    </w:p>
+    <w:p>
+      <w:pPr>
+        <w:rPr>
+          <w:lang w:val="en-US"/>
+        </w:rPr>
+      </w:pPr>
+      <w:r>
+        <w:t>Как можно заметить то сумма запроса</w:t>
+      </w:r>
+      <w:r>
+        <w:t xml:space="preserve"> стоимость запроса уменьшилась более в 100 раз. Как показал этот демонстрационный запрос построение индексов для таблиц весьма эффективна для операций выборки. В приложении Г представлены коды создания индексов.</w:t>
+      </w:r>
+    </w:p>
+    <w:p>
+      <w:r>
+        <w:br w:type="page"/>
+      </w:r>
+    </w:p>
+    <w:p>
+      <w:pPr>
+        <w:pStyle w:val="1"/>
+        <w:rPr>
+          <w:rFonts w:ascii="Times New Roman" w:hAnsi="Times New Roman" w:cs="Times New Roman"/>
+        </w:rPr>
+      </w:pPr>
+      <w:bookmarkStart w:id="12" w:name="_Toc500432345"/>
+      <w:r>
+        <w:rPr>
+          <w:rFonts w:ascii="Times New Roman" w:hAnsi="Times New Roman" w:cs="Times New Roman"/>
+        </w:rPr>
+        <w:lastRenderedPageBreak/>
+        <w:t>5. Руководство пользователя</w:t>
+      </w:r>
+      <w:bookmarkEnd w:id="12"/>
+    </w:p>
+    <w:p>
+      <w:pPr>
+        <w:ind w:right="83"/>
+        <w:rPr>
+          <w:rFonts w:eastAsia="Times New Roman"/>
+          <w:color w:val="000000"/>
+          <w:lang w:val="en-US"/>
+        </w:rPr>
+      </w:pPr>
+      <w:r>
+        <w:rPr>
+          <w:rFonts w:eastAsia="Times New Roman"/>
+          <w:color w:val="000000"/>
+        </w:rPr>
+        <w:t xml:space="preserve">Пользовательское приложение предоставляет </w:t>
+      </w:r>
+      <w:r>
+        <w:rPr>
+          <w:rFonts w:eastAsia="Times New Roman"/>
+          <w:color w:val="000000"/>
+        </w:rPr>
+        <w:t>собой</w:t>
+      </w:r>
+      <w:r>
+        <w:rPr>
+          <w:rFonts w:eastAsia="Times New Roman"/>
+          <w:color w:val="000000"/>
+        </w:rPr>
+        <w:t xml:space="preserve"> </w:t>
+      </w:r>
+      <w:r>
+        <w:rPr>
+          <w:rFonts w:eastAsia="Times New Roman"/>
+          <w:color w:val="000000"/>
+        </w:rPr>
+        <w:t xml:space="preserve">интерфейс для взаимодействия с базой </w:t>
+      </w:r>
+      <w:r>
+        <w:rPr>
+          <w:rFonts w:eastAsia="Times New Roman"/>
+          <w:color w:val="000000"/>
+        </w:rPr>
+        <w:t>данных для пользователей всех типов,</w:t>
+      </w:r>
+      <w:r>
+        <w:rPr>
+          <w:rFonts w:eastAsia="Times New Roman"/>
+          <w:color w:val="000000"/>
+        </w:rPr>
+        <w:t xml:space="preserve"> описанных в части </w:t>
+      </w:r>
+      <w:r>
+        <w:rPr>
+          <w:rFonts w:eastAsia="Times New Roman"/>
+          <w:color w:val="000000"/>
+        </w:rPr>
+        <w:t>2.3</w:t>
+      </w:r>
+      <w:r>
+        <w:rPr>
+          <w:rFonts w:eastAsia="Times New Roman"/>
+          <w:color w:val="000000"/>
+        </w:rPr>
+        <w:t>.</w:t>
+      </w:r>
+      <w:r>
+        <w:rPr>
+          <w:rFonts w:eastAsia="Times New Roman"/>
+          <w:color w:val="000000"/>
+        </w:rPr>
+        <w:t xml:space="preserve"> Оно было реализовано с помощью языка </w:t>
+      </w:r>
+      <w:r>
+        <w:rPr>
+          <w:rFonts w:eastAsia="Times New Roman"/>
+          <w:color w:val="000000"/>
+          <w:lang w:val="en-US"/>
+        </w:rPr>
+        <w:t>Python</w:t>
+      </w:r>
+      <w:r>
+        <w:rPr>
+          <w:rFonts w:eastAsia="Times New Roman"/>
+          <w:color w:val="000000"/>
+        </w:rPr>
+        <w:t xml:space="preserve"> </w:t>
+      </w:r>
+      <w:r>
+        <w:rPr>
+          <w:rFonts w:eastAsia="Times New Roman"/>
+          <w:color w:val="000000"/>
+        </w:rPr>
+        <w:t>3</w:t>
+      </w:r>
+      <w:r>
+        <w:rPr>
+          <w:rFonts w:eastAsia="Times New Roman"/>
+          <w:color w:val="000000"/>
+        </w:rPr>
+        <w:t>.6.3</w:t>
+      </w:r>
+      <w:r>
+        <w:rPr>
+          <w:rFonts w:eastAsia="Times New Roman"/>
+          <w:color w:val="000000"/>
+        </w:rPr>
+        <w:t xml:space="preserve"> </w:t>
+      </w:r>
+      <w:r>
+        <w:rPr>
+          <w:rFonts w:eastAsia="Times New Roman"/>
+          <w:color w:val="000000"/>
+        </w:rPr>
+        <w:t>(</w:t>
+      </w:r>
+      <w:proofErr w:type="spellStart"/>
+      <w:r>
+        <w:rPr>
+          <w:rFonts w:eastAsia="Times New Roman"/>
+          <w:color w:val="000000"/>
+          <w:lang w:val="en-US"/>
+        </w:rPr>
+        <w:t>Cython</w:t>
+      </w:r>
+      <w:proofErr w:type="spellEnd"/>
+      <w:r>
+        <w:rPr>
+          <w:rFonts w:eastAsia="Times New Roman"/>
+          <w:color w:val="000000"/>
+        </w:rPr>
+        <w:t xml:space="preserve">). </w:t>
+      </w:r>
+      <w:r>
+        <w:rPr>
+          <w:rFonts w:eastAsia="Times New Roman"/>
+          <w:color w:val="000000"/>
+        </w:rPr>
+        <w:t xml:space="preserve">Для корректной работы так же необходимы следующие библиотеки доступные интерпретатору: </w:t>
+      </w:r>
+      <w:proofErr w:type="spellStart"/>
+      <w:r>
+        <w:rPr>
+          <w:rFonts w:eastAsia="Times New Roman"/>
+          <w:color w:val="000000"/>
+          <w:lang w:val="en-US"/>
+        </w:rPr>
+        <w:t>pymssql</w:t>
+      </w:r>
+      <w:proofErr w:type="spellEnd"/>
+      <w:r>
+        <w:rPr>
+          <w:rFonts w:eastAsia="Times New Roman"/>
+          <w:color w:val="000000"/>
+        </w:rPr>
+        <w:t xml:space="preserve">, </w:t>
+      </w:r>
+      <w:proofErr w:type="spellStart"/>
+      <w:r>
+        <w:rPr>
+          <w:rFonts w:eastAsia="Times New Roman"/>
+          <w:color w:val="000000"/>
+          <w:lang w:val="en-US"/>
+        </w:rPr>
+        <w:t>PyQt</w:t>
+      </w:r>
+      <w:proofErr w:type="spellEnd"/>
+      <w:r>
+        <w:rPr>
+          <w:rFonts w:eastAsia="Times New Roman"/>
+          <w:color w:val="000000"/>
+        </w:rPr>
+        <w:t>5.</w:t>
+      </w:r>
+    </w:p>
+    <w:p>
+      <w:pPr>
+        <w:pStyle w:val="2"/>
+        <w:rPr>
+          <w:rFonts w:ascii="Times New Roman" w:hAnsi="Times New Roman" w:cs="Times New Roman"/>
+        </w:rPr>
+      </w:pPr>
+      <w:bookmarkStart w:id="13" w:name="_Toc452056374"/>
+      <w:bookmarkStart w:id="14" w:name="_Toc500432346"/>
+      <w:r>
+        <w:rPr>
+          <w:rFonts w:ascii="Times New Roman" w:hAnsi="Times New Roman" w:cs="Times New Roman"/>
+        </w:rPr>
+        <w:t>5.1</w:t>
+      </w:r>
+      <w:r>
+        <w:rPr>
+          <w:rFonts w:ascii="Times New Roman" w:hAnsi="Times New Roman" w:cs="Times New Roman"/>
+        </w:rPr>
+        <w:t>.</w:t>
+      </w:r>
+      <w:r>
+        <w:rPr>
+          <w:rFonts w:ascii="Times New Roman" w:hAnsi="Times New Roman" w:cs="Times New Roman"/>
+        </w:rPr>
+        <w:t xml:space="preserve"> </w:t>
+      </w:r>
+      <w:bookmarkEnd w:id="13"/>
+      <w:r>
+        <w:rPr>
+          <w:rFonts w:ascii="Times New Roman" w:hAnsi="Times New Roman" w:cs="Times New Roman"/>
+        </w:rPr>
+        <w:t>Окно авторизации</w:t>
+      </w:r>
+      <w:r>
+        <w:rPr>
+          <w:rFonts w:ascii="Times New Roman" w:hAnsi="Times New Roman" w:cs="Times New Roman"/>
+        </w:rPr>
+        <w:t xml:space="preserve"> и общедоступной информации</w:t>
+      </w:r>
+      <w:bookmarkEnd w:id="14"/>
+    </w:p>
+    <w:p>
+      <w:pPr>
+        <w:ind w:right="83"/>
+        <w:rPr>
+          <w:rFonts w:eastAsia="Times New Roman"/>
+          <w:color w:val="000000"/>
+        </w:rPr>
+      </w:pPr>
+      <w:r>
+        <w:rPr>
+          <w:rFonts w:eastAsia="Times New Roman"/>
+          <w:color w:val="000000"/>
+        </w:rPr>
+        <w:t>При запуске приложения пользователю станет доступно окно авторизации. При вводе корректных логина и пароля пользователь получит доступ к расширенным фу</w:t>
+      </w:r>
+      <w:r>
+        <w:rPr>
+          <w:rFonts w:eastAsia="Times New Roman"/>
+          <w:color w:val="000000"/>
+        </w:rPr>
+        <w:t>нкциям, а это окно закроется. При закрытии любого нового окна, заново откроется окно авторизации.</w:t>
+      </w:r>
+    </w:p>
+    <w:p>
+      <w:pPr>
+        <w:ind w:right="83"/>
+        <w:rPr>
+          <w:rFonts w:eastAsia="Times New Roman"/>
+          <w:color w:val="000000"/>
+        </w:rPr>
+      </w:pPr>
+    </w:p>
+    <w:p>
+      <w:pPr>
+        <w:spacing w:before="120" w:after="360"/>
+        <w:ind w:right="83"/>
+        <w:jc w:val="center"/>
+        <w:rPr>
+          <w:rFonts w:eastAsia="Times New Roman"/>
+          <w:color w:val="000000"/>
+        </w:rPr>
+      </w:pPr>
+      <w:r>
+        <w:rPr>
+          <w:noProof/>
+          <w:snapToGrid/>
+        </w:rPr>
+        <w:drawing>
+          <wp:inline distT="0" distB="0" distL="0" distR="0" wp14:anchorId="2A3B092D" wp14:editId="734B3EF2">
+            <wp:extent cx="2695575" cy="1590675"/>
+            <wp:effectExtent l="0" t="0" r="9525" b="9525"/>
+            <wp:docPr id="1" name="Рисунок 1"/>
+            <wp:cNvGraphicFramePr>
+              <a:graphicFrameLocks xmlns:a="http://schemas.openxmlformats.org/drawingml/2006/main" noChangeAspect="1"/>
+            </wp:cNvGraphicFramePr>
+            <a:graphic xmlns:a="http://schemas.openxmlformats.org/drawingml/2006/main">
+              <a:graphicData uri="http://schemas.openxmlformats.org/drawingml/2006/picture">
+                <pic:pic xmlns:pic="http://schemas.openxmlformats.org/drawingml/2006/picture">
+                  <pic:nvPicPr>
+                    <pic:cNvPr id="1" name=""/>
+                    <pic:cNvPicPr/>
+                  </pic:nvPicPr>
+                  <pic:blipFill>
+                    <a:blip r:embed="rId30"/>
+                    <a:stretch>
+                      <a:fillRect/>
+                    </a:stretch>
+                  </pic:blipFill>
+                  <pic:spPr>
+                    <a:xfrm>
+                      <a:off x="0" y="0"/>
+                      <a:ext cx="2695575" cy="1590675"/>
+                    </a:xfrm>
+                    <a:prstGeom prst="rect">
+                      <a:avLst/>
+                    </a:prstGeom>
+                  </pic:spPr>
+                </pic:pic>
+              </a:graphicData>
+            </a:graphic>
+          </wp:inline>
+        </w:drawing>
+      </w:r>
+      <w:r>
+        <w:rPr>
+          <w:noProof/>
+          <w:snapToGrid/>
+        </w:rPr>
+        <w:t xml:space="preserve"> </w:t>
+      </w:r>
+    </w:p>
+    <w:p>
+      <w:pPr>
+        <w:spacing w:after="120"/>
+        <w:ind w:right="83"/>
+        <w:jc w:val="center"/>
+        <w:rPr>
+          <w:rFonts w:eastAsia="Times New Roman"/>
+          <w:color w:val="000000"/>
+          <w:sz w:val="24"/>
+        </w:rPr>
+      </w:pPr>
+      <w:r>
+        <w:rPr>
+          <w:rFonts w:eastAsia="Times New Roman"/>
+          <w:color w:val="000000"/>
+          <w:sz w:val="24"/>
+        </w:rPr>
+        <w:t>Рисунок 5.1</w:t>
+      </w:r>
+      <w:r>
+        <w:rPr>
+          <w:rFonts w:eastAsia="Times New Roman"/>
+          <w:color w:val="000000"/>
+          <w:sz w:val="24"/>
+        </w:rPr>
+        <w:t>.</w:t>
+      </w:r>
+      <w:r>
+        <w:rPr>
+          <w:rFonts w:eastAsia="Times New Roman"/>
+          <w:color w:val="000000"/>
+          <w:sz w:val="24"/>
+        </w:rPr>
+        <w:t xml:space="preserve"> </w:t>
+      </w:r>
+      <w:r>
+        <w:rPr>
+          <w:rFonts w:eastAsia="Times New Roman"/>
+          <w:color w:val="000000"/>
+          <w:sz w:val="24"/>
+        </w:rPr>
+        <w:t>Окно авторизации</w:t>
+      </w:r>
+    </w:p>
+    <w:p>
+      <w:pPr>
+        <w:spacing w:after="120"/>
+        <w:ind w:right="83"/>
+        <w:jc w:val="center"/>
+        <w:rPr>
+          <w:rFonts w:eastAsia="Times New Roman"/>
+          <w:color w:val="000000"/>
+          <w:sz w:val="24"/>
+        </w:rPr>
+      </w:pPr>
+    </w:p>
+    <w:p>
+      <w:pPr>
+        <w:spacing w:after="120"/>
+        <w:ind w:right="83"/>
+        <w:rPr>
+          <w:rFonts w:eastAsia="Times New Roman"/>
+          <w:color w:val="000000"/>
+        </w:rPr>
+      </w:pPr>
+      <w:r>
+        <w:rPr>
+          <w:rFonts w:eastAsia="Times New Roman"/>
+          <w:color w:val="000000"/>
+        </w:rPr>
+        <w:t>Так же пользователь может просмотреть общедоступную информацию кликнув по верхней кнопке в окне, представленном на рисунке 5.1. При нажатии откроется новое окно, представленное на рисунке 5.2</w:t>
+      </w:r>
+    </w:p>
+    <w:p>
+      <w:pPr>
+        <w:spacing w:after="120"/>
+        <w:ind w:right="83"/>
+        <w:rPr>
+          <w:rFonts w:eastAsia="Times New Roman"/>
+          <w:color w:val="000000"/>
+        </w:rPr>
+      </w:pPr>
+      <w:r>
+        <w:rPr>
+          <w:rFonts w:eastAsia="Times New Roman"/>
+          <w:color w:val="000000"/>
+        </w:rPr>
+        <w:t>.</w:t>
+      </w:r>
+    </w:p>
+    <w:p>
+      <w:pPr>
+        <w:spacing w:before="120" w:after="120"/>
+        <w:ind w:right="83"/>
+        <w:jc w:val="center"/>
+        <w:rPr>
+          <w:rFonts w:eastAsia="Times New Roman"/>
+          <w:color w:val="000000"/>
+          <w:lang w:val="en-US"/>
+        </w:rPr>
+      </w:pPr>
+      <w:r>
+        <w:rPr>
+          <w:noProof/>
+          <w:snapToGrid/>
+        </w:rPr>
+        <w:drawing>
+          <wp:inline distT="0" distB="0" distL="0" distR="0" wp14:anchorId="031CE5EB" wp14:editId="61870B39">
+            <wp:extent cx="4894837" cy="3081806"/>
+            <wp:effectExtent l="0" t="0" r="1270" b="4445"/>
+            <wp:docPr id="24" name="Рисунок 24"/>
+            <wp:cNvGraphicFramePr>
+              <a:graphicFrameLocks xmlns:a="http://schemas.openxmlformats.org/drawingml/2006/main" noChangeAspect="1"/>
+            </wp:cNvGraphicFramePr>
+            <a:graphic xmlns:a="http://schemas.openxmlformats.org/drawingml/2006/main">
+              <a:graphicData uri="http://schemas.openxmlformats.org/drawingml/2006/picture">
+                <pic:pic xmlns:pic="http://schemas.openxmlformats.org/drawingml/2006/picture">
+                  <pic:nvPicPr>
+                    <pic:cNvPr id="1" name=""/>
+                    <pic:cNvPicPr/>
+                  </pic:nvPicPr>
+                  <pic:blipFill>
+                    <a:blip r:embed="rId31"/>
+                    <a:stretch>
+                      <a:fillRect/>
+                    </a:stretch>
+                  </pic:blipFill>
+                  <pic:spPr>
+                    <a:xfrm>
+                      <a:off x="0" y="0"/>
+                      <a:ext cx="4929929" cy="3103900"/>
+                    </a:xfrm>
+                    <a:prstGeom prst="rect">
+                      <a:avLst/>
+                    </a:prstGeom>
+                  </pic:spPr>
+                </pic:pic>
+              </a:graphicData>
+            </a:graphic>
+          </wp:inline>
+        </w:drawing>
+      </w:r>
+    </w:p>
+    <w:p>
+      <w:pPr>
+        <w:spacing w:before="120" w:after="120"/>
+        <w:ind w:right="83"/>
+        <w:jc w:val="center"/>
+        <w:rPr>
+          <w:rFonts w:eastAsia="Times New Roman"/>
+          <w:color w:val="000000"/>
+          <w:sz w:val="24"/>
+        </w:rPr>
+      </w:pPr>
+      <w:r>
+        <w:rPr>
+          <w:rFonts w:eastAsia="Times New Roman"/>
+          <w:color w:val="000000"/>
+          <w:sz w:val="24"/>
+        </w:rPr>
+        <w:t>Рис. 5.2</w:t>
+      </w:r>
+      <w:r>
+        <w:rPr>
+          <w:rFonts w:eastAsia="Times New Roman"/>
+          <w:color w:val="000000"/>
+          <w:sz w:val="24"/>
+        </w:rPr>
+        <w:t xml:space="preserve">. </w:t>
+      </w:r>
+      <w:r>
+        <w:rPr>
+          <w:rFonts w:eastAsia="Times New Roman"/>
+          <w:color w:val="000000"/>
+          <w:sz w:val="24"/>
+        </w:rPr>
+        <w:t>Окно</w:t>
+      </w:r>
+      <w:r>
+        <w:rPr>
+          <w:rFonts w:eastAsia="Times New Roman"/>
+          <w:color w:val="000000"/>
+          <w:sz w:val="24"/>
+        </w:rPr>
+        <w:t xml:space="preserve"> </w:t>
+      </w:r>
+      <w:r>
+        <w:rPr>
+          <w:rFonts w:eastAsia="Times New Roman"/>
+          <w:color w:val="000000"/>
+          <w:sz w:val="24"/>
+        </w:rPr>
+        <w:t>общедоступной информации</w:t>
+      </w:r>
+    </w:p>
+    <w:p>
+      <w:r>
+        <w:lastRenderedPageBreak/>
+        <w:t>В вышеуказанном окне можно просмотреть информацию о лекарствах и время работы врача(ей) по заданным пользователем параметрам.</w:t>
+      </w:r>
+    </w:p>
+    <w:p>
+      <w:pPr>
+        <w:pStyle w:val="2"/>
+        <w:rPr>
+          <w:rFonts w:eastAsia="Times New Roman"/>
+        </w:rPr>
+      </w:pPr>
+      <w:bookmarkStart w:id="15" w:name="_Toc500432347"/>
+      <w:r>
+        <w:rPr>
+          <w:rFonts w:eastAsia="Times New Roman"/>
+        </w:rPr>
+        <w:t>5.2</w:t>
+      </w:r>
+      <w:r>
+        <w:rPr>
+          <w:rFonts w:eastAsia="Times New Roman"/>
+        </w:rPr>
+        <w:t>.</w:t>
+      </w:r>
+      <w:r>
+        <w:rPr>
+          <w:rFonts w:eastAsia="Times New Roman"/>
+        </w:rPr>
+        <w:t xml:space="preserve"> </w:t>
+      </w:r>
+      <w:r>
+        <w:rPr>
+          <w:rFonts w:eastAsia="Times New Roman"/>
+        </w:rPr>
+        <w:t>Окно пациента</w:t>
+      </w:r>
+      <w:bookmarkEnd w:id="15"/>
+      <w:r>
+        <w:rPr>
+          <w:rFonts w:eastAsia="Times New Roman"/>
+        </w:rPr>
+        <w:tab/>
+      </w:r>
+    </w:p>
+    <w:p>
+      <w:r>
+        <w:t>Если пользователь производит вход под данными, соответствующими пациенту, то ему открывается окно, представленное на рисунке 5.3.</w:t>
+      </w:r>
+    </w:p>
+    <w:p>
+      <w:pPr>
+        <w:spacing w:before="120" w:after="360"/>
+        <w:ind w:left="-709"/>
+        <w:jc w:val="center"/>
+        <w:rPr>
+          <w:lang w:val="en-US"/>
+        </w:rPr>
+      </w:pPr>
+      <w:r>
+        <w:rPr>
+          <w:noProof/>
+          <w:snapToGrid/>
+        </w:rPr>
+        <w:drawing>
+          <wp:inline distT="0" distB="0" distL="0" distR="0" wp14:anchorId="712D7240" wp14:editId="08EF3619">
+            <wp:extent cx="3361803" cy="2724150"/>
+            <wp:effectExtent l="0" t="0" r="0" b="0"/>
+            <wp:docPr id="26" name="Рисунок 26"/>
+            <wp:cNvGraphicFramePr>
+              <a:graphicFrameLocks xmlns:a="http://schemas.openxmlformats.org/drawingml/2006/main" noChangeAspect="1"/>
+            </wp:cNvGraphicFramePr>
+            <a:graphic xmlns:a="http://schemas.openxmlformats.org/drawingml/2006/main">
+              <a:graphicData uri="http://schemas.openxmlformats.org/drawingml/2006/picture">
+                <pic:pic xmlns:pic="http://schemas.openxmlformats.org/drawingml/2006/picture">
+                  <pic:nvPicPr>
+                    <pic:cNvPr id="1" name=""/>
+                    <pic:cNvPicPr/>
+                  </pic:nvPicPr>
+                  <pic:blipFill>
+                    <a:blip r:embed="rId32"/>
+                    <a:stretch>
+                      <a:fillRect/>
+                    </a:stretch>
+                  </pic:blipFill>
+                  <pic:spPr>
+                    <a:xfrm>
+                      <a:off x="0" y="0"/>
                       <a:ext cx="3435545" cy="2783905"/>
                     </a:xfrm>
                     <a:prstGeom prst="rect">
@@ -9151,7 +9726,7 @@
                     <pic:cNvPicPr/>
                   </pic:nvPicPr>
                   <pic:blipFill>
-                    <a:blip r:embed="rId28"/>
+                    <a:blip r:embed="rId33"/>
                     <a:stretch>
                       <a:fillRect/>
                     </a:stretch>
@@ -9278,7 +9853,7 @@
                     <pic:cNvPicPr/>
                   </pic:nvPicPr>
                   <pic:blipFill>
-                    <a:blip r:embed="rId29"/>
+                    <a:blip r:embed="rId34"/>
                     <a:stretch>
                       <a:fillRect/>
                     </a:stretch>
@@ -9701,7 +10276,7 @@
       <w:r>
         <w:t xml:space="preserve"> </w:t>
       </w:r>
-      <w:hyperlink r:id="rId30" w:history="1">
+      <w:hyperlink r:id="rId35" w:history="1">
         <w:r>
           <w:rPr>
             <w:rStyle w:val="a3"/>
@@ -9878,7 +10453,7 @@
       <w:r>
         <w:t xml:space="preserve"> </w:t>
       </w:r>
-      <w:hyperlink r:id="rId31" w:history="1">
+      <w:hyperlink r:id="rId36" w:history="1">
         <w:r>
           <w:rPr>
             <w:rStyle w:val="a3"/>
@@ -10024,7 +10599,7 @@
       <w:r>
         <w:t xml:space="preserve"> </w:t>
       </w:r>
-      <w:hyperlink r:id="rId32" w:history="1">
+      <w:hyperlink r:id="rId37" w:history="1">
         <w:r>
           <w:rPr>
             <w:rStyle w:val="a3"/>
@@ -10176,7 +10751,7 @@
       <w:r>
         <w:t xml:space="preserve"> </w:t>
       </w:r>
-      <w:hyperlink r:id="rId33" w:history="1">
+      <w:hyperlink r:id="rId38" w:history="1">
         <w:r>
           <w:rPr>
             <w:rStyle w:val="a3"/>
@@ -10295,9 +10870,814 @@
     </w:p>
     <w:p>
       <w:pPr>
-        <w:jc w:val="center"/>
-        <w:rPr>
-          <w:b/>
+        <w:rPr>
+          <w:lang w:val="en-US"/>
+        </w:rPr>
+      </w:pPr>
+      <w:r>
+        <w:rPr>
+          <w:lang w:val="en-US"/>
+        </w:rPr>
+        <w:t>CREATE TABLE [</w:t>
+      </w:r>
+      <w:proofErr w:type="spellStart"/>
+      <w:r>
+        <w:rPr>
+          <w:lang w:val="en-US"/>
+        </w:rPr>
+        <w:t>dbo</w:t>
+      </w:r>
+      <w:proofErr w:type="spellEnd"/>
+      <w:proofErr w:type="gramStart"/>
+      <w:r>
+        <w:rPr>
+          <w:lang w:val="en-US"/>
+        </w:rPr>
+        <w:t>].[</w:t>
+      </w:r>
+      <w:proofErr w:type="gramEnd"/>
+      <w:r>
+        <w:rPr>
+          <w:lang w:val="en-US"/>
+        </w:rPr>
+        <w:t>Users](</w:t>
+      </w:r>
+    </w:p>
+    <w:p>
+      <w:pPr>
+        <w:rPr>
+          <w:lang w:val="en-US"/>
+        </w:rPr>
+      </w:pPr>
+      <w:r>
+        <w:rPr>
+          <w:lang w:val="en-US"/>
+        </w:rPr>
+        <w:tab/>
+        <w:t>[id] [</w:t>
+      </w:r>
+      <w:proofErr w:type="spellStart"/>
+      <w:r>
+        <w:rPr>
+          <w:lang w:val="en-US"/>
+        </w:rPr>
+        <w:t>int</w:t>
+      </w:r>
+      <w:proofErr w:type="spellEnd"/>
+      <w:r>
+        <w:rPr>
+          <w:lang w:val="en-US"/>
+        </w:rPr>
+        <w:t xml:space="preserve">] </w:t>
+      </w:r>
+      <w:proofErr w:type="gramStart"/>
+      <w:r>
+        <w:rPr>
+          <w:lang w:val="en-US"/>
+        </w:rPr>
+        <w:t>IDENTITY(</w:t>
+      </w:r>
+      <w:proofErr w:type="gramEnd"/>
+      <w:r>
+        <w:rPr>
+          <w:lang w:val="en-US"/>
+        </w:rPr>
+        <w:t>1,1) primary key NOT NULL,</w:t>
+      </w:r>
+    </w:p>
+    <w:p>
+      <w:pPr>
+        <w:rPr>
+          <w:lang w:val="en-US"/>
+        </w:rPr>
+      </w:pPr>
+      <w:r>
+        <w:rPr>
+          <w:lang w:val="en-US"/>
+        </w:rPr>
+        <w:tab/>
+        <w:t>[type] [</w:t>
+      </w:r>
+      <w:proofErr w:type="spellStart"/>
+      <w:r>
+        <w:rPr>
+          <w:lang w:val="en-US"/>
+        </w:rPr>
+        <w:t>int</w:t>
+      </w:r>
+      <w:proofErr w:type="spellEnd"/>
+      <w:r>
+        <w:rPr>
+          <w:lang w:val="en-US"/>
+        </w:rPr>
+        <w:t>] NOT NULL,</w:t>
+      </w:r>
+    </w:p>
+    <w:p>
+      <w:pPr>
+        <w:rPr>
+          <w:lang w:val="en-US"/>
+        </w:rPr>
+      </w:pPr>
+      <w:r>
+        <w:rPr>
+          <w:lang w:val="en-US"/>
+        </w:rPr>
+        <w:tab/>
+        <w:t>[nick] [</w:t>
+      </w:r>
+      <w:proofErr w:type="spellStart"/>
+      <w:r>
+        <w:rPr>
+          <w:lang w:val="en-US"/>
+        </w:rPr>
+        <w:t>nvarchar</w:t>
+      </w:r>
+      <w:proofErr w:type="spellEnd"/>
+      <w:proofErr w:type="gramStart"/>
+      <w:r>
+        <w:rPr>
+          <w:lang w:val="en-US"/>
+        </w:rPr>
+        <w:t>](</w:t>
+      </w:r>
+      <w:proofErr w:type="gramEnd"/>
+      <w:r>
+        <w:rPr>
+          <w:lang w:val="en-US"/>
+        </w:rPr>
+        <w:t>50) NOT NULL,</w:t>
+      </w:r>
+    </w:p>
+    <w:p>
+      <w:pPr>
+        <w:rPr>
+          <w:lang w:val="en-US"/>
+        </w:rPr>
+      </w:pPr>
+      <w:r>
+        <w:rPr>
+          <w:lang w:val="en-US"/>
+        </w:rPr>
+        <w:tab/>
+        <w:t>[password] [</w:t>
+      </w:r>
+      <w:proofErr w:type="spellStart"/>
+      <w:r>
+        <w:rPr>
+          <w:lang w:val="en-US"/>
+        </w:rPr>
+        <w:t>nvarchar</w:t>
+      </w:r>
+      <w:proofErr w:type="spellEnd"/>
+      <w:proofErr w:type="gramStart"/>
+      <w:r>
+        <w:rPr>
+          <w:lang w:val="en-US"/>
+        </w:rPr>
+        <w:t>](</w:t>
+      </w:r>
+      <w:proofErr w:type="gramEnd"/>
+      <w:r>
+        <w:rPr>
+          <w:lang w:val="en-US"/>
+        </w:rPr>
+        <w:t>50) NOT NULL,</w:t>
+      </w:r>
+    </w:p>
+    <w:p>
+      <w:pPr>
+        <w:rPr>
+          <w:lang w:val="en-US"/>
+        </w:rPr>
+      </w:pPr>
+      <w:r>
+        <w:rPr>
+          <w:lang w:val="en-US"/>
+        </w:rPr>
+        <w:tab/>
+        <w:t>[</w:t>
+      </w:r>
+      <w:proofErr w:type="spellStart"/>
+      <w:r>
+        <w:rPr>
+          <w:lang w:val="en-US"/>
+        </w:rPr>
+        <w:t>date_registration</w:t>
+      </w:r>
+      <w:proofErr w:type="spellEnd"/>
+      <w:r>
+        <w:rPr>
+          <w:lang w:val="en-US"/>
+        </w:rPr>
+        <w:t>] [date] NOT NULL,</w:t>
+      </w:r>
+    </w:p>
+    <w:p>
+      <w:pPr>
+        <w:rPr>
+          <w:lang w:val="en-US"/>
+        </w:rPr>
+      </w:pPr>
+      <w:r>
+        <w:rPr>
+          <w:lang w:val="en-US"/>
+        </w:rPr>
+        <w:tab/>
+        <w:t>[</w:t>
+      </w:r>
+      <w:proofErr w:type="spellStart"/>
+      <w:r>
+        <w:rPr>
+          <w:lang w:val="en-US"/>
+        </w:rPr>
+        <w:t>fio</w:t>
+      </w:r>
+      <w:proofErr w:type="spellEnd"/>
+      <w:r>
+        <w:rPr>
+          <w:lang w:val="en-US"/>
+        </w:rPr>
+        <w:t>] [</w:t>
+      </w:r>
+      <w:proofErr w:type="spellStart"/>
+      <w:r>
+        <w:rPr>
+          <w:lang w:val="en-US"/>
+        </w:rPr>
+        <w:t>nvarchar</w:t>
+      </w:r>
+      <w:proofErr w:type="spellEnd"/>
+      <w:proofErr w:type="gramStart"/>
+      <w:r>
+        <w:rPr>
+          <w:lang w:val="en-US"/>
+        </w:rPr>
+        <w:t>](</w:t>
+      </w:r>
+      <w:proofErr w:type="gramEnd"/>
+      <w:r>
+        <w:rPr>
+          <w:lang w:val="en-US"/>
+        </w:rPr>
+        <w:t>50) NOT NULL,</w:t>
+      </w:r>
+    </w:p>
+    <w:p>
+      <w:pPr>
+        <w:rPr>
+          <w:lang w:val="en-US"/>
+        </w:rPr>
+      </w:pPr>
+      <w:r>
+        <w:rPr>
+          <w:lang w:val="en-US"/>
+        </w:rPr>
+        <w:tab/>
+        <w:t>[birthday] [date] NOT NULL)</w:t>
+      </w:r>
+    </w:p>
+    <w:p>
+      <w:pPr>
+        <w:rPr>
+          <w:lang w:val="en-US"/>
+        </w:rPr>
+      </w:pPr>
+    </w:p>
+    <w:p>
+      <w:pPr>
+        <w:rPr>
+          <w:lang w:val="en-US"/>
+        </w:rPr>
+      </w:pPr>
+      <w:r>
+        <w:rPr>
+          <w:lang w:val="en-US"/>
+        </w:rPr>
+        <w:t>CREATE TABLE [</w:t>
+      </w:r>
+      <w:proofErr w:type="spellStart"/>
+      <w:r>
+        <w:rPr>
+          <w:lang w:val="en-US"/>
+        </w:rPr>
+        <w:t>dbo</w:t>
+      </w:r>
+      <w:proofErr w:type="spellEnd"/>
+      <w:proofErr w:type="gramStart"/>
+      <w:r>
+        <w:rPr>
+          <w:lang w:val="en-US"/>
+        </w:rPr>
+        <w:t>].[</w:t>
+      </w:r>
+      <w:proofErr w:type="gramEnd"/>
+      <w:r>
+        <w:rPr>
+          <w:lang w:val="en-US"/>
+        </w:rPr>
+        <w:t>Doctors](</w:t>
+      </w:r>
+    </w:p>
+    <w:p>
+      <w:pPr>
+        <w:rPr>
+          <w:lang w:val="en-US"/>
+        </w:rPr>
+      </w:pPr>
+      <w:r>
+        <w:rPr>
+          <w:lang w:val="en-US"/>
+        </w:rPr>
+        <w:tab/>
+        <w:t>[id] [</w:t>
+      </w:r>
+      <w:proofErr w:type="spellStart"/>
+      <w:r>
+        <w:rPr>
+          <w:lang w:val="en-US"/>
+        </w:rPr>
+        <w:t>int</w:t>
+      </w:r>
+      <w:proofErr w:type="spellEnd"/>
+      <w:r>
+        <w:rPr>
+          <w:lang w:val="en-US"/>
+        </w:rPr>
+        <w:t xml:space="preserve">] </w:t>
+      </w:r>
+      <w:proofErr w:type="gramStart"/>
+      <w:r>
+        <w:rPr>
+          <w:lang w:val="en-US"/>
+        </w:rPr>
+        <w:t>IDENTITY(</w:t>
+      </w:r>
+      <w:proofErr w:type="gramEnd"/>
+      <w:r>
+        <w:rPr>
+          <w:lang w:val="en-US"/>
+        </w:rPr>
+        <w:t>1,1)</w:t>
+      </w:r>
+      <w:r>
+        <w:rPr>
+          <w:lang w:val="en-US"/>
+        </w:rPr>
+        <w:t xml:space="preserve"> </w:t>
+      </w:r>
+      <w:r>
+        <w:rPr>
+          <w:lang w:val="en-US"/>
+        </w:rPr>
+        <w:t>primary key</w:t>
+      </w:r>
+      <w:r>
+        <w:rPr>
+          <w:lang w:val="en-US"/>
+        </w:rPr>
+        <w:t xml:space="preserve"> NOT NULL,</w:t>
+      </w:r>
+    </w:p>
+    <w:p>
+      <w:pPr>
+        <w:rPr>
+          <w:lang w:val="en-US"/>
+        </w:rPr>
+      </w:pPr>
+      <w:r>
+        <w:rPr>
+          <w:lang w:val="en-US"/>
+        </w:rPr>
+        <w:tab/>
+        <w:t>[</w:t>
+      </w:r>
+      <w:proofErr w:type="spellStart"/>
+      <w:r>
+        <w:rPr>
+          <w:lang w:val="en-US"/>
+        </w:rPr>
+        <w:t>added_description</w:t>
+      </w:r>
+      <w:proofErr w:type="spellEnd"/>
+      <w:r>
+        <w:rPr>
+          <w:lang w:val="en-US"/>
+        </w:rPr>
+        <w:t>] [</w:t>
+      </w:r>
+      <w:proofErr w:type="spellStart"/>
+      <w:r>
+        <w:rPr>
+          <w:lang w:val="en-US"/>
+        </w:rPr>
+        <w:t>nvarchar</w:t>
+      </w:r>
+      <w:proofErr w:type="spellEnd"/>
+      <w:r>
+        <w:rPr>
+          <w:lang w:val="en-US"/>
+        </w:rPr>
+        <w:t>](max) NULL,</w:t>
+      </w:r>
+    </w:p>
+    <w:p>
+      <w:pPr>
+        <w:rPr>
+          <w:lang w:val="en-US"/>
+        </w:rPr>
+      </w:pPr>
+      <w:r>
+        <w:rPr>
+          <w:lang w:val="en-US"/>
+        </w:rPr>
+        <w:tab/>
+        <w:t>[</w:t>
+      </w:r>
+      <w:proofErr w:type="spellStart"/>
+      <w:r>
+        <w:rPr>
+          <w:lang w:val="en-US"/>
+        </w:rPr>
+        <w:t>user_id</w:t>
+      </w:r>
+      <w:proofErr w:type="spellEnd"/>
+      <w:r>
+        <w:rPr>
+          <w:lang w:val="en-US"/>
+        </w:rPr>
+        <w:t>] [</w:t>
+      </w:r>
+      <w:proofErr w:type="spellStart"/>
+      <w:r>
+        <w:rPr>
+          <w:lang w:val="en-US"/>
+        </w:rPr>
+        <w:t>int</w:t>
+      </w:r>
+      <w:proofErr w:type="spellEnd"/>
+      <w:r>
+        <w:rPr>
+          <w:lang w:val="en-US"/>
+        </w:rPr>
+        <w:t>] NOT NULL,</w:t>
+      </w:r>
+    </w:p>
+    <w:p>
+      <w:pPr>
+        <w:ind w:left="707"/>
+        <w:rPr>
+          <w:lang w:val="en-US"/>
+        </w:rPr>
+      </w:pPr>
+      <w:r>
+        <w:rPr>
+          <w:lang w:val="en-US"/>
+        </w:rPr>
+        <w:t>CONSTRAINT [</w:t>
+      </w:r>
+      <w:proofErr w:type="spellStart"/>
+      <w:r>
+        <w:rPr>
+          <w:lang w:val="en-US"/>
+        </w:rPr>
+        <w:t>FK_Doctors_Users</w:t>
+      </w:r>
+      <w:proofErr w:type="spellEnd"/>
+      <w:r>
+        <w:rPr>
+          <w:lang w:val="en-US"/>
+        </w:rPr>
+        <w:t>] FOREIGN KEY([</w:t>
+      </w:r>
+      <w:proofErr w:type="spellStart"/>
+      <w:r>
+        <w:rPr>
+          <w:lang w:val="en-US"/>
+        </w:rPr>
+        <w:t>user_id</w:t>
+      </w:r>
+      <w:proofErr w:type="spellEnd"/>
+      <w:r>
+        <w:rPr>
+          <w:lang w:val="en-US"/>
+        </w:rPr>
+        <w:t>])</w:t>
+      </w:r>
+    </w:p>
+    <w:p>
+      <w:pPr>
+        <w:ind w:left="707"/>
+        <w:rPr>
+          <w:lang w:val="en-US"/>
+        </w:rPr>
+      </w:pPr>
+      <w:r>
+        <w:rPr>
+          <w:lang w:val="en-US"/>
+        </w:rPr>
+        <w:t>REFERENCES [</w:t>
+      </w:r>
+      <w:proofErr w:type="spellStart"/>
+      <w:r>
+        <w:rPr>
+          <w:lang w:val="en-US"/>
+        </w:rPr>
+        <w:t>dbo</w:t>
+      </w:r>
+      <w:proofErr w:type="spellEnd"/>
+      <w:proofErr w:type="gramStart"/>
+      <w:r>
+        <w:rPr>
+          <w:lang w:val="en-US"/>
+        </w:rPr>
+        <w:t>].</w:t>
+      </w:r>
+      <w:proofErr w:type="gramEnd"/>
+      <w:r>
+        <w:rPr>
+          <w:lang w:val="en-US"/>
+        </w:rPr>
+        <w:t>[Users] ([id])</w:t>
+      </w:r>
+      <w:r>
+        <w:rPr>
+          <w:lang w:val="en-US"/>
+        </w:rPr>
+        <w:t>)</w:t>
+      </w:r>
+      <w:bookmarkStart w:id="32" w:name="_GoBack"/>
+      <w:bookmarkEnd w:id="32"/>
+    </w:p>
+    <w:p>
+      <w:pPr>
+        <w:rPr>
+          <w:lang w:val="en-US"/>
+        </w:rPr>
+      </w:pPr>
+    </w:p>
+    <w:p>
+      <w:pPr>
+        <w:rPr>
+          <w:lang w:val="en-US"/>
+        </w:rPr>
+      </w:pPr>
+    </w:p>
+    <w:p>
+      <w:pPr>
+        <w:rPr>
+          <w:lang w:val="en-US"/>
+        </w:rPr>
+      </w:pPr>
+      <w:r>
+        <w:rPr>
+          <w:lang w:val="en-US"/>
+        </w:rPr>
+        <w:t>CREATE TABLE [</w:t>
+      </w:r>
+      <w:proofErr w:type="spellStart"/>
+      <w:r>
+        <w:rPr>
+          <w:lang w:val="en-US"/>
+        </w:rPr>
+        <w:t>dbo</w:t>
+      </w:r>
+      <w:proofErr w:type="spellEnd"/>
+      <w:proofErr w:type="gramStart"/>
+      <w:r>
+        <w:rPr>
+          <w:lang w:val="en-US"/>
+        </w:rPr>
+        <w:t>].[</w:t>
+      </w:r>
+      <w:proofErr w:type="gramEnd"/>
+      <w:r>
+        <w:rPr>
+          <w:lang w:val="en-US"/>
+        </w:rPr>
+        <w:t>Patients](</w:t>
+      </w:r>
+    </w:p>
+    <w:p>
+      <w:pPr>
+        <w:rPr>
+          <w:lang w:val="en-US"/>
+        </w:rPr>
+      </w:pPr>
+      <w:r>
+        <w:rPr>
+          <w:lang w:val="en-US"/>
+        </w:rPr>
+        <w:tab/>
+        <w:t>[id] [</w:t>
+      </w:r>
+      <w:proofErr w:type="spellStart"/>
+      <w:r>
+        <w:rPr>
+          <w:lang w:val="en-US"/>
+        </w:rPr>
+        <w:t>int</w:t>
+      </w:r>
+      <w:proofErr w:type="spellEnd"/>
+      <w:r>
+        <w:rPr>
+          <w:lang w:val="en-US"/>
+        </w:rPr>
+        <w:t xml:space="preserve">] </w:t>
+      </w:r>
+      <w:proofErr w:type="gramStart"/>
+      <w:r>
+        <w:rPr>
+          <w:lang w:val="en-US"/>
+        </w:rPr>
+        <w:t>IDENTITY(</w:t>
+      </w:r>
+      <w:proofErr w:type="gramEnd"/>
+      <w:r>
+        <w:rPr>
+          <w:lang w:val="en-US"/>
+        </w:rPr>
+        <w:t>1,1) primary key NOT NULL,</w:t>
+      </w:r>
+    </w:p>
+    <w:p>
+      <w:pPr>
+        <w:rPr>
+          <w:lang w:val="en-US"/>
+        </w:rPr>
+      </w:pPr>
+      <w:r>
+        <w:rPr>
+          <w:lang w:val="en-US"/>
+        </w:rPr>
+        <w:tab/>
+        <w:t>[gender] [bit] NULL,</w:t>
+      </w:r>
+    </w:p>
+    <w:p>
+      <w:pPr>
+        <w:rPr>
+          <w:lang w:val="en-US"/>
+        </w:rPr>
+      </w:pPr>
+      <w:r>
+        <w:rPr>
+          <w:lang w:val="en-US"/>
+        </w:rPr>
+        <w:tab/>
+        <w:t>[</w:t>
+      </w:r>
+      <w:proofErr w:type="spellStart"/>
+      <w:r>
+        <w:rPr>
+          <w:lang w:val="en-US"/>
+        </w:rPr>
+        <w:t>hospital_id</w:t>
+      </w:r>
+      <w:proofErr w:type="spellEnd"/>
+      <w:r>
+        <w:rPr>
+          <w:lang w:val="en-US"/>
+        </w:rPr>
+        <w:t>] [</w:t>
+      </w:r>
+      <w:proofErr w:type="spellStart"/>
+      <w:r>
+        <w:rPr>
+          <w:lang w:val="en-US"/>
+        </w:rPr>
+        <w:t>int</w:t>
+      </w:r>
+      <w:proofErr w:type="spellEnd"/>
+      <w:r>
+        <w:rPr>
+          <w:lang w:val="en-US"/>
+        </w:rPr>
+        <w:t>] NOT NULL,</w:t>
+      </w:r>
+    </w:p>
+    <w:p>
+      <w:pPr>
+        <w:rPr>
+          <w:lang w:val="en-US"/>
+        </w:rPr>
+      </w:pPr>
+      <w:r>
+        <w:rPr>
+          <w:lang w:val="en-US"/>
+        </w:rPr>
+        <w:tab/>
+        <w:t>[</w:t>
+      </w:r>
+      <w:proofErr w:type="spellStart"/>
+      <w:r>
+        <w:rPr>
+          <w:lang w:val="en-US"/>
+        </w:rPr>
+        <w:t>user_id</w:t>
+      </w:r>
+      <w:proofErr w:type="spellEnd"/>
+      <w:r>
+        <w:rPr>
+          <w:lang w:val="en-US"/>
+        </w:rPr>
+        <w:t>] [</w:t>
+      </w:r>
+      <w:proofErr w:type="spellStart"/>
+      <w:r>
+        <w:rPr>
+          <w:lang w:val="en-US"/>
+        </w:rPr>
+        <w:t>int</w:t>
+      </w:r>
+      <w:proofErr w:type="spellEnd"/>
+      <w:r>
+        <w:rPr>
+          <w:lang w:val="en-US"/>
+        </w:rPr>
+        <w:t>] NOT NULL,</w:t>
+      </w:r>
+    </w:p>
+    <w:p>
+      <w:pPr>
+        <w:rPr>
+          <w:lang w:val="en-US"/>
+        </w:rPr>
+      </w:pPr>
+      <w:r>
+        <w:rPr>
+          <w:lang w:val="en-US"/>
+        </w:rPr>
+        <w:tab/>
+        <w:t xml:space="preserve"> CONSTRAINT [</w:t>
+      </w:r>
+      <w:proofErr w:type="spellStart"/>
+      <w:r>
+        <w:rPr>
+          <w:lang w:val="en-US"/>
+        </w:rPr>
+        <w:t>FK_Patient_Hospital</w:t>
+      </w:r>
+      <w:proofErr w:type="spellEnd"/>
+      <w:r>
+        <w:rPr>
+          <w:lang w:val="en-US"/>
+        </w:rPr>
+        <w:t>] FOREIGN KEY([</w:t>
+      </w:r>
+      <w:proofErr w:type="spellStart"/>
+      <w:r>
+        <w:rPr>
+          <w:lang w:val="en-US"/>
+        </w:rPr>
+        <w:t>hospital_id</w:t>
+      </w:r>
+      <w:proofErr w:type="spellEnd"/>
+      <w:r>
+        <w:rPr>
+          <w:lang w:val="en-US"/>
+        </w:rPr>
+        <w:t>])</w:t>
+      </w:r>
+    </w:p>
+    <w:p>
+      <w:pPr>
+        <w:rPr>
+          <w:lang w:val="en-US"/>
+        </w:rPr>
+      </w:pPr>
+      <w:r>
+        <w:rPr>
+          <w:lang w:val="en-US"/>
+        </w:rPr>
+        <w:t>REFERENCES [</w:t>
+      </w:r>
+      <w:proofErr w:type="spellStart"/>
+      <w:r>
+        <w:rPr>
+          <w:lang w:val="en-US"/>
+        </w:rPr>
+        <w:t>dbo</w:t>
+      </w:r>
+      <w:proofErr w:type="spellEnd"/>
+      <w:proofErr w:type="gramStart"/>
+      <w:r>
+        <w:rPr>
+          <w:lang w:val="en-US"/>
+        </w:rPr>
+        <w:t>].[</w:t>
+      </w:r>
+      <w:proofErr w:type="gramEnd"/>
+      <w:r>
+        <w:rPr>
+          <w:lang w:val="en-US"/>
+        </w:rPr>
+        <w:t>Hospitals] ([id]))</w:t>
+      </w:r>
+    </w:p>
+    <w:p>
+      <w:pPr>
+        <w:rPr>
           <w:lang w:val="en-US"/>
         </w:rPr>
       </w:pPr>
@@ -10314,12 +11694,20 @@
         </w:rPr>
         <w:t xml:space="preserve">create table </w:t>
       </w:r>
+      <w:proofErr w:type="spellStart"/>
       <w:proofErr w:type="gramStart"/>
       <w:r>
         <w:rPr>
           <w:lang w:val="en-US"/>
         </w:rPr>
-        <w:t>Clients(</w:t>
+        <w:t>TechData</w:t>
+      </w:r>
+      <w:proofErr w:type="spellEnd"/>
+      <w:r>
+        <w:rPr>
+          <w:lang w:val="en-US"/>
+        </w:rPr>
+        <w:t>(</w:t>
       </w:r>
       <w:proofErr w:type="gramEnd"/>
     </w:p>
@@ -10340,7 +11728,7 @@
         <w:rPr>
           <w:lang w:val="en-US"/>
         </w:rPr>
-        <w:t>Client_key</w:t>
+        <w:t>Tech_key</w:t>
       </w:r>
       <w:proofErr w:type="spellEnd"/>
       <w:r>
@@ -10381,7 +11769,7 @@
         <w:rPr>
           <w:lang w:val="en-US"/>
         </w:rPr>
-        <w:t>Fio</w:t>
+        <w:t>BodyType</w:t>
       </w:r>
       <w:proofErr w:type="spellEnd"/>
       <w:r>
@@ -10390,6 +11778,144 @@
         </w:rPr>
         <w:t xml:space="preserve"> </w:t>
       </w:r>
+      <w:proofErr w:type="spellStart"/>
+      <w:r>
+        <w:rPr>
+          <w:lang w:val="en-US"/>
+        </w:rPr>
+        <w:t>int</w:t>
+      </w:r>
+      <w:proofErr w:type="spellEnd"/>
+      <w:r>
+        <w:rPr>
+          <w:lang w:val="en-US"/>
+        </w:rPr>
+        <w:t xml:space="preserve"> not null,</w:t>
+      </w:r>
+    </w:p>
+    <w:p>
+      <w:pPr>
+        <w:rPr>
+          <w:lang w:val="en-US"/>
+        </w:rPr>
+      </w:pPr>
+      <w:r>
+        <w:rPr>
+          <w:lang w:val="en-US"/>
+        </w:rPr>
+        <w:tab/>
+        <w:t xml:space="preserve">Doors </w:t>
+      </w:r>
+      <w:proofErr w:type="spellStart"/>
+      <w:r>
+        <w:rPr>
+          <w:lang w:val="en-US"/>
+        </w:rPr>
+        <w:t>int</w:t>
+      </w:r>
+      <w:proofErr w:type="spellEnd"/>
+      <w:r>
+        <w:rPr>
+          <w:lang w:val="en-US"/>
+        </w:rPr>
+        <w:t xml:space="preserve"> not null,</w:t>
+      </w:r>
+    </w:p>
+    <w:p>
+      <w:pPr>
+        <w:rPr>
+          <w:lang w:val="en-US"/>
+        </w:rPr>
+      </w:pPr>
+      <w:r>
+        <w:rPr>
+          <w:lang w:val="en-US"/>
+        </w:rPr>
+        <w:tab/>
+        <w:t xml:space="preserve">Sits </w:t>
+      </w:r>
+      <w:proofErr w:type="spellStart"/>
+      <w:r>
+        <w:rPr>
+          <w:lang w:val="en-US"/>
+        </w:rPr>
+        <w:t>int</w:t>
+      </w:r>
+      <w:proofErr w:type="spellEnd"/>
+      <w:r>
+        <w:rPr>
+          <w:lang w:val="en-US"/>
+        </w:rPr>
+        <w:t xml:space="preserve"> not null,</w:t>
+      </w:r>
+    </w:p>
+    <w:p>
+      <w:pPr>
+        <w:rPr>
+          <w:lang w:val="en-US"/>
+        </w:rPr>
+      </w:pPr>
+      <w:r>
+        <w:rPr>
+          <w:lang w:val="en-US"/>
+        </w:rPr>
+        <w:tab/>
+      </w:r>
+      <w:proofErr w:type="spellStart"/>
+      <w:r>
+        <w:rPr>
+          <w:lang w:val="en-US"/>
+        </w:rPr>
+        <w:t>EngineType</w:t>
+      </w:r>
+      <w:proofErr w:type="spellEnd"/>
+      <w:r>
+        <w:rPr>
+          <w:lang w:val="en-US"/>
+        </w:rPr>
+        <w:t xml:space="preserve"> </w:t>
+      </w:r>
+      <w:proofErr w:type="spellStart"/>
+      <w:r>
+        <w:rPr>
+          <w:lang w:val="en-US"/>
+        </w:rPr>
+        <w:t>int</w:t>
+      </w:r>
+      <w:proofErr w:type="spellEnd"/>
+      <w:r>
+        <w:rPr>
+          <w:lang w:val="en-US"/>
+        </w:rPr>
+        <w:t xml:space="preserve"> not null,</w:t>
+      </w:r>
+    </w:p>
+    <w:p>
+      <w:pPr>
+        <w:rPr>
+          <w:lang w:val="en-US"/>
+        </w:rPr>
+      </w:pPr>
+      <w:r>
+        <w:rPr>
+          <w:lang w:val="en-US"/>
+        </w:rPr>
+        <w:tab/>
+      </w:r>
+      <w:proofErr w:type="spellStart"/>
+      <w:r>
+        <w:rPr>
+          <w:lang w:val="en-US"/>
+        </w:rPr>
+        <w:t>LocateEngine</w:t>
+      </w:r>
+      <w:proofErr w:type="spellEnd"/>
+      <w:r>
+        <w:rPr>
+          <w:lang w:val="en-US"/>
+        </w:rPr>
+        <w:t xml:space="preserve"> </w:t>
+      </w:r>
       <w:proofErr w:type="gramStart"/>
       <w:r>
         <w:rPr>
@@ -10402,7 +11928,7 @@
         <w:rPr>
           <w:lang w:val="en-US"/>
         </w:rPr>
-        <w:t>50) not null,</w:t>
+        <w:t>10) not null,</w:t>
       </w:r>
     </w:p>
     <w:p>
@@ -10416,21 +11942,21 @@
           <w:lang w:val="en-US"/>
         </w:rPr>
         <w:tab/>
-        <w:t xml:space="preserve">Passport </w:t>
+        <w:t xml:space="preserve">Value </w:t>
       </w:r>
       <w:proofErr w:type="gramStart"/>
       <w:r>
         <w:rPr>
           <w:lang w:val="en-US"/>
         </w:rPr>
-        <w:t>varchar(</w:t>
+        <w:t>decimal(</w:t>
       </w:r>
       <w:proofErr w:type="gramEnd"/>
       <w:r>
         <w:rPr>
           <w:lang w:val="en-US"/>
         </w:rPr>
-        <w:t>15) not null,</w:t>
+        <w:t>4,2) not null,</w:t>
       </w:r>
     </w:p>
     <w:p>
@@ -10444,118 +11970,133 @@
           <w:lang w:val="en-US"/>
         </w:rPr>
         <w:tab/>
-      </w:r>
-      <w:proofErr w:type="spellStart"/>
-      <w:r>
-        <w:rPr>
-          <w:lang w:val="en-US"/>
-        </w:rPr>
-        <w:t>Adress</w:t>
-      </w:r>
-      <w:proofErr w:type="spellEnd"/>
-      <w:r>
-        <w:rPr>
-          <w:lang w:val="en-US"/>
-        </w:rPr>
-        <w:t xml:space="preserve"> </w:t>
-      </w:r>
-      <w:proofErr w:type="gramStart"/>
-      <w:r>
-        <w:rPr>
-          <w:lang w:val="en-US"/>
-        </w:rPr>
-        <w:t>varchar(</w:t>
-      </w:r>
-      <w:proofErr w:type="gramEnd"/>
-      <w:r>
-        <w:rPr>
-          <w:lang w:val="en-US"/>
-        </w:rPr>
-        <w:t>50) not null,</w:t>
-      </w:r>
-    </w:p>
-    <w:p>
-      <w:pPr>
-        <w:rPr>
-          <w:lang w:val="en-US"/>
-        </w:rPr>
-      </w:pPr>
-      <w:r>
-        <w:rPr>
-          <w:lang w:val="en-US"/>
-        </w:rPr>
-        <w:tab/>
-        <w:t xml:space="preserve">Phone </w:t>
-      </w:r>
-      <w:proofErr w:type="gramStart"/>
-      <w:r>
-        <w:rPr>
-          <w:lang w:val="en-US"/>
-        </w:rPr>
-        <w:t>varchar(</w:t>
-      </w:r>
-      <w:proofErr w:type="gramEnd"/>
-      <w:r>
-        <w:rPr>
-          <w:lang w:val="en-US"/>
-        </w:rPr>
-        <w:t>10) not null,</w:t>
-      </w:r>
-    </w:p>
-    <w:p>
-      <w:pPr>
-        <w:rPr>
-          <w:lang w:val="en-US"/>
-        </w:rPr>
-      </w:pPr>
-      <w:r>
-        <w:rPr>
-          <w:lang w:val="en-US"/>
-        </w:rPr>
-        <w:tab/>
-        <w:t xml:space="preserve">Login </w:t>
-      </w:r>
-      <w:proofErr w:type="gramStart"/>
-      <w:r>
-        <w:rPr>
-          <w:lang w:val="en-US"/>
-        </w:rPr>
-        <w:t>varchar(</w:t>
-      </w:r>
-      <w:proofErr w:type="gramEnd"/>
-      <w:r>
-        <w:rPr>
-          <w:lang w:val="en-US"/>
-        </w:rPr>
-        <w:t>50) not null unique,</w:t>
-      </w:r>
-    </w:p>
-    <w:p>
-      <w:pPr>
-        <w:rPr>
-          <w:lang w:val="en-US"/>
-        </w:rPr>
-      </w:pPr>
-      <w:r>
-        <w:rPr>
-          <w:lang w:val="en-US"/>
-        </w:rPr>
-        <w:tab/>
-        <w:t xml:space="preserve">Password </w:t>
-      </w:r>
-      <w:proofErr w:type="gramStart"/>
-      <w:r>
-        <w:rPr>
-          <w:lang w:val="en-US"/>
-        </w:rPr>
-        <w:t>varchar(</w:t>
-      </w:r>
-      <w:proofErr w:type="gramEnd"/>
-      <w:r>
-        <w:rPr>
-          <w:lang w:val="en-US"/>
-        </w:rPr>
-        <w:t>20) not null</w:t>
+        <w:t xml:space="preserve">constraint </w:t>
+      </w:r>
+      <w:proofErr w:type="spellStart"/>
+      <w:r>
+        <w:rPr>
+          <w:lang w:val="en-US"/>
+        </w:rPr>
+        <w:t>bodytype_fk</w:t>
+      </w:r>
+      <w:proofErr w:type="spellEnd"/>
+      <w:r>
+        <w:rPr>
+          <w:lang w:val="en-US"/>
+        </w:rPr>
+        <w:t xml:space="preserve"> foreign key(</w:t>
+      </w:r>
+      <w:proofErr w:type="spellStart"/>
+      <w:r>
+        <w:rPr>
+          <w:lang w:val="en-US"/>
+        </w:rPr>
+        <w:t>BodyType</w:t>
+      </w:r>
+      <w:proofErr w:type="spellEnd"/>
+      <w:r>
+        <w:rPr>
+          <w:lang w:val="en-US"/>
+        </w:rPr>
+        <w:t xml:space="preserve">) references </w:t>
+      </w:r>
+      <w:proofErr w:type="spellStart"/>
+      <w:r>
+        <w:rPr>
+          <w:lang w:val="en-US"/>
+        </w:rPr>
+        <w:t>BodyType</w:t>
+      </w:r>
+      <w:proofErr w:type="spellEnd"/>
+      <w:r>
+        <w:rPr>
+          <w:lang w:val="en-US"/>
+        </w:rPr>
+        <w:t>(</w:t>
+      </w:r>
+      <w:proofErr w:type="spellStart"/>
+      <w:r>
+        <w:rPr>
+          <w:lang w:val="en-US"/>
+        </w:rPr>
+        <w:t>Body_type</w:t>
+      </w:r>
+      <w:proofErr w:type="spellEnd"/>
+      <w:r>
+        <w:rPr>
+          <w:lang w:val="en-US"/>
+        </w:rPr>
+        <w:t>),</w:t>
+      </w:r>
+    </w:p>
+    <w:p>
+      <w:pPr>
+        <w:ind w:left="708" w:firstLine="0"/>
+        <w:rPr>
+          <w:lang w:val="en-US"/>
+        </w:rPr>
+      </w:pPr>
+      <w:r>
+        <w:rPr>
+          <w:lang w:val="en-US"/>
+        </w:rPr>
+        <w:t xml:space="preserve">constraint </w:t>
+      </w:r>
+      <w:proofErr w:type="spellStart"/>
+      <w:r>
+        <w:rPr>
+          <w:lang w:val="en-US"/>
+        </w:rPr>
+        <w:t>enginetype_fk</w:t>
+      </w:r>
+      <w:proofErr w:type="spellEnd"/>
+      <w:r>
+        <w:rPr>
+          <w:lang w:val="en-US"/>
+        </w:rPr>
+        <w:t xml:space="preserve"> foreign key(</w:t>
+      </w:r>
+      <w:proofErr w:type="spellStart"/>
+      <w:r>
+        <w:rPr>
+          <w:lang w:val="en-US"/>
+        </w:rPr>
+        <w:t>EngineType</w:t>
+      </w:r>
+      <w:proofErr w:type="spellEnd"/>
+      <w:r>
+        <w:rPr>
+          <w:lang w:val="en-US"/>
+        </w:rPr>
+        <w:t xml:space="preserve">) references </w:t>
+      </w:r>
+      <w:proofErr w:type="spellStart"/>
+      <w:r>
+        <w:rPr>
+          <w:lang w:val="en-US"/>
+        </w:rPr>
+        <w:t>EngineType</w:t>
+      </w:r>
+      <w:proofErr w:type="spellEnd"/>
+      <w:r>
+        <w:rPr>
+          <w:lang w:val="en-US"/>
+        </w:rPr>
+        <w:t>(</w:t>
+      </w:r>
+      <w:proofErr w:type="spellStart"/>
+      <w:r>
+        <w:rPr>
+          <w:lang w:val="en-US"/>
+        </w:rPr>
+        <w:t>Engine_type</w:t>
+      </w:r>
+      <w:proofErr w:type="spellEnd"/>
+      <w:r>
+        <w:rPr>
+          <w:lang w:val="en-US"/>
+        </w:rPr>
+        <w:t>)</w:t>
       </w:r>
     </w:p>
     <w:p>
@@ -10591,13 +12132,326 @@
         </w:rPr>
         <w:t xml:space="preserve">create table </w:t>
       </w:r>
-      <w:proofErr w:type="spellStart"/>
       <w:proofErr w:type="gramStart"/>
       <w:r>
         <w:rPr>
           <w:lang w:val="en-US"/>
         </w:rPr>
-        <w:t>BodyType</w:t>
+        <w:t>Automobile(</w:t>
+      </w:r>
+      <w:proofErr w:type="gramEnd"/>
+    </w:p>
+    <w:p>
+      <w:pPr>
+        <w:rPr>
+          <w:lang w:val="en-US"/>
+        </w:rPr>
+      </w:pPr>
+      <w:r>
+        <w:rPr>
+          <w:lang w:val="en-US"/>
+        </w:rPr>
+        <w:tab/>
+      </w:r>
+      <w:proofErr w:type="spellStart"/>
+      <w:r>
+        <w:rPr>
+          <w:lang w:val="en-US"/>
+        </w:rPr>
+        <w:t>Auto_key</w:t>
+      </w:r>
+      <w:proofErr w:type="spellEnd"/>
+      <w:r>
+        <w:rPr>
+          <w:lang w:val="en-US"/>
+        </w:rPr>
+        <w:t xml:space="preserve"> </w:t>
+      </w:r>
+      <w:proofErr w:type="spellStart"/>
+      <w:r>
+        <w:rPr>
+          <w:lang w:val="en-US"/>
+        </w:rPr>
+        <w:t>int</w:t>
+      </w:r>
+      <w:proofErr w:type="spellEnd"/>
+      <w:r>
+        <w:rPr>
+          <w:lang w:val="en-US"/>
+        </w:rPr>
+        <w:t xml:space="preserve"> primary key not null,</w:t>
+      </w:r>
+    </w:p>
+    <w:p>
+      <w:pPr>
+        <w:rPr>
+          <w:lang w:val="en-US"/>
+        </w:rPr>
+      </w:pPr>
+      <w:r>
+        <w:rPr>
+          <w:lang w:val="en-US"/>
+        </w:rPr>
+        <w:tab/>
+        <w:t xml:space="preserve">Automobile </w:t>
+      </w:r>
+      <w:proofErr w:type="spellStart"/>
+      <w:r>
+        <w:rPr>
+          <w:lang w:val="en-US"/>
+        </w:rPr>
+        <w:t>int</w:t>
+      </w:r>
+      <w:proofErr w:type="spellEnd"/>
+      <w:r>
+        <w:rPr>
+          <w:lang w:val="en-US"/>
+        </w:rPr>
+        <w:t xml:space="preserve"> not null,</w:t>
+      </w:r>
+    </w:p>
+    <w:p>
+      <w:pPr>
+        <w:rPr>
+          <w:lang w:val="en-US"/>
+        </w:rPr>
+      </w:pPr>
+      <w:r>
+        <w:rPr>
+          <w:lang w:val="en-US"/>
+        </w:rPr>
+        <w:tab/>
+        <w:t xml:space="preserve">Model </w:t>
+      </w:r>
+      <w:proofErr w:type="gramStart"/>
+      <w:r>
+        <w:rPr>
+          <w:lang w:val="en-US"/>
+        </w:rPr>
+        <w:t>varchar(</w:t>
+      </w:r>
+      <w:proofErr w:type="gramEnd"/>
+      <w:r>
+        <w:rPr>
+          <w:lang w:val="en-US"/>
+        </w:rPr>
+        <w:t>10) not null,</w:t>
+      </w:r>
+    </w:p>
+    <w:p>
+      <w:pPr>
+        <w:rPr>
+          <w:lang w:val="en-US"/>
+        </w:rPr>
+      </w:pPr>
+      <w:r>
+        <w:rPr>
+          <w:lang w:val="en-US"/>
+        </w:rPr>
+        <w:tab/>
+        <w:t xml:space="preserve">Color </w:t>
+      </w:r>
+      <w:proofErr w:type="gramStart"/>
+      <w:r>
+        <w:rPr>
+          <w:lang w:val="en-US"/>
+        </w:rPr>
+        <w:t>varchar(</w:t>
+      </w:r>
+      <w:proofErr w:type="gramEnd"/>
+      <w:r>
+        <w:rPr>
+          <w:lang w:val="en-US"/>
+        </w:rPr>
+        <w:t>10) not null,</w:t>
+      </w:r>
+    </w:p>
+    <w:p>
+      <w:pPr>
+        <w:rPr>
+          <w:lang w:val="en-US"/>
+        </w:rPr>
+      </w:pPr>
+      <w:r>
+        <w:rPr>
+          <w:lang w:val="en-US"/>
+        </w:rPr>
+        <w:lastRenderedPageBreak/>
+        <w:tab/>
+      </w:r>
+      <w:proofErr w:type="spellStart"/>
+      <w:r>
+        <w:rPr>
+          <w:lang w:val="en-US"/>
+        </w:rPr>
+        <w:t>IsAvailb</w:t>
+      </w:r>
+      <w:proofErr w:type="spellEnd"/>
+      <w:r>
+        <w:rPr>
+          <w:lang w:val="en-US"/>
+        </w:rPr>
+        <w:t xml:space="preserve"> bit not null,</w:t>
+      </w:r>
+    </w:p>
+    <w:p>
+      <w:pPr>
+        <w:rPr>
+          <w:lang w:val="en-US"/>
+        </w:rPr>
+      </w:pPr>
+      <w:r>
+        <w:rPr>
+          <w:lang w:val="en-US"/>
+        </w:rPr>
+        <w:tab/>
+        <w:t xml:space="preserve">Price </w:t>
+      </w:r>
+      <w:proofErr w:type="gramStart"/>
+      <w:r>
+        <w:rPr>
+          <w:lang w:val="en-US"/>
+        </w:rPr>
+        <w:t>varchar(</w:t>
+      </w:r>
+      <w:proofErr w:type="gramEnd"/>
+      <w:r>
+        <w:rPr>
+          <w:lang w:val="en-US"/>
+        </w:rPr>
+        <w:t>10) not null,</w:t>
+      </w:r>
+    </w:p>
+    <w:p>
+      <w:pPr>
+        <w:rPr>
+          <w:lang w:val="en-US"/>
+        </w:rPr>
+      </w:pPr>
+      <w:r>
+        <w:rPr>
+          <w:lang w:val="en-US"/>
+        </w:rPr>
+        <w:tab/>
+      </w:r>
+      <w:proofErr w:type="spellStart"/>
+      <w:r>
+        <w:rPr>
+          <w:lang w:val="en-US"/>
+        </w:rPr>
+        <w:t>Tech_data</w:t>
+      </w:r>
+      <w:proofErr w:type="spellEnd"/>
+      <w:r>
+        <w:rPr>
+          <w:lang w:val="en-US"/>
+        </w:rPr>
+        <w:t xml:space="preserve"> </w:t>
+      </w:r>
+      <w:proofErr w:type="spellStart"/>
+      <w:r>
+        <w:rPr>
+          <w:lang w:val="en-US"/>
+        </w:rPr>
+        <w:t>int</w:t>
+      </w:r>
+      <w:proofErr w:type="spellEnd"/>
+      <w:r>
+        <w:rPr>
+          <w:lang w:val="en-US"/>
+        </w:rPr>
+        <w:t xml:space="preserve"> not null,</w:t>
+      </w:r>
+    </w:p>
+    <w:p>
+      <w:pPr>
+        <w:rPr>
+          <w:lang w:val="en-US"/>
+        </w:rPr>
+      </w:pPr>
+      <w:r>
+        <w:rPr>
+          <w:lang w:val="en-US"/>
+        </w:rPr>
+        <w:tab/>
+        <w:t xml:space="preserve">constraint </w:t>
+      </w:r>
+      <w:proofErr w:type="spellStart"/>
+      <w:r>
+        <w:rPr>
+          <w:lang w:val="en-US"/>
+        </w:rPr>
+        <w:t>auto_fk</w:t>
+      </w:r>
+      <w:proofErr w:type="spellEnd"/>
+      <w:r>
+        <w:rPr>
+          <w:lang w:val="en-US"/>
+        </w:rPr>
+        <w:t xml:space="preserve"> foreign key(Automobile) references Mark(</w:t>
+      </w:r>
+      <w:proofErr w:type="spellStart"/>
+      <w:r>
+        <w:rPr>
+          <w:lang w:val="en-US"/>
+        </w:rPr>
+        <w:t>Mark_key</w:t>
+      </w:r>
+      <w:proofErr w:type="spellEnd"/>
+      <w:r>
+        <w:rPr>
+          <w:lang w:val="en-US"/>
+        </w:rPr>
+        <w:t>),</w:t>
+      </w:r>
+    </w:p>
+    <w:p>
+      <w:pPr>
+        <w:rPr>
+          <w:lang w:val="en-US"/>
+        </w:rPr>
+      </w:pPr>
+      <w:r>
+        <w:rPr>
+          <w:lang w:val="en-US"/>
+        </w:rPr>
+        <w:tab/>
+        <w:t xml:space="preserve">constraint </w:t>
+      </w:r>
+      <w:proofErr w:type="spellStart"/>
+      <w:r>
+        <w:rPr>
+          <w:lang w:val="en-US"/>
+        </w:rPr>
+        <w:t>tech_fk</w:t>
+      </w:r>
+      <w:proofErr w:type="spellEnd"/>
+      <w:r>
+        <w:rPr>
+          <w:lang w:val="en-US"/>
+        </w:rPr>
+        <w:t xml:space="preserve"> foreign key(</w:t>
+      </w:r>
+      <w:proofErr w:type="spellStart"/>
+      <w:r>
+        <w:rPr>
+          <w:lang w:val="en-US"/>
+        </w:rPr>
+        <w:t>Tech_data</w:t>
+      </w:r>
+      <w:proofErr w:type="spellEnd"/>
+      <w:r>
+        <w:rPr>
+          <w:lang w:val="en-US"/>
+        </w:rPr>
+        <w:t xml:space="preserve">) references </w:t>
+      </w:r>
+      <w:proofErr w:type="spellStart"/>
+      <w:r>
+        <w:rPr>
+          <w:lang w:val="en-US"/>
+        </w:rPr>
+        <w:t>TechData</w:t>
       </w:r>
       <w:proofErr w:type="spellEnd"/>
       <w:r>
@@ -10606,75 +12460,19 @@
         </w:rPr>
         <w:t>(</w:t>
       </w:r>
-      <w:proofErr w:type="gramEnd"/>
-    </w:p>
-    <w:p>
-      <w:pPr>
-        <w:rPr>
-          <w:lang w:val="en-US"/>
-        </w:rPr>
-      </w:pPr>
-      <w:r>
-        <w:rPr>
-          <w:lang w:val="en-US"/>
-        </w:rPr>
-        <w:tab/>
-      </w:r>
-      <w:proofErr w:type="spellStart"/>
-      <w:r>
-        <w:rPr>
-          <w:lang w:val="en-US"/>
-        </w:rPr>
-        <w:t>Body_type</w:t>
-      </w:r>
-      <w:proofErr w:type="spellEnd"/>
-      <w:r>
-        <w:rPr>
-          <w:lang w:val="en-US"/>
-        </w:rPr>
-        <w:t xml:space="preserve"> </w:t>
-      </w:r>
-      <w:proofErr w:type="spellStart"/>
-      <w:r>
-        <w:rPr>
-          <w:lang w:val="en-US"/>
-        </w:rPr>
-        <w:t>int</w:t>
-      </w:r>
-      <w:proofErr w:type="spellEnd"/>
-      <w:r>
-        <w:rPr>
-          <w:lang w:val="en-US"/>
-        </w:rPr>
-        <w:t xml:space="preserve"> primary key not null,</w:t>
-      </w:r>
-    </w:p>
-    <w:p>
-      <w:pPr>
-        <w:rPr>
-          <w:lang w:val="en-US"/>
-        </w:rPr>
-      </w:pPr>
-      <w:r>
-        <w:rPr>
-          <w:lang w:val="en-US"/>
-        </w:rPr>
-        <w:tab/>
-        <w:t xml:space="preserve">Title </w:t>
-      </w:r>
-      <w:proofErr w:type="gramStart"/>
-      <w:r>
-        <w:rPr>
-          <w:lang w:val="en-US"/>
-        </w:rPr>
-        <w:t>varchar(</w:t>
-      </w:r>
-      <w:proofErr w:type="gramEnd"/>
-      <w:r>
-        <w:rPr>
-          <w:lang w:val="en-US"/>
-        </w:rPr>
-        <w:t>10) not null</w:t>
+      <w:proofErr w:type="spellStart"/>
+      <w:r>
+        <w:rPr>
+          <w:lang w:val="en-US"/>
+        </w:rPr>
+        <w:t>Tech_key</w:t>
+      </w:r>
+      <w:proofErr w:type="spellEnd"/>
+      <w:r>
+        <w:rPr>
+          <w:lang w:val="en-US"/>
+        </w:rPr>
+        <w:t>)</w:t>
       </w:r>
     </w:p>
     <w:p>
@@ -10716,7 +12514,7 @@
         <w:rPr>
           <w:lang w:val="en-US"/>
         </w:rPr>
-        <w:t>LocateType</w:t>
+        <w:t>BuyAct</w:t>
       </w:r>
       <w:proofErr w:type="spellEnd"/>
       <w:r>
@@ -10744,7 +12542,7 @@
         <w:rPr>
           <w:lang w:val="en-US"/>
         </w:rPr>
-        <w:t>Locate_type</w:t>
+        <w:t>Buy_key</w:t>
       </w:r>
       <w:proofErr w:type="spellEnd"/>
       <w:r>
@@ -10765,7 +12563,7 @@
         <w:rPr>
           <w:lang w:val="en-US"/>
         </w:rPr>
-        <w:t xml:space="preserve"> primary key not null,</w:t>
+        <w:t xml:space="preserve"> not null,</w:t>
       </w:r>
     </w:p>
     <w:p>
@@ -10779,7 +12577,130 @@
           <w:lang w:val="en-US"/>
         </w:rPr>
         <w:tab/>
-        <w:t xml:space="preserve">Title </w:t>
+        <w:t xml:space="preserve">Car </w:t>
+      </w:r>
+      <w:proofErr w:type="spellStart"/>
+      <w:r>
+        <w:rPr>
+          <w:lang w:val="en-US"/>
+        </w:rPr>
+        <w:t>int</w:t>
+      </w:r>
+      <w:proofErr w:type="spellEnd"/>
+      <w:r>
+        <w:rPr>
+          <w:lang w:val="en-US"/>
+        </w:rPr>
+        <w:t xml:space="preserve"> not null,</w:t>
+      </w:r>
+    </w:p>
+    <w:p>
+      <w:pPr>
+        <w:rPr>
+          <w:lang w:val="en-US"/>
+        </w:rPr>
+      </w:pPr>
+      <w:r>
+        <w:rPr>
+          <w:lang w:val="en-US"/>
+        </w:rPr>
+        <w:tab/>
+        <w:t xml:space="preserve">Client </w:t>
+      </w:r>
+      <w:proofErr w:type="spellStart"/>
+      <w:r>
+        <w:rPr>
+          <w:lang w:val="en-US"/>
+        </w:rPr>
+        <w:t>int</w:t>
+      </w:r>
+      <w:proofErr w:type="spellEnd"/>
+      <w:r>
+        <w:rPr>
+          <w:lang w:val="en-US"/>
+        </w:rPr>
+        <w:t xml:space="preserve"> not null,</w:t>
+      </w:r>
+    </w:p>
+    <w:p>
+      <w:pPr>
+        <w:rPr>
+          <w:lang w:val="en-US"/>
+        </w:rPr>
+      </w:pPr>
+      <w:r>
+        <w:rPr>
+          <w:lang w:val="en-US"/>
+        </w:rPr>
+        <w:tab/>
+      </w:r>
+      <w:proofErr w:type="spellStart"/>
+      <w:r>
+        <w:rPr>
+          <w:lang w:val="en-US"/>
+        </w:rPr>
+        <w:t>BuyDate</w:t>
+      </w:r>
+      <w:proofErr w:type="spellEnd"/>
+      <w:r>
+        <w:rPr>
+          <w:lang w:val="en-US"/>
+        </w:rPr>
+        <w:t xml:space="preserve"> date not null,</w:t>
+      </w:r>
+    </w:p>
+    <w:p>
+      <w:pPr>
+        <w:rPr>
+          <w:lang w:val="en-US"/>
+        </w:rPr>
+      </w:pPr>
+      <w:r>
+        <w:rPr>
+          <w:lang w:val="en-US"/>
+        </w:rPr>
+        <w:tab/>
+      </w:r>
+      <w:proofErr w:type="spellStart"/>
+      <w:r>
+        <w:rPr>
+          <w:lang w:val="en-US"/>
+        </w:rPr>
+        <w:t>DelivDate</w:t>
+      </w:r>
+      <w:proofErr w:type="spellEnd"/>
+      <w:r>
+        <w:rPr>
+          <w:lang w:val="en-US"/>
+        </w:rPr>
+        <w:t xml:space="preserve"> date not null,</w:t>
+      </w:r>
+    </w:p>
+    <w:p>
+      <w:pPr>
+        <w:rPr>
+          <w:lang w:val="en-US"/>
+        </w:rPr>
+      </w:pPr>
+      <w:r>
+        <w:rPr>
+          <w:lang w:val="en-US"/>
+        </w:rPr>
+        <w:tab/>
+      </w:r>
+      <w:proofErr w:type="spellStart"/>
+      <w:r>
+        <w:rPr>
+          <w:lang w:val="en-US"/>
+        </w:rPr>
+        <w:t>PayType</w:t>
+      </w:r>
+      <w:proofErr w:type="spellEnd"/>
+      <w:r>
+        <w:rPr>
+          <w:lang w:val="en-US"/>
+        </w:rPr>
+        <w:t xml:space="preserve"> </w:t>
       </w:r>
       <w:proofErr w:type="gramStart"/>
       <w:r>
@@ -10793,444 +12714,7 @@
         <w:rPr>
           <w:lang w:val="en-US"/>
         </w:rPr>
-        <w:t>10) not null</w:t>
-      </w:r>
-    </w:p>
-    <w:p>
-      <w:pPr>
-        <w:rPr>
-          <w:lang w:val="en-US"/>
-        </w:rPr>
-      </w:pPr>
-      <w:r>
-        <w:rPr>
-          <w:lang w:val="en-US"/>
-        </w:rPr>
-        <w:tab/>
-        <w:t>);</w:t>
-      </w:r>
-    </w:p>
-    <w:p>
-      <w:pPr>
-        <w:rPr>
-          <w:lang w:val="en-US"/>
-        </w:rPr>
-      </w:pPr>
-    </w:p>
-    <w:p>
-      <w:pPr>
-        <w:rPr>
-          <w:lang w:val="en-US"/>
-        </w:rPr>
-      </w:pPr>
-      <w:r>
-        <w:rPr>
-          <w:lang w:val="en-US"/>
-        </w:rPr>
-        <w:t xml:space="preserve">create table </w:t>
-      </w:r>
-      <w:proofErr w:type="gramStart"/>
-      <w:r>
-        <w:rPr>
-          <w:lang w:val="en-US"/>
-        </w:rPr>
-        <w:t>Mark(</w:t>
-      </w:r>
-      <w:proofErr w:type="gramEnd"/>
-    </w:p>
-    <w:p>
-      <w:pPr>
-        <w:rPr>
-          <w:lang w:val="en-US"/>
-        </w:rPr>
-      </w:pPr>
-      <w:r>
-        <w:rPr>
-          <w:lang w:val="en-US"/>
-        </w:rPr>
-        <w:tab/>
-      </w:r>
-      <w:proofErr w:type="spellStart"/>
-      <w:r>
-        <w:rPr>
-          <w:lang w:val="en-US"/>
-        </w:rPr>
-        <w:t>Mark_key</w:t>
-      </w:r>
-      <w:proofErr w:type="spellEnd"/>
-      <w:r>
-        <w:rPr>
-          <w:lang w:val="en-US"/>
-        </w:rPr>
-        <w:t xml:space="preserve"> </w:t>
-      </w:r>
-      <w:proofErr w:type="spellStart"/>
-      <w:r>
-        <w:rPr>
-          <w:lang w:val="en-US"/>
-        </w:rPr>
-        <w:t>int</w:t>
-      </w:r>
-      <w:proofErr w:type="spellEnd"/>
-      <w:r>
-        <w:rPr>
-          <w:lang w:val="en-US"/>
-        </w:rPr>
-        <w:t xml:space="preserve"> primary key not null,</w:t>
-      </w:r>
-    </w:p>
-    <w:p>
-      <w:pPr>
-        <w:rPr>
-          <w:lang w:val="en-US"/>
-        </w:rPr>
-      </w:pPr>
-      <w:r>
-        <w:rPr>
-          <w:lang w:val="en-US"/>
-        </w:rPr>
-        <w:tab/>
-        <w:t xml:space="preserve">Country </w:t>
-      </w:r>
-      <w:proofErr w:type="gramStart"/>
-      <w:r>
-        <w:rPr>
-          <w:lang w:val="en-US"/>
-        </w:rPr>
-        <w:t>varchar(</w:t>
-      </w:r>
-      <w:proofErr w:type="gramEnd"/>
-      <w:r>
-        <w:rPr>
-          <w:lang w:val="en-US"/>
-        </w:rPr>
-        <w:t>15) not null,</w:t>
-      </w:r>
-    </w:p>
-    <w:p>
-      <w:pPr>
-        <w:rPr>
-          <w:lang w:val="en-US"/>
-        </w:rPr>
-      </w:pPr>
-      <w:r>
-        <w:rPr>
-          <w:lang w:val="en-US"/>
-        </w:rPr>
-        <w:tab/>
-        <w:t xml:space="preserve">Title </w:t>
-      </w:r>
-      <w:proofErr w:type="gramStart"/>
-      <w:r>
-        <w:rPr>
-          <w:lang w:val="en-US"/>
-        </w:rPr>
-        <w:t>varchar(</w:t>
-      </w:r>
-      <w:proofErr w:type="gramEnd"/>
-      <w:r>
-        <w:rPr>
-          <w:lang w:val="en-US"/>
-        </w:rPr>
-        <w:t>10) not null</w:t>
-      </w:r>
-    </w:p>
-    <w:p>
-      <w:pPr>
-        <w:rPr>
-          <w:lang w:val="en-US"/>
-        </w:rPr>
-      </w:pPr>
-      <w:r>
-        <w:rPr>
-          <w:lang w:val="en-US"/>
-        </w:rPr>
-        <w:tab/>
-        <w:t>);</w:t>
-      </w:r>
-    </w:p>
-    <w:p>
-      <w:pPr>
-        <w:rPr>
-          <w:lang w:val="en-US"/>
-        </w:rPr>
-      </w:pPr>
-    </w:p>
-    <w:p>
-      <w:pPr>
-        <w:rPr>
-          <w:lang w:val="en-US"/>
-        </w:rPr>
-      </w:pPr>
-      <w:r>
-        <w:rPr>
-          <w:lang w:val="en-US"/>
-        </w:rPr>
-        <w:t xml:space="preserve">create table </w:t>
-      </w:r>
-      <w:proofErr w:type="spellStart"/>
-      <w:proofErr w:type="gramStart"/>
-      <w:r>
-        <w:rPr>
-          <w:lang w:val="en-US"/>
-        </w:rPr>
-        <w:t>TechData</w:t>
-      </w:r>
-      <w:proofErr w:type="spellEnd"/>
-      <w:r>
-        <w:rPr>
-          <w:lang w:val="en-US"/>
-        </w:rPr>
-        <w:t>(</w:t>
-      </w:r>
-      <w:proofErr w:type="gramEnd"/>
-    </w:p>
-    <w:p>
-      <w:pPr>
-        <w:rPr>
-          <w:lang w:val="en-US"/>
-        </w:rPr>
-      </w:pPr>
-      <w:r>
-        <w:rPr>
-          <w:lang w:val="en-US"/>
-        </w:rPr>
-        <w:tab/>
-      </w:r>
-      <w:proofErr w:type="spellStart"/>
-      <w:r>
-        <w:rPr>
-          <w:lang w:val="en-US"/>
-        </w:rPr>
-        <w:t>Tech_key</w:t>
-      </w:r>
-      <w:proofErr w:type="spellEnd"/>
-      <w:r>
-        <w:rPr>
-          <w:lang w:val="en-US"/>
-        </w:rPr>
-        <w:t xml:space="preserve"> </w:t>
-      </w:r>
-      <w:proofErr w:type="spellStart"/>
-      <w:r>
-        <w:rPr>
-          <w:lang w:val="en-US"/>
-        </w:rPr>
-        <w:t>int</w:t>
-      </w:r>
-      <w:proofErr w:type="spellEnd"/>
-      <w:r>
-        <w:rPr>
-          <w:lang w:val="en-US"/>
-        </w:rPr>
-        <w:t xml:space="preserve"> primary key not null,</w:t>
-      </w:r>
-    </w:p>
-    <w:p>
-      <w:pPr>
-        <w:rPr>
-          <w:lang w:val="en-US"/>
-        </w:rPr>
-      </w:pPr>
-      <w:r>
-        <w:rPr>
-          <w:lang w:val="en-US"/>
-        </w:rPr>
-        <w:tab/>
-      </w:r>
-      <w:proofErr w:type="spellStart"/>
-      <w:r>
-        <w:rPr>
-          <w:lang w:val="en-US"/>
-        </w:rPr>
-        <w:t>BodyType</w:t>
-      </w:r>
-      <w:proofErr w:type="spellEnd"/>
-      <w:r>
-        <w:rPr>
-          <w:lang w:val="en-US"/>
-        </w:rPr>
-        <w:t xml:space="preserve"> </w:t>
-      </w:r>
-      <w:proofErr w:type="spellStart"/>
-      <w:r>
-        <w:rPr>
-          <w:lang w:val="en-US"/>
-        </w:rPr>
-        <w:t>int</w:t>
-      </w:r>
-      <w:proofErr w:type="spellEnd"/>
-      <w:r>
-        <w:rPr>
-          <w:lang w:val="en-US"/>
-        </w:rPr>
-        <w:t xml:space="preserve"> not null,</w:t>
-      </w:r>
-    </w:p>
-    <w:p>
-      <w:pPr>
-        <w:rPr>
-          <w:lang w:val="en-US"/>
-        </w:rPr>
-      </w:pPr>
-      <w:r>
-        <w:rPr>
-          <w:lang w:val="en-US"/>
-        </w:rPr>
-        <w:tab/>
-        <w:t xml:space="preserve">Doors </w:t>
-      </w:r>
-      <w:proofErr w:type="spellStart"/>
-      <w:r>
-        <w:rPr>
-          <w:lang w:val="en-US"/>
-        </w:rPr>
-        <w:t>int</w:t>
-      </w:r>
-      <w:proofErr w:type="spellEnd"/>
-      <w:r>
-        <w:rPr>
-          <w:lang w:val="en-US"/>
-        </w:rPr>
-        <w:t xml:space="preserve"> not null,</w:t>
-      </w:r>
-    </w:p>
-    <w:p>
-      <w:pPr>
-        <w:rPr>
-          <w:lang w:val="en-US"/>
-        </w:rPr>
-      </w:pPr>
-      <w:r>
-        <w:rPr>
-          <w:lang w:val="en-US"/>
-        </w:rPr>
-        <w:tab/>
-        <w:t xml:space="preserve">Sits </w:t>
-      </w:r>
-      <w:proofErr w:type="spellStart"/>
-      <w:r>
-        <w:rPr>
-          <w:lang w:val="en-US"/>
-        </w:rPr>
-        <w:t>int</w:t>
-      </w:r>
-      <w:proofErr w:type="spellEnd"/>
-      <w:r>
-        <w:rPr>
-          <w:lang w:val="en-US"/>
-        </w:rPr>
-        <w:t xml:space="preserve"> not null,</w:t>
-      </w:r>
-    </w:p>
-    <w:p>
-      <w:pPr>
-        <w:rPr>
-          <w:lang w:val="en-US"/>
-        </w:rPr>
-      </w:pPr>
-      <w:r>
-        <w:rPr>
-          <w:lang w:val="en-US"/>
-        </w:rPr>
-        <w:tab/>
-      </w:r>
-      <w:proofErr w:type="spellStart"/>
-      <w:r>
-        <w:rPr>
-          <w:lang w:val="en-US"/>
-        </w:rPr>
-        <w:t>EngineType</w:t>
-      </w:r>
-      <w:proofErr w:type="spellEnd"/>
-      <w:r>
-        <w:rPr>
-          <w:lang w:val="en-US"/>
-        </w:rPr>
-        <w:t xml:space="preserve"> </w:t>
-      </w:r>
-      <w:proofErr w:type="spellStart"/>
-      <w:r>
-        <w:rPr>
-          <w:lang w:val="en-US"/>
-        </w:rPr>
-        <w:t>int</w:t>
-      </w:r>
-      <w:proofErr w:type="spellEnd"/>
-      <w:r>
-        <w:rPr>
-          <w:lang w:val="en-US"/>
-        </w:rPr>
-        <w:t xml:space="preserve"> not null,</w:t>
-      </w:r>
-    </w:p>
-    <w:p>
-      <w:pPr>
-        <w:rPr>
-          <w:lang w:val="en-US"/>
-        </w:rPr>
-      </w:pPr>
-      <w:r>
-        <w:rPr>
-          <w:lang w:val="en-US"/>
-        </w:rPr>
-        <w:tab/>
-      </w:r>
-      <w:proofErr w:type="spellStart"/>
-      <w:r>
-        <w:rPr>
-          <w:lang w:val="en-US"/>
-        </w:rPr>
-        <w:t>LocateEngine</w:t>
-      </w:r>
-      <w:proofErr w:type="spellEnd"/>
-      <w:r>
-        <w:rPr>
-          <w:lang w:val="en-US"/>
-        </w:rPr>
-        <w:t xml:space="preserve"> </w:t>
-      </w:r>
-      <w:proofErr w:type="gramStart"/>
-      <w:r>
-        <w:rPr>
-          <w:lang w:val="en-US"/>
-        </w:rPr>
-        <w:t>varchar(</w:t>
-      </w:r>
-      <w:proofErr w:type="gramEnd"/>
-      <w:r>
-        <w:rPr>
-          <w:lang w:val="en-US"/>
-        </w:rPr>
         <w:t>10) not null,</w:t>
-      </w:r>
-    </w:p>
-    <w:p>
-      <w:pPr>
-        <w:rPr>
-          <w:lang w:val="en-US"/>
-        </w:rPr>
-      </w:pPr>
-      <w:r>
-        <w:rPr>
-          <w:lang w:val="en-US"/>
-        </w:rPr>
-        <w:tab/>
-        <w:t xml:space="preserve">Value </w:t>
-      </w:r>
-      <w:proofErr w:type="gramStart"/>
-      <w:r>
-        <w:rPr>
-          <w:lang w:val="en-US"/>
-        </w:rPr>
-        <w:t>decimal(</w:t>
-      </w:r>
-      <w:proofErr w:type="gramEnd"/>
-      <w:r>
-        <w:rPr>
-          <w:lang w:val="en-US"/>
-        </w:rPr>
-        <w:t>4,2) not null,</w:t>
       </w:r>
     </w:p>
     <w:p>
@@ -11251,49 +12735,21 @@
         <w:rPr>
           <w:lang w:val="en-US"/>
         </w:rPr>
-        <w:t>bodytype_fk</w:t>
-      </w:r>
-      <w:proofErr w:type="spellEnd"/>
-      <w:r>
-        <w:rPr>
-          <w:lang w:val="en-US"/>
-        </w:rPr>
-        <w:t xml:space="preserve"> foreign key(</w:t>
-      </w:r>
-      <w:proofErr w:type="spellStart"/>
-      <w:r>
-        <w:rPr>
-          <w:lang w:val="en-US"/>
-        </w:rPr>
-        <w:t>BodyType</w:t>
-      </w:r>
-      <w:proofErr w:type="spellEnd"/>
-      <w:r>
-        <w:rPr>
-          <w:lang w:val="en-US"/>
-        </w:rPr>
-        <w:t xml:space="preserve">) references </w:t>
-      </w:r>
-      <w:proofErr w:type="spellStart"/>
-      <w:r>
-        <w:rPr>
-          <w:lang w:val="en-US"/>
-        </w:rPr>
-        <w:t>BodyType</w:t>
-      </w:r>
-      <w:proofErr w:type="spellEnd"/>
-      <w:r>
-        <w:rPr>
-          <w:lang w:val="en-US"/>
-        </w:rPr>
-        <w:t>(</w:t>
-      </w:r>
-      <w:proofErr w:type="spellStart"/>
-      <w:r>
-        <w:rPr>
-          <w:lang w:val="en-US"/>
-        </w:rPr>
-        <w:t>Body_type</w:t>
+        <w:t>client_fk</w:t>
+      </w:r>
+      <w:proofErr w:type="spellEnd"/>
+      <w:r>
+        <w:rPr>
+          <w:lang w:val="en-US"/>
+        </w:rPr>
+        <w:t xml:space="preserve"> foreign key(Client) references Clients(</w:t>
+      </w:r>
+      <w:proofErr w:type="spellStart"/>
+      <w:r>
+        <w:rPr>
+          <w:lang w:val="en-US"/>
+        </w:rPr>
+        <w:t>Client_key</w:t>
       </w:r>
       <w:proofErr w:type="spellEnd"/>
       <w:r>
@@ -11301,340 +12757,6 @@
           <w:lang w:val="en-US"/>
         </w:rPr>
         <w:t>),</w:t>
-      </w:r>
-    </w:p>
-    <w:p>
-      <w:pPr>
-        <w:ind w:left="708" w:firstLine="0"/>
-        <w:rPr>
-          <w:lang w:val="en-US"/>
-        </w:rPr>
-      </w:pPr>
-      <w:r>
-        <w:rPr>
-          <w:lang w:val="en-US"/>
-        </w:rPr>
-        <w:t xml:space="preserve">constraint </w:t>
-      </w:r>
-      <w:proofErr w:type="spellStart"/>
-      <w:r>
-        <w:rPr>
-          <w:lang w:val="en-US"/>
-        </w:rPr>
-        <w:t>enginetype_fk</w:t>
-      </w:r>
-      <w:proofErr w:type="spellEnd"/>
-      <w:r>
-        <w:rPr>
-          <w:lang w:val="en-US"/>
-        </w:rPr>
-        <w:t xml:space="preserve"> foreign key(</w:t>
-      </w:r>
-      <w:proofErr w:type="spellStart"/>
-      <w:r>
-        <w:rPr>
-          <w:lang w:val="en-US"/>
-        </w:rPr>
-        <w:t>EngineType</w:t>
-      </w:r>
-      <w:proofErr w:type="spellEnd"/>
-      <w:r>
-        <w:rPr>
-          <w:lang w:val="en-US"/>
-        </w:rPr>
-        <w:t xml:space="preserve">) references </w:t>
-      </w:r>
-      <w:proofErr w:type="spellStart"/>
-      <w:r>
-        <w:rPr>
-          <w:lang w:val="en-US"/>
-        </w:rPr>
-        <w:t>EngineType</w:t>
-      </w:r>
-      <w:proofErr w:type="spellEnd"/>
-      <w:r>
-        <w:rPr>
-          <w:lang w:val="en-US"/>
-        </w:rPr>
-        <w:t>(</w:t>
-      </w:r>
-      <w:proofErr w:type="spellStart"/>
-      <w:r>
-        <w:rPr>
-          <w:lang w:val="en-US"/>
-        </w:rPr>
-        <w:t>Engine_type</w:t>
-      </w:r>
-      <w:proofErr w:type="spellEnd"/>
-      <w:r>
-        <w:rPr>
-          <w:lang w:val="en-US"/>
-        </w:rPr>
-        <w:t>)</w:t>
-      </w:r>
-    </w:p>
-    <w:p>
-      <w:pPr>
-        <w:rPr>
-          <w:lang w:val="en-US"/>
-        </w:rPr>
-      </w:pPr>
-      <w:r>
-        <w:rPr>
-          <w:lang w:val="en-US"/>
-        </w:rPr>
-        <w:tab/>
-        <w:t>);</w:t>
-      </w:r>
-    </w:p>
-    <w:p>
-      <w:pPr>
-        <w:rPr>
-          <w:lang w:val="en-US"/>
-        </w:rPr>
-      </w:pPr>
-    </w:p>
-    <w:p>
-      <w:pPr>
-        <w:rPr>
-          <w:lang w:val="en-US"/>
-        </w:rPr>
-      </w:pPr>
-      <w:r>
-        <w:rPr>
-          <w:lang w:val="en-US"/>
-        </w:rPr>
-        <w:t xml:space="preserve">create table </w:t>
-      </w:r>
-      <w:proofErr w:type="gramStart"/>
-      <w:r>
-        <w:rPr>
-          <w:lang w:val="en-US"/>
-        </w:rPr>
-        <w:t>Automobile(</w:t>
-      </w:r>
-      <w:proofErr w:type="gramEnd"/>
-    </w:p>
-    <w:p>
-      <w:pPr>
-        <w:rPr>
-          <w:lang w:val="en-US"/>
-        </w:rPr>
-      </w:pPr>
-      <w:r>
-        <w:rPr>
-          <w:lang w:val="en-US"/>
-        </w:rPr>
-        <w:tab/>
-      </w:r>
-      <w:proofErr w:type="spellStart"/>
-      <w:r>
-        <w:rPr>
-          <w:lang w:val="en-US"/>
-        </w:rPr>
-        <w:t>Auto_key</w:t>
-      </w:r>
-      <w:proofErr w:type="spellEnd"/>
-      <w:r>
-        <w:rPr>
-          <w:lang w:val="en-US"/>
-        </w:rPr>
-        <w:t xml:space="preserve"> </w:t>
-      </w:r>
-      <w:proofErr w:type="spellStart"/>
-      <w:r>
-        <w:rPr>
-          <w:lang w:val="en-US"/>
-        </w:rPr>
-        <w:t>int</w:t>
-      </w:r>
-      <w:proofErr w:type="spellEnd"/>
-      <w:r>
-        <w:rPr>
-          <w:lang w:val="en-US"/>
-        </w:rPr>
-        <w:t xml:space="preserve"> primary key not null,</w:t>
-      </w:r>
-    </w:p>
-    <w:p>
-      <w:pPr>
-        <w:rPr>
-          <w:lang w:val="en-US"/>
-        </w:rPr>
-      </w:pPr>
-      <w:r>
-        <w:rPr>
-          <w:lang w:val="en-US"/>
-        </w:rPr>
-        <w:tab/>
-        <w:t xml:space="preserve">Automobile </w:t>
-      </w:r>
-      <w:proofErr w:type="spellStart"/>
-      <w:r>
-        <w:rPr>
-          <w:lang w:val="en-US"/>
-        </w:rPr>
-        <w:t>int</w:t>
-      </w:r>
-      <w:proofErr w:type="spellEnd"/>
-      <w:r>
-        <w:rPr>
-          <w:lang w:val="en-US"/>
-        </w:rPr>
-        <w:t xml:space="preserve"> not null,</w:t>
-      </w:r>
-    </w:p>
-    <w:p>
-      <w:pPr>
-        <w:rPr>
-          <w:lang w:val="en-US"/>
-        </w:rPr>
-      </w:pPr>
-      <w:r>
-        <w:rPr>
-          <w:lang w:val="en-US"/>
-        </w:rPr>
-        <w:lastRenderedPageBreak/>
-        <w:tab/>
-        <w:t xml:space="preserve">Model </w:t>
-      </w:r>
-      <w:proofErr w:type="gramStart"/>
-      <w:r>
-        <w:rPr>
-          <w:lang w:val="en-US"/>
-        </w:rPr>
-        <w:t>varchar(</w:t>
-      </w:r>
-      <w:proofErr w:type="gramEnd"/>
-      <w:r>
-        <w:rPr>
-          <w:lang w:val="en-US"/>
-        </w:rPr>
-        <w:t>10) not null,</w:t>
-      </w:r>
-    </w:p>
-    <w:p>
-      <w:pPr>
-        <w:rPr>
-          <w:lang w:val="en-US"/>
-        </w:rPr>
-      </w:pPr>
-      <w:r>
-        <w:rPr>
-          <w:lang w:val="en-US"/>
-        </w:rPr>
-        <w:tab/>
-        <w:t xml:space="preserve">Color </w:t>
-      </w:r>
-      <w:proofErr w:type="gramStart"/>
-      <w:r>
-        <w:rPr>
-          <w:lang w:val="en-US"/>
-        </w:rPr>
-        <w:t>varchar(</w:t>
-      </w:r>
-      <w:proofErr w:type="gramEnd"/>
-      <w:r>
-        <w:rPr>
-          <w:lang w:val="en-US"/>
-        </w:rPr>
-        <w:t>10) not null,</w:t>
-      </w:r>
-    </w:p>
-    <w:p>
-      <w:pPr>
-        <w:rPr>
-          <w:lang w:val="en-US"/>
-        </w:rPr>
-      </w:pPr>
-      <w:r>
-        <w:rPr>
-          <w:lang w:val="en-US"/>
-        </w:rPr>
-        <w:tab/>
-      </w:r>
-      <w:proofErr w:type="spellStart"/>
-      <w:r>
-        <w:rPr>
-          <w:lang w:val="en-US"/>
-        </w:rPr>
-        <w:t>IsAvailb</w:t>
-      </w:r>
-      <w:proofErr w:type="spellEnd"/>
-      <w:r>
-        <w:rPr>
-          <w:lang w:val="en-US"/>
-        </w:rPr>
-        <w:t xml:space="preserve"> bit not null,</w:t>
-      </w:r>
-    </w:p>
-    <w:p>
-      <w:pPr>
-        <w:rPr>
-          <w:lang w:val="en-US"/>
-        </w:rPr>
-      </w:pPr>
-      <w:r>
-        <w:rPr>
-          <w:lang w:val="en-US"/>
-        </w:rPr>
-        <w:tab/>
-        <w:t xml:space="preserve">Price </w:t>
-      </w:r>
-      <w:proofErr w:type="gramStart"/>
-      <w:r>
-        <w:rPr>
-          <w:lang w:val="en-US"/>
-        </w:rPr>
-        <w:t>varchar(</w:t>
-      </w:r>
-      <w:proofErr w:type="gramEnd"/>
-      <w:r>
-        <w:rPr>
-          <w:lang w:val="en-US"/>
-        </w:rPr>
-        <w:t>10) not null,</w:t>
-      </w:r>
-    </w:p>
-    <w:p>
-      <w:pPr>
-        <w:rPr>
-          <w:lang w:val="en-US"/>
-        </w:rPr>
-      </w:pPr>
-      <w:r>
-        <w:rPr>
-          <w:lang w:val="en-US"/>
-        </w:rPr>
-        <w:tab/>
-      </w:r>
-      <w:proofErr w:type="spellStart"/>
-      <w:r>
-        <w:rPr>
-          <w:lang w:val="en-US"/>
-        </w:rPr>
-        <w:t>Tech_data</w:t>
-      </w:r>
-      <w:proofErr w:type="spellEnd"/>
-      <w:r>
-        <w:rPr>
-          <w:lang w:val="en-US"/>
-        </w:rPr>
-        <w:t xml:space="preserve"> </w:t>
-      </w:r>
-      <w:proofErr w:type="spellStart"/>
-      <w:r>
-        <w:rPr>
-          <w:lang w:val="en-US"/>
-        </w:rPr>
-        <w:t>int</w:t>
-      </w:r>
-      <w:proofErr w:type="spellEnd"/>
-      <w:r>
-        <w:rPr>
-          <w:lang w:val="en-US"/>
-        </w:rPr>
-        <w:t xml:space="preserve"> not null,</w:t>
       </w:r>
     </w:p>
     <w:p>
@@ -11655,402 +12777,6 @@
         <w:rPr>
           <w:lang w:val="en-US"/>
         </w:rPr>
-        <w:t>auto_fk</w:t>
-      </w:r>
-      <w:proofErr w:type="spellEnd"/>
-      <w:r>
-        <w:rPr>
-          <w:lang w:val="en-US"/>
-        </w:rPr>
-        <w:t xml:space="preserve"> foreign key(Automobile) references Mark(</w:t>
-      </w:r>
-      <w:proofErr w:type="spellStart"/>
-      <w:r>
-        <w:rPr>
-          <w:lang w:val="en-US"/>
-        </w:rPr>
-        <w:t>Mark_key</w:t>
-      </w:r>
-      <w:proofErr w:type="spellEnd"/>
-      <w:r>
-        <w:rPr>
-          <w:lang w:val="en-US"/>
-        </w:rPr>
-        <w:t>),</w:t>
-      </w:r>
-    </w:p>
-    <w:p>
-      <w:pPr>
-        <w:rPr>
-          <w:lang w:val="en-US"/>
-        </w:rPr>
-      </w:pPr>
-      <w:r>
-        <w:rPr>
-          <w:lang w:val="en-US"/>
-        </w:rPr>
-        <w:tab/>
-        <w:t xml:space="preserve">constraint </w:t>
-      </w:r>
-      <w:proofErr w:type="spellStart"/>
-      <w:r>
-        <w:rPr>
-          <w:lang w:val="en-US"/>
-        </w:rPr>
-        <w:t>tech_fk</w:t>
-      </w:r>
-      <w:proofErr w:type="spellEnd"/>
-      <w:r>
-        <w:rPr>
-          <w:lang w:val="en-US"/>
-        </w:rPr>
-        <w:t xml:space="preserve"> foreign key(</w:t>
-      </w:r>
-      <w:proofErr w:type="spellStart"/>
-      <w:r>
-        <w:rPr>
-          <w:lang w:val="en-US"/>
-        </w:rPr>
-        <w:t>Tech_data</w:t>
-      </w:r>
-      <w:proofErr w:type="spellEnd"/>
-      <w:r>
-        <w:rPr>
-          <w:lang w:val="en-US"/>
-        </w:rPr>
-        <w:t xml:space="preserve">) references </w:t>
-      </w:r>
-      <w:proofErr w:type="spellStart"/>
-      <w:r>
-        <w:rPr>
-          <w:lang w:val="en-US"/>
-        </w:rPr>
-        <w:t>TechData</w:t>
-      </w:r>
-      <w:proofErr w:type="spellEnd"/>
-      <w:r>
-        <w:rPr>
-          <w:lang w:val="en-US"/>
-        </w:rPr>
-        <w:t>(</w:t>
-      </w:r>
-      <w:proofErr w:type="spellStart"/>
-      <w:r>
-        <w:rPr>
-          <w:lang w:val="en-US"/>
-        </w:rPr>
-        <w:t>Tech_key</w:t>
-      </w:r>
-      <w:proofErr w:type="spellEnd"/>
-      <w:r>
-        <w:rPr>
-          <w:lang w:val="en-US"/>
-        </w:rPr>
-        <w:t>)</w:t>
-      </w:r>
-    </w:p>
-    <w:p>
-      <w:pPr>
-        <w:rPr>
-          <w:lang w:val="en-US"/>
-        </w:rPr>
-      </w:pPr>
-      <w:r>
-        <w:rPr>
-          <w:lang w:val="en-US"/>
-        </w:rPr>
-        <w:tab/>
-        <w:t>);</w:t>
-      </w:r>
-    </w:p>
-    <w:p>
-      <w:pPr>
-        <w:rPr>
-          <w:lang w:val="en-US"/>
-        </w:rPr>
-      </w:pPr>
-    </w:p>
-    <w:p>
-      <w:pPr>
-        <w:rPr>
-          <w:lang w:val="en-US"/>
-        </w:rPr>
-      </w:pPr>
-      <w:r>
-        <w:rPr>
-          <w:lang w:val="en-US"/>
-        </w:rPr>
-        <w:t xml:space="preserve">create table </w:t>
-      </w:r>
-      <w:proofErr w:type="spellStart"/>
-      <w:proofErr w:type="gramStart"/>
-      <w:r>
-        <w:rPr>
-          <w:lang w:val="en-US"/>
-        </w:rPr>
-        <w:t>BuyAct</w:t>
-      </w:r>
-      <w:proofErr w:type="spellEnd"/>
-      <w:r>
-        <w:rPr>
-          <w:lang w:val="en-US"/>
-        </w:rPr>
-        <w:t>(</w:t>
-      </w:r>
-      <w:proofErr w:type="gramEnd"/>
-    </w:p>
-    <w:p>
-      <w:pPr>
-        <w:rPr>
-          <w:lang w:val="en-US"/>
-        </w:rPr>
-      </w:pPr>
-      <w:r>
-        <w:rPr>
-          <w:lang w:val="en-US"/>
-        </w:rPr>
-        <w:tab/>
-      </w:r>
-      <w:proofErr w:type="spellStart"/>
-      <w:r>
-        <w:rPr>
-          <w:lang w:val="en-US"/>
-        </w:rPr>
-        <w:t>Buy_key</w:t>
-      </w:r>
-      <w:proofErr w:type="spellEnd"/>
-      <w:r>
-        <w:rPr>
-          <w:lang w:val="en-US"/>
-        </w:rPr>
-        <w:t xml:space="preserve"> </w:t>
-      </w:r>
-      <w:proofErr w:type="spellStart"/>
-      <w:r>
-        <w:rPr>
-          <w:lang w:val="en-US"/>
-        </w:rPr>
-        <w:t>int</w:t>
-      </w:r>
-      <w:proofErr w:type="spellEnd"/>
-      <w:r>
-        <w:rPr>
-          <w:lang w:val="en-US"/>
-        </w:rPr>
-        <w:t xml:space="preserve"> not null,</w:t>
-      </w:r>
-    </w:p>
-    <w:p>
-      <w:pPr>
-        <w:rPr>
-          <w:lang w:val="en-US"/>
-        </w:rPr>
-      </w:pPr>
-      <w:r>
-        <w:rPr>
-          <w:lang w:val="en-US"/>
-        </w:rPr>
-        <w:tab/>
-        <w:t xml:space="preserve">Car </w:t>
-      </w:r>
-      <w:proofErr w:type="spellStart"/>
-      <w:r>
-        <w:rPr>
-          <w:lang w:val="en-US"/>
-        </w:rPr>
-        <w:t>int</w:t>
-      </w:r>
-      <w:proofErr w:type="spellEnd"/>
-      <w:r>
-        <w:rPr>
-          <w:lang w:val="en-US"/>
-        </w:rPr>
-        <w:t xml:space="preserve"> not null,</w:t>
-      </w:r>
-    </w:p>
-    <w:p>
-      <w:pPr>
-        <w:rPr>
-          <w:lang w:val="en-US"/>
-        </w:rPr>
-      </w:pPr>
-      <w:r>
-        <w:rPr>
-          <w:lang w:val="en-US"/>
-        </w:rPr>
-        <w:tab/>
-        <w:t xml:space="preserve">Client </w:t>
-      </w:r>
-      <w:proofErr w:type="spellStart"/>
-      <w:r>
-        <w:rPr>
-          <w:lang w:val="en-US"/>
-        </w:rPr>
-        <w:t>int</w:t>
-      </w:r>
-      <w:proofErr w:type="spellEnd"/>
-      <w:r>
-        <w:rPr>
-          <w:lang w:val="en-US"/>
-        </w:rPr>
-        <w:t xml:space="preserve"> not null,</w:t>
-      </w:r>
-    </w:p>
-    <w:p>
-      <w:pPr>
-        <w:rPr>
-          <w:lang w:val="en-US"/>
-        </w:rPr>
-      </w:pPr>
-      <w:r>
-        <w:rPr>
-          <w:lang w:val="en-US"/>
-        </w:rPr>
-        <w:tab/>
-      </w:r>
-      <w:proofErr w:type="spellStart"/>
-      <w:r>
-        <w:rPr>
-          <w:lang w:val="en-US"/>
-        </w:rPr>
-        <w:t>BuyDate</w:t>
-      </w:r>
-      <w:proofErr w:type="spellEnd"/>
-      <w:r>
-        <w:rPr>
-          <w:lang w:val="en-US"/>
-        </w:rPr>
-        <w:t xml:space="preserve"> date not null,</w:t>
-      </w:r>
-    </w:p>
-    <w:p>
-      <w:pPr>
-        <w:rPr>
-          <w:lang w:val="en-US"/>
-        </w:rPr>
-      </w:pPr>
-      <w:r>
-        <w:rPr>
-          <w:lang w:val="en-US"/>
-        </w:rPr>
-        <w:tab/>
-      </w:r>
-      <w:proofErr w:type="spellStart"/>
-      <w:r>
-        <w:rPr>
-          <w:lang w:val="en-US"/>
-        </w:rPr>
-        <w:t>DelivDate</w:t>
-      </w:r>
-      <w:proofErr w:type="spellEnd"/>
-      <w:r>
-        <w:rPr>
-          <w:lang w:val="en-US"/>
-        </w:rPr>
-        <w:t xml:space="preserve"> date not null,</w:t>
-      </w:r>
-    </w:p>
-    <w:p>
-      <w:pPr>
-        <w:rPr>
-          <w:lang w:val="en-US"/>
-        </w:rPr>
-      </w:pPr>
-      <w:r>
-        <w:rPr>
-          <w:lang w:val="en-US"/>
-        </w:rPr>
-        <w:tab/>
-      </w:r>
-      <w:proofErr w:type="spellStart"/>
-      <w:r>
-        <w:rPr>
-          <w:lang w:val="en-US"/>
-        </w:rPr>
-        <w:t>PayType</w:t>
-      </w:r>
-      <w:proofErr w:type="spellEnd"/>
-      <w:r>
-        <w:rPr>
-          <w:lang w:val="en-US"/>
-        </w:rPr>
-        <w:t xml:space="preserve"> </w:t>
-      </w:r>
-      <w:proofErr w:type="gramStart"/>
-      <w:r>
-        <w:rPr>
-          <w:lang w:val="en-US"/>
-        </w:rPr>
-        <w:t>varchar(</w:t>
-      </w:r>
-      <w:proofErr w:type="gramEnd"/>
-      <w:r>
-        <w:rPr>
-          <w:lang w:val="en-US"/>
-        </w:rPr>
-        <w:t>10) not null,</w:t>
-      </w:r>
-    </w:p>
-    <w:p>
-      <w:pPr>
-        <w:rPr>
-          <w:lang w:val="en-US"/>
-        </w:rPr>
-      </w:pPr>
-      <w:r>
-        <w:rPr>
-          <w:lang w:val="en-US"/>
-        </w:rPr>
-        <w:tab/>
-        <w:t xml:space="preserve">constraint </w:t>
-      </w:r>
-      <w:proofErr w:type="spellStart"/>
-      <w:r>
-        <w:rPr>
-          <w:lang w:val="en-US"/>
-        </w:rPr>
-        <w:t>client_fk</w:t>
-      </w:r>
-      <w:proofErr w:type="spellEnd"/>
-      <w:r>
-        <w:rPr>
-          <w:lang w:val="en-US"/>
-        </w:rPr>
-        <w:t xml:space="preserve"> foreign key(Client) references Clients(</w:t>
-      </w:r>
-      <w:proofErr w:type="spellStart"/>
-      <w:r>
-        <w:rPr>
-          <w:lang w:val="en-US"/>
-        </w:rPr>
-        <w:t>Client_key</w:t>
-      </w:r>
-      <w:proofErr w:type="spellEnd"/>
-      <w:r>
-        <w:rPr>
-          <w:lang w:val="en-US"/>
-        </w:rPr>
-        <w:t>),</w:t>
-      </w:r>
-    </w:p>
-    <w:p>
-      <w:pPr>
-        <w:rPr>
-          <w:lang w:val="en-US"/>
-        </w:rPr>
-      </w:pPr>
-      <w:r>
-        <w:rPr>
-          <w:lang w:val="en-US"/>
-        </w:rPr>
-        <w:tab/>
-        <w:t xml:space="preserve">constraint </w:t>
-      </w:r>
-      <w:proofErr w:type="spellStart"/>
-      <w:r>
-        <w:rPr>
-          <w:lang w:val="en-US"/>
-        </w:rPr>
         <w:t>car_fk</w:t>
       </w:r>
       <w:proofErr w:type="spellEnd"/>
@@ -12097,7 +12823,7 @@
           <w:rFonts w:ascii="Times New Roman" w:hAnsi="Times New Roman" w:cs="Times New Roman"/>
         </w:rPr>
       </w:pPr>
-      <w:bookmarkStart w:id="32" w:name="_Toc500432359"/>
+      <w:bookmarkStart w:id="33" w:name="_Toc500432359"/>
       <w:r>
         <w:rPr>
           <w:rFonts w:ascii="Times New Roman" w:hAnsi="Times New Roman" w:cs="Times New Roman"/>
@@ -12105,7 +12831,7 @@
         <w:lastRenderedPageBreak/>
         <w:t>ПРИЛОЖЕНИЕ Б</w:t>
       </w:r>
-      <w:bookmarkEnd w:id="32"/>
+      <w:bookmarkEnd w:id="33"/>
     </w:p>
     <w:p>
       <w:pPr>
@@ -15184,7 +15910,7 @@
           <w:lang w:val="en-US"/>
         </w:rPr>
       </w:pPr>
-      <w:bookmarkStart w:id="33" w:name="_Toc500432360"/>
+      <w:bookmarkStart w:id="34" w:name="_Toc500432360"/>
       <w:r>
         <w:rPr>
           <w:rFonts w:ascii="Times New Roman" w:hAnsi="Times New Roman" w:cs="Times New Roman"/>
@@ -15205,7 +15931,7 @@
         </w:rPr>
         <w:t>В</w:t>
       </w:r>
-      <w:bookmarkEnd w:id="33"/>
+      <w:bookmarkEnd w:id="34"/>
     </w:p>
     <w:p>
       <w:pPr>
@@ -26959,7 +27685,7 @@
         <w:spacing w:after="120"/>
         <w:jc w:val="center"/>
       </w:pPr>
-      <w:bookmarkStart w:id="34" w:name="_Toc500432361"/>
+      <w:bookmarkStart w:id="35" w:name="_Toc500432361"/>
       <w:r>
         <w:lastRenderedPageBreak/>
         <w:t>ПРИЛОЖЕНИЕ</w:t>
@@ -26970,7 +27696,7 @@
       <w:r>
         <w:t>Г.</w:t>
       </w:r>
-      <w:bookmarkEnd w:id="34"/>
+      <w:bookmarkEnd w:id="35"/>
     </w:p>
     <w:p>
       <w:pPr>
@@ -28826,7 +29552,7 @@
       </w:r>
     </w:p>
     <w:sectPr>
-      <w:footerReference w:type="default" r:id="rId34"/>
+      <w:footerReference w:type="default" r:id="rId39"/>
       <w:pgSz w:w="11906" w:h="16838"/>
       <w:pgMar w:top="1134" w:right="567" w:bottom="851" w:left="1304" w:header="0" w:footer="0" w:gutter="0"/>
       <w:pgNumType w:start="4"/>
@@ -28886,7 +29612,7 @@
           <w:rPr>
             <w:noProof/>
           </w:rPr>
-          <w:t>23</w:t>
+          <w:t>36</w:t>
         </w:r>
         <w:r>
           <w:fldChar w:fldCharType="end"/>
@@ -31333,7 +32059,7 @@
 </file>
 
 <file path=customXml/itemProps1.xml><?xml version="1.0" encoding="utf-8"?>
-<ds:datastoreItem xmlns:ds="http://schemas.openxmlformats.org/officeDocument/2006/customXml" ds:itemID="{693DF180-E5D1-4A4C-87C4-F000302FFFA2}">
+<ds:datastoreItem xmlns:ds="http://schemas.openxmlformats.org/officeDocument/2006/customXml" ds:itemID="{41AFFB6F-7BC1-4F8B-BB9C-DFBA09B56628}">
   <ds:schemaRefs>
     <ds:schemaRef ds:uri="http://schemas.openxmlformats.org/officeDocument/2006/bibliography"/>
   </ds:schemaRefs>
